--- a/Progettazione/CdU - Progettazione.docx
+++ b/Progettazione/CdU - Progettazione.docx
@@ -362,15 +362,33 @@
                 <w:color w:val="000000"/>
                 <w:lang w:eastAsia="it-IT"/>
               </w:rPr>
-              <w:t xml:space="preserve">Attori primari: </w:t>
-            </w:r>
-            <w:r>
-              <w:rPr>
-                <w:rFonts w:ascii="Calibri" w:eastAsia="Times New Roman" w:hAnsi="Calibri" w:cs="Calibri"/>
-                <w:color w:val="000000"/>
-                <w:lang w:eastAsia="it-IT"/>
-              </w:rPr>
-              <w:t xml:space="preserve">utente registrato, amministratore, operatore </w:t>
+              <w:t>Attori primari:</w:t>
+            </w:r>
+            <w:r>
+              <w:rPr>
+                <w:rFonts w:ascii="Calibri" w:eastAsia="Times New Roman" w:hAnsi="Calibri" w:cs="Calibri"/>
+                <w:b/>
+                <w:bCs/>
+                <w:color w:val="000000"/>
+                <w:lang w:eastAsia="it-IT"/>
+              </w:rPr>
+              <w:t xml:space="preserve"> </w:t>
+            </w:r>
+            <w:r>
+              <w:rPr>
+                <w:rFonts w:ascii="Calibri" w:eastAsia="Times New Roman" w:hAnsi="Calibri" w:cs="Calibri"/>
+                <w:color w:val="000000"/>
+                <w:lang w:eastAsia="it-IT"/>
+              </w:rPr>
+              <w:t>cliente</w:t>
+            </w:r>
+            <w:r>
+              <w:rPr>
+                <w:rFonts w:ascii="Calibri" w:eastAsia="Times New Roman" w:hAnsi="Calibri" w:cs="Calibri"/>
+                <w:color w:val="000000"/>
+                <w:lang w:eastAsia="it-IT"/>
+              </w:rPr>
+              <w:t xml:space="preserve"> registrato, amministratore, operatore </w:t>
             </w:r>
           </w:p>
         </w:tc>
@@ -2253,7 +2271,15 @@
                 <w:color w:val="000000"/>
                 <w:lang w:eastAsia="it-IT"/>
               </w:rPr>
-              <w:t>utente non registrato, cliente non registrato</w:t>
+              <w:t>utente</w:t>
+            </w:r>
+            <w:r>
+              <w:rPr>
+                <w:rFonts w:ascii="Calibri" w:eastAsia="Times New Roman" w:hAnsi="Calibri" w:cs="Calibri"/>
+                <w:color w:val="000000"/>
+                <w:lang w:eastAsia="it-IT"/>
+              </w:rPr>
+              <w:t xml:space="preserve"> non registrato, cliente non registrato</w:t>
             </w:r>
           </w:p>
         </w:tc>
@@ -15368,6 +15394,16 @@
               </w:rPr>
             </w:pPr>
           </w:p>
+          <w:p>
+            <w:pPr>
+              <w:rPr>
+                <w:rFonts w:ascii="Times New Roman" w:eastAsia="Times New Roman" w:hAnsi="Times New Roman" w:cs="Times New Roman"/>
+                <w:sz w:val="20"/>
+                <w:szCs w:val="20"/>
+                <w:lang w:eastAsia="it-IT"/>
+              </w:rPr>
+            </w:pPr>
+          </w:p>
         </w:tc>
         <w:tc>
           <w:tcPr>
@@ -15471,6 +15507,7 @@
                 <w:color w:val="000000"/>
                 <w:lang w:eastAsia="it-IT"/>
               </w:rPr>
+              <w:lastRenderedPageBreak/>
               <w:t xml:space="preserve">Caso d'uso: </w:t>
             </w:r>
             <w:proofErr w:type="spellStart"/>
@@ -16732,6 +16769,7612 @@
           <w:tcPr>
             <w:tcW w:w="8794" w:type="dxa"/>
             <w:gridSpan w:val="2"/>
+            <w:vMerge/>
+            <w:tcBorders>
+              <w:top w:val="nil"/>
+              <w:left w:val="single" w:sz="8" w:space="0" w:color="auto"/>
+              <w:bottom w:val="single" w:sz="8" w:space="0" w:color="000000"/>
+              <w:right w:val="single" w:sz="8" w:space="0" w:color="auto"/>
+            </w:tcBorders>
+            <w:vAlign w:val="center"/>
+            <w:hideMark/>
+          </w:tcPr>
+          <w:p>
+            <w:pPr>
+              <w:rPr>
+                <w:rFonts w:ascii="Calibri" w:eastAsia="Times New Roman" w:hAnsi="Calibri" w:cs="Calibri"/>
+                <w:b/>
+                <w:bCs/>
+                <w:color w:val="000000"/>
+                <w:lang w:eastAsia="it-IT"/>
+              </w:rPr>
+            </w:pPr>
+          </w:p>
+        </w:tc>
+        <w:tc>
+          <w:tcPr>
+            <w:tcW w:w="146" w:type="dxa"/>
+            <w:tcBorders>
+              <w:top w:val="nil"/>
+              <w:left w:val="nil"/>
+              <w:bottom w:val="nil"/>
+              <w:right w:val="nil"/>
+            </w:tcBorders>
+            <w:shd w:val="clear" w:color="auto" w:fill="auto"/>
+            <w:noWrap/>
+            <w:vAlign w:val="bottom"/>
+            <w:hideMark/>
+          </w:tcPr>
+          <w:p>
+            <w:pPr>
+              <w:rPr>
+                <w:rFonts w:ascii="Calibri" w:eastAsia="Times New Roman" w:hAnsi="Calibri" w:cs="Calibri"/>
+                <w:b/>
+                <w:bCs/>
+                <w:color w:val="000000"/>
+                <w:lang w:eastAsia="it-IT"/>
+              </w:rPr>
+            </w:pPr>
+          </w:p>
+        </w:tc>
+      </w:tr>
+    </w:tbl>
+    <w:p>
+      <w:pPr>
+        <w:rPr>
+          <w:b/>
+          <w:bCs/>
+        </w:rPr>
+      </w:pPr>
+    </w:p>
+    <w:p>
+      <w:pPr>
+        <w:rPr>
+          <w:b/>
+          <w:bCs/>
+        </w:rPr>
+      </w:pPr>
+    </w:p>
+    <w:p>
+      <w:pPr>
+        <w:rPr>
+          <w:b/>
+          <w:bCs/>
+        </w:rPr>
+      </w:pPr>
+    </w:p>
+    <w:p>
+      <w:pPr>
+        <w:rPr>
+          <w:b/>
+          <w:bCs/>
+        </w:rPr>
+      </w:pPr>
+    </w:p>
+    <w:p>
+      <w:pPr>
+        <w:rPr>
+          <w:b/>
+          <w:bCs/>
+        </w:rPr>
+      </w:pPr>
+    </w:p>
+    <w:p>
+      <w:pPr>
+        <w:rPr>
+          <w:b/>
+          <w:bCs/>
+        </w:rPr>
+      </w:pPr>
+    </w:p>
+    <w:p>
+      <w:pPr>
+        <w:rPr>
+          <w:b/>
+          <w:bCs/>
+        </w:rPr>
+      </w:pPr>
+    </w:p>
+    <w:p>
+      <w:pPr>
+        <w:rPr>
+          <w:b/>
+          <w:bCs/>
+        </w:rPr>
+      </w:pPr>
+    </w:p>
+    <w:p>
+      <w:pPr>
+        <w:rPr>
+          <w:b/>
+          <w:bCs/>
+        </w:rPr>
+      </w:pPr>
+    </w:p>
+    <w:p>
+      <w:pPr>
+        <w:rPr>
+          <w:b/>
+          <w:bCs/>
+        </w:rPr>
+      </w:pPr>
+    </w:p>
+    <w:p>
+      <w:pPr>
+        <w:rPr>
+          <w:b/>
+          <w:bCs/>
+        </w:rPr>
+      </w:pPr>
+    </w:p>
+    <w:p>
+      <w:pPr>
+        <w:rPr>
+          <w:b/>
+          <w:bCs/>
+        </w:rPr>
+      </w:pPr>
+    </w:p>
+    <w:p>
+      <w:pPr>
+        <w:rPr>
+          <w:b/>
+          <w:bCs/>
+        </w:rPr>
+      </w:pPr>
+    </w:p>
+    <w:p>
+      <w:pPr>
+        <w:rPr>
+          <w:b/>
+          <w:bCs/>
+        </w:rPr>
+      </w:pPr>
+    </w:p>
+    <w:p>
+      <w:pPr>
+        <w:rPr>
+          <w:b/>
+          <w:bCs/>
+        </w:rPr>
+      </w:pPr>
+    </w:p>
+    <w:p>
+      <w:pPr>
+        <w:rPr>
+          <w:b/>
+          <w:bCs/>
+        </w:rPr>
+      </w:pPr>
+    </w:p>
+    <w:p>
+      <w:pPr>
+        <w:rPr>
+          <w:b/>
+          <w:bCs/>
+        </w:rPr>
+      </w:pPr>
+    </w:p>
+    <w:p>
+      <w:pPr>
+        <w:rPr>
+          <w:b/>
+          <w:bCs/>
+        </w:rPr>
+      </w:pPr>
+    </w:p>
+    <w:p>
+      <w:pPr>
+        <w:rPr>
+          <w:b/>
+          <w:bCs/>
+        </w:rPr>
+      </w:pPr>
+    </w:p>
+    <w:p>
+      <w:pPr>
+        <w:rPr>
+          <w:b/>
+          <w:bCs/>
+        </w:rPr>
+      </w:pPr>
+    </w:p>
+    <w:p>
+      <w:pPr>
+        <w:rPr>
+          <w:b/>
+          <w:bCs/>
+        </w:rPr>
+      </w:pPr>
+    </w:p>
+    <w:p>
+      <w:pPr>
+        <w:rPr>
+          <w:b/>
+          <w:bCs/>
+        </w:rPr>
+      </w:pPr>
+    </w:p>
+    <w:p>
+      <w:pPr>
+        <w:rPr>
+          <w:b/>
+          <w:bCs/>
+        </w:rPr>
+      </w:pPr>
+    </w:p>
+    <w:p>
+      <w:pPr>
+        <w:rPr>
+          <w:b/>
+          <w:bCs/>
+        </w:rPr>
+      </w:pPr>
+    </w:p>
+    <w:tbl>
+      <w:tblPr>
+        <w:tblW w:w="8940" w:type="dxa"/>
+        <w:tblCellMar>
+          <w:top w:w="15" w:type="dxa"/>
+          <w:left w:w="70" w:type="dxa"/>
+          <w:right w:w="70" w:type="dxa"/>
+        </w:tblCellMar>
+        <w:tblLook w:val="04A0" w:firstRow="1" w:lastRow="0" w:firstColumn="1" w:lastColumn="0" w:noHBand="0" w:noVBand="1"/>
+      </w:tblPr>
+      <w:tblGrid>
+        <w:gridCol w:w="8794"/>
+        <w:gridCol w:w="146"/>
+      </w:tblGrid>
+      <w:tr>
+        <w:trPr>
+          <w:trHeight w:val="340"/>
+        </w:trPr>
+        <w:tc>
+          <w:tcPr>
+            <w:tcW w:w="8794" w:type="dxa"/>
+            <w:vMerge w:val="restart"/>
+            <w:tcBorders>
+              <w:top w:val="single" w:sz="8" w:space="0" w:color="auto"/>
+              <w:left w:val="single" w:sz="8" w:space="0" w:color="auto"/>
+              <w:bottom w:val="single" w:sz="8" w:space="0" w:color="000000"/>
+              <w:right w:val="single" w:sz="8" w:space="0" w:color="auto"/>
+            </w:tcBorders>
+            <w:shd w:val="clear" w:color="000000" w:fill="8EA9DB"/>
+            <w:vAlign w:val="center"/>
+            <w:hideMark/>
+          </w:tcPr>
+          <w:p>
+            <w:pPr>
+              <w:rPr>
+                <w:rFonts w:ascii="Calibri" w:eastAsia="Times New Roman" w:hAnsi="Calibri" w:cs="Calibri"/>
+                <w:color w:val="000000"/>
+                <w:lang w:eastAsia="it-IT"/>
+              </w:rPr>
+            </w:pPr>
+            <w:r>
+              <w:rPr>
+                <w:rFonts w:ascii="Calibri" w:eastAsia="Times New Roman" w:hAnsi="Calibri" w:cs="Calibri"/>
+                <w:b/>
+                <w:bCs/>
+                <w:color w:val="000000"/>
+                <w:lang w:eastAsia="it-IT"/>
+              </w:rPr>
+              <w:lastRenderedPageBreak/>
+              <w:t>Caso d'uso:</w:t>
+            </w:r>
+            <w:r>
+              <w:rPr>
+                <w:rFonts w:ascii="Calibri" w:eastAsia="Times New Roman" w:hAnsi="Calibri" w:cs="Calibri"/>
+                <w:b/>
+                <w:bCs/>
+                <w:color w:val="000000"/>
+                <w:lang w:eastAsia="it-IT"/>
+              </w:rPr>
+              <w:t xml:space="preserve"> </w:t>
+            </w:r>
+            <w:proofErr w:type="spellStart"/>
+            <w:r>
+              <w:rPr>
+                <w:rFonts w:ascii="Calibri" w:eastAsia="Times New Roman" w:hAnsi="Calibri" w:cs="Calibri"/>
+                <w:color w:val="000000"/>
+                <w:lang w:eastAsia="it-IT"/>
+              </w:rPr>
+              <w:t>PrenotazioneMezz</w:t>
+            </w:r>
+            <w:r>
+              <w:rPr>
+                <w:rFonts w:ascii="Calibri" w:eastAsia="Times New Roman" w:hAnsi="Calibri" w:cs="Calibri"/>
+                <w:color w:val="000000"/>
+                <w:lang w:eastAsia="it-IT"/>
+              </w:rPr>
+              <w:t>oClienteRegistrato</w:t>
+            </w:r>
+            <w:proofErr w:type="spellEnd"/>
+          </w:p>
+        </w:tc>
+        <w:tc>
+          <w:tcPr>
+            <w:tcW w:w="146" w:type="dxa"/>
+            <w:vAlign w:val="center"/>
+            <w:hideMark/>
+          </w:tcPr>
+          <w:p>
+            <w:pPr>
+              <w:rPr>
+                <w:rFonts w:ascii="Times New Roman" w:eastAsia="Times New Roman" w:hAnsi="Times New Roman" w:cs="Times New Roman"/>
+                <w:sz w:val="20"/>
+                <w:szCs w:val="20"/>
+                <w:lang w:eastAsia="it-IT"/>
+              </w:rPr>
+            </w:pPr>
+          </w:p>
+        </w:tc>
+      </w:tr>
+      <w:tr>
+        <w:trPr>
+          <w:trHeight w:val="340"/>
+        </w:trPr>
+        <w:tc>
+          <w:tcPr>
+            <w:tcW w:w="8794" w:type="dxa"/>
+            <w:vMerge/>
+            <w:tcBorders>
+              <w:top w:val="single" w:sz="8" w:space="0" w:color="auto"/>
+              <w:left w:val="single" w:sz="8" w:space="0" w:color="auto"/>
+              <w:bottom w:val="single" w:sz="8" w:space="0" w:color="000000"/>
+              <w:right w:val="single" w:sz="8" w:space="0" w:color="auto"/>
+            </w:tcBorders>
+            <w:vAlign w:val="center"/>
+            <w:hideMark/>
+          </w:tcPr>
+          <w:p>
+            <w:pPr>
+              <w:rPr>
+                <w:rFonts w:ascii="Calibri" w:eastAsia="Times New Roman" w:hAnsi="Calibri" w:cs="Calibri"/>
+                <w:b/>
+                <w:bCs/>
+                <w:color w:val="000000"/>
+                <w:lang w:eastAsia="it-IT"/>
+              </w:rPr>
+            </w:pPr>
+          </w:p>
+        </w:tc>
+        <w:tc>
+          <w:tcPr>
+            <w:tcW w:w="146" w:type="dxa"/>
+            <w:tcBorders>
+              <w:top w:val="nil"/>
+              <w:left w:val="nil"/>
+              <w:bottom w:val="nil"/>
+              <w:right w:val="nil"/>
+            </w:tcBorders>
+            <w:shd w:val="clear" w:color="auto" w:fill="auto"/>
+            <w:noWrap/>
+            <w:vAlign w:val="bottom"/>
+            <w:hideMark/>
+          </w:tcPr>
+          <w:p>
+            <w:pPr>
+              <w:rPr>
+                <w:rFonts w:ascii="Calibri" w:eastAsia="Times New Roman" w:hAnsi="Calibri" w:cs="Calibri"/>
+                <w:b/>
+                <w:bCs/>
+                <w:color w:val="000000"/>
+                <w:lang w:eastAsia="it-IT"/>
+              </w:rPr>
+            </w:pPr>
+          </w:p>
+        </w:tc>
+      </w:tr>
+      <w:tr>
+        <w:trPr>
+          <w:trHeight w:val="320"/>
+        </w:trPr>
+        <w:tc>
+          <w:tcPr>
+            <w:tcW w:w="8794" w:type="dxa"/>
+            <w:tcBorders>
+              <w:top w:val="nil"/>
+              <w:left w:val="single" w:sz="8" w:space="0" w:color="auto"/>
+              <w:bottom w:val="single" w:sz="8" w:space="0" w:color="auto"/>
+              <w:right w:val="single" w:sz="8" w:space="0" w:color="auto"/>
+            </w:tcBorders>
+            <w:shd w:val="clear" w:color="000000" w:fill="B4C6E7"/>
+            <w:vAlign w:val="center"/>
+            <w:hideMark/>
+          </w:tcPr>
+          <w:p>
+            <w:pPr>
+              <w:rPr>
+                <w:rFonts w:ascii="Calibri" w:eastAsia="Times New Roman" w:hAnsi="Calibri" w:cs="Calibri"/>
+                <w:color w:val="000000"/>
+                <w:lang w:eastAsia="it-IT"/>
+              </w:rPr>
+            </w:pPr>
+            <w:r>
+              <w:rPr>
+                <w:rFonts w:ascii="Calibri" w:eastAsia="Times New Roman" w:hAnsi="Calibri" w:cs="Calibri"/>
+                <w:b/>
+                <w:bCs/>
+                <w:color w:val="000000"/>
+                <w:lang w:eastAsia="it-IT"/>
+              </w:rPr>
+              <w:t xml:space="preserve">id: </w:t>
+            </w:r>
+            <w:r>
+              <w:rPr>
+                <w:rFonts w:ascii="Calibri" w:eastAsia="Times New Roman" w:hAnsi="Calibri" w:cs="Calibri"/>
+                <w:color w:val="000000"/>
+                <w:lang w:eastAsia="it-IT"/>
+              </w:rPr>
+              <w:t>5</w:t>
+            </w:r>
+          </w:p>
+        </w:tc>
+        <w:tc>
+          <w:tcPr>
+            <w:tcW w:w="146" w:type="dxa"/>
+            <w:vAlign w:val="center"/>
+            <w:hideMark/>
+          </w:tcPr>
+          <w:p>
+            <w:pPr>
+              <w:rPr>
+                <w:rFonts w:ascii="Times New Roman" w:eastAsia="Times New Roman" w:hAnsi="Times New Roman" w:cs="Times New Roman"/>
+                <w:sz w:val="20"/>
+                <w:szCs w:val="20"/>
+                <w:lang w:eastAsia="it-IT"/>
+              </w:rPr>
+            </w:pPr>
+          </w:p>
+        </w:tc>
+      </w:tr>
+      <w:tr>
+        <w:trPr>
+          <w:trHeight w:val="320"/>
+        </w:trPr>
+        <w:tc>
+          <w:tcPr>
+            <w:tcW w:w="8794" w:type="dxa"/>
+            <w:vMerge w:val="restart"/>
+            <w:tcBorders>
+              <w:top w:val="nil"/>
+              <w:left w:val="single" w:sz="8" w:space="0" w:color="auto"/>
+              <w:bottom w:val="single" w:sz="8" w:space="0" w:color="000000"/>
+              <w:right w:val="single" w:sz="8" w:space="0" w:color="auto"/>
+            </w:tcBorders>
+            <w:shd w:val="clear" w:color="000000" w:fill="D9E1F2"/>
+            <w:vAlign w:val="center"/>
+            <w:hideMark/>
+          </w:tcPr>
+          <w:p>
+            <w:pPr>
+              <w:rPr>
+                <w:rFonts w:ascii="Calibri" w:eastAsia="Times New Roman" w:hAnsi="Calibri" w:cs="Calibri"/>
+                <w:b/>
+                <w:bCs/>
+                <w:color w:val="000000"/>
+                <w:lang w:eastAsia="it-IT"/>
+              </w:rPr>
+            </w:pPr>
+            <w:r>
+              <w:rPr>
+                <w:rFonts w:ascii="Calibri" w:eastAsia="Times New Roman" w:hAnsi="Calibri" w:cs="Calibri"/>
+                <w:b/>
+                <w:bCs/>
+                <w:color w:val="000000"/>
+                <w:lang w:eastAsia="it-IT"/>
+              </w:rPr>
+              <w:t>Breve descrizione</w:t>
+            </w:r>
+            <w:r>
+              <w:rPr>
+                <w:rFonts w:ascii="Calibri" w:eastAsia="Times New Roman" w:hAnsi="Calibri" w:cs="Calibri"/>
+                <w:b/>
+                <w:bCs/>
+                <w:color w:val="000000"/>
+                <w:lang w:eastAsia="it-IT"/>
+              </w:rPr>
+              <w:t xml:space="preserve">: </w:t>
+            </w:r>
+            <w:r>
+              <w:rPr>
+                <w:rFonts w:ascii="Calibri" w:eastAsia="Times New Roman" w:hAnsi="Calibri" w:cs="Calibri"/>
+                <w:color w:val="000000"/>
+                <w:lang w:eastAsia="it-IT"/>
+              </w:rPr>
+              <w:t>il sistema permette la prenotazione di un mezzo disponibile e nel caso non lo fosse fornire la possibilità di essere messo in lista di attesa</w:t>
+            </w:r>
+          </w:p>
+        </w:tc>
+        <w:tc>
+          <w:tcPr>
+            <w:tcW w:w="146" w:type="dxa"/>
+            <w:vAlign w:val="center"/>
+            <w:hideMark/>
+          </w:tcPr>
+          <w:p>
+            <w:pPr>
+              <w:rPr>
+                <w:rFonts w:ascii="Times New Roman" w:eastAsia="Times New Roman" w:hAnsi="Times New Roman" w:cs="Times New Roman"/>
+                <w:sz w:val="20"/>
+                <w:szCs w:val="20"/>
+                <w:lang w:eastAsia="it-IT"/>
+              </w:rPr>
+            </w:pPr>
+          </w:p>
+        </w:tc>
+      </w:tr>
+      <w:tr>
+        <w:trPr>
+          <w:trHeight w:val="320"/>
+        </w:trPr>
+        <w:tc>
+          <w:tcPr>
+            <w:tcW w:w="8794" w:type="dxa"/>
+            <w:vMerge/>
+            <w:tcBorders>
+              <w:top w:val="nil"/>
+              <w:left w:val="single" w:sz="8" w:space="0" w:color="auto"/>
+              <w:bottom w:val="single" w:sz="8" w:space="0" w:color="000000"/>
+              <w:right w:val="single" w:sz="8" w:space="0" w:color="auto"/>
+            </w:tcBorders>
+            <w:vAlign w:val="center"/>
+            <w:hideMark/>
+          </w:tcPr>
+          <w:p>
+            <w:pPr>
+              <w:rPr>
+                <w:rFonts w:ascii="Calibri" w:eastAsia="Times New Roman" w:hAnsi="Calibri" w:cs="Calibri"/>
+                <w:b/>
+                <w:bCs/>
+                <w:color w:val="000000"/>
+                <w:lang w:eastAsia="it-IT"/>
+              </w:rPr>
+            </w:pPr>
+          </w:p>
+        </w:tc>
+        <w:tc>
+          <w:tcPr>
+            <w:tcW w:w="146" w:type="dxa"/>
+            <w:tcBorders>
+              <w:top w:val="nil"/>
+              <w:left w:val="nil"/>
+              <w:bottom w:val="nil"/>
+              <w:right w:val="nil"/>
+            </w:tcBorders>
+            <w:shd w:val="clear" w:color="auto" w:fill="auto"/>
+            <w:noWrap/>
+            <w:vAlign w:val="bottom"/>
+            <w:hideMark/>
+          </w:tcPr>
+          <w:p>
+            <w:pPr>
+              <w:rPr>
+                <w:rFonts w:ascii="Calibri" w:eastAsia="Times New Roman" w:hAnsi="Calibri" w:cs="Calibri"/>
+                <w:b/>
+                <w:bCs/>
+                <w:color w:val="000000"/>
+                <w:lang w:eastAsia="it-IT"/>
+              </w:rPr>
+            </w:pPr>
+          </w:p>
+        </w:tc>
+      </w:tr>
+      <w:tr>
+        <w:trPr>
+          <w:trHeight w:val="340"/>
+        </w:trPr>
+        <w:tc>
+          <w:tcPr>
+            <w:tcW w:w="8794" w:type="dxa"/>
+            <w:tcBorders>
+              <w:top w:val="nil"/>
+              <w:left w:val="single" w:sz="8" w:space="0" w:color="auto"/>
+              <w:bottom w:val="single" w:sz="8" w:space="0" w:color="auto"/>
+              <w:right w:val="single" w:sz="8" w:space="0" w:color="auto"/>
+            </w:tcBorders>
+            <w:shd w:val="clear" w:color="000000" w:fill="B4C6E7"/>
+            <w:vAlign w:val="center"/>
+            <w:hideMark/>
+          </w:tcPr>
+          <w:p>
+            <w:pPr>
+              <w:rPr>
+                <w:rFonts w:ascii="Calibri" w:eastAsia="Times New Roman" w:hAnsi="Calibri" w:cs="Calibri"/>
+                <w:color w:val="000000"/>
+                <w:lang w:eastAsia="it-IT"/>
+              </w:rPr>
+            </w:pPr>
+            <w:r>
+              <w:rPr>
+                <w:rFonts w:ascii="Calibri" w:eastAsia="Times New Roman" w:hAnsi="Calibri" w:cs="Calibri"/>
+                <w:b/>
+                <w:bCs/>
+                <w:color w:val="000000"/>
+                <w:lang w:eastAsia="it-IT"/>
+              </w:rPr>
+              <w:t xml:space="preserve">Attori primari: </w:t>
+            </w:r>
+            <w:r>
+              <w:rPr>
+                <w:rFonts w:ascii="Calibri" w:eastAsia="Times New Roman" w:hAnsi="Calibri" w:cs="Calibri"/>
+                <w:color w:val="000000"/>
+                <w:lang w:eastAsia="it-IT"/>
+              </w:rPr>
+              <w:t>cliente registrato</w:t>
+            </w:r>
+          </w:p>
+        </w:tc>
+        <w:tc>
+          <w:tcPr>
+            <w:tcW w:w="146" w:type="dxa"/>
+            <w:vAlign w:val="center"/>
+            <w:hideMark/>
+          </w:tcPr>
+          <w:p>
+            <w:pPr>
+              <w:rPr>
+                <w:rFonts w:ascii="Times New Roman" w:eastAsia="Times New Roman" w:hAnsi="Times New Roman" w:cs="Times New Roman"/>
+                <w:sz w:val="20"/>
+                <w:szCs w:val="20"/>
+                <w:lang w:eastAsia="it-IT"/>
+              </w:rPr>
+            </w:pPr>
+          </w:p>
+        </w:tc>
+      </w:tr>
+      <w:tr>
+        <w:trPr>
+          <w:trHeight w:val="320"/>
+        </w:trPr>
+        <w:tc>
+          <w:tcPr>
+            <w:tcW w:w="8794" w:type="dxa"/>
+            <w:tcBorders>
+              <w:top w:val="nil"/>
+              <w:left w:val="single" w:sz="8" w:space="0" w:color="auto"/>
+              <w:bottom w:val="single" w:sz="8" w:space="0" w:color="auto"/>
+              <w:right w:val="single" w:sz="8" w:space="0" w:color="auto"/>
+            </w:tcBorders>
+            <w:shd w:val="clear" w:color="000000" w:fill="D9E1F2"/>
+            <w:vAlign w:val="center"/>
+            <w:hideMark/>
+          </w:tcPr>
+          <w:p>
+            <w:pPr>
+              <w:rPr>
+                <w:rFonts w:ascii="Calibri" w:eastAsia="Times New Roman" w:hAnsi="Calibri" w:cs="Calibri"/>
+                <w:b/>
+                <w:bCs/>
+                <w:color w:val="000000"/>
+                <w:lang w:eastAsia="it-IT"/>
+              </w:rPr>
+            </w:pPr>
+            <w:r>
+              <w:rPr>
+                <w:rFonts w:ascii="Calibri" w:eastAsia="Times New Roman" w:hAnsi="Calibri" w:cs="Calibri"/>
+                <w:b/>
+                <w:bCs/>
+                <w:color w:val="000000"/>
+                <w:lang w:eastAsia="it-IT"/>
+              </w:rPr>
+              <w:t xml:space="preserve">Attori secondari: </w:t>
+            </w:r>
+            <w:r>
+              <w:rPr>
+                <w:rFonts w:ascii="Calibri" w:eastAsia="Times New Roman" w:hAnsi="Calibri" w:cs="Calibri"/>
+                <w:color w:val="000000"/>
+                <w:lang w:eastAsia="it-IT"/>
+              </w:rPr>
+              <w:t>nessuno</w:t>
+            </w:r>
+          </w:p>
+        </w:tc>
+        <w:tc>
+          <w:tcPr>
+            <w:tcW w:w="146" w:type="dxa"/>
+            <w:vAlign w:val="center"/>
+            <w:hideMark/>
+          </w:tcPr>
+          <w:p>
+            <w:pPr>
+              <w:rPr>
+                <w:rFonts w:ascii="Times New Roman" w:eastAsia="Times New Roman" w:hAnsi="Times New Roman" w:cs="Times New Roman"/>
+                <w:sz w:val="20"/>
+                <w:szCs w:val="20"/>
+                <w:lang w:eastAsia="it-IT"/>
+              </w:rPr>
+            </w:pPr>
+          </w:p>
+        </w:tc>
+      </w:tr>
+      <w:tr>
+        <w:trPr>
+          <w:trHeight w:val="320"/>
+        </w:trPr>
+        <w:tc>
+          <w:tcPr>
+            <w:tcW w:w="8794" w:type="dxa"/>
+            <w:tcBorders>
+              <w:top w:val="nil"/>
+              <w:left w:val="single" w:sz="8" w:space="0" w:color="auto"/>
+              <w:bottom w:val="single" w:sz="8" w:space="0" w:color="auto"/>
+              <w:right w:val="single" w:sz="8" w:space="0" w:color="auto"/>
+            </w:tcBorders>
+            <w:shd w:val="clear" w:color="000000" w:fill="B4C6E7"/>
+            <w:vAlign w:val="center"/>
+            <w:hideMark/>
+          </w:tcPr>
+          <w:p>
+            <w:pPr>
+              <w:rPr>
+                <w:rFonts w:ascii="Calibri" w:eastAsia="Times New Roman" w:hAnsi="Calibri" w:cs="Calibri"/>
+                <w:color w:val="000000"/>
+                <w:lang w:eastAsia="it-IT"/>
+              </w:rPr>
+            </w:pPr>
+            <w:r>
+              <w:rPr>
+                <w:rFonts w:ascii="Calibri" w:eastAsia="Times New Roman" w:hAnsi="Calibri" w:cs="Calibri"/>
+                <w:b/>
+                <w:bCs/>
+                <w:color w:val="000000"/>
+                <w:lang w:eastAsia="it-IT"/>
+              </w:rPr>
+              <w:t xml:space="preserve">Precondizioni: </w:t>
+            </w:r>
+            <w:r>
+              <w:rPr>
+                <w:rFonts w:ascii="Calibri" w:eastAsia="Times New Roman" w:hAnsi="Calibri" w:cs="Calibri"/>
+                <w:color w:val="000000"/>
+                <w:lang w:eastAsia="it-IT"/>
+              </w:rPr>
+              <w:t>il cliente deve aver effettuato l’accesso al suo account</w:t>
+            </w:r>
+          </w:p>
+        </w:tc>
+        <w:tc>
+          <w:tcPr>
+            <w:tcW w:w="146" w:type="dxa"/>
+            <w:vAlign w:val="center"/>
+            <w:hideMark/>
+          </w:tcPr>
+          <w:p>
+            <w:pPr>
+              <w:rPr>
+                <w:rFonts w:ascii="Times New Roman" w:eastAsia="Times New Roman" w:hAnsi="Times New Roman" w:cs="Times New Roman"/>
+                <w:sz w:val="20"/>
+                <w:szCs w:val="20"/>
+                <w:lang w:eastAsia="it-IT"/>
+              </w:rPr>
+            </w:pPr>
+          </w:p>
+        </w:tc>
+      </w:tr>
+      <w:tr>
+        <w:trPr>
+          <w:trHeight w:val="320"/>
+        </w:trPr>
+        <w:tc>
+          <w:tcPr>
+            <w:tcW w:w="8794" w:type="dxa"/>
+            <w:tcBorders>
+              <w:top w:val="nil"/>
+              <w:left w:val="single" w:sz="8" w:space="0" w:color="auto"/>
+              <w:bottom w:val="nil"/>
+              <w:right w:val="single" w:sz="8" w:space="0" w:color="auto"/>
+            </w:tcBorders>
+            <w:shd w:val="clear" w:color="000000" w:fill="D9E1F2"/>
+            <w:vAlign w:val="center"/>
+            <w:hideMark/>
+          </w:tcPr>
+          <w:p>
+            <w:pPr>
+              <w:rPr>
+                <w:rFonts w:ascii="Calibri" w:eastAsia="Times New Roman" w:hAnsi="Calibri" w:cs="Calibri"/>
+                <w:b/>
+                <w:bCs/>
+                <w:color w:val="000000"/>
+                <w:lang w:eastAsia="it-IT"/>
+              </w:rPr>
+            </w:pPr>
+            <w:r>
+              <w:rPr>
+                <w:rFonts w:ascii="Calibri" w:eastAsia="Times New Roman" w:hAnsi="Calibri" w:cs="Calibri"/>
+                <w:b/>
+                <w:bCs/>
+                <w:color w:val="000000"/>
+                <w:lang w:eastAsia="it-IT"/>
+              </w:rPr>
+              <w:t>Sequenza degli eventi principale</w:t>
+            </w:r>
+          </w:p>
+        </w:tc>
+        <w:tc>
+          <w:tcPr>
+            <w:tcW w:w="146" w:type="dxa"/>
+            <w:vAlign w:val="center"/>
+            <w:hideMark/>
+          </w:tcPr>
+          <w:p>
+            <w:pPr>
+              <w:rPr>
+                <w:rFonts w:ascii="Times New Roman" w:eastAsia="Times New Roman" w:hAnsi="Times New Roman" w:cs="Times New Roman"/>
+                <w:sz w:val="20"/>
+                <w:szCs w:val="20"/>
+                <w:lang w:eastAsia="it-IT"/>
+              </w:rPr>
+            </w:pPr>
+          </w:p>
+        </w:tc>
+      </w:tr>
+      <w:tr>
+        <w:trPr>
+          <w:trHeight w:val="340"/>
+        </w:trPr>
+        <w:tc>
+          <w:tcPr>
+            <w:tcW w:w="8794" w:type="dxa"/>
+            <w:tcBorders>
+              <w:top w:val="nil"/>
+              <w:left w:val="single" w:sz="8" w:space="0" w:color="auto"/>
+              <w:bottom w:val="nil"/>
+              <w:right w:val="single" w:sz="8" w:space="0" w:color="auto"/>
+            </w:tcBorders>
+            <w:shd w:val="clear" w:color="000000" w:fill="D9E1F2"/>
+            <w:vAlign w:val="center"/>
+            <w:hideMark/>
+          </w:tcPr>
+          <w:p>
+            <w:pPr>
+              <w:rPr>
+                <w:rFonts w:ascii="Calibri" w:eastAsia="Times New Roman" w:hAnsi="Calibri" w:cs="Calibri"/>
+                <w:color w:val="000000"/>
+                <w:lang w:eastAsia="it-IT"/>
+              </w:rPr>
+            </w:pPr>
+            <w:r>
+              <w:rPr>
+                <w:rFonts w:ascii="Calibri" w:eastAsia="Times New Roman" w:hAnsi="Calibri" w:cs="Calibri"/>
+                <w:color w:val="000000"/>
+                <w:lang w:eastAsia="it-IT"/>
+              </w:rPr>
+              <w:t>1.</w:t>
+            </w:r>
+            <w:r>
+              <w:rPr>
+                <w:rFonts w:ascii="Times New Roman" w:eastAsia="Times New Roman" w:hAnsi="Times New Roman" w:cs="Times New Roman"/>
+                <w:color w:val="000000"/>
+                <w:sz w:val="14"/>
+                <w:szCs w:val="14"/>
+                <w:lang w:eastAsia="it-IT"/>
+              </w:rPr>
+              <w:t xml:space="preserve">     </w:t>
+            </w:r>
+            <w:r>
+              <w:rPr>
+                <w:rFonts w:ascii="Calibri" w:eastAsia="Times New Roman" w:hAnsi="Calibri" w:cs="Calibri"/>
+                <w:color w:val="000000"/>
+                <w:lang w:eastAsia="it-IT"/>
+              </w:rPr>
+              <w:t>Il cliente seleziona il mezzo che vuole noleggiare</w:t>
+            </w:r>
+          </w:p>
+        </w:tc>
+        <w:tc>
+          <w:tcPr>
+            <w:tcW w:w="146" w:type="dxa"/>
+            <w:vAlign w:val="center"/>
+            <w:hideMark/>
+          </w:tcPr>
+          <w:p>
+            <w:pPr>
+              <w:rPr>
+                <w:rFonts w:ascii="Times New Roman" w:eastAsia="Times New Roman" w:hAnsi="Times New Roman" w:cs="Times New Roman"/>
+                <w:sz w:val="20"/>
+                <w:szCs w:val="20"/>
+                <w:lang w:eastAsia="it-IT"/>
+              </w:rPr>
+            </w:pPr>
+          </w:p>
+        </w:tc>
+      </w:tr>
+      <w:tr>
+        <w:trPr>
+          <w:trHeight w:val="340"/>
+        </w:trPr>
+        <w:tc>
+          <w:tcPr>
+            <w:tcW w:w="8794" w:type="dxa"/>
+            <w:tcBorders>
+              <w:top w:val="nil"/>
+              <w:left w:val="single" w:sz="8" w:space="0" w:color="auto"/>
+              <w:bottom w:val="nil"/>
+              <w:right w:val="single" w:sz="8" w:space="0" w:color="auto"/>
+            </w:tcBorders>
+            <w:shd w:val="clear" w:color="000000" w:fill="D9E1F2"/>
+            <w:vAlign w:val="center"/>
+            <w:hideMark/>
+          </w:tcPr>
+          <w:p>
+            <w:pPr>
+              <w:rPr>
+                <w:rFonts w:ascii="Calibri" w:eastAsia="Times New Roman" w:hAnsi="Calibri" w:cs="Calibri"/>
+                <w:color w:val="000000"/>
+                <w:lang w:eastAsia="it-IT"/>
+              </w:rPr>
+            </w:pPr>
+            <w:r>
+              <w:rPr>
+                <w:rFonts w:ascii="Calibri" w:eastAsia="Times New Roman" w:hAnsi="Calibri" w:cs="Calibri"/>
+                <w:color w:val="000000"/>
+                <w:lang w:eastAsia="it-IT"/>
+              </w:rPr>
+              <w:t>2.   Se il mezzo è disponibile</w:t>
+            </w:r>
+          </w:p>
+          <w:p>
+            <w:pPr>
+              <w:ind w:left="708"/>
+              <w:rPr>
+                <w:rFonts w:ascii="Calibri" w:eastAsia="Times New Roman" w:hAnsi="Calibri" w:cs="Calibri"/>
+                <w:color w:val="000000"/>
+                <w:lang w:eastAsia="it-IT"/>
+              </w:rPr>
+            </w:pPr>
+            <w:r>
+              <w:rPr>
+                <w:rFonts w:ascii="Calibri" w:eastAsia="Times New Roman" w:hAnsi="Calibri" w:cs="Calibri"/>
+                <w:color w:val="000000"/>
+                <w:lang w:eastAsia="it-IT"/>
+              </w:rPr>
+              <w:t>2.1 il cliente seleziona il periodo di noleggio</w:t>
+            </w:r>
+          </w:p>
+          <w:p>
+            <w:pPr>
+              <w:ind w:left="708"/>
+              <w:rPr>
+                <w:rFonts w:ascii="Calibri" w:eastAsia="Times New Roman" w:hAnsi="Calibri" w:cs="Calibri"/>
+                <w:color w:val="000000"/>
+                <w:lang w:eastAsia="it-IT"/>
+              </w:rPr>
+            </w:pPr>
+            <w:r>
+              <w:rPr>
+                <w:rFonts w:ascii="Calibri" w:eastAsia="Times New Roman" w:hAnsi="Calibri" w:cs="Calibri"/>
+                <w:color w:val="000000"/>
+                <w:lang w:eastAsia="it-IT"/>
+              </w:rPr>
+              <w:t>2.</w:t>
+            </w:r>
+            <w:r>
+              <w:rPr>
+                <w:rFonts w:ascii="Calibri" w:eastAsia="Times New Roman" w:hAnsi="Calibri" w:cs="Calibri"/>
+                <w:color w:val="000000"/>
+                <w:lang w:eastAsia="it-IT"/>
+              </w:rPr>
+              <w:t xml:space="preserve">2 </w:t>
+            </w:r>
+            <w:r>
+              <w:rPr>
+                <w:rFonts w:ascii="Calibri" w:eastAsia="Times New Roman" w:hAnsi="Calibri" w:cs="Calibri"/>
+                <w:color w:val="000000"/>
+                <w:lang w:eastAsia="it-IT"/>
+              </w:rPr>
+              <w:t xml:space="preserve">il sistema registra la prenotazione </w:t>
+            </w:r>
+          </w:p>
+          <w:p>
+            <w:pPr>
+              <w:ind w:left="708"/>
+              <w:rPr>
+                <w:rFonts w:ascii="Calibri" w:eastAsia="Times New Roman" w:hAnsi="Calibri" w:cs="Calibri"/>
+                <w:color w:val="000000"/>
+                <w:lang w:eastAsia="it-IT"/>
+              </w:rPr>
+            </w:pPr>
+          </w:p>
+          <w:p>
+            <w:pPr>
+              <w:rPr>
+                <w:rFonts w:ascii="Calibri" w:eastAsia="Times New Roman" w:hAnsi="Calibri" w:cs="Calibri"/>
+                <w:color w:val="000000"/>
+                <w:lang w:eastAsia="it-IT"/>
+              </w:rPr>
+            </w:pPr>
+            <w:r>
+              <w:rPr>
+                <w:rFonts w:ascii="Calibri" w:eastAsia="Times New Roman" w:hAnsi="Calibri" w:cs="Calibri"/>
+                <w:color w:val="000000"/>
+                <w:lang w:eastAsia="it-IT"/>
+              </w:rPr>
+              <w:t>3.Altrimenti</w:t>
+            </w:r>
+          </w:p>
+          <w:p>
+            <w:pPr>
+              <w:rPr>
+                <w:rFonts w:ascii="Calibri" w:eastAsia="Times New Roman" w:hAnsi="Calibri" w:cs="Calibri"/>
+                <w:color w:val="000000"/>
+                <w:lang w:eastAsia="it-IT"/>
+              </w:rPr>
+            </w:pPr>
+          </w:p>
+        </w:tc>
+        <w:tc>
+          <w:tcPr>
+            <w:tcW w:w="146" w:type="dxa"/>
+            <w:vAlign w:val="center"/>
+            <w:hideMark/>
+          </w:tcPr>
+          <w:p>
+            <w:pPr>
+              <w:rPr>
+                <w:rFonts w:ascii="Times New Roman" w:eastAsia="Times New Roman" w:hAnsi="Times New Roman" w:cs="Times New Roman"/>
+                <w:sz w:val="20"/>
+                <w:szCs w:val="20"/>
+                <w:lang w:eastAsia="it-IT"/>
+              </w:rPr>
+            </w:pPr>
+          </w:p>
+        </w:tc>
+      </w:tr>
+      <w:tr>
+        <w:trPr>
+          <w:trHeight w:val="340"/>
+        </w:trPr>
+        <w:tc>
+          <w:tcPr>
+            <w:tcW w:w="8794" w:type="dxa"/>
+            <w:tcBorders>
+              <w:top w:val="nil"/>
+              <w:left w:val="single" w:sz="8" w:space="0" w:color="auto"/>
+              <w:bottom w:val="nil"/>
+              <w:right w:val="single" w:sz="8" w:space="0" w:color="auto"/>
+            </w:tcBorders>
+            <w:shd w:val="clear" w:color="000000" w:fill="D9E1F2"/>
+            <w:vAlign w:val="center"/>
+            <w:hideMark/>
+          </w:tcPr>
+          <w:p>
+            <w:pPr>
+              <w:ind w:left="708"/>
+              <w:rPr>
+                <w:rFonts w:ascii="Calibri" w:eastAsia="Times New Roman" w:hAnsi="Calibri" w:cs="Calibri"/>
+                <w:color w:val="000000"/>
+                <w:lang w:eastAsia="it-IT"/>
+              </w:rPr>
+            </w:pPr>
+            <w:r>
+              <w:rPr>
+                <w:rFonts w:ascii="Calibri" w:eastAsia="Times New Roman" w:hAnsi="Calibri" w:cs="Calibri"/>
+                <w:color w:val="000000"/>
+                <w:lang w:eastAsia="it-IT"/>
+              </w:rPr>
+              <w:t xml:space="preserve">3.1 </w:t>
+            </w:r>
+            <w:r>
+              <w:rPr>
+                <w:rFonts w:ascii="Calibri" w:eastAsia="Times New Roman" w:hAnsi="Calibri" w:cs="Calibri"/>
+                <w:color w:val="000000"/>
+                <w:lang w:eastAsia="it-IT"/>
+              </w:rPr>
+              <w:t>Richiede di essere inserito in lista di attesa per il noleggio</w:t>
+            </w:r>
+          </w:p>
+          <w:p>
+            <w:pPr>
+              <w:ind w:left="708"/>
+              <w:rPr>
+                <w:rFonts w:ascii="Calibri" w:eastAsia="Times New Roman" w:hAnsi="Calibri" w:cs="Calibri"/>
+                <w:color w:val="000000"/>
+                <w:lang w:eastAsia="it-IT"/>
+              </w:rPr>
+            </w:pPr>
+            <w:r>
+              <w:rPr>
+                <w:rFonts w:ascii="Calibri" w:eastAsia="Times New Roman" w:hAnsi="Calibri" w:cs="Calibri"/>
+                <w:color w:val="000000"/>
+                <w:lang w:eastAsia="it-IT"/>
+              </w:rPr>
+              <w:t>3.2 Il sistema registra l’inserimento in lista di attesa del cliente</w:t>
+            </w:r>
+          </w:p>
+        </w:tc>
+        <w:tc>
+          <w:tcPr>
+            <w:tcW w:w="146" w:type="dxa"/>
+            <w:vAlign w:val="center"/>
+            <w:hideMark/>
+          </w:tcPr>
+          <w:p>
+            <w:pPr>
+              <w:rPr>
+                <w:rFonts w:ascii="Times New Roman" w:eastAsia="Times New Roman" w:hAnsi="Times New Roman" w:cs="Times New Roman"/>
+                <w:sz w:val="20"/>
+                <w:szCs w:val="20"/>
+                <w:lang w:eastAsia="it-IT"/>
+              </w:rPr>
+            </w:pPr>
+          </w:p>
+        </w:tc>
+      </w:tr>
+      <w:tr>
+        <w:trPr>
+          <w:trHeight w:val="340"/>
+        </w:trPr>
+        <w:tc>
+          <w:tcPr>
+            <w:tcW w:w="8794" w:type="dxa"/>
+            <w:tcBorders>
+              <w:top w:val="nil"/>
+              <w:left w:val="single" w:sz="8" w:space="0" w:color="auto"/>
+              <w:bottom w:val="single" w:sz="8" w:space="0" w:color="auto"/>
+              <w:right w:val="single" w:sz="8" w:space="0" w:color="auto"/>
+            </w:tcBorders>
+            <w:shd w:val="clear" w:color="000000" w:fill="D9E1F2"/>
+            <w:hideMark/>
+          </w:tcPr>
+          <w:p>
+            <w:pPr>
+              <w:rPr>
+                <w:rFonts w:ascii="Calibri" w:eastAsia="Times New Roman" w:hAnsi="Calibri" w:cs="Calibri"/>
+                <w:color w:val="000000"/>
+                <w:lang w:eastAsia="it-IT"/>
+              </w:rPr>
+            </w:pPr>
+            <w:r>
+              <w:rPr>
+                <w:rFonts w:ascii="Calibri" w:eastAsia="Times New Roman" w:hAnsi="Calibri" w:cs="Calibri"/>
+                <w:color w:val="000000"/>
+                <w:lang w:eastAsia="it-IT"/>
+              </w:rPr>
+              <w:t> </w:t>
+            </w:r>
+          </w:p>
+        </w:tc>
+        <w:tc>
+          <w:tcPr>
+            <w:tcW w:w="146" w:type="dxa"/>
+            <w:vAlign w:val="center"/>
+            <w:hideMark/>
+          </w:tcPr>
+          <w:p>
+            <w:pPr>
+              <w:rPr>
+                <w:rFonts w:ascii="Times New Roman" w:eastAsia="Times New Roman" w:hAnsi="Times New Roman" w:cs="Times New Roman"/>
+                <w:sz w:val="20"/>
+                <w:szCs w:val="20"/>
+                <w:lang w:eastAsia="it-IT"/>
+              </w:rPr>
+            </w:pPr>
+          </w:p>
+        </w:tc>
+      </w:tr>
+      <w:tr>
+        <w:trPr>
+          <w:trHeight w:val="320"/>
+        </w:trPr>
+        <w:tc>
+          <w:tcPr>
+            <w:tcW w:w="8794" w:type="dxa"/>
+            <w:tcBorders>
+              <w:top w:val="nil"/>
+              <w:left w:val="single" w:sz="8" w:space="0" w:color="auto"/>
+              <w:bottom w:val="single" w:sz="8" w:space="0" w:color="auto"/>
+              <w:right w:val="single" w:sz="8" w:space="0" w:color="auto"/>
+            </w:tcBorders>
+            <w:shd w:val="clear" w:color="000000" w:fill="B4C6E7"/>
+            <w:vAlign w:val="center"/>
+            <w:hideMark/>
+          </w:tcPr>
+          <w:p>
+            <w:pPr>
+              <w:rPr>
+                <w:rFonts w:ascii="Calibri" w:eastAsia="Times New Roman" w:hAnsi="Calibri" w:cs="Calibri"/>
+                <w:b/>
+                <w:bCs/>
+                <w:color w:val="000000"/>
+                <w:lang w:eastAsia="it-IT"/>
+              </w:rPr>
+            </w:pPr>
+            <w:proofErr w:type="spellStart"/>
+            <w:r>
+              <w:rPr>
+                <w:rFonts w:ascii="Calibri" w:eastAsia="Times New Roman" w:hAnsi="Calibri" w:cs="Calibri"/>
+                <w:b/>
+                <w:bCs/>
+                <w:color w:val="000000"/>
+                <w:lang w:eastAsia="it-IT"/>
+              </w:rPr>
+              <w:t>Postcondizioni</w:t>
+            </w:r>
+            <w:proofErr w:type="spellEnd"/>
+            <w:r>
+              <w:rPr>
+                <w:rFonts w:ascii="Calibri" w:eastAsia="Times New Roman" w:hAnsi="Calibri" w:cs="Calibri"/>
+                <w:b/>
+                <w:bCs/>
+                <w:color w:val="000000"/>
+                <w:lang w:eastAsia="it-IT"/>
+              </w:rPr>
+              <w:t xml:space="preserve">: </w:t>
+            </w:r>
+            <w:r>
+              <w:rPr>
+                <w:rFonts w:ascii="Calibri" w:eastAsia="Times New Roman" w:hAnsi="Calibri" w:cs="Calibri"/>
+                <w:color w:val="000000"/>
+                <w:lang w:eastAsia="it-IT"/>
+              </w:rPr>
+              <w:t xml:space="preserve">nessuna    </w:t>
+            </w:r>
+          </w:p>
+        </w:tc>
+        <w:tc>
+          <w:tcPr>
+            <w:tcW w:w="146" w:type="dxa"/>
+            <w:vAlign w:val="center"/>
+            <w:hideMark/>
+          </w:tcPr>
+          <w:p>
+            <w:pPr>
+              <w:rPr>
+                <w:rFonts w:ascii="Times New Roman" w:eastAsia="Times New Roman" w:hAnsi="Times New Roman" w:cs="Times New Roman"/>
+                <w:sz w:val="20"/>
+                <w:szCs w:val="20"/>
+                <w:lang w:eastAsia="it-IT"/>
+              </w:rPr>
+            </w:pPr>
+          </w:p>
+        </w:tc>
+      </w:tr>
+      <w:tr>
+        <w:trPr>
+          <w:trHeight w:val="340"/>
+        </w:trPr>
+        <w:tc>
+          <w:tcPr>
+            <w:tcW w:w="8794" w:type="dxa"/>
+            <w:vMerge w:val="restart"/>
+            <w:tcBorders>
+              <w:top w:val="nil"/>
+              <w:left w:val="single" w:sz="8" w:space="0" w:color="auto"/>
+              <w:bottom w:val="single" w:sz="8" w:space="0" w:color="000000"/>
+              <w:right w:val="single" w:sz="8" w:space="0" w:color="auto"/>
+            </w:tcBorders>
+            <w:shd w:val="clear" w:color="000000" w:fill="D9E1F2"/>
+            <w:vAlign w:val="center"/>
+            <w:hideMark/>
+          </w:tcPr>
+          <w:p>
+            <w:pPr>
+              <w:rPr>
+                <w:rFonts w:ascii="Calibri" w:eastAsia="Times New Roman" w:hAnsi="Calibri" w:cs="Calibri"/>
+                <w:color w:val="000000"/>
+                <w:lang w:eastAsia="it-IT"/>
+              </w:rPr>
+            </w:pPr>
+            <w:r>
+              <w:rPr>
+                <w:rFonts w:ascii="Calibri" w:eastAsia="Times New Roman" w:hAnsi="Calibri" w:cs="Calibri"/>
+                <w:b/>
+                <w:bCs/>
+                <w:color w:val="000000"/>
+                <w:lang w:eastAsia="it-IT"/>
+              </w:rPr>
+              <w:t xml:space="preserve">Sequenza degli eventi alternativi: </w:t>
+            </w:r>
+            <w:r>
+              <w:rPr>
+                <w:rFonts w:ascii="Calibri" w:eastAsia="Times New Roman" w:hAnsi="Calibri" w:cs="Calibri"/>
+                <w:color w:val="000000"/>
+                <w:lang w:eastAsia="it-IT"/>
+              </w:rPr>
+              <w:t>PagamentoInAnticipoClienteRegistrato</w:t>
+            </w:r>
+          </w:p>
+        </w:tc>
+        <w:tc>
+          <w:tcPr>
+            <w:tcW w:w="146" w:type="dxa"/>
+            <w:vAlign w:val="center"/>
+            <w:hideMark/>
+          </w:tcPr>
+          <w:p>
+            <w:pPr>
+              <w:rPr>
+                <w:rFonts w:ascii="Times New Roman" w:eastAsia="Times New Roman" w:hAnsi="Times New Roman" w:cs="Times New Roman"/>
+                <w:sz w:val="20"/>
+                <w:szCs w:val="20"/>
+                <w:lang w:eastAsia="it-IT"/>
+              </w:rPr>
+            </w:pPr>
+          </w:p>
+        </w:tc>
+      </w:tr>
+      <w:tr>
+        <w:trPr>
+          <w:trHeight w:val="340"/>
+        </w:trPr>
+        <w:tc>
+          <w:tcPr>
+            <w:tcW w:w="8794" w:type="dxa"/>
+            <w:vMerge/>
+            <w:tcBorders>
+              <w:top w:val="nil"/>
+              <w:left w:val="single" w:sz="8" w:space="0" w:color="auto"/>
+              <w:bottom w:val="single" w:sz="8" w:space="0" w:color="000000"/>
+              <w:right w:val="single" w:sz="8" w:space="0" w:color="auto"/>
+            </w:tcBorders>
+            <w:shd w:val="clear" w:color="000000" w:fill="D9E1F2"/>
+            <w:vAlign w:val="center"/>
+          </w:tcPr>
+          <w:p>
+            <w:pPr>
+              <w:rPr>
+                <w:rFonts w:ascii="Calibri" w:eastAsia="Times New Roman" w:hAnsi="Calibri" w:cs="Calibri"/>
+                <w:b/>
+                <w:bCs/>
+                <w:color w:val="000000"/>
+                <w:lang w:eastAsia="it-IT"/>
+              </w:rPr>
+            </w:pPr>
+          </w:p>
+        </w:tc>
+        <w:tc>
+          <w:tcPr>
+            <w:tcW w:w="146" w:type="dxa"/>
+            <w:vAlign w:val="center"/>
+          </w:tcPr>
+          <w:p>
+            <w:pPr>
+              <w:rPr>
+                <w:rFonts w:ascii="Times New Roman" w:eastAsia="Times New Roman" w:hAnsi="Times New Roman" w:cs="Times New Roman"/>
+                <w:sz w:val="20"/>
+                <w:szCs w:val="20"/>
+                <w:lang w:eastAsia="it-IT"/>
+              </w:rPr>
+            </w:pPr>
+          </w:p>
+        </w:tc>
+      </w:tr>
+      <w:tr>
+        <w:trPr>
+          <w:trHeight w:val="340"/>
+        </w:trPr>
+        <w:tc>
+          <w:tcPr>
+            <w:tcW w:w="8794" w:type="dxa"/>
+            <w:vMerge/>
+            <w:tcBorders>
+              <w:top w:val="nil"/>
+              <w:left w:val="single" w:sz="8" w:space="0" w:color="auto"/>
+              <w:bottom w:val="single" w:sz="8" w:space="0" w:color="000000"/>
+              <w:right w:val="single" w:sz="8" w:space="0" w:color="auto"/>
+            </w:tcBorders>
+            <w:vAlign w:val="center"/>
+            <w:hideMark/>
+          </w:tcPr>
+          <w:p>
+            <w:pPr>
+              <w:rPr>
+                <w:rFonts w:ascii="Calibri" w:eastAsia="Times New Roman" w:hAnsi="Calibri" w:cs="Calibri"/>
+                <w:b/>
+                <w:bCs/>
+                <w:color w:val="000000"/>
+                <w:lang w:eastAsia="it-IT"/>
+              </w:rPr>
+            </w:pPr>
+          </w:p>
+        </w:tc>
+        <w:tc>
+          <w:tcPr>
+            <w:tcW w:w="146" w:type="dxa"/>
+            <w:tcBorders>
+              <w:top w:val="nil"/>
+              <w:left w:val="nil"/>
+              <w:bottom w:val="nil"/>
+              <w:right w:val="nil"/>
+            </w:tcBorders>
+            <w:shd w:val="clear" w:color="auto" w:fill="auto"/>
+            <w:noWrap/>
+            <w:vAlign w:val="bottom"/>
+            <w:hideMark/>
+          </w:tcPr>
+          <w:p>
+            <w:pPr>
+              <w:rPr>
+                <w:rFonts w:ascii="Calibri" w:eastAsia="Times New Roman" w:hAnsi="Calibri" w:cs="Calibri"/>
+                <w:b/>
+                <w:bCs/>
+                <w:color w:val="000000"/>
+                <w:lang w:eastAsia="it-IT"/>
+              </w:rPr>
+            </w:pPr>
+          </w:p>
+        </w:tc>
+      </w:tr>
+    </w:tbl>
+    <w:p>
+      <w:pPr>
+        <w:rPr>
+          <w:b/>
+          <w:bCs/>
+        </w:rPr>
+      </w:pPr>
+    </w:p>
+    <w:p>
+      <w:pPr>
+        <w:rPr>
+          <w:b/>
+          <w:bCs/>
+        </w:rPr>
+      </w:pPr>
+    </w:p>
+    <w:tbl>
+      <w:tblPr>
+        <w:tblW w:w="8940" w:type="dxa"/>
+        <w:tblCellMar>
+          <w:top w:w="15" w:type="dxa"/>
+          <w:left w:w="70" w:type="dxa"/>
+          <w:right w:w="70" w:type="dxa"/>
+        </w:tblCellMar>
+        <w:tblLook w:val="04A0" w:firstRow="1" w:lastRow="0" w:firstColumn="1" w:lastColumn="0" w:noHBand="0" w:noVBand="1"/>
+      </w:tblPr>
+      <w:tblGrid>
+        <w:gridCol w:w="8794"/>
+        <w:gridCol w:w="146"/>
+      </w:tblGrid>
+      <w:tr>
+        <w:trPr>
+          <w:trHeight w:val="340"/>
+        </w:trPr>
+        <w:tc>
+          <w:tcPr>
+            <w:tcW w:w="8794" w:type="dxa"/>
+            <w:vMerge w:val="restart"/>
+            <w:tcBorders>
+              <w:top w:val="single" w:sz="8" w:space="0" w:color="auto"/>
+              <w:left w:val="single" w:sz="8" w:space="0" w:color="auto"/>
+              <w:bottom w:val="single" w:sz="8" w:space="0" w:color="000000"/>
+              <w:right w:val="single" w:sz="8" w:space="0" w:color="auto"/>
+            </w:tcBorders>
+            <w:shd w:val="clear" w:color="000000" w:fill="8EA9DB"/>
+            <w:vAlign w:val="center"/>
+            <w:hideMark/>
+          </w:tcPr>
+          <w:p>
+            <w:pPr>
+              <w:rPr>
+                <w:rFonts w:ascii="Calibri" w:eastAsia="Times New Roman" w:hAnsi="Calibri" w:cs="Calibri"/>
+                <w:b/>
+                <w:bCs/>
+                <w:color w:val="000000"/>
+                <w:lang w:eastAsia="it-IT"/>
+              </w:rPr>
+            </w:pPr>
+            <w:r>
+              <w:rPr>
+                <w:rFonts w:ascii="Calibri" w:eastAsia="Times New Roman" w:hAnsi="Calibri" w:cs="Calibri"/>
+                <w:b/>
+                <w:bCs/>
+                <w:color w:val="000000"/>
+                <w:lang w:eastAsia="it-IT"/>
+              </w:rPr>
+              <w:t xml:space="preserve">Sequenza degli eventi alternativa: </w:t>
+            </w:r>
+            <w:proofErr w:type="spellStart"/>
+            <w:r>
+              <w:rPr>
+                <w:rFonts w:ascii="Calibri" w:eastAsia="Times New Roman" w:hAnsi="Calibri" w:cs="Calibri"/>
+                <w:color w:val="000000"/>
+                <w:lang w:eastAsia="it-IT"/>
+              </w:rPr>
+              <w:t>PrenotazioneMezzoClienteRegistrato</w:t>
+            </w:r>
+            <w:proofErr w:type="spellEnd"/>
+            <w:r>
+              <w:rPr>
+                <w:rFonts w:ascii="Calibri" w:eastAsia="Times New Roman" w:hAnsi="Calibri" w:cs="Calibri"/>
+                <w:color w:val="000000"/>
+                <w:lang w:eastAsia="it-IT"/>
+              </w:rPr>
+              <w:t>:</w:t>
+            </w:r>
+          </w:p>
+          <w:p>
+            <w:pPr>
+              <w:rPr>
+                <w:rFonts w:ascii="Calibri" w:eastAsia="Times New Roman" w:hAnsi="Calibri" w:cs="Calibri"/>
+                <w:color w:val="000000"/>
+                <w:lang w:eastAsia="it-IT"/>
+              </w:rPr>
+            </w:pPr>
+            <w:proofErr w:type="spellStart"/>
+            <w:r>
+              <w:rPr>
+                <w:rFonts w:ascii="Calibri" w:eastAsia="Times New Roman" w:hAnsi="Calibri" w:cs="Calibri"/>
+                <w:color w:val="000000"/>
+                <w:lang w:eastAsia="it-IT"/>
+              </w:rPr>
+              <w:t>PagamentoInAnticipoClienteRegistrato</w:t>
+            </w:r>
+            <w:proofErr w:type="spellEnd"/>
+          </w:p>
+        </w:tc>
+        <w:tc>
+          <w:tcPr>
+            <w:tcW w:w="146" w:type="dxa"/>
+            <w:vAlign w:val="center"/>
+            <w:hideMark/>
+          </w:tcPr>
+          <w:p>
+            <w:pPr>
+              <w:rPr>
+                <w:rFonts w:ascii="Times New Roman" w:eastAsia="Times New Roman" w:hAnsi="Times New Roman" w:cs="Times New Roman"/>
+                <w:sz w:val="20"/>
+                <w:szCs w:val="20"/>
+                <w:lang w:eastAsia="it-IT"/>
+              </w:rPr>
+            </w:pPr>
+          </w:p>
+        </w:tc>
+      </w:tr>
+      <w:tr>
+        <w:trPr>
+          <w:trHeight w:val="340"/>
+        </w:trPr>
+        <w:tc>
+          <w:tcPr>
+            <w:tcW w:w="8794" w:type="dxa"/>
+            <w:vMerge/>
+            <w:tcBorders>
+              <w:top w:val="single" w:sz="8" w:space="0" w:color="auto"/>
+              <w:left w:val="single" w:sz="8" w:space="0" w:color="auto"/>
+              <w:bottom w:val="single" w:sz="8" w:space="0" w:color="000000"/>
+              <w:right w:val="single" w:sz="8" w:space="0" w:color="auto"/>
+            </w:tcBorders>
+            <w:vAlign w:val="center"/>
+            <w:hideMark/>
+          </w:tcPr>
+          <w:p>
+            <w:pPr>
+              <w:rPr>
+                <w:rFonts w:ascii="Calibri" w:eastAsia="Times New Roman" w:hAnsi="Calibri" w:cs="Calibri"/>
+                <w:b/>
+                <w:bCs/>
+                <w:color w:val="000000"/>
+                <w:lang w:eastAsia="it-IT"/>
+              </w:rPr>
+            </w:pPr>
+          </w:p>
+        </w:tc>
+        <w:tc>
+          <w:tcPr>
+            <w:tcW w:w="146" w:type="dxa"/>
+            <w:tcBorders>
+              <w:top w:val="nil"/>
+              <w:left w:val="nil"/>
+              <w:bottom w:val="nil"/>
+              <w:right w:val="nil"/>
+            </w:tcBorders>
+            <w:shd w:val="clear" w:color="auto" w:fill="auto"/>
+            <w:noWrap/>
+            <w:vAlign w:val="bottom"/>
+            <w:hideMark/>
+          </w:tcPr>
+          <w:p>
+            <w:pPr>
+              <w:rPr>
+                <w:rFonts w:ascii="Calibri" w:eastAsia="Times New Roman" w:hAnsi="Calibri" w:cs="Calibri"/>
+                <w:b/>
+                <w:bCs/>
+                <w:color w:val="000000"/>
+                <w:lang w:eastAsia="it-IT"/>
+              </w:rPr>
+            </w:pPr>
+          </w:p>
+        </w:tc>
+      </w:tr>
+      <w:tr>
+        <w:trPr>
+          <w:trHeight w:val="320"/>
+        </w:trPr>
+        <w:tc>
+          <w:tcPr>
+            <w:tcW w:w="8794" w:type="dxa"/>
+            <w:tcBorders>
+              <w:top w:val="nil"/>
+              <w:left w:val="single" w:sz="8" w:space="0" w:color="auto"/>
+              <w:bottom w:val="single" w:sz="8" w:space="0" w:color="auto"/>
+              <w:right w:val="single" w:sz="8" w:space="0" w:color="auto"/>
+            </w:tcBorders>
+            <w:shd w:val="clear" w:color="000000" w:fill="B4C6E7"/>
+            <w:vAlign w:val="center"/>
+            <w:hideMark/>
+          </w:tcPr>
+          <w:p>
+            <w:pPr>
+              <w:rPr>
+                <w:rFonts w:ascii="Calibri" w:eastAsia="Times New Roman" w:hAnsi="Calibri" w:cs="Calibri"/>
+                <w:color w:val="000000"/>
+                <w:lang w:eastAsia="it-IT"/>
+              </w:rPr>
+            </w:pPr>
+            <w:r>
+              <w:rPr>
+                <w:rFonts w:ascii="Calibri" w:eastAsia="Times New Roman" w:hAnsi="Calibri" w:cs="Calibri"/>
+                <w:b/>
+                <w:bCs/>
+                <w:color w:val="000000"/>
+                <w:lang w:eastAsia="it-IT"/>
+              </w:rPr>
+              <w:t xml:space="preserve">id: </w:t>
+            </w:r>
+            <w:r>
+              <w:rPr>
+                <w:rFonts w:ascii="Calibri" w:eastAsia="Times New Roman" w:hAnsi="Calibri" w:cs="Calibri"/>
+                <w:color w:val="000000"/>
+                <w:lang w:eastAsia="it-IT"/>
+              </w:rPr>
+              <w:t>5</w:t>
+            </w:r>
+            <w:r>
+              <w:rPr>
+                <w:rFonts w:ascii="Calibri" w:eastAsia="Times New Roman" w:hAnsi="Calibri" w:cs="Calibri"/>
+                <w:color w:val="000000"/>
+                <w:lang w:eastAsia="it-IT"/>
+              </w:rPr>
+              <w:t>.1</w:t>
+            </w:r>
+          </w:p>
+        </w:tc>
+        <w:tc>
+          <w:tcPr>
+            <w:tcW w:w="146" w:type="dxa"/>
+            <w:vAlign w:val="center"/>
+            <w:hideMark/>
+          </w:tcPr>
+          <w:p>
+            <w:pPr>
+              <w:rPr>
+                <w:rFonts w:ascii="Times New Roman" w:eastAsia="Times New Roman" w:hAnsi="Times New Roman" w:cs="Times New Roman"/>
+                <w:sz w:val="20"/>
+                <w:szCs w:val="20"/>
+                <w:lang w:eastAsia="it-IT"/>
+              </w:rPr>
+            </w:pPr>
+          </w:p>
+        </w:tc>
+      </w:tr>
+      <w:tr>
+        <w:trPr>
+          <w:trHeight w:val="320"/>
+        </w:trPr>
+        <w:tc>
+          <w:tcPr>
+            <w:tcW w:w="8794" w:type="dxa"/>
+            <w:vMerge w:val="restart"/>
+            <w:tcBorders>
+              <w:top w:val="nil"/>
+              <w:left w:val="single" w:sz="8" w:space="0" w:color="auto"/>
+              <w:bottom w:val="single" w:sz="8" w:space="0" w:color="000000"/>
+              <w:right w:val="single" w:sz="8" w:space="0" w:color="auto"/>
+            </w:tcBorders>
+            <w:shd w:val="clear" w:color="000000" w:fill="D9E1F2"/>
+            <w:vAlign w:val="center"/>
+            <w:hideMark/>
+          </w:tcPr>
+          <w:p>
+            <w:pPr>
+              <w:rPr>
+                <w:rFonts w:ascii="Calibri" w:eastAsia="Times New Roman" w:hAnsi="Calibri" w:cs="Calibri"/>
+                <w:b/>
+                <w:bCs/>
+                <w:color w:val="000000"/>
+                <w:lang w:eastAsia="it-IT"/>
+              </w:rPr>
+            </w:pPr>
+            <w:r>
+              <w:rPr>
+                <w:rFonts w:ascii="Calibri" w:eastAsia="Times New Roman" w:hAnsi="Calibri" w:cs="Calibri"/>
+                <w:b/>
+                <w:bCs/>
+                <w:color w:val="000000"/>
+                <w:lang w:eastAsia="it-IT"/>
+              </w:rPr>
+              <w:t>Breve descrizione</w:t>
+            </w:r>
+            <w:r>
+              <w:rPr>
+                <w:rFonts w:ascii="Calibri" w:eastAsia="Times New Roman" w:hAnsi="Calibri" w:cs="Calibri"/>
+                <w:b/>
+                <w:bCs/>
+                <w:color w:val="000000"/>
+                <w:lang w:eastAsia="it-IT"/>
+              </w:rPr>
+              <w:t xml:space="preserve">: </w:t>
+            </w:r>
+            <w:r>
+              <w:rPr>
+                <w:rFonts w:ascii="Calibri" w:eastAsia="Times New Roman" w:hAnsi="Calibri" w:cs="Calibri"/>
+                <w:color w:val="000000"/>
+                <w:lang w:eastAsia="it-IT"/>
+              </w:rPr>
+              <w:t xml:space="preserve">il sistema permette </w:t>
+            </w:r>
+            <w:r>
+              <w:rPr>
+                <w:rFonts w:ascii="Calibri" w:eastAsia="Times New Roman" w:hAnsi="Calibri" w:cs="Calibri"/>
+                <w:color w:val="000000"/>
+                <w:lang w:eastAsia="it-IT"/>
+              </w:rPr>
+              <w:t>il pagamento in anticipo di una prenotazione</w:t>
+            </w:r>
+          </w:p>
+        </w:tc>
+        <w:tc>
+          <w:tcPr>
+            <w:tcW w:w="146" w:type="dxa"/>
+            <w:vAlign w:val="center"/>
+            <w:hideMark/>
+          </w:tcPr>
+          <w:p>
+            <w:pPr>
+              <w:rPr>
+                <w:rFonts w:ascii="Times New Roman" w:eastAsia="Times New Roman" w:hAnsi="Times New Roman" w:cs="Times New Roman"/>
+                <w:sz w:val="20"/>
+                <w:szCs w:val="20"/>
+                <w:lang w:eastAsia="it-IT"/>
+              </w:rPr>
+            </w:pPr>
+          </w:p>
+        </w:tc>
+      </w:tr>
+      <w:tr>
+        <w:trPr>
+          <w:trHeight w:val="320"/>
+        </w:trPr>
+        <w:tc>
+          <w:tcPr>
+            <w:tcW w:w="8794" w:type="dxa"/>
+            <w:vMerge/>
+            <w:tcBorders>
+              <w:top w:val="nil"/>
+              <w:left w:val="single" w:sz="8" w:space="0" w:color="auto"/>
+              <w:bottom w:val="single" w:sz="8" w:space="0" w:color="000000"/>
+              <w:right w:val="single" w:sz="8" w:space="0" w:color="auto"/>
+            </w:tcBorders>
+            <w:vAlign w:val="center"/>
+            <w:hideMark/>
+          </w:tcPr>
+          <w:p>
+            <w:pPr>
+              <w:rPr>
+                <w:rFonts w:ascii="Calibri" w:eastAsia="Times New Roman" w:hAnsi="Calibri" w:cs="Calibri"/>
+                <w:b/>
+                <w:bCs/>
+                <w:color w:val="000000"/>
+                <w:lang w:eastAsia="it-IT"/>
+              </w:rPr>
+            </w:pPr>
+          </w:p>
+        </w:tc>
+        <w:tc>
+          <w:tcPr>
+            <w:tcW w:w="146" w:type="dxa"/>
+            <w:tcBorders>
+              <w:top w:val="nil"/>
+              <w:left w:val="nil"/>
+              <w:bottom w:val="nil"/>
+              <w:right w:val="nil"/>
+            </w:tcBorders>
+            <w:shd w:val="clear" w:color="auto" w:fill="auto"/>
+            <w:noWrap/>
+            <w:vAlign w:val="bottom"/>
+            <w:hideMark/>
+          </w:tcPr>
+          <w:p>
+            <w:pPr>
+              <w:rPr>
+                <w:rFonts w:ascii="Calibri" w:eastAsia="Times New Roman" w:hAnsi="Calibri" w:cs="Calibri"/>
+                <w:b/>
+                <w:bCs/>
+                <w:color w:val="000000"/>
+                <w:lang w:eastAsia="it-IT"/>
+              </w:rPr>
+            </w:pPr>
+          </w:p>
+        </w:tc>
+      </w:tr>
+      <w:tr>
+        <w:trPr>
+          <w:trHeight w:val="340"/>
+        </w:trPr>
+        <w:tc>
+          <w:tcPr>
+            <w:tcW w:w="8794" w:type="dxa"/>
+            <w:tcBorders>
+              <w:top w:val="nil"/>
+              <w:left w:val="single" w:sz="8" w:space="0" w:color="auto"/>
+              <w:bottom w:val="single" w:sz="8" w:space="0" w:color="auto"/>
+              <w:right w:val="single" w:sz="8" w:space="0" w:color="auto"/>
+            </w:tcBorders>
+            <w:shd w:val="clear" w:color="000000" w:fill="B4C6E7"/>
+            <w:vAlign w:val="center"/>
+            <w:hideMark/>
+          </w:tcPr>
+          <w:p>
+            <w:pPr>
+              <w:rPr>
+                <w:rFonts w:ascii="Calibri" w:eastAsia="Times New Roman" w:hAnsi="Calibri" w:cs="Calibri"/>
+                <w:color w:val="000000"/>
+                <w:lang w:eastAsia="it-IT"/>
+              </w:rPr>
+            </w:pPr>
+            <w:r>
+              <w:rPr>
+                <w:rFonts w:ascii="Calibri" w:eastAsia="Times New Roman" w:hAnsi="Calibri" w:cs="Calibri"/>
+                <w:b/>
+                <w:bCs/>
+                <w:color w:val="000000"/>
+                <w:lang w:eastAsia="it-IT"/>
+              </w:rPr>
+              <w:t xml:space="preserve">Attori primari: </w:t>
+            </w:r>
+            <w:r>
+              <w:rPr>
+                <w:rFonts w:ascii="Calibri" w:eastAsia="Times New Roman" w:hAnsi="Calibri" w:cs="Calibri"/>
+                <w:color w:val="000000"/>
+                <w:lang w:eastAsia="it-IT"/>
+              </w:rPr>
+              <w:t>cliente registrato</w:t>
+            </w:r>
+          </w:p>
+        </w:tc>
+        <w:tc>
+          <w:tcPr>
+            <w:tcW w:w="146" w:type="dxa"/>
+            <w:vAlign w:val="center"/>
+            <w:hideMark/>
+          </w:tcPr>
+          <w:p>
+            <w:pPr>
+              <w:rPr>
+                <w:rFonts w:ascii="Times New Roman" w:eastAsia="Times New Roman" w:hAnsi="Times New Roman" w:cs="Times New Roman"/>
+                <w:sz w:val="20"/>
+                <w:szCs w:val="20"/>
+                <w:lang w:eastAsia="it-IT"/>
+              </w:rPr>
+            </w:pPr>
+          </w:p>
+        </w:tc>
+      </w:tr>
+      <w:tr>
+        <w:trPr>
+          <w:trHeight w:val="320"/>
+        </w:trPr>
+        <w:tc>
+          <w:tcPr>
+            <w:tcW w:w="8794" w:type="dxa"/>
+            <w:tcBorders>
+              <w:top w:val="nil"/>
+              <w:left w:val="single" w:sz="8" w:space="0" w:color="auto"/>
+              <w:bottom w:val="single" w:sz="8" w:space="0" w:color="auto"/>
+              <w:right w:val="single" w:sz="8" w:space="0" w:color="auto"/>
+            </w:tcBorders>
+            <w:shd w:val="clear" w:color="000000" w:fill="D9E1F2"/>
+            <w:vAlign w:val="center"/>
+            <w:hideMark/>
+          </w:tcPr>
+          <w:p>
+            <w:pPr>
+              <w:rPr>
+                <w:rFonts w:ascii="Calibri" w:eastAsia="Times New Roman" w:hAnsi="Calibri" w:cs="Calibri"/>
+                <w:b/>
+                <w:bCs/>
+                <w:color w:val="000000"/>
+                <w:lang w:eastAsia="it-IT"/>
+              </w:rPr>
+            </w:pPr>
+            <w:r>
+              <w:rPr>
+                <w:rFonts w:ascii="Calibri" w:eastAsia="Times New Roman" w:hAnsi="Calibri" w:cs="Calibri"/>
+                <w:b/>
+                <w:bCs/>
+                <w:color w:val="000000"/>
+                <w:lang w:eastAsia="it-IT"/>
+              </w:rPr>
+              <w:t xml:space="preserve">Attori secondari: </w:t>
+            </w:r>
+            <w:r>
+              <w:rPr>
+                <w:rFonts w:ascii="Calibri" w:eastAsia="Times New Roman" w:hAnsi="Calibri" w:cs="Calibri"/>
+                <w:color w:val="000000"/>
+                <w:lang w:eastAsia="it-IT"/>
+              </w:rPr>
+              <w:t>nessuno</w:t>
+            </w:r>
+          </w:p>
+        </w:tc>
+        <w:tc>
+          <w:tcPr>
+            <w:tcW w:w="146" w:type="dxa"/>
+            <w:vAlign w:val="center"/>
+            <w:hideMark/>
+          </w:tcPr>
+          <w:p>
+            <w:pPr>
+              <w:rPr>
+                <w:rFonts w:ascii="Times New Roman" w:eastAsia="Times New Roman" w:hAnsi="Times New Roman" w:cs="Times New Roman"/>
+                <w:sz w:val="20"/>
+                <w:szCs w:val="20"/>
+                <w:lang w:eastAsia="it-IT"/>
+              </w:rPr>
+            </w:pPr>
+          </w:p>
+        </w:tc>
+      </w:tr>
+      <w:tr>
+        <w:trPr>
+          <w:trHeight w:val="320"/>
+        </w:trPr>
+        <w:tc>
+          <w:tcPr>
+            <w:tcW w:w="8794" w:type="dxa"/>
+            <w:tcBorders>
+              <w:top w:val="nil"/>
+              <w:left w:val="single" w:sz="8" w:space="0" w:color="auto"/>
+              <w:bottom w:val="single" w:sz="8" w:space="0" w:color="auto"/>
+              <w:right w:val="single" w:sz="8" w:space="0" w:color="auto"/>
+            </w:tcBorders>
+            <w:shd w:val="clear" w:color="000000" w:fill="B4C6E7"/>
+            <w:vAlign w:val="center"/>
+            <w:hideMark/>
+          </w:tcPr>
+          <w:p>
+            <w:pPr>
+              <w:rPr>
+                <w:rFonts w:ascii="Calibri" w:eastAsia="Times New Roman" w:hAnsi="Calibri" w:cs="Calibri"/>
+                <w:color w:val="000000"/>
+                <w:lang w:eastAsia="it-IT"/>
+              </w:rPr>
+            </w:pPr>
+            <w:r>
+              <w:rPr>
+                <w:rFonts w:ascii="Calibri" w:eastAsia="Times New Roman" w:hAnsi="Calibri" w:cs="Calibri"/>
+                <w:b/>
+                <w:bCs/>
+                <w:color w:val="000000"/>
+                <w:lang w:eastAsia="it-IT"/>
+              </w:rPr>
+              <w:t xml:space="preserve">Precondizioni: </w:t>
+            </w:r>
+            <w:r>
+              <w:rPr>
+                <w:rFonts w:ascii="Calibri" w:eastAsia="Times New Roman" w:hAnsi="Calibri" w:cs="Calibri"/>
+                <w:color w:val="000000"/>
+                <w:lang w:eastAsia="it-IT"/>
+              </w:rPr>
+              <w:t xml:space="preserve">il cliente deve aver </w:t>
+            </w:r>
+            <w:r>
+              <w:rPr>
+                <w:rFonts w:ascii="Calibri" w:eastAsia="Times New Roman" w:hAnsi="Calibri" w:cs="Calibri"/>
+                <w:color w:val="000000"/>
+                <w:lang w:eastAsia="it-IT"/>
+              </w:rPr>
+              <w:t>scelto di pagare in anticipo</w:t>
+            </w:r>
+          </w:p>
+        </w:tc>
+        <w:tc>
+          <w:tcPr>
+            <w:tcW w:w="146" w:type="dxa"/>
+            <w:vAlign w:val="center"/>
+            <w:hideMark/>
+          </w:tcPr>
+          <w:p>
+            <w:pPr>
+              <w:rPr>
+                <w:rFonts w:ascii="Times New Roman" w:eastAsia="Times New Roman" w:hAnsi="Times New Roman" w:cs="Times New Roman"/>
+                <w:sz w:val="20"/>
+                <w:szCs w:val="20"/>
+                <w:lang w:eastAsia="it-IT"/>
+              </w:rPr>
+            </w:pPr>
+          </w:p>
+        </w:tc>
+      </w:tr>
+      <w:tr>
+        <w:trPr>
+          <w:trHeight w:val="320"/>
+        </w:trPr>
+        <w:tc>
+          <w:tcPr>
+            <w:tcW w:w="8794" w:type="dxa"/>
+            <w:tcBorders>
+              <w:top w:val="nil"/>
+              <w:left w:val="single" w:sz="8" w:space="0" w:color="auto"/>
+              <w:bottom w:val="nil"/>
+              <w:right w:val="single" w:sz="8" w:space="0" w:color="auto"/>
+            </w:tcBorders>
+            <w:shd w:val="clear" w:color="000000" w:fill="D9E1F2"/>
+            <w:vAlign w:val="center"/>
+            <w:hideMark/>
+          </w:tcPr>
+          <w:p>
+            <w:pPr>
+              <w:rPr>
+                <w:rFonts w:ascii="Calibri" w:eastAsia="Times New Roman" w:hAnsi="Calibri" w:cs="Calibri"/>
+                <w:b/>
+                <w:bCs/>
+                <w:color w:val="000000"/>
+                <w:lang w:eastAsia="it-IT"/>
+              </w:rPr>
+            </w:pPr>
+            <w:r>
+              <w:rPr>
+                <w:rFonts w:ascii="Calibri" w:eastAsia="Times New Roman" w:hAnsi="Calibri" w:cs="Calibri"/>
+                <w:b/>
+                <w:bCs/>
+                <w:color w:val="000000"/>
+                <w:lang w:eastAsia="it-IT"/>
+              </w:rPr>
+              <w:t>Sequenza degli eventi principale</w:t>
+            </w:r>
+            <w:r>
+              <w:rPr>
+                <w:rFonts w:ascii="Calibri" w:eastAsia="Times New Roman" w:hAnsi="Calibri" w:cs="Calibri"/>
+                <w:b/>
+                <w:bCs/>
+                <w:color w:val="000000"/>
+                <w:lang w:eastAsia="it-IT"/>
+              </w:rPr>
+              <w:t>:</w:t>
+            </w:r>
+          </w:p>
+          <w:p>
+            <w:pPr>
+              <w:rPr>
+                <w:rFonts w:ascii="Calibri" w:eastAsia="Times New Roman" w:hAnsi="Calibri" w:cs="Calibri"/>
+                <w:color w:val="000000"/>
+                <w:lang w:eastAsia="it-IT"/>
+              </w:rPr>
+            </w:pPr>
+            <w:r>
+              <w:rPr>
+                <w:rFonts w:ascii="Calibri" w:eastAsia="Times New Roman" w:hAnsi="Calibri" w:cs="Calibri"/>
+                <w:color w:val="000000"/>
+                <w:lang w:eastAsia="it-IT"/>
+              </w:rPr>
+              <w:t>1</w:t>
+            </w:r>
+            <w:r>
+              <w:rPr>
+                <w:rFonts w:ascii="Times New Roman" w:eastAsia="Times New Roman" w:hAnsi="Times New Roman" w:cs="Times New Roman"/>
+                <w:color w:val="000000"/>
+                <w:sz w:val="14"/>
+                <w:szCs w:val="14"/>
+                <w:lang w:eastAsia="it-IT"/>
+              </w:rPr>
+              <w:t> </w:t>
+            </w:r>
+            <w:r>
+              <w:rPr>
+                <w:rFonts w:ascii="Calibri" w:eastAsia="Times New Roman" w:hAnsi="Calibri" w:cs="Calibri"/>
+                <w:color w:val="000000"/>
+                <w:lang w:eastAsia="it-IT"/>
+              </w:rPr>
+              <w:t>La sequenza degli eventi alternativa inizia dopo il passo 2</w:t>
+            </w:r>
+            <w:r>
+              <w:rPr>
+                <w:rFonts w:ascii="Calibri" w:eastAsia="Times New Roman" w:hAnsi="Calibri" w:cs="Calibri"/>
+                <w:color w:val="000000"/>
+                <w:lang w:eastAsia="it-IT"/>
+              </w:rPr>
+              <w:t>.1</w:t>
+            </w:r>
+          </w:p>
+          <w:p>
+            <w:pPr>
+              <w:rPr>
+                <w:rFonts w:ascii="Calibri" w:eastAsia="Times New Roman" w:hAnsi="Calibri" w:cs="Calibri"/>
+                <w:color w:val="000000"/>
+                <w:lang w:eastAsia="it-IT"/>
+              </w:rPr>
+            </w:pPr>
+            <w:r>
+              <w:rPr>
+                <w:rFonts w:ascii="Calibri" w:eastAsia="Times New Roman" w:hAnsi="Calibri" w:cs="Calibri"/>
+                <w:color w:val="000000"/>
+                <w:lang w:eastAsia="it-IT"/>
+              </w:rPr>
+              <w:t>2</w:t>
+            </w:r>
+            <w:r>
+              <w:rPr>
+                <w:rFonts w:ascii="Calibri" w:eastAsia="Times New Roman" w:hAnsi="Calibri" w:cs="Calibri"/>
+                <w:color w:val="000000"/>
+                <w:lang w:eastAsia="it-IT"/>
+              </w:rPr>
+              <w:t xml:space="preserve"> </w:t>
+            </w:r>
+            <w:r>
+              <w:rPr>
+                <w:rFonts w:ascii="Calibri" w:eastAsia="Times New Roman" w:hAnsi="Calibri" w:cs="Calibri"/>
+                <w:color w:val="000000"/>
+                <w:lang w:eastAsia="it-IT"/>
+              </w:rPr>
+              <w:t>il sistema applica uno sconto sul noleggio</w:t>
+            </w:r>
+          </w:p>
+          <w:p>
+            <w:pPr>
+              <w:rPr>
+                <w:rFonts w:ascii="Calibri" w:eastAsia="Times New Roman" w:hAnsi="Calibri" w:cs="Calibri"/>
+                <w:color w:val="000000"/>
+                <w:lang w:eastAsia="it-IT"/>
+              </w:rPr>
+            </w:pPr>
+            <w:r>
+              <w:rPr>
+                <w:rFonts w:ascii="Calibri" w:eastAsia="Times New Roman" w:hAnsi="Calibri" w:cs="Calibri"/>
+                <w:color w:val="000000"/>
+                <w:lang w:eastAsia="it-IT"/>
+              </w:rPr>
+              <w:t>3</w:t>
+            </w:r>
+            <w:r>
+              <w:rPr>
+                <w:rFonts w:ascii="Calibri" w:eastAsia="Times New Roman" w:hAnsi="Calibri" w:cs="Calibri"/>
+                <w:color w:val="000000"/>
+                <w:lang w:eastAsia="it-IT"/>
+              </w:rPr>
+              <w:t xml:space="preserve"> il sistema richiede il pagamento tramite carta o PayPal</w:t>
+            </w:r>
+          </w:p>
+          <w:p>
+            <w:pPr>
+              <w:rPr>
+                <w:rFonts w:ascii="Calibri" w:eastAsia="Times New Roman" w:hAnsi="Calibri" w:cs="Calibri"/>
+                <w:color w:val="000000"/>
+                <w:lang w:eastAsia="it-IT"/>
+              </w:rPr>
+            </w:pPr>
+            <w:r>
+              <w:rPr>
+                <w:rFonts w:ascii="Calibri" w:eastAsia="Times New Roman" w:hAnsi="Calibri" w:cs="Calibri"/>
+                <w:color w:val="000000"/>
+                <w:lang w:eastAsia="it-IT"/>
+              </w:rPr>
+              <w:t>4 il cliente inserisce gli estremi della sua carta e manda il pagamento</w:t>
+            </w:r>
+          </w:p>
+          <w:p>
+            <w:pPr>
+              <w:rPr>
+                <w:rFonts w:ascii="Calibri" w:eastAsia="Times New Roman" w:hAnsi="Calibri" w:cs="Calibri"/>
+                <w:color w:val="000000"/>
+                <w:lang w:eastAsia="it-IT"/>
+              </w:rPr>
+            </w:pPr>
+            <w:r>
+              <w:rPr>
+                <w:rFonts w:ascii="Calibri" w:eastAsia="Times New Roman" w:hAnsi="Calibri" w:cs="Calibri"/>
+                <w:color w:val="000000"/>
+                <w:lang w:eastAsia="it-IT"/>
+              </w:rPr>
+              <w:t>5 il sistema valida il pagamento</w:t>
+            </w:r>
+          </w:p>
+          <w:p>
+            <w:pPr>
+              <w:rPr>
+                <w:rFonts w:ascii="Calibri" w:eastAsia="Times New Roman" w:hAnsi="Calibri" w:cs="Calibri"/>
+                <w:color w:val="000000"/>
+                <w:lang w:eastAsia="it-IT"/>
+              </w:rPr>
+            </w:pPr>
+            <w:r>
+              <w:rPr>
+                <w:rFonts w:ascii="Calibri" w:eastAsia="Times New Roman" w:hAnsi="Calibri" w:cs="Calibri"/>
+                <w:color w:val="000000"/>
+                <w:lang w:eastAsia="it-IT"/>
+              </w:rPr>
+              <w:t>6 il sistema registra il pagamento</w:t>
+            </w:r>
+          </w:p>
+          <w:p>
+            <w:pPr>
+              <w:rPr>
+                <w:rFonts w:ascii="Calibri" w:eastAsia="Times New Roman" w:hAnsi="Calibri" w:cs="Calibri"/>
+                <w:color w:val="000000"/>
+                <w:lang w:eastAsia="it-IT"/>
+              </w:rPr>
+            </w:pPr>
+            <w:r>
+              <w:rPr>
+                <w:rFonts w:ascii="Calibri" w:eastAsia="Times New Roman" w:hAnsi="Calibri" w:cs="Calibri"/>
+                <w:color w:val="000000"/>
+                <w:lang w:eastAsia="it-IT"/>
+              </w:rPr>
+              <w:t>7 il sistema rilascia la fattura</w:t>
+            </w:r>
+          </w:p>
+          <w:p>
+            <w:pPr>
+              <w:rPr>
+                <w:rFonts w:ascii="Calibri" w:eastAsia="Times New Roman" w:hAnsi="Calibri" w:cs="Calibri"/>
+                <w:color w:val="000000"/>
+                <w:lang w:eastAsia="it-IT"/>
+              </w:rPr>
+            </w:pPr>
+            <w:r>
+              <w:rPr>
+                <w:rFonts w:ascii="Calibri" w:eastAsia="Times New Roman" w:hAnsi="Calibri" w:cs="Calibri"/>
+                <w:color w:val="000000"/>
+                <w:lang w:eastAsia="it-IT"/>
+              </w:rPr>
+              <w:t xml:space="preserve">8 il sistema registra la prenotazione </w:t>
+            </w:r>
+          </w:p>
+          <w:p>
+            <w:pPr>
+              <w:rPr>
+                <w:rFonts w:ascii="Calibri" w:eastAsia="Times New Roman" w:hAnsi="Calibri" w:cs="Calibri"/>
+                <w:b/>
+                <w:bCs/>
+                <w:color w:val="000000"/>
+                <w:lang w:eastAsia="it-IT"/>
+              </w:rPr>
+            </w:pPr>
+          </w:p>
+        </w:tc>
+        <w:tc>
+          <w:tcPr>
+            <w:tcW w:w="146" w:type="dxa"/>
+            <w:vAlign w:val="center"/>
+            <w:hideMark/>
+          </w:tcPr>
+          <w:p>
+            <w:pPr>
+              <w:rPr>
+                <w:rFonts w:ascii="Times New Roman" w:eastAsia="Times New Roman" w:hAnsi="Times New Roman" w:cs="Times New Roman"/>
+                <w:sz w:val="20"/>
+                <w:szCs w:val="20"/>
+                <w:lang w:eastAsia="it-IT"/>
+              </w:rPr>
+            </w:pPr>
+          </w:p>
+        </w:tc>
+      </w:tr>
+      <w:tr>
+        <w:trPr>
+          <w:trHeight w:val="340"/>
+        </w:trPr>
+        <w:tc>
+          <w:tcPr>
+            <w:tcW w:w="8794" w:type="dxa"/>
+            <w:tcBorders>
+              <w:top w:val="nil"/>
+              <w:left w:val="single" w:sz="8" w:space="0" w:color="auto"/>
+              <w:bottom w:val="single" w:sz="8" w:space="0" w:color="auto"/>
+              <w:right w:val="single" w:sz="8" w:space="0" w:color="auto"/>
+            </w:tcBorders>
+            <w:shd w:val="clear" w:color="000000" w:fill="D9E1F2"/>
+            <w:hideMark/>
+          </w:tcPr>
+          <w:p>
+            <w:pPr>
+              <w:rPr>
+                <w:rFonts w:ascii="Calibri" w:eastAsia="Times New Roman" w:hAnsi="Calibri" w:cs="Calibri"/>
+                <w:color w:val="000000"/>
+                <w:lang w:eastAsia="it-IT"/>
+              </w:rPr>
+            </w:pPr>
+            <w:r>
+              <w:rPr>
+                <w:rFonts w:ascii="Calibri" w:eastAsia="Times New Roman" w:hAnsi="Calibri" w:cs="Calibri"/>
+                <w:color w:val="000000"/>
+                <w:lang w:eastAsia="it-IT"/>
+              </w:rPr>
+              <w:t> </w:t>
+            </w:r>
+          </w:p>
+        </w:tc>
+        <w:tc>
+          <w:tcPr>
+            <w:tcW w:w="146" w:type="dxa"/>
+            <w:vAlign w:val="center"/>
+            <w:hideMark/>
+          </w:tcPr>
+          <w:p>
+            <w:pPr>
+              <w:rPr>
+                <w:rFonts w:ascii="Times New Roman" w:eastAsia="Times New Roman" w:hAnsi="Times New Roman" w:cs="Times New Roman"/>
+                <w:sz w:val="20"/>
+                <w:szCs w:val="20"/>
+                <w:lang w:eastAsia="it-IT"/>
+              </w:rPr>
+            </w:pPr>
+          </w:p>
+        </w:tc>
+      </w:tr>
+      <w:tr>
+        <w:trPr>
+          <w:trHeight w:val="320"/>
+        </w:trPr>
+        <w:tc>
+          <w:tcPr>
+            <w:tcW w:w="8794" w:type="dxa"/>
+            <w:tcBorders>
+              <w:top w:val="nil"/>
+              <w:left w:val="single" w:sz="8" w:space="0" w:color="auto"/>
+              <w:bottom w:val="single" w:sz="8" w:space="0" w:color="auto"/>
+              <w:right w:val="single" w:sz="8" w:space="0" w:color="auto"/>
+            </w:tcBorders>
+            <w:shd w:val="clear" w:color="000000" w:fill="B4C6E7"/>
+            <w:vAlign w:val="center"/>
+            <w:hideMark/>
+          </w:tcPr>
+          <w:p>
+            <w:pPr>
+              <w:rPr>
+                <w:rFonts w:ascii="Calibri" w:eastAsia="Times New Roman" w:hAnsi="Calibri" w:cs="Calibri"/>
+                <w:b/>
+                <w:bCs/>
+                <w:color w:val="000000"/>
+                <w:lang w:eastAsia="it-IT"/>
+              </w:rPr>
+            </w:pPr>
+            <w:proofErr w:type="spellStart"/>
+            <w:r>
+              <w:rPr>
+                <w:rFonts w:ascii="Calibri" w:eastAsia="Times New Roman" w:hAnsi="Calibri" w:cs="Calibri"/>
+                <w:b/>
+                <w:bCs/>
+                <w:color w:val="000000"/>
+                <w:lang w:eastAsia="it-IT"/>
+              </w:rPr>
+              <w:t>Postcondizioni</w:t>
+            </w:r>
+            <w:proofErr w:type="spellEnd"/>
+            <w:r>
+              <w:rPr>
+                <w:rFonts w:ascii="Calibri" w:eastAsia="Times New Roman" w:hAnsi="Calibri" w:cs="Calibri"/>
+                <w:b/>
+                <w:bCs/>
+                <w:color w:val="000000"/>
+                <w:lang w:eastAsia="it-IT"/>
+              </w:rPr>
+              <w:t xml:space="preserve">: </w:t>
+            </w:r>
+            <w:r>
+              <w:rPr>
+                <w:rFonts w:ascii="Calibri" w:eastAsia="Times New Roman" w:hAnsi="Calibri" w:cs="Calibri"/>
+                <w:color w:val="000000"/>
+                <w:lang w:eastAsia="it-IT"/>
+              </w:rPr>
+              <w:t xml:space="preserve">nessuna    </w:t>
+            </w:r>
+          </w:p>
+        </w:tc>
+        <w:tc>
+          <w:tcPr>
+            <w:tcW w:w="146" w:type="dxa"/>
+            <w:vAlign w:val="center"/>
+            <w:hideMark/>
+          </w:tcPr>
+          <w:p>
+            <w:pPr>
+              <w:rPr>
+                <w:rFonts w:ascii="Times New Roman" w:eastAsia="Times New Roman" w:hAnsi="Times New Roman" w:cs="Times New Roman"/>
+                <w:sz w:val="20"/>
+                <w:szCs w:val="20"/>
+                <w:lang w:eastAsia="it-IT"/>
+              </w:rPr>
+            </w:pPr>
+          </w:p>
+        </w:tc>
+      </w:tr>
+    </w:tbl>
+    <w:p>
+      <w:pPr>
+        <w:rPr>
+          <w:b/>
+          <w:bCs/>
+        </w:rPr>
+      </w:pPr>
+    </w:p>
+    <w:p>
+      <w:pPr>
+        <w:rPr>
+          <w:b/>
+          <w:bCs/>
+        </w:rPr>
+      </w:pPr>
+    </w:p>
+    <w:tbl>
+      <w:tblPr>
+        <w:tblW w:w="8940" w:type="dxa"/>
+        <w:tblCellMar>
+          <w:top w:w="15" w:type="dxa"/>
+          <w:left w:w="70" w:type="dxa"/>
+          <w:right w:w="70" w:type="dxa"/>
+        </w:tblCellMar>
+        <w:tblLook w:val="04A0" w:firstRow="1" w:lastRow="0" w:firstColumn="1" w:lastColumn="0" w:noHBand="0" w:noVBand="1"/>
+      </w:tblPr>
+      <w:tblGrid>
+        <w:gridCol w:w="8794"/>
+        <w:gridCol w:w="146"/>
+      </w:tblGrid>
+      <w:tr>
+        <w:trPr>
+          <w:trHeight w:val="340"/>
+        </w:trPr>
+        <w:tc>
+          <w:tcPr>
+            <w:tcW w:w="8794" w:type="dxa"/>
+            <w:vMerge w:val="restart"/>
+            <w:tcBorders>
+              <w:top w:val="single" w:sz="8" w:space="0" w:color="auto"/>
+              <w:left w:val="single" w:sz="8" w:space="0" w:color="auto"/>
+              <w:bottom w:val="single" w:sz="8" w:space="0" w:color="000000"/>
+              <w:right w:val="single" w:sz="8" w:space="0" w:color="auto"/>
+            </w:tcBorders>
+            <w:shd w:val="clear" w:color="000000" w:fill="8EA9DB"/>
+            <w:vAlign w:val="center"/>
+            <w:hideMark/>
+          </w:tcPr>
+          <w:p>
+            <w:pPr>
+              <w:rPr>
+                <w:rFonts w:ascii="Calibri" w:eastAsia="Times New Roman" w:hAnsi="Calibri" w:cs="Calibri"/>
+                <w:color w:val="000000"/>
+                <w:lang w:eastAsia="it-IT"/>
+              </w:rPr>
+            </w:pPr>
+            <w:r>
+              <w:rPr>
+                <w:rFonts w:ascii="Calibri" w:eastAsia="Times New Roman" w:hAnsi="Calibri" w:cs="Calibri"/>
+                <w:b/>
+                <w:bCs/>
+                <w:color w:val="000000"/>
+                <w:lang w:eastAsia="it-IT"/>
+              </w:rPr>
+              <w:t>Caso d'uso:</w:t>
+            </w:r>
+            <w:r>
+              <w:rPr>
+                <w:rFonts w:ascii="Calibri" w:eastAsia="Times New Roman" w:hAnsi="Calibri" w:cs="Calibri"/>
+                <w:b/>
+                <w:bCs/>
+                <w:color w:val="000000"/>
+                <w:lang w:eastAsia="it-IT"/>
+              </w:rPr>
+              <w:t xml:space="preserve"> </w:t>
+            </w:r>
+            <w:proofErr w:type="spellStart"/>
+            <w:r>
+              <w:rPr>
+                <w:rFonts w:ascii="Calibri" w:eastAsia="Times New Roman" w:hAnsi="Calibri" w:cs="Calibri"/>
+                <w:color w:val="000000"/>
+                <w:lang w:eastAsia="it-IT"/>
+              </w:rPr>
+              <w:t>PrenotazioneMezzoCliente</w:t>
+            </w:r>
+            <w:r>
+              <w:rPr>
+                <w:rFonts w:ascii="Calibri" w:eastAsia="Times New Roman" w:hAnsi="Calibri" w:cs="Calibri"/>
+                <w:color w:val="000000"/>
+                <w:lang w:eastAsia="it-IT"/>
+              </w:rPr>
+              <w:t>Non</w:t>
+            </w:r>
+            <w:r>
+              <w:rPr>
+                <w:rFonts w:ascii="Calibri" w:eastAsia="Times New Roman" w:hAnsi="Calibri" w:cs="Calibri"/>
+                <w:color w:val="000000"/>
+                <w:lang w:eastAsia="it-IT"/>
+              </w:rPr>
+              <w:t>Registrato</w:t>
+            </w:r>
+            <w:proofErr w:type="spellEnd"/>
+          </w:p>
+        </w:tc>
+        <w:tc>
+          <w:tcPr>
+            <w:tcW w:w="146" w:type="dxa"/>
+            <w:vAlign w:val="center"/>
+            <w:hideMark/>
+          </w:tcPr>
+          <w:p>
+            <w:pPr>
+              <w:rPr>
+                <w:rFonts w:ascii="Times New Roman" w:eastAsia="Times New Roman" w:hAnsi="Times New Roman" w:cs="Times New Roman"/>
+                <w:sz w:val="20"/>
+                <w:szCs w:val="20"/>
+                <w:lang w:eastAsia="it-IT"/>
+              </w:rPr>
+            </w:pPr>
+          </w:p>
+        </w:tc>
+      </w:tr>
+      <w:tr>
+        <w:trPr>
+          <w:trHeight w:val="340"/>
+        </w:trPr>
+        <w:tc>
+          <w:tcPr>
+            <w:tcW w:w="8794" w:type="dxa"/>
+            <w:vMerge/>
+            <w:tcBorders>
+              <w:top w:val="single" w:sz="8" w:space="0" w:color="auto"/>
+              <w:left w:val="single" w:sz="8" w:space="0" w:color="auto"/>
+              <w:bottom w:val="single" w:sz="8" w:space="0" w:color="000000"/>
+              <w:right w:val="single" w:sz="8" w:space="0" w:color="auto"/>
+            </w:tcBorders>
+            <w:vAlign w:val="center"/>
+            <w:hideMark/>
+          </w:tcPr>
+          <w:p>
+            <w:pPr>
+              <w:rPr>
+                <w:rFonts w:ascii="Calibri" w:eastAsia="Times New Roman" w:hAnsi="Calibri" w:cs="Calibri"/>
+                <w:b/>
+                <w:bCs/>
+                <w:color w:val="000000"/>
+                <w:lang w:eastAsia="it-IT"/>
+              </w:rPr>
+            </w:pPr>
+          </w:p>
+        </w:tc>
+        <w:tc>
+          <w:tcPr>
+            <w:tcW w:w="146" w:type="dxa"/>
+            <w:tcBorders>
+              <w:top w:val="nil"/>
+              <w:left w:val="nil"/>
+              <w:bottom w:val="nil"/>
+              <w:right w:val="nil"/>
+            </w:tcBorders>
+            <w:shd w:val="clear" w:color="auto" w:fill="auto"/>
+            <w:noWrap/>
+            <w:vAlign w:val="bottom"/>
+            <w:hideMark/>
+          </w:tcPr>
+          <w:p>
+            <w:pPr>
+              <w:rPr>
+                <w:rFonts w:ascii="Calibri" w:eastAsia="Times New Roman" w:hAnsi="Calibri" w:cs="Calibri"/>
+                <w:b/>
+                <w:bCs/>
+                <w:color w:val="000000"/>
+                <w:lang w:eastAsia="it-IT"/>
+              </w:rPr>
+            </w:pPr>
+          </w:p>
+        </w:tc>
+      </w:tr>
+      <w:tr>
+        <w:trPr>
+          <w:trHeight w:val="320"/>
+        </w:trPr>
+        <w:tc>
+          <w:tcPr>
+            <w:tcW w:w="8794" w:type="dxa"/>
+            <w:tcBorders>
+              <w:top w:val="nil"/>
+              <w:left w:val="single" w:sz="8" w:space="0" w:color="auto"/>
+              <w:bottom w:val="single" w:sz="8" w:space="0" w:color="auto"/>
+              <w:right w:val="single" w:sz="8" w:space="0" w:color="auto"/>
+            </w:tcBorders>
+            <w:shd w:val="clear" w:color="000000" w:fill="B4C6E7"/>
+            <w:vAlign w:val="center"/>
+            <w:hideMark/>
+          </w:tcPr>
+          <w:p>
+            <w:pPr>
+              <w:rPr>
+                <w:rFonts w:ascii="Calibri" w:eastAsia="Times New Roman" w:hAnsi="Calibri" w:cs="Calibri"/>
+                <w:color w:val="000000"/>
+                <w:lang w:eastAsia="it-IT"/>
+              </w:rPr>
+            </w:pPr>
+            <w:r>
+              <w:rPr>
+                <w:rFonts w:ascii="Calibri" w:eastAsia="Times New Roman" w:hAnsi="Calibri" w:cs="Calibri"/>
+                <w:b/>
+                <w:bCs/>
+                <w:color w:val="000000"/>
+                <w:lang w:eastAsia="it-IT"/>
+              </w:rPr>
+              <w:t xml:space="preserve">id: </w:t>
+            </w:r>
+            <w:r>
+              <w:rPr>
+                <w:rFonts w:ascii="Calibri" w:eastAsia="Times New Roman" w:hAnsi="Calibri" w:cs="Calibri"/>
+                <w:color w:val="000000"/>
+                <w:lang w:eastAsia="it-IT"/>
+              </w:rPr>
+              <w:t>6</w:t>
+            </w:r>
+          </w:p>
+        </w:tc>
+        <w:tc>
+          <w:tcPr>
+            <w:tcW w:w="146" w:type="dxa"/>
+            <w:vAlign w:val="center"/>
+            <w:hideMark/>
+          </w:tcPr>
+          <w:p>
+            <w:pPr>
+              <w:rPr>
+                <w:rFonts w:ascii="Times New Roman" w:eastAsia="Times New Roman" w:hAnsi="Times New Roman" w:cs="Times New Roman"/>
+                <w:sz w:val="20"/>
+                <w:szCs w:val="20"/>
+                <w:lang w:eastAsia="it-IT"/>
+              </w:rPr>
+            </w:pPr>
+          </w:p>
+        </w:tc>
+      </w:tr>
+      <w:tr>
+        <w:trPr>
+          <w:trHeight w:val="320"/>
+        </w:trPr>
+        <w:tc>
+          <w:tcPr>
+            <w:tcW w:w="8794" w:type="dxa"/>
+            <w:vMerge w:val="restart"/>
+            <w:tcBorders>
+              <w:top w:val="nil"/>
+              <w:left w:val="single" w:sz="8" w:space="0" w:color="auto"/>
+              <w:bottom w:val="single" w:sz="8" w:space="0" w:color="000000"/>
+              <w:right w:val="single" w:sz="8" w:space="0" w:color="auto"/>
+            </w:tcBorders>
+            <w:shd w:val="clear" w:color="000000" w:fill="D9E1F2"/>
+            <w:vAlign w:val="center"/>
+            <w:hideMark/>
+          </w:tcPr>
+          <w:p>
+            <w:pPr>
+              <w:rPr>
+                <w:rFonts w:ascii="Calibri" w:eastAsia="Times New Roman" w:hAnsi="Calibri" w:cs="Calibri"/>
+                <w:b/>
+                <w:bCs/>
+                <w:color w:val="000000"/>
+                <w:lang w:eastAsia="it-IT"/>
+              </w:rPr>
+            </w:pPr>
+            <w:r>
+              <w:rPr>
+                <w:rFonts w:ascii="Calibri" w:eastAsia="Times New Roman" w:hAnsi="Calibri" w:cs="Calibri"/>
+                <w:b/>
+                <w:bCs/>
+                <w:color w:val="000000"/>
+                <w:lang w:eastAsia="it-IT"/>
+              </w:rPr>
+              <w:t>Breve descrizione</w:t>
+            </w:r>
+            <w:r>
+              <w:rPr>
+                <w:rFonts w:ascii="Calibri" w:eastAsia="Times New Roman" w:hAnsi="Calibri" w:cs="Calibri"/>
+                <w:b/>
+                <w:bCs/>
+                <w:color w:val="000000"/>
+                <w:lang w:eastAsia="it-IT"/>
+              </w:rPr>
+              <w:t xml:space="preserve">: </w:t>
+            </w:r>
+            <w:r>
+              <w:rPr>
+                <w:rFonts w:ascii="Calibri" w:eastAsia="Times New Roman" w:hAnsi="Calibri" w:cs="Calibri"/>
+                <w:color w:val="000000"/>
+                <w:lang w:eastAsia="it-IT"/>
+              </w:rPr>
+              <w:t>il sistema permette la prenotazione di un mezzo disponibile e nel caso non lo fosse fornire la possibilità di essere messo in lista di attesa</w:t>
+            </w:r>
+          </w:p>
+        </w:tc>
+        <w:tc>
+          <w:tcPr>
+            <w:tcW w:w="146" w:type="dxa"/>
+            <w:vAlign w:val="center"/>
+            <w:hideMark/>
+          </w:tcPr>
+          <w:p>
+            <w:pPr>
+              <w:rPr>
+                <w:rFonts w:ascii="Times New Roman" w:eastAsia="Times New Roman" w:hAnsi="Times New Roman" w:cs="Times New Roman"/>
+                <w:sz w:val="20"/>
+                <w:szCs w:val="20"/>
+                <w:lang w:eastAsia="it-IT"/>
+              </w:rPr>
+            </w:pPr>
+          </w:p>
+        </w:tc>
+      </w:tr>
+      <w:tr>
+        <w:trPr>
+          <w:trHeight w:val="320"/>
+        </w:trPr>
+        <w:tc>
+          <w:tcPr>
+            <w:tcW w:w="8794" w:type="dxa"/>
+            <w:vMerge/>
+            <w:tcBorders>
+              <w:top w:val="nil"/>
+              <w:left w:val="single" w:sz="8" w:space="0" w:color="auto"/>
+              <w:bottom w:val="single" w:sz="8" w:space="0" w:color="000000"/>
+              <w:right w:val="single" w:sz="8" w:space="0" w:color="auto"/>
+            </w:tcBorders>
+            <w:vAlign w:val="center"/>
+            <w:hideMark/>
+          </w:tcPr>
+          <w:p>
+            <w:pPr>
+              <w:rPr>
+                <w:rFonts w:ascii="Calibri" w:eastAsia="Times New Roman" w:hAnsi="Calibri" w:cs="Calibri"/>
+                <w:b/>
+                <w:bCs/>
+                <w:color w:val="000000"/>
+                <w:lang w:eastAsia="it-IT"/>
+              </w:rPr>
+            </w:pPr>
+          </w:p>
+        </w:tc>
+        <w:tc>
+          <w:tcPr>
+            <w:tcW w:w="146" w:type="dxa"/>
+            <w:tcBorders>
+              <w:top w:val="nil"/>
+              <w:left w:val="nil"/>
+              <w:bottom w:val="nil"/>
+              <w:right w:val="nil"/>
+            </w:tcBorders>
+            <w:shd w:val="clear" w:color="auto" w:fill="auto"/>
+            <w:noWrap/>
+            <w:vAlign w:val="bottom"/>
+            <w:hideMark/>
+          </w:tcPr>
+          <w:p>
+            <w:pPr>
+              <w:rPr>
+                <w:rFonts w:ascii="Calibri" w:eastAsia="Times New Roman" w:hAnsi="Calibri" w:cs="Calibri"/>
+                <w:b/>
+                <w:bCs/>
+                <w:color w:val="000000"/>
+                <w:lang w:eastAsia="it-IT"/>
+              </w:rPr>
+            </w:pPr>
+          </w:p>
+        </w:tc>
+      </w:tr>
+      <w:tr>
+        <w:trPr>
+          <w:trHeight w:val="340"/>
+        </w:trPr>
+        <w:tc>
+          <w:tcPr>
+            <w:tcW w:w="8794" w:type="dxa"/>
+            <w:tcBorders>
+              <w:top w:val="nil"/>
+              <w:left w:val="single" w:sz="8" w:space="0" w:color="auto"/>
+              <w:bottom w:val="single" w:sz="8" w:space="0" w:color="auto"/>
+              <w:right w:val="single" w:sz="8" w:space="0" w:color="auto"/>
+            </w:tcBorders>
+            <w:shd w:val="clear" w:color="000000" w:fill="B4C6E7"/>
+            <w:vAlign w:val="center"/>
+            <w:hideMark/>
+          </w:tcPr>
+          <w:p>
+            <w:pPr>
+              <w:rPr>
+                <w:rFonts w:ascii="Calibri" w:eastAsia="Times New Roman" w:hAnsi="Calibri" w:cs="Calibri"/>
+                <w:color w:val="000000"/>
+                <w:lang w:eastAsia="it-IT"/>
+              </w:rPr>
+            </w:pPr>
+            <w:r>
+              <w:rPr>
+                <w:rFonts w:ascii="Calibri" w:eastAsia="Times New Roman" w:hAnsi="Calibri" w:cs="Calibri"/>
+                <w:b/>
+                <w:bCs/>
+                <w:color w:val="000000"/>
+                <w:lang w:eastAsia="it-IT"/>
+              </w:rPr>
+              <w:t xml:space="preserve">Attori primari: </w:t>
+            </w:r>
+            <w:r>
+              <w:rPr>
+                <w:rFonts w:ascii="Calibri" w:eastAsia="Times New Roman" w:hAnsi="Calibri" w:cs="Calibri"/>
+                <w:color w:val="000000"/>
+                <w:lang w:eastAsia="it-IT"/>
+              </w:rPr>
+              <w:t xml:space="preserve">cliente </w:t>
+            </w:r>
+            <w:r>
+              <w:rPr>
+                <w:rFonts w:ascii="Calibri" w:eastAsia="Times New Roman" w:hAnsi="Calibri" w:cs="Calibri"/>
+                <w:color w:val="000000"/>
+                <w:lang w:eastAsia="it-IT"/>
+              </w:rPr>
+              <w:t xml:space="preserve">non </w:t>
+            </w:r>
+            <w:r>
+              <w:rPr>
+                <w:rFonts w:ascii="Calibri" w:eastAsia="Times New Roman" w:hAnsi="Calibri" w:cs="Calibri"/>
+                <w:color w:val="000000"/>
+                <w:lang w:eastAsia="it-IT"/>
+              </w:rPr>
+              <w:t>registrato</w:t>
+            </w:r>
+          </w:p>
+        </w:tc>
+        <w:tc>
+          <w:tcPr>
+            <w:tcW w:w="146" w:type="dxa"/>
+            <w:vAlign w:val="center"/>
+            <w:hideMark/>
+          </w:tcPr>
+          <w:p>
+            <w:pPr>
+              <w:rPr>
+                <w:rFonts w:ascii="Times New Roman" w:eastAsia="Times New Roman" w:hAnsi="Times New Roman" w:cs="Times New Roman"/>
+                <w:sz w:val="20"/>
+                <w:szCs w:val="20"/>
+                <w:lang w:eastAsia="it-IT"/>
+              </w:rPr>
+            </w:pPr>
+          </w:p>
+        </w:tc>
+      </w:tr>
+      <w:tr>
+        <w:trPr>
+          <w:trHeight w:val="320"/>
+        </w:trPr>
+        <w:tc>
+          <w:tcPr>
+            <w:tcW w:w="8794" w:type="dxa"/>
+            <w:tcBorders>
+              <w:top w:val="nil"/>
+              <w:left w:val="single" w:sz="8" w:space="0" w:color="auto"/>
+              <w:bottom w:val="single" w:sz="8" w:space="0" w:color="auto"/>
+              <w:right w:val="single" w:sz="8" w:space="0" w:color="auto"/>
+            </w:tcBorders>
+            <w:shd w:val="clear" w:color="000000" w:fill="D9E1F2"/>
+            <w:vAlign w:val="center"/>
+            <w:hideMark/>
+          </w:tcPr>
+          <w:p>
+            <w:pPr>
+              <w:rPr>
+                <w:rFonts w:ascii="Calibri" w:eastAsia="Times New Roman" w:hAnsi="Calibri" w:cs="Calibri"/>
+                <w:b/>
+                <w:bCs/>
+                <w:color w:val="000000"/>
+                <w:lang w:eastAsia="it-IT"/>
+              </w:rPr>
+            </w:pPr>
+            <w:r>
+              <w:rPr>
+                <w:rFonts w:ascii="Calibri" w:eastAsia="Times New Roman" w:hAnsi="Calibri" w:cs="Calibri"/>
+                <w:b/>
+                <w:bCs/>
+                <w:color w:val="000000"/>
+                <w:lang w:eastAsia="it-IT"/>
+              </w:rPr>
+              <w:t xml:space="preserve">Attori secondari: </w:t>
+            </w:r>
+            <w:r>
+              <w:rPr>
+                <w:rFonts w:ascii="Calibri" w:eastAsia="Times New Roman" w:hAnsi="Calibri" w:cs="Calibri"/>
+                <w:color w:val="000000"/>
+                <w:lang w:eastAsia="it-IT"/>
+              </w:rPr>
+              <w:t>nessuno</w:t>
+            </w:r>
+          </w:p>
+        </w:tc>
+        <w:tc>
+          <w:tcPr>
+            <w:tcW w:w="146" w:type="dxa"/>
+            <w:vAlign w:val="center"/>
+            <w:hideMark/>
+          </w:tcPr>
+          <w:p>
+            <w:pPr>
+              <w:rPr>
+                <w:rFonts w:ascii="Times New Roman" w:eastAsia="Times New Roman" w:hAnsi="Times New Roman" w:cs="Times New Roman"/>
+                <w:sz w:val="20"/>
+                <w:szCs w:val="20"/>
+                <w:lang w:eastAsia="it-IT"/>
+              </w:rPr>
+            </w:pPr>
+          </w:p>
+        </w:tc>
+      </w:tr>
+      <w:tr>
+        <w:trPr>
+          <w:trHeight w:val="320"/>
+        </w:trPr>
+        <w:tc>
+          <w:tcPr>
+            <w:tcW w:w="8794" w:type="dxa"/>
+            <w:tcBorders>
+              <w:top w:val="nil"/>
+              <w:left w:val="single" w:sz="8" w:space="0" w:color="auto"/>
+              <w:bottom w:val="single" w:sz="8" w:space="0" w:color="auto"/>
+              <w:right w:val="single" w:sz="8" w:space="0" w:color="auto"/>
+            </w:tcBorders>
+            <w:shd w:val="clear" w:color="000000" w:fill="B4C6E7"/>
+            <w:vAlign w:val="center"/>
+            <w:hideMark/>
+          </w:tcPr>
+          <w:p>
+            <w:pPr>
+              <w:rPr>
+                <w:rFonts w:ascii="Calibri" w:eastAsia="Times New Roman" w:hAnsi="Calibri" w:cs="Calibri"/>
+                <w:color w:val="000000"/>
+                <w:lang w:eastAsia="it-IT"/>
+              </w:rPr>
+            </w:pPr>
+            <w:r>
+              <w:rPr>
+                <w:rFonts w:ascii="Calibri" w:eastAsia="Times New Roman" w:hAnsi="Calibri" w:cs="Calibri"/>
+                <w:b/>
+                <w:bCs/>
+                <w:color w:val="000000"/>
+                <w:lang w:eastAsia="it-IT"/>
+              </w:rPr>
+              <w:t xml:space="preserve">Precondizioni: </w:t>
+            </w:r>
+            <w:r>
+              <w:rPr>
+                <w:rFonts w:ascii="Calibri" w:eastAsia="Times New Roman" w:hAnsi="Calibri" w:cs="Calibri"/>
+                <w:color w:val="000000"/>
+                <w:lang w:eastAsia="it-IT"/>
+              </w:rPr>
+              <w:t xml:space="preserve">il cliente </w:t>
+            </w:r>
+            <w:r>
+              <w:rPr>
+                <w:rFonts w:ascii="Calibri" w:eastAsia="Times New Roman" w:hAnsi="Calibri" w:cs="Calibri"/>
+                <w:color w:val="000000"/>
+                <w:lang w:eastAsia="it-IT"/>
+              </w:rPr>
+              <w:t>non deve essere registrato</w:t>
+            </w:r>
+          </w:p>
+        </w:tc>
+        <w:tc>
+          <w:tcPr>
+            <w:tcW w:w="146" w:type="dxa"/>
+            <w:vAlign w:val="center"/>
+            <w:hideMark/>
+          </w:tcPr>
+          <w:p>
+            <w:pPr>
+              <w:rPr>
+                <w:rFonts w:ascii="Times New Roman" w:eastAsia="Times New Roman" w:hAnsi="Times New Roman" w:cs="Times New Roman"/>
+                <w:sz w:val="20"/>
+                <w:szCs w:val="20"/>
+                <w:lang w:eastAsia="it-IT"/>
+              </w:rPr>
+            </w:pPr>
+          </w:p>
+        </w:tc>
+      </w:tr>
+      <w:tr>
+        <w:trPr>
+          <w:trHeight w:val="320"/>
+        </w:trPr>
+        <w:tc>
+          <w:tcPr>
+            <w:tcW w:w="8794" w:type="dxa"/>
+            <w:tcBorders>
+              <w:top w:val="nil"/>
+              <w:left w:val="single" w:sz="8" w:space="0" w:color="auto"/>
+              <w:bottom w:val="nil"/>
+              <w:right w:val="single" w:sz="8" w:space="0" w:color="auto"/>
+            </w:tcBorders>
+            <w:shd w:val="clear" w:color="000000" w:fill="D9E1F2"/>
+            <w:vAlign w:val="center"/>
+            <w:hideMark/>
+          </w:tcPr>
+          <w:p>
+            <w:pPr>
+              <w:rPr>
+                <w:rFonts w:ascii="Calibri" w:eastAsia="Times New Roman" w:hAnsi="Calibri" w:cs="Calibri"/>
+                <w:b/>
+                <w:bCs/>
+                <w:color w:val="000000"/>
+                <w:lang w:eastAsia="it-IT"/>
+              </w:rPr>
+            </w:pPr>
+            <w:r>
+              <w:rPr>
+                <w:rFonts w:ascii="Calibri" w:eastAsia="Times New Roman" w:hAnsi="Calibri" w:cs="Calibri"/>
+                <w:b/>
+                <w:bCs/>
+                <w:color w:val="000000"/>
+                <w:lang w:eastAsia="it-IT"/>
+              </w:rPr>
+              <w:t>Sequenza degli eventi principale</w:t>
+            </w:r>
+          </w:p>
+        </w:tc>
+        <w:tc>
+          <w:tcPr>
+            <w:tcW w:w="146" w:type="dxa"/>
+            <w:vAlign w:val="center"/>
+            <w:hideMark/>
+          </w:tcPr>
+          <w:p>
+            <w:pPr>
+              <w:rPr>
+                <w:rFonts w:ascii="Times New Roman" w:eastAsia="Times New Roman" w:hAnsi="Times New Roman" w:cs="Times New Roman"/>
+                <w:sz w:val="20"/>
+                <w:szCs w:val="20"/>
+                <w:lang w:eastAsia="it-IT"/>
+              </w:rPr>
+            </w:pPr>
+          </w:p>
+        </w:tc>
+      </w:tr>
+      <w:tr>
+        <w:trPr>
+          <w:trHeight w:val="340"/>
+        </w:trPr>
+        <w:tc>
+          <w:tcPr>
+            <w:tcW w:w="8794" w:type="dxa"/>
+            <w:tcBorders>
+              <w:top w:val="nil"/>
+              <w:left w:val="single" w:sz="8" w:space="0" w:color="auto"/>
+              <w:bottom w:val="nil"/>
+              <w:right w:val="single" w:sz="8" w:space="0" w:color="auto"/>
+            </w:tcBorders>
+            <w:shd w:val="clear" w:color="000000" w:fill="D9E1F2"/>
+            <w:vAlign w:val="center"/>
+            <w:hideMark/>
+          </w:tcPr>
+          <w:p>
+            <w:pPr>
+              <w:rPr>
+                <w:rFonts w:ascii="Calibri" w:eastAsia="Times New Roman" w:hAnsi="Calibri" w:cs="Calibri"/>
+                <w:color w:val="000000"/>
+                <w:lang w:eastAsia="it-IT"/>
+              </w:rPr>
+            </w:pPr>
+            <w:r>
+              <w:rPr>
+                <w:rFonts w:ascii="Calibri" w:eastAsia="Times New Roman" w:hAnsi="Calibri" w:cs="Calibri"/>
+                <w:color w:val="000000"/>
+                <w:lang w:eastAsia="it-IT"/>
+              </w:rPr>
+              <w:t>1.</w:t>
+            </w:r>
+            <w:r>
+              <w:rPr>
+                <w:rFonts w:ascii="Calibri" w:eastAsia="Times New Roman" w:hAnsi="Calibri" w:cs="Calibri"/>
+                <w:color w:val="000000"/>
+                <w:lang w:eastAsia="it-IT"/>
+              </w:rPr>
+              <w:t xml:space="preserve">   </w:t>
+            </w:r>
+            <w:r>
+              <w:rPr>
+                <w:rFonts w:ascii="Calibri" w:eastAsia="Times New Roman" w:hAnsi="Calibri" w:cs="Calibri"/>
+                <w:color w:val="000000"/>
+                <w:lang w:eastAsia="it-IT"/>
+              </w:rPr>
+              <w:t>Il cliente seleziona il mezzo che vuole noleggiare</w:t>
+            </w:r>
+          </w:p>
+          <w:p>
+            <w:pPr>
+              <w:rPr>
+                <w:lang w:eastAsia="it-IT"/>
+              </w:rPr>
+            </w:pPr>
+          </w:p>
+        </w:tc>
+        <w:tc>
+          <w:tcPr>
+            <w:tcW w:w="146" w:type="dxa"/>
+            <w:vAlign w:val="center"/>
+            <w:hideMark/>
+          </w:tcPr>
+          <w:p>
+            <w:pPr>
+              <w:rPr>
+                <w:rFonts w:ascii="Times New Roman" w:eastAsia="Times New Roman" w:hAnsi="Times New Roman" w:cs="Times New Roman"/>
+                <w:sz w:val="20"/>
+                <w:szCs w:val="20"/>
+                <w:lang w:eastAsia="it-IT"/>
+              </w:rPr>
+            </w:pPr>
+          </w:p>
+        </w:tc>
+      </w:tr>
+      <w:tr>
+        <w:trPr>
+          <w:trHeight w:val="340"/>
+        </w:trPr>
+        <w:tc>
+          <w:tcPr>
+            <w:tcW w:w="8794" w:type="dxa"/>
+            <w:tcBorders>
+              <w:top w:val="nil"/>
+              <w:left w:val="single" w:sz="8" w:space="0" w:color="auto"/>
+              <w:bottom w:val="nil"/>
+              <w:right w:val="single" w:sz="8" w:space="0" w:color="auto"/>
+            </w:tcBorders>
+            <w:shd w:val="clear" w:color="000000" w:fill="D9E1F2"/>
+            <w:vAlign w:val="center"/>
+            <w:hideMark/>
+          </w:tcPr>
+          <w:p>
+            <w:pPr>
+              <w:rPr>
+                <w:rFonts w:ascii="Calibri" w:eastAsia="Times New Roman" w:hAnsi="Calibri" w:cs="Calibri"/>
+                <w:color w:val="000000"/>
+                <w:lang w:eastAsia="it-IT"/>
+              </w:rPr>
+            </w:pPr>
+            <w:r>
+              <w:rPr>
+                <w:rFonts w:ascii="Calibri" w:eastAsia="Times New Roman" w:hAnsi="Calibri" w:cs="Calibri"/>
+                <w:color w:val="000000"/>
+                <w:lang w:eastAsia="it-IT"/>
+              </w:rPr>
+              <w:t>2.   Il sistema richiede l’inserimento di nome, cognome, indirizzo e C.F</w:t>
+            </w:r>
+          </w:p>
+          <w:p>
+            <w:pPr>
+              <w:rPr>
+                <w:rFonts w:ascii="Calibri" w:eastAsia="Times New Roman" w:hAnsi="Calibri" w:cs="Calibri"/>
+                <w:color w:val="000000"/>
+                <w:lang w:eastAsia="it-IT"/>
+              </w:rPr>
+            </w:pPr>
+            <w:r>
+              <w:rPr>
+                <w:rFonts w:ascii="Calibri" w:eastAsia="Times New Roman" w:hAnsi="Calibri" w:cs="Calibri"/>
+                <w:color w:val="000000"/>
+                <w:lang w:eastAsia="it-IT"/>
+              </w:rPr>
+              <w:t>3.   L’utente inserisce i propri dati</w:t>
+            </w:r>
+          </w:p>
+          <w:p>
+            <w:pPr>
+              <w:rPr>
+                <w:rFonts w:ascii="Calibri" w:eastAsia="Times New Roman" w:hAnsi="Calibri" w:cs="Calibri"/>
+                <w:color w:val="000000"/>
+                <w:lang w:eastAsia="it-IT"/>
+              </w:rPr>
+            </w:pPr>
+            <w:r>
+              <w:rPr>
+                <w:rFonts w:ascii="Calibri" w:eastAsia="Times New Roman" w:hAnsi="Calibri" w:cs="Calibri"/>
+                <w:color w:val="000000"/>
+                <w:lang w:eastAsia="it-IT"/>
+              </w:rPr>
+              <w:t xml:space="preserve">4.   Il sistema valida i dati inseriti </w:t>
+            </w:r>
+          </w:p>
+          <w:p>
+            <w:pPr>
+              <w:rPr>
+                <w:rFonts w:ascii="Calibri" w:eastAsia="Times New Roman" w:hAnsi="Calibri" w:cs="Calibri"/>
+                <w:color w:val="000000"/>
+                <w:lang w:eastAsia="it-IT"/>
+              </w:rPr>
+            </w:pPr>
+            <w:r>
+              <w:rPr>
+                <w:rFonts w:ascii="Calibri" w:eastAsia="Times New Roman" w:hAnsi="Calibri" w:cs="Calibri"/>
+                <w:color w:val="000000"/>
+                <w:lang w:eastAsia="it-IT"/>
+              </w:rPr>
+              <w:t>5</w:t>
+            </w:r>
+            <w:r>
+              <w:rPr>
+                <w:rFonts w:ascii="Calibri" w:eastAsia="Times New Roman" w:hAnsi="Calibri" w:cs="Calibri"/>
+                <w:color w:val="000000"/>
+                <w:lang w:eastAsia="it-IT"/>
+              </w:rPr>
+              <w:t>.   Se il mezzo è disponibile</w:t>
+            </w:r>
+          </w:p>
+          <w:p>
+            <w:pPr>
+              <w:ind w:left="708"/>
+              <w:rPr>
+                <w:rFonts w:ascii="Calibri" w:eastAsia="Times New Roman" w:hAnsi="Calibri" w:cs="Calibri"/>
+                <w:color w:val="000000"/>
+                <w:lang w:eastAsia="it-IT"/>
+              </w:rPr>
+            </w:pPr>
+            <w:r>
+              <w:rPr>
+                <w:rFonts w:ascii="Calibri" w:eastAsia="Times New Roman" w:hAnsi="Calibri" w:cs="Calibri"/>
+                <w:color w:val="000000"/>
+                <w:lang w:eastAsia="it-IT"/>
+              </w:rPr>
+              <w:t>5</w:t>
+            </w:r>
+            <w:r>
+              <w:rPr>
+                <w:rFonts w:ascii="Calibri" w:eastAsia="Times New Roman" w:hAnsi="Calibri" w:cs="Calibri"/>
+                <w:color w:val="000000"/>
+                <w:lang w:eastAsia="it-IT"/>
+              </w:rPr>
+              <w:t>.1 il cliente seleziona il periodo di noleggio</w:t>
+            </w:r>
+          </w:p>
+          <w:p>
+            <w:pPr>
+              <w:ind w:left="708"/>
+              <w:rPr>
+                <w:rFonts w:ascii="Calibri" w:eastAsia="Times New Roman" w:hAnsi="Calibri" w:cs="Calibri"/>
+                <w:color w:val="000000"/>
+                <w:lang w:eastAsia="it-IT"/>
+              </w:rPr>
+            </w:pPr>
+            <w:r>
+              <w:rPr>
+                <w:rFonts w:ascii="Calibri" w:eastAsia="Times New Roman" w:hAnsi="Calibri" w:cs="Calibri"/>
+                <w:color w:val="000000"/>
+                <w:lang w:eastAsia="it-IT"/>
+              </w:rPr>
+              <w:t>5</w:t>
+            </w:r>
+            <w:r>
+              <w:rPr>
+                <w:rFonts w:ascii="Calibri" w:eastAsia="Times New Roman" w:hAnsi="Calibri" w:cs="Calibri"/>
+                <w:color w:val="000000"/>
+                <w:lang w:eastAsia="it-IT"/>
+              </w:rPr>
+              <w:t>.</w:t>
+            </w:r>
+            <w:r>
+              <w:rPr>
+                <w:rFonts w:ascii="Calibri" w:eastAsia="Times New Roman" w:hAnsi="Calibri" w:cs="Calibri"/>
+                <w:color w:val="000000"/>
+                <w:lang w:eastAsia="it-IT"/>
+              </w:rPr>
+              <w:t>2</w:t>
+            </w:r>
+            <w:r>
+              <w:rPr>
+                <w:rFonts w:ascii="Calibri" w:eastAsia="Times New Roman" w:hAnsi="Calibri" w:cs="Calibri"/>
+                <w:color w:val="000000"/>
+                <w:lang w:eastAsia="it-IT"/>
+              </w:rPr>
+              <w:t xml:space="preserve"> il sistema registra la prenotazione </w:t>
+            </w:r>
+          </w:p>
+          <w:p>
+            <w:pPr>
+              <w:ind w:left="708"/>
+              <w:rPr>
+                <w:rFonts w:ascii="Calibri" w:eastAsia="Times New Roman" w:hAnsi="Calibri" w:cs="Calibri"/>
+                <w:color w:val="000000"/>
+                <w:lang w:eastAsia="it-IT"/>
+              </w:rPr>
+            </w:pPr>
+          </w:p>
+          <w:p>
+            <w:pPr>
+              <w:rPr>
+                <w:rFonts w:ascii="Calibri" w:eastAsia="Times New Roman" w:hAnsi="Calibri" w:cs="Calibri"/>
+                <w:color w:val="000000"/>
+                <w:lang w:eastAsia="it-IT"/>
+              </w:rPr>
+            </w:pPr>
+            <w:r>
+              <w:rPr>
+                <w:rFonts w:ascii="Calibri" w:eastAsia="Times New Roman" w:hAnsi="Calibri" w:cs="Calibri"/>
+                <w:color w:val="000000"/>
+                <w:lang w:eastAsia="it-IT"/>
+              </w:rPr>
+              <w:t>6</w:t>
+            </w:r>
+            <w:r>
+              <w:rPr>
+                <w:rFonts w:ascii="Calibri" w:eastAsia="Times New Roman" w:hAnsi="Calibri" w:cs="Calibri"/>
+                <w:color w:val="000000"/>
+                <w:lang w:eastAsia="it-IT"/>
+              </w:rPr>
+              <w:t>.Altrimenti</w:t>
+            </w:r>
+          </w:p>
+          <w:p>
+            <w:pPr>
+              <w:rPr>
+                <w:rFonts w:ascii="Calibri" w:eastAsia="Times New Roman" w:hAnsi="Calibri" w:cs="Calibri"/>
+                <w:color w:val="000000"/>
+                <w:lang w:eastAsia="it-IT"/>
+              </w:rPr>
+            </w:pPr>
+          </w:p>
+        </w:tc>
+        <w:tc>
+          <w:tcPr>
+            <w:tcW w:w="146" w:type="dxa"/>
+            <w:vAlign w:val="center"/>
+            <w:hideMark/>
+          </w:tcPr>
+          <w:p>
+            <w:pPr>
+              <w:rPr>
+                <w:rFonts w:ascii="Times New Roman" w:eastAsia="Times New Roman" w:hAnsi="Times New Roman" w:cs="Times New Roman"/>
+                <w:sz w:val="20"/>
+                <w:szCs w:val="20"/>
+                <w:lang w:eastAsia="it-IT"/>
+              </w:rPr>
+            </w:pPr>
+          </w:p>
+        </w:tc>
+      </w:tr>
+      <w:tr>
+        <w:trPr>
+          <w:trHeight w:val="340"/>
+        </w:trPr>
+        <w:tc>
+          <w:tcPr>
+            <w:tcW w:w="8794" w:type="dxa"/>
+            <w:tcBorders>
+              <w:top w:val="nil"/>
+              <w:left w:val="single" w:sz="8" w:space="0" w:color="auto"/>
+              <w:bottom w:val="nil"/>
+              <w:right w:val="single" w:sz="8" w:space="0" w:color="auto"/>
+            </w:tcBorders>
+            <w:shd w:val="clear" w:color="000000" w:fill="D9E1F2"/>
+            <w:vAlign w:val="center"/>
+            <w:hideMark/>
+          </w:tcPr>
+          <w:p>
+            <w:pPr>
+              <w:ind w:left="708"/>
+              <w:rPr>
+                <w:rFonts w:ascii="Calibri" w:eastAsia="Times New Roman" w:hAnsi="Calibri" w:cs="Calibri"/>
+                <w:color w:val="000000"/>
+                <w:lang w:eastAsia="it-IT"/>
+              </w:rPr>
+            </w:pPr>
+            <w:r>
+              <w:rPr>
+                <w:rFonts w:ascii="Calibri" w:eastAsia="Times New Roman" w:hAnsi="Calibri" w:cs="Calibri"/>
+                <w:color w:val="000000"/>
+                <w:lang w:eastAsia="it-IT"/>
+              </w:rPr>
+              <w:t>6</w:t>
+            </w:r>
+            <w:r>
+              <w:rPr>
+                <w:rFonts w:ascii="Calibri" w:eastAsia="Times New Roman" w:hAnsi="Calibri" w:cs="Calibri"/>
+                <w:color w:val="000000"/>
+                <w:lang w:eastAsia="it-IT"/>
+              </w:rPr>
+              <w:t>.1 Richiede di essere inserito in lista di attesa per il noleggio</w:t>
+            </w:r>
+          </w:p>
+          <w:p>
+            <w:pPr>
+              <w:ind w:left="708"/>
+              <w:rPr>
+                <w:rFonts w:ascii="Calibri" w:eastAsia="Times New Roman" w:hAnsi="Calibri" w:cs="Calibri"/>
+                <w:color w:val="000000"/>
+                <w:lang w:eastAsia="it-IT"/>
+              </w:rPr>
+            </w:pPr>
+            <w:r>
+              <w:rPr>
+                <w:rFonts w:ascii="Calibri" w:eastAsia="Times New Roman" w:hAnsi="Calibri" w:cs="Calibri"/>
+                <w:color w:val="000000"/>
+                <w:lang w:eastAsia="it-IT"/>
+              </w:rPr>
+              <w:t>6</w:t>
+            </w:r>
+            <w:r>
+              <w:rPr>
+                <w:rFonts w:ascii="Calibri" w:eastAsia="Times New Roman" w:hAnsi="Calibri" w:cs="Calibri"/>
+                <w:color w:val="000000"/>
+                <w:lang w:eastAsia="it-IT"/>
+              </w:rPr>
+              <w:t>.2 Il sistema registra l’inserimento in lista di attesa del cliente</w:t>
+            </w:r>
+            <w:r>
+              <w:rPr>
+                <w:rFonts w:ascii="Calibri" w:eastAsia="Times New Roman" w:hAnsi="Calibri" w:cs="Calibri"/>
+                <w:color w:val="000000"/>
+                <w:lang w:eastAsia="it-IT"/>
+              </w:rPr>
+              <w:t xml:space="preserve"> non registrato</w:t>
+            </w:r>
+          </w:p>
+        </w:tc>
+        <w:tc>
+          <w:tcPr>
+            <w:tcW w:w="146" w:type="dxa"/>
+            <w:vAlign w:val="center"/>
+            <w:hideMark/>
+          </w:tcPr>
+          <w:p>
+            <w:pPr>
+              <w:rPr>
+                <w:rFonts w:ascii="Times New Roman" w:eastAsia="Times New Roman" w:hAnsi="Times New Roman" w:cs="Times New Roman"/>
+                <w:sz w:val="20"/>
+                <w:szCs w:val="20"/>
+                <w:lang w:eastAsia="it-IT"/>
+              </w:rPr>
+            </w:pPr>
+          </w:p>
+        </w:tc>
+      </w:tr>
+      <w:tr>
+        <w:trPr>
+          <w:trHeight w:val="340"/>
+        </w:trPr>
+        <w:tc>
+          <w:tcPr>
+            <w:tcW w:w="8794" w:type="dxa"/>
+            <w:tcBorders>
+              <w:top w:val="nil"/>
+              <w:left w:val="single" w:sz="8" w:space="0" w:color="auto"/>
+              <w:bottom w:val="nil"/>
+              <w:right w:val="single" w:sz="8" w:space="0" w:color="auto"/>
+            </w:tcBorders>
+            <w:shd w:val="clear" w:color="000000" w:fill="D9E1F2"/>
+            <w:vAlign w:val="center"/>
+            <w:hideMark/>
+          </w:tcPr>
+          <w:p>
+            <w:pPr>
+              <w:rPr>
+                <w:rFonts w:ascii="Calibri" w:eastAsia="Times New Roman" w:hAnsi="Calibri" w:cs="Calibri"/>
+                <w:color w:val="000000"/>
+                <w:lang w:eastAsia="it-IT"/>
+              </w:rPr>
+            </w:pPr>
+          </w:p>
+        </w:tc>
+        <w:tc>
+          <w:tcPr>
+            <w:tcW w:w="146" w:type="dxa"/>
+            <w:vAlign w:val="center"/>
+            <w:hideMark/>
+          </w:tcPr>
+          <w:p>
+            <w:pPr>
+              <w:rPr>
+                <w:rFonts w:ascii="Times New Roman" w:eastAsia="Times New Roman" w:hAnsi="Times New Roman" w:cs="Times New Roman"/>
+                <w:sz w:val="20"/>
+                <w:szCs w:val="20"/>
+                <w:lang w:eastAsia="it-IT"/>
+              </w:rPr>
+            </w:pPr>
+          </w:p>
+        </w:tc>
+      </w:tr>
+      <w:tr>
+        <w:trPr>
+          <w:trHeight w:val="340"/>
+        </w:trPr>
+        <w:tc>
+          <w:tcPr>
+            <w:tcW w:w="8794" w:type="dxa"/>
+            <w:tcBorders>
+              <w:top w:val="nil"/>
+              <w:left w:val="single" w:sz="8" w:space="0" w:color="auto"/>
+              <w:bottom w:val="nil"/>
+              <w:right w:val="single" w:sz="8" w:space="0" w:color="auto"/>
+            </w:tcBorders>
+            <w:shd w:val="clear" w:color="000000" w:fill="D9E1F2"/>
+            <w:vAlign w:val="center"/>
+            <w:hideMark/>
+          </w:tcPr>
+          <w:p>
+            <w:pPr>
+              <w:rPr>
+                <w:rFonts w:ascii="Calibri" w:eastAsia="Times New Roman" w:hAnsi="Calibri" w:cs="Calibri"/>
+                <w:color w:val="000000"/>
+                <w:lang w:eastAsia="it-IT"/>
+              </w:rPr>
+            </w:pPr>
+          </w:p>
+        </w:tc>
+        <w:tc>
+          <w:tcPr>
+            <w:tcW w:w="146" w:type="dxa"/>
+            <w:vAlign w:val="center"/>
+            <w:hideMark/>
+          </w:tcPr>
+          <w:p>
+            <w:pPr>
+              <w:rPr>
+                <w:rFonts w:ascii="Times New Roman" w:eastAsia="Times New Roman" w:hAnsi="Times New Roman" w:cs="Times New Roman"/>
+                <w:sz w:val="20"/>
+                <w:szCs w:val="20"/>
+                <w:lang w:eastAsia="it-IT"/>
+              </w:rPr>
+            </w:pPr>
+          </w:p>
+        </w:tc>
+      </w:tr>
+      <w:tr>
+        <w:trPr>
+          <w:trHeight w:val="340"/>
+        </w:trPr>
+        <w:tc>
+          <w:tcPr>
+            <w:tcW w:w="8794" w:type="dxa"/>
+            <w:tcBorders>
+              <w:top w:val="nil"/>
+              <w:left w:val="single" w:sz="8" w:space="0" w:color="auto"/>
+              <w:bottom w:val="single" w:sz="8" w:space="0" w:color="auto"/>
+              <w:right w:val="single" w:sz="8" w:space="0" w:color="auto"/>
+            </w:tcBorders>
+            <w:shd w:val="clear" w:color="000000" w:fill="D9E1F2"/>
+            <w:hideMark/>
+          </w:tcPr>
+          <w:p>
+            <w:pPr>
+              <w:rPr>
+                <w:rFonts w:ascii="Calibri" w:eastAsia="Times New Roman" w:hAnsi="Calibri" w:cs="Calibri"/>
+                <w:color w:val="000000"/>
+                <w:lang w:eastAsia="it-IT"/>
+              </w:rPr>
+            </w:pPr>
+            <w:r>
+              <w:rPr>
+                <w:rFonts w:ascii="Calibri" w:eastAsia="Times New Roman" w:hAnsi="Calibri" w:cs="Calibri"/>
+                <w:color w:val="000000"/>
+                <w:lang w:eastAsia="it-IT"/>
+              </w:rPr>
+              <w:t> </w:t>
+            </w:r>
+          </w:p>
+        </w:tc>
+        <w:tc>
+          <w:tcPr>
+            <w:tcW w:w="146" w:type="dxa"/>
+            <w:vAlign w:val="center"/>
+            <w:hideMark/>
+          </w:tcPr>
+          <w:p>
+            <w:pPr>
+              <w:rPr>
+                <w:rFonts w:ascii="Times New Roman" w:eastAsia="Times New Roman" w:hAnsi="Times New Roman" w:cs="Times New Roman"/>
+                <w:sz w:val="20"/>
+                <w:szCs w:val="20"/>
+                <w:lang w:eastAsia="it-IT"/>
+              </w:rPr>
+            </w:pPr>
+          </w:p>
+        </w:tc>
+      </w:tr>
+      <w:tr>
+        <w:trPr>
+          <w:trHeight w:val="320"/>
+        </w:trPr>
+        <w:tc>
+          <w:tcPr>
+            <w:tcW w:w="8794" w:type="dxa"/>
+            <w:tcBorders>
+              <w:top w:val="nil"/>
+              <w:left w:val="single" w:sz="8" w:space="0" w:color="auto"/>
+              <w:bottom w:val="single" w:sz="8" w:space="0" w:color="auto"/>
+              <w:right w:val="single" w:sz="8" w:space="0" w:color="auto"/>
+            </w:tcBorders>
+            <w:shd w:val="clear" w:color="000000" w:fill="B4C6E7"/>
+            <w:vAlign w:val="center"/>
+            <w:hideMark/>
+          </w:tcPr>
+          <w:p>
+            <w:pPr>
+              <w:rPr>
+                <w:rFonts w:ascii="Calibri" w:eastAsia="Times New Roman" w:hAnsi="Calibri" w:cs="Calibri"/>
+                <w:b/>
+                <w:bCs/>
+                <w:color w:val="000000"/>
+                <w:lang w:eastAsia="it-IT"/>
+              </w:rPr>
+            </w:pPr>
+            <w:proofErr w:type="spellStart"/>
+            <w:r>
+              <w:rPr>
+                <w:rFonts w:ascii="Calibri" w:eastAsia="Times New Roman" w:hAnsi="Calibri" w:cs="Calibri"/>
+                <w:b/>
+                <w:bCs/>
+                <w:color w:val="000000"/>
+                <w:lang w:eastAsia="it-IT"/>
+              </w:rPr>
+              <w:t>Postcondizioni</w:t>
+            </w:r>
+            <w:proofErr w:type="spellEnd"/>
+            <w:r>
+              <w:rPr>
+                <w:rFonts w:ascii="Calibri" w:eastAsia="Times New Roman" w:hAnsi="Calibri" w:cs="Calibri"/>
+                <w:b/>
+                <w:bCs/>
+                <w:color w:val="000000"/>
+                <w:lang w:eastAsia="it-IT"/>
+              </w:rPr>
+              <w:t xml:space="preserve">: </w:t>
+            </w:r>
+            <w:r>
+              <w:rPr>
+                <w:rFonts w:ascii="Calibri" w:eastAsia="Times New Roman" w:hAnsi="Calibri" w:cs="Calibri"/>
+                <w:color w:val="000000"/>
+                <w:lang w:eastAsia="it-IT"/>
+              </w:rPr>
+              <w:t xml:space="preserve">nessuna    </w:t>
+            </w:r>
+          </w:p>
+        </w:tc>
+        <w:tc>
+          <w:tcPr>
+            <w:tcW w:w="146" w:type="dxa"/>
+            <w:vAlign w:val="center"/>
+            <w:hideMark/>
+          </w:tcPr>
+          <w:p>
+            <w:pPr>
+              <w:rPr>
+                <w:rFonts w:ascii="Times New Roman" w:eastAsia="Times New Roman" w:hAnsi="Times New Roman" w:cs="Times New Roman"/>
+                <w:sz w:val="20"/>
+                <w:szCs w:val="20"/>
+                <w:lang w:eastAsia="it-IT"/>
+              </w:rPr>
+            </w:pPr>
+          </w:p>
+        </w:tc>
+      </w:tr>
+      <w:tr>
+        <w:trPr>
+          <w:trHeight w:val="340"/>
+        </w:trPr>
+        <w:tc>
+          <w:tcPr>
+            <w:tcW w:w="8794" w:type="dxa"/>
+            <w:vMerge w:val="restart"/>
+            <w:tcBorders>
+              <w:top w:val="nil"/>
+              <w:left w:val="single" w:sz="8" w:space="0" w:color="auto"/>
+              <w:bottom w:val="single" w:sz="8" w:space="0" w:color="000000"/>
+              <w:right w:val="single" w:sz="8" w:space="0" w:color="auto"/>
+            </w:tcBorders>
+            <w:shd w:val="clear" w:color="000000" w:fill="D9E1F2"/>
+            <w:vAlign w:val="center"/>
+            <w:hideMark/>
+          </w:tcPr>
+          <w:p>
+            <w:pPr>
+              <w:rPr>
+                <w:rFonts w:ascii="Calibri" w:eastAsia="Times New Roman" w:hAnsi="Calibri" w:cs="Calibri"/>
+                <w:color w:val="000000"/>
+                <w:lang w:eastAsia="it-IT"/>
+              </w:rPr>
+            </w:pPr>
+            <w:r>
+              <w:rPr>
+                <w:rFonts w:ascii="Calibri" w:eastAsia="Times New Roman" w:hAnsi="Calibri" w:cs="Calibri"/>
+                <w:b/>
+                <w:bCs/>
+                <w:color w:val="000000"/>
+                <w:lang w:eastAsia="it-IT"/>
+              </w:rPr>
+              <w:t>Sequenza degli eventi alternativi:</w:t>
+            </w:r>
+            <w:r>
+              <w:rPr>
+                <w:rFonts w:ascii="Calibri" w:eastAsia="Times New Roman" w:hAnsi="Calibri" w:cs="Calibri"/>
+                <w:color w:val="000000"/>
+                <w:lang w:eastAsia="it-IT"/>
+              </w:rPr>
+              <w:t xml:space="preserve"> </w:t>
+            </w:r>
+            <w:proofErr w:type="spellStart"/>
+            <w:r>
+              <w:rPr>
+                <w:rFonts w:ascii="Calibri" w:eastAsia="Times New Roman" w:hAnsi="Calibri" w:cs="Calibri"/>
+                <w:color w:val="000000"/>
+                <w:lang w:eastAsia="it-IT"/>
+              </w:rPr>
+              <w:t>PagamentoInAnticipoClienteNonRegistrato</w:t>
+            </w:r>
+            <w:proofErr w:type="spellEnd"/>
+            <w:r>
+              <w:rPr>
+                <w:rFonts w:ascii="Calibri" w:eastAsia="Times New Roman" w:hAnsi="Calibri" w:cs="Calibri"/>
+                <w:color w:val="000000"/>
+                <w:lang w:eastAsia="it-IT"/>
+              </w:rPr>
+              <w:t xml:space="preserve">, </w:t>
+            </w:r>
+            <w:proofErr w:type="spellStart"/>
+            <w:r>
+              <w:rPr>
+                <w:rFonts w:ascii="Calibri" w:eastAsia="Times New Roman" w:hAnsi="Calibri" w:cs="Calibri"/>
+                <w:color w:val="000000"/>
+                <w:lang w:eastAsia="it-IT"/>
+              </w:rPr>
+              <w:t>DatiAnagraficiPrenotazioneNonValidi</w:t>
+            </w:r>
+            <w:proofErr w:type="spellEnd"/>
+            <w:r>
+              <w:rPr>
+                <w:rFonts w:ascii="Calibri" w:eastAsia="Times New Roman" w:hAnsi="Calibri" w:cs="Calibri"/>
+                <w:color w:val="000000"/>
+                <w:lang w:eastAsia="it-IT"/>
+              </w:rPr>
+              <w:t xml:space="preserve">, </w:t>
+            </w:r>
+            <w:proofErr w:type="spellStart"/>
+            <w:r>
+              <w:rPr>
+                <w:rFonts w:ascii="Calibri" w:eastAsia="Times New Roman" w:hAnsi="Calibri" w:cs="Calibri"/>
+                <w:color w:val="000000"/>
+                <w:lang w:eastAsia="it-IT"/>
+              </w:rPr>
+              <w:t>CodiceFiscalePrenotazioneNonValid</w:t>
+            </w:r>
+            <w:r>
+              <w:rPr>
+                <w:rFonts w:ascii="Calibri" w:eastAsia="Times New Roman" w:hAnsi="Calibri" w:cs="Calibri"/>
+                <w:color w:val="000000"/>
+                <w:lang w:eastAsia="it-IT"/>
+              </w:rPr>
+              <w:t>o</w:t>
+            </w:r>
+            <w:proofErr w:type="spellEnd"/>
+            <w:r>
+              <w:rPr>
+                <w:rFonts w:ascii="Calibri" w:eastAsia="Times New Roman" w:hAnsi="Calibri" w:cs="Calibri"/>
+                <w:color w:val="000000"/>
+                <w:lang w:eastAsia="it-IT"/>
+              </w:rPr>
+              <w:t>.</w:t>
+            </w:r>
+          </w:p>
+        </w:tc>
+        <w:tc>
+          <w:tcPr>
+            <w:tcW w:w="146" w:type="dxa"/>
+            <w:vAlign w:val="center"/>
+            <w:hideMark/>
+          </w:tcPr>
+          <w:p>
+            <w:pPr>
+              <w:rPr>
+                <w:rFonts w:ascii="Times New Roman" w:eastAsia="Times New Roman" w:hAnsi="Times New Roman" w:cs="Times New Roman"/>
+                <w:sz w:val="20"/>
+                <w:szCs w:val="20"/>
+                <w:lang w:eastAsia="it-IT"/>
+              </w:rPr>
+            </w:pPr>
+          </w:p>
+        </w:tc>
+      </w:tr>
+      <w:tr>
+        <w:trPr>
+          <w:trHeight w:val="340"/>
+        </w:trPr>
+        <w:tc>
+          <w:tcPr>
+            <w:tcW w:w="8794" w:type="dxa"/>
+            <w:vMerge/>
+            <w:tcBorders>
+              <w:top w:val="nil"/>
+              <w:left w:val="single" w:sz="8" w:space="0" w:color="auto"/>
+              <w:bottom w:val="single" w:sz="8" w:space="0" w:color="000000"/>
+              <w:right w:val="single" w:sz="8" w:space="0" w:color="auto"/>
+            </w:tcBorders>
+            <w:vAlign w:val="center"/>
+            <w:hideMark/>
+          </w:tcPr>
+          <w:p>
+            <w:pPr>
+              <w:rPr>
+                <w:rFonts w:ascii="Calibri" w:eastAsia="Times New Roman" w:hAnsi="Calibri" w:cs="Calibri"/>
+                <w:b/>
+                <w:bCs/>
+                <w:color w:val="000000"/>
+                <w:lang w:eastAsia="it-IT"/>
+              </w:rPr>
+            </w:pPr>
+          </w:p>
+        </w:tc>
+        <w:tc>
+          <w:tcPr>
+            <w:tcW w:w="146" w:type="dxa"/>
+            <w:tcBorders>
+              <w:top w:val="nil"/>
+              <w:left w:val="nil"/>
+              <w:bottom w:val="nil"/>
+              <w:right w:val="nil"/>
+            </w:tcBorders>
+            <w:shd w:val="clear" w:color="auto" w:fill="auto"/>
+            <w:noWrap/>
+            <w:vAlign w:val="bottom"/>
+            <w:hideMark/>
+          </w:tcPr>
+          <w:p>
+            <w:pPr>
+              <w:rPr>
+                <w:rFonts w:ascii="Calibri" w:eastAsia="Times New Roman" w:hAnsi="Calibri" w:cs="Calibri"/>
+                <w:b/>
+                <w:bCs/>
+                <w:color w:val="000000"/>
+                <w:lang w:eastAsia="it-IT"/>
+              </w:rPr>
+            </w:pPr>
+          </w:p>
+        </w:tc>
+      </w:tr>
+    </w:tbl>
+    <w:p/>
+    <w:p/>
+    <w:p/>
+    <w:p/>
+    <w:p/>
+    <w:p/>
+    <w:p/>
+    <w:p/>
+    <w:p/>
+    <w:p/>
+    <w:p/>
+    <w:p/>
+    <w:p/>
+    <w:p/>
+    <w:p/>
+    <w:p/>
+    <w:p/>
+    <w:tbl>
+      <w:tblPr>
+        <w:tblW w:w="8940" w:type="dxa"/>
+        <w:tblCellMar>
+          <w:top w:w="15" w:type="dxa"/>
+          <w:left w:w="70" w:type="dxa"/>
+          <w:right w:w="70" w:type="dxa"/>
+        </w:tblCellMar>
+        <w:tblLook w:val="04A0" w:firstRow="1" w:lastRow="0" w:firstColumn="1" w:lastColumn="0" w:noHBand="0" w:noVBand="1"/>
+      </w:tblPr>
+      <w:tblGrid>
+        <w:gridCol w:w="8794"/>
+        <w:gridCol w:w="146"/>
+      </w:tblGrid>
+      <w:tr>
+        <w:trPr>
+          <w:trHeight w:val="340"/>
+        </w:trPr>
+        <w:tc>
+          <w:tcPr>
+            <w:tcW w:w="8794" w:type="dxa"/>
+            <w:vMerge w:val="restart"/>
+            <w:tcBorders>
+              <w:top w:val="single" w:sz="8" w:space="0" w:color="auto"/>
+              <w:left w:val="single" w:sz="8" w:space="0" w:color="auto"/>
+              <w:bottom w:val="single" w:sz="8" w:space="0" w:color="000000"/>
+              <w:right w:val="single" w:sz="8" w:space="0" w:color="auto"/>
+            </w:tcBorders>
+            <w:shd w:val="clear" w:color="000000" w:fill="8EA9DB"/>
+            <w:vAlign w:val="center"/>
+            <w:hideMark/>
+          </w:tcPr>
+          <w:p>
+            <w:pPr>
+              <w:rPr>
+                <w:rFonts w:ascii="Calibri" w:eastAsia="Times New Roman" w:hAnsi="Calibri" w:cs="Calibri"/>
+                <w:b/>
+                <w:bCs/>
+                <w:color w:val="000000"/>
+                <w:lang w:eastAsia="it-IT"/>
+              </w:rPr>
+            </w:pPr>
+            <w:r>
+              <w:rPr>
+                <w:rFonts w:ascii="Calibri" w:eastAsia="Times New Roman" w:hAnsi="Calibri" w:cs="Calibri"/>
+                <w:b/>
+                <w:bCs/>
+                <w:color w:val="000000"/>
+                <w:lang w:eastAsia="it-IT"/>
+              </w:rPr>
+              <w:lastRenderedPageBreak/>
+              <w:t xml:space="preserve">Sequenza degli eventi alternativa: </w:t>
+            </w:r>
+            <w:proofErr w:type="spellStart"/>
+            <w:r>
+              <w:rPr>
+                <w:rFonts w:ascii="Calibri" w:eastAsia="Times New Roman" w:hAnsi="Calibri" w:cs="Calibri"/>
+                <w:color w:val="000000"/>
+                <w:lang w:eastAsia="it-IT"/>
+              </w:rPr>
+              <w:t>PrenotazioneMezzoClienteRegistrato</w:t>
+            </w:r>
+            <w:proofErr w:type="spellEnd"/>
+            <w:r>
+              <w:rPr>
+                <w:rFonts w:ascii="Calibri" w:eastAsia="Times New Roman" w:hAnsi="Calibri" w:cs="Calibri"/>
+                <w:color w:val="000000"/>
+                <w:lang w:eastAsia="it-IT"/>
+              </w:rPr>
+              <w:t>:</w:t>
+            </w:r>
+          </w:p>
+          <w:p>
+            <w:pPr>
+              <w:rPr>
+                <w:rFonts w:ascii="Calibri" w:eastAsia="Times New Roman" w:hAnsi="Calibri" w:cs="Calibri"/>
+                <w:color w:val="000000"/>
+                <w:lang w:eastAsia="it-IT"/>
+              </w:rPr>
+            </w:pPr>
+            <w:proofErr w:type="spellStart"/>
+            <w:r>
+              <w:rPr>
+                <w:rFonts w:ascii="Calibri" w:eastAsia="Times New Roman" w:hAnsi="Calibri" w:cs="Calibri"/>
+                <w:color w:val="000000"/>
+                <w:lang w:eastAsia="it-IT"/>
+              </w:rPr>
+              <w:t>PagamentoInAnticipoCliente</w:t>
+            </w:r>
+            <w:r>
+              <w:rPr>
+                <w:rFonts w:ascii="Calibri" w:eastAsia="Times New Roman" w:hAnsi="Calibri" w:cs="Calibri"/>
+                <w:color w:val="000000"/>
+                <w:lang w:eastAsia="it-IT"/>
+              </w:rPr>
+              <w:t>Non</w:t>
+            </w:r>
+            <w:r>
+              <w:rPr>
+                <w:rFonts w:ascii="Calibri" w:eastAsia="Times New Roman" w:hAnsi="Calibri" w:cs="Calibri"/>
+                <w:color w:val="000000"/>
+                <w:lang w:eastAsia="it-IT"/>
+              </w:rPr>
+              <w:t>Registrato</w:t>
+            </w:r>
+            <w:proofErr w:type="spellEnd"/>
+          </w:p>
+        </w:tc>
+        <w:tc>
+          <w:tcPr>
+            <w:tcW w:w="146" w:type="dxa"/>
+            <w:vAlign w:val="center"/>
+            <w:hideMark/>
+          </w:tcPr>
+          <w:p>
+            <w:pPr>
+              <w:rPr>
+                <w:rFonts w:ascii="Times New Roman" w:eastAsia="Times New Roman" w:hAnsi="Times New Roman" w:cs="Times New Roman"/>
+                <w:sz w:val="20"/>
+                <w:szCs w:val="20"/>
+                <w:lang w:eastAsia="it-IT"/>
+              </w:rPr>
+            </w:pPr>
+          </w:p>
+        </w:tc>
+      </w:tr>
+      <w:tr>
+        <w:trPr>
+          <w:trHeight w:val="340"/>
+        </w:trPr>
+        <w:tc>
+          <w:tcPr>
+            <w:tcW w:w="8794" w:type="dxa"/>
+            <w:vMerge/>
+            <w:tcBorders>
+              <w:top w:val="single" w:sz="8" w:space="0" w:color="auto"/>
+              <w:left w:val="single" w:sz="8" w:space="0" w:color="auto"/>
+              <w:bottom w:val="single" w:sz="8" w:space="0" w:color="000000"/>
+              <w:right w:val="single" w:sz="8" w:space="0" w:color="auto"/>
+            </w:tcBorders>
+            <w:vAlign w:val="center"/>
+            <w:hideMark/>
+          </w:tcPr>
+          <w:p>
+            <w:pPr>
+              <w:rPr>
+                <w:rFonts w:ascii="Calibri" w:eastAsia="Times New Roman" w:hAnsi="Calibri" w:cs="Calibri"/>
+                <w:b/>
+                <w:bCs/>
+                <w:color w:val="000000"/>
+                <w:lang w:eastAsia="it-IT"/>
+              </w:rPr>
+            </w:pPr>
+          </w:p>
+        </w:tc>
+        <w:tc>
+          <w:tcPr>
+            <w:tcW w:w="146" w:type="dxa"/>
+            <w:tcBorders>
+              <w:top w:val="nil"/>
+              <w:left w:val="nil"/>
+              <w:bottom w:val="nil"/>
+              <w:right w:val="nil"/>
+            </w:tcBorders>
+            <w:shd w:val="clear" w:color="auto" w:fill="auto"/>
+            <w:noWrap/>
+            <w:vAlign w:val="bottom"/>
+            <w:hideMark/>
+          </w:tcPr>
+          <w:p>
+            <w:pPr>
+              <w:rPr>
+                <w:rFonts w:ascii="Calibri" w:eastAsia="Times New Roman" w:hAnsi="Calibri" w:cs="Calibri"/>
+                <w:b/>
+                <w:bCs/>
+                <w:color w:val="000000"/>
+                <w:lang w:eastAsia="it-IT"/>
+              </w:rPr>
+            </w:pPr>
+          </w:p>
+        </w:tc>
+      </w:tr>
+      <w:tr>
+        <w:trPr>
+          <w:trHeight w:val="320"/>
+        </w:trPr>
+        <w:tc>
+          <w:tcPr>
+            <w:tcW w:w="8794" w:type="dxa"/>
+            <w:tcBorders>
+              <w:top w:val="nil"/>
+              <w:left w:val="single" w:sz="8" w:space="0" w:color="auto"/>
+              <w:bottom w:val="single" w:sz="8" w:space="0" w:color="auto"/>
+              <w:right w:val="single" w:sz="8" w:space="0" w:color="auto"/>
+            </w:tcBorders>
+            <w:shd w:val="clear" w:color="000000" w:fill="B4C6E7"/>
+            <w:vAlign w:val="center"/>
+            <w:hideMark/>
+          </w:tcPr>
+          <w:p>
+            <w:pPr>
+              <w:rPr>
+                <w:rFonts w:ascii="Calibri" w:eastAsia="Times New Roman" w:hAnsi="Calibri" w:cs="Calibri"/>
+                <w:color w:val="000000"/>
+                <w:lang w:eastAsia="it-IT"/>
+              </w:rPr>
+            </w:pPr>
+            <w:r>
+              <w:rPr>
+                <w:rFonts w:ascii="Calibri" w:eastAsia="Times New Roman" w:hAnsi="Calibri" w:cs="Calibri"/>
+                <w:b/>
+                <w:bCs/>
+                <w:color w:val="000000"/>
+                <w:lang w:eastAsia="it-IT"/>
+              </w:rPr>
+              <w:t xml:space="preserve">id: </w:t>
+            </w:r>
+            <w:r>
+              <w:rPr>
+                <w:rFonts w:ascii="Calibri" w:eastAsia="Times New Roman" w:hAnsi="Calibri" w:cs="Calibri"/>
+                <w:color w:val="000000"/>
+                <w:lang w:eastAsia="it-IT"/>
+              </w:rPr>
+              <w:t>6</w:t>
+            </w:r>
+            <w:r>
+              <w:rPr>
+                <w:rFonts w:ascii="Calibri" w:eastAsia="Times New Roman" w:hAnsi="Calibri" w:cs="Calibri"/>
+                <w:color w:val="000000"/>
+                <w:lang w:eastAsia="it-IT"/>
+              </w:rPr>
+              <w:t>.1</w:t>
+            </w:r>
+          </w:p>
+        </w:tc>
+        <w:tc>
+          <w:tcPr>
+            <w:tcW w:w="146" w:type="dxa"/>
+            <w:vAlign w:val="center"/>
+            <w:hideMark/>
+          </w:tcPr>
+          <w:p>
+            <w:pPr>
+              <w:rPr>
+                <w:rFonts w:ascii="Times New Roman" w:eastAsia="Times New Roman" w:hAnsi="Times New Roman" w:cs="Times New Roman"/>
+                <w:sz w:val="20"/>
+                <w:szCs w:val="20"/>
+                <w:lang w:eastAsia="it-IT"/>
+              </w:rPr>
+            </w:pPr>
+          </w:p>
+        </w:tc>
+      </w:tr>
+      <w:tr>
+        <w:trPr>
+          <w:trHeight w:val="320"/>
+        </w:trPr>
+        <w:tc>
+          <w:tcPr>
+            <w:tcW w:w="8794" w:type="dxa"/>
+            <w:vMerge w:val="restart"/>
+            <w:tcBorders>
+              <w:top w:val="nil"/>
+              <w:left w:val="single" w:sz="8" w:space="0" w:color="auto"/>
+              <w:bottom w:val="single" w:sz="8" w:space="0" w:color="000000"/>
+              <w:right w:val="single" w:sz="8" w:space="0" w:color="auto"/>
+            </w:tcBorders>
+            <w:shd w:val="clear" w:color="000000" w:fill="D9E1F2"/>
+            <w:vAlign w:val="center"/>
+            <w:hideMark/>
+          </w:tcPr>
+          <w:p>
+            <w:pPr>
+              <w:rPr>
+                <w:rFonts w:ascii="Calibri" w:eastAsia="Times New Roman" w:hAnsi="Calibri" w:cs="Calibri"/>
+                <w:b/>
+                <w:bCs/>
+                <w:color w:val="000000"/>
+                <w:lang w:eastAsia="it-IT"/>
+              </w:rPr>
+            </w:pPr>
+            <w:r>
+              <w:rPr>
+                <w:rFonts w:ascii="Calibri" w:eastAsia="Times New Roman" w:hAnsi="Calibri" w:cs="Calibri"/>
+                <w:b/>
+                <w:bCs/>
+                <w:color w:val="000000"/>
+                <w:lang w:eastAsia="it-IT"/>
+              </w:rPr>
+              <w:t>Breve descrizione</w:t>
+            </w:r>
+            <w:r>
+              <w:rPr>
+                <w:rFonts w:ascii="Calibri" w:eastAsia="Times New Roman" w:hAnsi="Calibri" w:cs="Calibri"/>
+                <w:b/>
+                <w:bCs/>
+                <w:color w:val="000000"/>
+                <w:lang w:eastAsia="it-IT"/>
+              </w:rPr>
+              <w:t xml:space="preserve">: </w:t>
+            </w:r>
+            <w:r>
+              <w:rPr>
+                <w:rFonts w:ascii="Calibri" w:eastAsia="Times New Roman" w:hAnsi="Calibri" w:cs="Calibri"/>
+                <w:color w:val="000000"/>
+                <w:lang w:eastAsia="it-IT"/>
+              </w:rPr>
+              <w:t>il sistema permette il pagamento in anticipo di una prenotazione</w:t>
+            </w:r>
+          </w:p>
+        </w:tc>
+        <w:tc>
+          <w:tcPr>
+            <w:tcW w:w="146" w:type="dxa"/>
+            <w:vAlign w:val="center"/>
+            <w:hideMark/>
+          </w:tcPr>
+          <w:p>
+            <w:pPr>
+              <w:rPr>
+                <w:rFonts w:ascii="Times New Roman" w:eastAsia="Times New Roman" w:hAnsi="Times New Roman" w:cs="Times New Roman"/>
+                <w:sz w:val="20"/>
+                <w:szCs w:val="20"/>
+                <w:lang w:eastAsia="it-IT"/>
+              </w:rPr>
+            </w:pPr>
+          </w:p>
+        </w:tc>
+      </w:tr>
+      <w:tr>
+        <w:trPr>
+          <w:trHeight w:val="320"/>
+        </w:trPr>
+        <w:tc>
+          <w:tcPr>
+            <w:tcW w:w="8794" w:type="dxa"/>
+            <w:vMerge/>
+            <w:tcBorders>
+              <w:top w:val="nil"/>
+              <w:left w:val="single" w:sz="8" w:space="0" w:color="auto"/>
+              <w:bottom w:val="single" w:sz="8" w:space="0" w:color="000000"/>
+              <w:right w:val="single" w:sz="8" w:space="0" w:color="auto"/>
+            </w:tcBorders>
+            <w:vAlign w:val="center"/>
+            <w:hideMark/>
+          </w:tcPr>
+          <w:p>
+            <w:pPr>
+              <w:rPr>
+                <w:rFonts w:ascii="Calibri" w:eastAsia="Times New Roman" w:hAnsi="Calibri" w:cs="Calibri"/>
+                <w:b/>
+                <w:bCs/>
+                <w:color w:val="000000"/>
+                <w:lang w:eastAsia="it-IT"/>
+              </w:rPr>
+            </w:pPr>
+          </w:p>
+        </w:tc>
+        <w:tc>
+          <w:tcPr>
+            <w:tcW w:w="146" w:type="dxa"/>
+            <w:tcBorders>
+              <w:top w:val="nil"/>
+              <w:left w:val="nil"/>
+              <w:bottom w:val="nil"/>
+              <w:right w:val="nil"/>
+            </w:tcBorders>
+            <w:shd w:val="clear" w:color="auto" w:fill="auto"/>
+            <w:noWrap/>
+            <w:vAlign w:val="bottom"/>
+            <w:hideMark/>
+          </w:tcPr>
+          <w:p>
+            <w:pPr>
+              <w:rPr>
+                <w:rFonts w:ascii="Calibri" w:eastAsia="Times New Roman" w:hAnsi="Calibri" w:cs="Calibri"/>
+                <w:b/>
+                <w:bCs/>
+                <w:color w:val="000000"/>
+                <w:lang w:eastAsia="it-IT"/>
+              </w:rPr>
+            </w:pPr>
+          </w:p>
+        </w:tc>
+      </w:tr>
+      <w:tr>
+        <w:trPr>
+          <w:trHeight w:val="340"/>
+        </w:trPr>
+        <w:tc>
+          <w:tcPr>
+            <w:tcW w:w="8794" w:type="dxa"/>
+            <w:tcBorders>
+              <w:top w:val="nil"/>
+              <w:left w:val="single" w:sz="8" w:space="0" w:color="auto"/>
+              <w:bottom w:val="single" w:sz="8" w:space="0" w:color="auto"/>
+              <w:right w:val="single" w:sz="8" w:space="0" w:color="auto"/>
+            </w:tcBorders>
+            <w:shd w:val="clear" w:color="000000" w:fill="B4C6E7"/>
+            <w:vAlign w:val="center"/>
+            <w:hideMark/>
+          </w:tcPr>
+          <w:p>
+            <w:pPr>
+              <w:rPr>
+                <w:rFonts w:ascii="Calibri" w:eastAsia="Times New Roman" w:hAnsi="Calibri" w:cs="Calibri"/>
+                <w:color w:val="000000"/>
+                <w:lang w:eastAsia="it-IT"/>
+              </w:rPr>
+            </w:pPr>
+            <w:r>
+              <w:rPr>
+                <w:rFonts w:ascii="Calibri" w:eastAsia="Times New Roman" w:hAnsi="Calibri" w:cs="Calibri"/>
+                <w:b/>
+                <w:bCs/>
+                <w:color w:val="000000"/>
+                <w:lang w:eastAsia="it-IT"/>
+              </w:rPr>
+              <w:t xml:space="preserve">Attori primari: </w:t>
+            </w:r>
+            <w:r>
+              <w:rPr>
+                <w:rFonts w:ascii="Calibri" w:eastAsia="Times New Roman" w:hAnsi="Calibri" w:cs="Calibri"/>
+                <w:color w:val="000000"/>
+                <w:lang w:eastAsia="it-IT"/>
+              </w:rPr>
+              <w:t>cliente</w:t>
+            </w:r>
+            <w:r>
+              <w:rPr>
+                <w:rFonts w:ascii="Calibri" w:eastAsia="Times New Roman" w:hAnsi="Calibri" w:cs="Calibri"/>
+                <w:color w:val="000000"/>
+                <w:lang w:eastAsia="it-IT"/>
+              </w:rPr>
+              <w:t xml:space="preserve"> non</w:t>
+            </w:r>
+            <w:r>
+              <w:rPr>
+                <w:rFonts w:ascii="Calibri" w:eastAsia="Times New Roman" w:hAnsi="Calibri" w:cs="Calibri"/>
+                <w:color w:val="000000"/>
+                <w:lang w:eastAsia="it-IT"/>
+              </w:rPr>
+              <w:t xml:space="preserve"> registrato</w:t>
+            </w:r>
+          </w:p>
+        </w:tc>
+        <w:tc>
+          <w:tcPr>
+            <w:tcW w:w="146" w:type="dxa"/>
+            <w:vAlign w:val="center"/>
+            <w:hideMark/>
+          </w:tcPr>
+          <w:p>
+            <w:pPr>
+              <w:rPr>
+                <w:rFonts w:ascii="Times New Roman" w:eastAsia="Times New Roman" w:hAnsi="Times New Roman" w:cs="Times New Roman"/>
+                <w:sz w:val="20"/>
+                <w:szCs w:val="20"/>
+                <w:lang w:eastAsia="it-IT"/>
+              </w:rPr>
+            </w:pPr>
+          </w:p>
+        </w:tc>
+      </w:tr>
+      <w:tr>
+        <w:trPr>
+          <w:trHeight w:val="320"/>
+        </w:trPr>
+        <w:tc>
+          <w:tcPr>
+            <w:tcW w:w="8794" w:type="dxa"/>
+            <w:tcBorders>
+              <w:top w:val="nil"/>
+              <w:left w:val="single" w:sz="8" w:space="0" w:color="auto"/>
+              <w:bottom w:val="single" w:sz="8" w:space="0" w:color="auto"/>
+              <w:right w:val="single" w:sz="8" w:space="0" w:color="auto"/>
+            </w:tcBorders>
+            <w:shd w:val="clear" w:color="000000" w:fill="D9E1F2"/>
+            <w:vAlign w:val="center"/>
+            <w:hideMark/>
+          </w:tcPr>
+          <w:p>
+            <w:pPr>
+              <w:rPr>
+                <w:rFonts w:ascii="Calibri" w:eastAsia="Times New Roman" w:hAnsi="Calibri" w:cs="Calibri"/>
+                <w:b/>
+                <w:bCs/>
+                <w:color w:val="000000"/>
+                <w:lang w:eastAsia="it-IT"/>
+              </w:rPr>
+            </w:pPr>
+            <w:r>
+              <w:rPr>
+                <w:rFonts w:ascii="Calibri" w:eastAsia="Times New Roman" w:hAnsi="Calibri" w:cs="Calibri"/>
+                <w:b/>
+                <w:bCs/>
+                <w:color w:val="000000"/>
+                <w:lang w:eastAsia="it-IT"/>
+              </w:rPr>
+              <w:t xml:space="preserve">Attori secondari: </w:t>
+            </w:r>
+            <w:r>
+              <w:rPr>
+                <w:rFonts w:ascii="Calibri" w:eastAsia="Times New Roman" w:hAnsi="Calibri" w:cs="Calibri"/>
+                <w:color w:val="000000"/>
+                <w:lang w:eastAsia="it-IT"/>
+              </w:rPr>
+              <w:t>nessuno</w:t>
+            </w:r>
+          </w:p>
+        </w:tc>
+        <w:tc>
+          <w:tcPr>
+            <w:tcW w:w="146" w:type="dxa"/>
+            <w:vAlign w:val="center"/>
+            <w:hideMark/>
+          </w:tcPr>
+          <w:p>
+            <w:pPr>
+              <w:rPr>
+                <w:rFonts w:ascii="Times New Roman" w:eastAsia="Times New Roman" w:hAnsi="Times New Roman" w:cs="Times New Roman"/>
+                <w:sz w:val="20"/>
+                <w:szCs w:val="20"/>
+                <w:lang w:eastAsia="it-IT"/>
+              </w:rPr>
+            </w:pPr>
+          </w:p>
+        </w:tc>
+      </w:tr>
+      <w:tr>
+        <w:trPr>
+          <w:trHeight w:val="320"/>
+        </w:trPr>
+        <w:tc>
+          <w:tcPr>
+            <w:tcW w:w="8794" w:type="dxa"/>
+            <w:tcBorders>
+              <w:top w:val="nil"/>
+              <w:left w:val="single" w:sz="8" w:space="0" w:color="auto"/>
+              <w:bottom w:val="single" w:sz="8" w:space="0" w:color="auto"/>
+              <w:right w:val="single" w:sz="8" w:space="0" w:color="auto"/>
+            </w:tcBorders>
+            <w:shd w:val="clear" w:color="000000" w:fill="B4C6E7"/>
+            <w:vAlign w:val="center"/>
+            <w:hideMark/>
+          </w:tcPr>
+          <w:p>
+            <w:pPr>
+              <w:rPr>
+                <w:rFonts w:ascii="Calibri" w:eastAsia="Times New Roman" w:hAnsi="Calibri" w:cs="Calibri"/>
+                <w:color w:val="000000"/>
+                <w:lang w:eastAsia="it-IT"/>
+              </w:rPr>
+            </w:pPr>
+            <w:r>
+              <w:rPr>
+                <w:rFonts w:ascii="Calibri" w:eastAsia="Times New Roman" w:hAnsi="Calibri" w:cs="Calibri"/>
+                <w:b/>
+                <w:bCs/>
+                <w:color w:val="000000"/>
+                <w:lang w:eastAsia="it-IT"/>
+              </w:rPr>
+              <w:t xml:space="preserve">Precondizioni: </w:t>
+            </w:r>
+            <w:r>
+              <w:rPr>
+                <w:rFonts w:ascii="Calibri" w:eastAsia="Times New Roman" w:hAnsi="Calibri" w:cs="Calibri"/>
+                <w:color w:val="000000"/>
+                <w:lang w:eastAsia="it-IT"/>
+              </w:rPr>
+              <w:t>il cliente deve aver scelto di pagare in anticipo</w:t>
+            </w:r>
+          </w:p>
+        </w:tc>
+        <w:tc>
+          <w:tcPr>
+            <w:tcW w:w="146" w:type="dxa"/>
+            <w:vAlign w:val="center"/>
+            <w:hideMark/>
+          </w:tcPr>
+          <w:p>
+            <w:pPr>
+              <w:rPr>
+                <w:rFonts w:ascii="Times New Roman" w:eastAsia="Times New Roman" w:hAnsi="Times New Roman" w:cs="Times New Roman"/>
+                <w:sz w:val="20"/>
+                <w:szCs w:val="20"/>
+                <w:lang w:eastAsia="it-IT"/>
+              </w:rPr>
+            </w:pPr>
+          </w:p>
+        </w:tc>
+      </w:tr>
+      <w:tr>
+        <w:trPr>
+          <w:trHeight w:val="320"/>
+        </w:trPr>
+        <w:tc>
+          <w:tcPr>
+            <w:tcW w:w="8794" w:type="dxa"/>
+            <w:tcBorders>
+              <w:top w:val="nil"/>
+              <w:left w:val="single" w:sz="8" w:space="0" w:color="auto"/>
+              <w:bottom w:val="nil"/>
+              <w:right w:val="single" w:sz="8" w:space="0" w:color="auto"/>
+            </w:tcBorders>
+            <w:shd w:val="clear" w:color="000000" w:fill="D9E1F2"/>
+            <w:vAlign w:val="center"/>
+            <w:hideMark/>
+          </w:tcPr>
+          <w:p>
+            <w:pPr>
+              <w:rPr>
+                <w:rFonts w:ascii="Calibri" w:eastAsia="Times New Roman" w:hAnsi="Calibri" w:cs="Calibri"/>
+                <w:b/>
+                <w:bCs/>
+                <w:color w:val="000000"/>
+                <w:lang w:eastAsia="it-IT"/>
+              </w:rPr>
+            </w:pPr>
+            <w:r>
+              <w:rPr>
+                <w:rFonts w:ascii="Calibri" w:eastAsia="Times New Roman" w:hAnsi="Calibri" w:cs="Calibri"/>
+                <w:b/>
+                <w:bCs/>
+                <w:color w:val="000000"/>
+                <w:lang w:eastAsia="it-IT"/>
+              </w:rPr>
+              <w:t>Sequenza degli eventi principale</w:t>
+            </w:r>
+            <w:r>
+              <w:rPr>
+                <w:rFonts w:ascii="Calibri" w:eastAsia="Times New Roman" w:hAnsi="Calibri" w:cs="Calibri"/>
+                <w:b/>
+                <w:bCs/>
+                <w:color w:val="000000"/>
+                <w:lang w:eastAsia="it-IT"/>
+              </w:rPr>
+              <w:t>:</w:t>
+            </w:r>
+          </w:p>
+          <w:p>
+            <w:pPr>
+              <w:rPr>
+                <w:rFonts w:ascii="Calibri" w:eastAsia="Times New Roman" w:hAnsi="Calibri" w:cs="Calibri"/>
+                <w:color w:val="000000"/>
+                <w:lang w:eastAsia="it-IT"/>
+              </w:rPr>
+            </w:pPr>
+            <w:r>
+              <w:rPr>
+                <w:rFonts w:ascii="Calibri" w:eastAsia="Times New Roman" w:hAnsi="Calibri" w:cs="Calibri"/>
+                <w:color w:val="000000"/>
+                <w:lang w:eastAsia="it-IT"/>
+              </w:rPr>
+              <w:t>1</w:t>
+            </w:r>
+            <w:r>
+              <w:rPr>
+                <w:rFonts w:ascii="Times New Roman" w:eastAsia="Times New Roman" w:hAnsi="Times New Roman" w:cs="Times New Roman"/>
+                <w:color w:val="000000"/>
+                <w:sz w:val="14"/>
+                <w:szCs w:val="14"/>
+                <w:lang w:eastAsia="it-IT"/>
+              </w:rPr>
+              <w:t> </w:t>
+            </w:r>
+            <w:r>
+              <w:rPr>
+                <w:rFonts w:ascii="Calibri" w:eastAsia="Times New Roman" w:hAnsi="Calibri" w:cs="Calibri"/>
+                <w:color w:val="000000"/>
+                <w:lang w:eastAsia="it-IT"/>
+              </w:rPr>
+              <w:t xml:space="preserve">La sequenza degli eventi alternativa inizia dopo il passo </w:t>
+            </w:r>
+            <w:r>
+              <w:rPr>
+                <w:rFonts w:ascii="Calibri" w:eastAsia="Times New Roman" w:hAnsi="Calibri" w:cs="Calibri"/>
+                <w:color w:val="000000"/>
+                <w:lang w:eastAsia="it-IT"/>
+              </w:rPr>
+              <w:t>5</w:t>
+            </w:r>
+            <w:r>
+              <w:rPr>
+                <w:rFonts w:ascii="Calibri" w:eastAsia="Times New Roman" w:hAnsi="Calibri" w:cs="Calibri"/>
+                <w:color w:val="000000"/>
+                <w:lang w:eastAsia="it-IT"/>
+              </w:rPr>
+              <w:t>.1</w:t>
+            </w:r>
+          </w:p>
+          <w:p>
+            <w:pPr>
+              <w:rPr>
+                <w:rFonts w:ascii="Calibri" w:eastAsia="Times New Roman" w:hAnsi="Calibri" w:cs="Calibri"/>
+                <w:color w:val="000000"/>
+                <w:lang w:eastAsia="it-IT"/>
+              </w:rPr>
+            </w:pPr>
+            <w:r>
+              <w:rPr>
+                <w:rFonts w:ascii="Calibri" w:eastAsia="Times New Roman" w:hAnsi="Calibri" w:cs="Calibri"/>
+                <w:color w:val="000000"/>
+                <w:lang w:eastAsia="it-IT"/>
+              </w:rPr>
+              <w:t>2 il sistema applica uno sconto sul noleggio</w:t>
+            </w:r>
+          </w:p>
+          <w:p>
+            <w:pPr>
+              <w:rPr>
+                <w:rFonts w:ascii="Calibri" w:eastAsia="Times New Roman" w:hAnsi="Calibri" w:cs="Calibri"/>
+                <w:color w:val="000000"/>
+                <w:lang w:eastAsia="it-IT"/>
+              </w:rPr>
+            </w:pPr>
+            <w:r>
+              <w:rPr>
+                <w:rFonts w:ascii="Calibri" w:eastAsia="Times New Roman" w:hAnsi="Calibri" w:cs="Calibri"/>
+                <w:color w:val="000000"/>
+                <w:lang w:eastAsia="it-IT"/>
+              </w:rPr>
+              <w:t>3 il sistema richiede il pagamento tramite carta o PayPal</w:t>
+            </w:r>
+          </w:p>
+          <w:p>
+            <w:pPr>
+              <w:rPr>
+                <w:rFonts w:ascii="Calibri" w:eastAsia="Times New Roman" w:hAnsi="Calibri" w:cs="Calibri"/>
+                <w:color w:val="000000"/>
+                <w:lang w:eastAsia="it-IT"/>
+              </w:rPr>
+            </w:pPr>
+            <w:r>
+              <w:rPr>
+                <w:rFonts w:ascii="Calibri" w:eastAsia="Times New Roman" w:hAnsi="Calibri" w:cs="Calibri"/>
+                <w:color w:val="000000"/>
+                <w:lang w:eastAsia="it-IT"/>
+              </w:rPr>
+              <w:t>4 il cliente inserisce gli estremi della sua carta e manda il pagamento</w:t>
+            </w:r>
+          </w:p>
+          <w:p>
+            <w:pPr>
+              <w:rPr>
+                <w:rFonts w:ascii="Calibri" w:eastAsia="Times New Roman" w:hAnsi="Calibri" w:cs="Calibri"/>
+                <w:color w:val="000000"/>
+                <w:lang w:eastAsia="it-IT"/>
+              </w:rPr>
+            </w:pPr>
+            <w:r>
+              <w:rPr>
+                <w:rFonts w:ascii="Calibri" w:eastAsia="Times New Roman" w:hAnsi="Calibri" w:cs="Calibri"/>
+                <w:color w:val="000000"/>
+                <w:lang w:eastAsia="it-IT"/>
+              </w:rPr>
+              <w:t>5 il sistema valida il pagamento</w:t>
+            </w:r>
+          </w:p>
+          <w:p>
+            <w:pPr>
+              <w:rPr>
+                <w:rFonts w:ascii="Calibri" w:eastAsia="Times New Roman" w:hAnsi="Calibri" w:cs="Calibri"/>
+                <w:color w:val="000000"/>
+                <w:lang w:eastAsia="it-IT"/>
+              </w:rPr>
+            </w:pPr>
+            <w:r>
+              <w:rPr>
+                <w:rFonts w:ascii="Calibri" w:eastAsia="Times New Roman" w:hAnsi="Calibri" w:cs="Calibri"/>
+                <w:color w:val="000000"/>
+                <w:lang w:eastAsia="it-IT"/>
+              </w:rPr>
+              <w:t>6 il sistema registra il pagamento</w:t>
+            </w:r>
+          </w:p>
+          <w:p>
+            <w:pPr>
+              <w:rPr>
+                <w:rFonts w:ascii="Calibri" w:eastAsia="Times New Roman" w:hAnsi="Calibri" w:cs="Calibri"/>
+                <w:color w:val="000000"/>
+                <w:lang w:eastAsia="it-IT"/>
+              </w:rPr>
+            </w:pPr>
+            <w:r>
+              <w:rPr>
+                <w:rFonts w:ascii="Calibri" w:eastAsia="Times New Roman" w:hAnsi="Calibri" w:cs="Calibri"/>
+                <w:color w:val="000000"/>
+                <w:lang w:eastAsia="it-IT"/>
+              </w:rPr>
+              <w:t>7 il sistema rilascia la fattura</w:t>
+            </w:r>
+          </w:p>
+          <w:p>
+            <w:pPr>
+              <w:rPr>
+                <w:rFonts w:ascii="Calibri" w:eastAsia="Times New Roman" w:hAnsi="Calibri" w:cs="Calibri"/>
+                <w:color w:val="000000"/>
+                <w:lang w:eastAsia="it-IT"/>
+              </w:rPr>
+            </w:pPr>
+            <w:r>
+              <w:rPr>
+                <w:rFonts w:ascii="Calibri" w:eastAsia="Times New Roman" w:hAnsi="Calibri" w:cs="Calibri"/>
+                <w:color w:val="000000"/>
+                <w:lang w:eastAsia="it-IT"/>
+              </w:rPr>
+              <w:t xml:space="preserve">8 il sistema registra la prenotazione </w:t>
+            </w:r>
+          </w:p>
+          <w:p>
+            <w:pPr>
+              <w:rPr>
+                <w:rFonts w:ascii="Calibri" w:eastAsia="Times New Roman" w:hAnsi="Calibri" w:cs="Calibri"/>
+                <w:b/>
+                <w:bCs/>
+                <w:color w:val="000000"/>
+                <w:lang w:eastAsia="it-IT"/>
+              </w:rPr>
+            </w:pPr>
+          </w:p>
+        </w:tc>
+        <w:tc>
+          <w:tcPr>
+            <w:tcW w:w="146" w:type="dxa"/>
+            <w:vAlign w:val="center"/>
+            <w:hideMark/>
+          </w:tcPr>
+          <w:p>
+            <w:pPr>
+              <w:rPr>
+                <w:rFonts w:ascii="Times New Roman" w:eastAsia="Times New Roman" w:hAnsi="Times New Roman" w:cs="Times New Roman"/>
+                <w:sz w:val="20"/>
+                <w:szCs w:val="20"/>
+                <w:lang w:eastAsia="it-IT"/>
+              </w:rPr>
+            </w:pPr>
+          </w:p>
+        </w:tc>
+      </w:tr>
+      <w:tr>
+        <w:trPr>
+          <w:trHeight w:val="340"/>
+        </w:trPr>
+        <w:tc>
+          <w:tcPr>
+            <w:tcW w:w="8794" w:type="dxa"/>
+            <w:tcBorders>
+              <w:top w:val="nil"/>
+              <w:left w:val="single" w:sz="8" w:space="0" w:color="auto"/>
+              <w:bottom w:val="single" w:sz="8" w:space="0" w:color="auto"/>
+              <w:right w:val="single" w:sz="8" w:space="0" w:color="auto"/>
+            </w:tcBorders>
+            <w:shd w:val="clear" w:color="000000" w:fill="D9E1F2"/>
+            <w:hideMark/>
+          </w:tcPr>
+          <w:p>
+            <w:pPr>
+              <w:rPr>
+                <w:rFonts w:ascii="Calibri" w:eastAsia="Times New Roman" w:hAnsi="Calibri" w:cs="Calibri"/>
+                <w:color w:val="000000"/>
+                <w:lang w:eastAsia="it-IT"/>
+              </w:rPr>
+            </w:pPr>
+            <w:r>
+              <w:rPr>
+                <w:rFonts w:ascii="Calibri" w:eastAsia="Times New Roman" w:hAnsi="Calibri" w:cs="Calibri"/>
+                <w:color w:val="000000"/>
+                <w:lang w:eastAsia="it-IT"/>
+              </w:rPr>
+              <w:t> </w:t>
+            </w:r>
+          </w:p>
+        </w:tc>
+        <w:tc>
+          <w:tcPr>
+            <w:tcW w:w="146" w:type="dxa"/>
+            <w:vAlign w:val="center"/>
+            <w:hideMark/>
+          </w:tcPr>
+          <w:p>
+            <w:pPr>
+              <w:rPr>
+                <w:rFonts w:ascii="Times New Roman" w:eastAsia="Times New Roman" w:hAnsi="Times New Roman" w:cs="Times New Roman"/>
+                <w:sz w:val="20"/>
+                <w:szCs w:val="20"/>
+                <w:lang w:eastAsia="it-IT"/>
+              </w:rPr>
+            </w:pPr>
+          </w:p>
+        </w:tc>
+      </w:tr>
+      <w:tr>
+        <w:trPr>
+          <w:trHeight w:val="320"/>
+        </w:trPr>
+        <w:tc>
+          <w:tcPr>
+            <w:tcW w:w="8794" w:type="dxa"/>
+            <w:tcBorders>
+              <w:top w:val="nil"/>
+              <w:left w:val="single" w:sz="8" w:space="0" w:color="auto"/>
+              <w:bottom w:val="single" w:sz="8" w:space="0" w:color="auto"/>
+              <w:right w:val="single" w:sz="8" w:space="0" w:color="auto"/>
+            </w:tcBorders>
+            <w:shd w:val="clear" w:color="000000" w:fill="B4C6E7"/>
+            <w:vAlign w:val="center"/>
+            <w:hideMark/>
+          </w:tcPr>
+          <w:p>
+            <w:pPr>
+              <w:rPr>
+                <w:rFonts w:ascii="Calibri" w:eastAsia="Times New Roman" w:hAnsi="Calibri" w:cs="Calibri"/>
+                <w:b/>
+                <w:bCs/>
+                <w:color w:val="000000"/>
+                <w:lang w:eastAsia="it-IT"/>
+              </w:rPr>
+            </w:pPr>
+            <w:proofErr w:type="spellStart"/>
+            <w:r>
+              <w:rPr>
+                <w:rFonts w:ascii="Calibri" w:eastAsia="Times New Roman" w:hAnsi="Calibri" w:cs="Calibri"/>
+                <w:b/>
+                <w:bCs/>
+                <w:color w:val="000000"/>
+                <w:lang w:eastAsia="it-IT"/>
+              </w:rPr>
+              <w:t>Postcondizioni</w:t>
+            </w:r>
+            <w:proofErr w:type="spellEnd"/>
+            <w:r>
+              <w:rPr>
+                <w:rFonts w:ascii="Calibri" w:eastAsia="Times New Roman" w:hAnsi="Calibri" w:cs="Calibri"/>
+                <w:b/>
+                <w:bCs/>
+                <w:color w:val="000000"/>
+                <w:lang w:eastAsia="it-IT"/>
+              </w:rPr>
+              <w:t xml:space="preserve">: </w:t>
+            </w:r>
+            <w:r>
+              <w:rPr>
+                <w:rFonts w:ascii="Calibri" w:eastAsia="Times New Roman" w:hAnsi="Calibri" w:cs="Calibri"/>
+                <w:color w:val="000000"/>
+                <w:lang w:eastAsia="it-IT"/>
+              </w:rPr>
+              <w:t xml:space="preserve">nessuna    </w:t>
+            </w:r>
+          </w:p>
+        </w:tc>
+        <w:tc>
+          <w:tcPr>
+            <w:tcW w:w="146" w:type="dxa"/>
+            <w:vAlign w:val="center"/>
+            <w:hideMark/>
+          </w:tcPr>
+          <w:p>
+            <w:pPr>
+              <w:rPr>
+                <w:rFonts w:ascii="Times New Roman" w:eastAsia="Times New Roman" w:hAnsi="Times New Roman" w:cs="Times New Roman"/>
+                <w:sz w:val="20"/>
+                <w:szCs w:val="20"/>
+                <w:lang w:eastAsia="it-IT"/>
+              </w:rPr>
+            </w:pPr>
+          </w:p>
+        </w:tc>
+      </w:tr>
+    </w:tbl>
+    <w:p/>
+    <w:p/>
+    <w:p/>
+    <w:p/>
+    <w:p/>
+    <w:tbl>
+      <w:tblPr>
+        <w:tblW w:w="8940" w:type="dxa"/>
+        <w:tblCellMar>
+          <w:top w:w="15" w:type="dxa"/>
+          <w:left w:w="70" w:type="dxa"/>
+          <w:right w:w="70" w:type="dxa"/>
+        </w:tblCellMar>
+        <w:tblLook w:val="04A0" w:firstRow="1" w:lastRow="0" w:firstColumn="1" w:lastColumn="0" w:noHBand="0" w:noVBand="1"/>
+      </w:tblPr>
+      <w:tblGrid>
+        <w:gridCol w:w="8940"/>
+      </w:tblGrid>
+      <w:tr>
+        <w:trPr>
+          <w:trHeight w:val="320"/>
+        </w:trPr>
+        <w:tc>
+          <w:tcPr>
+            <w:tcW w:w="8794" w:type="dxa"/>
+            <w:tcBorders>
+              <w:top w:val="single" w:sz="8" w:space="0" w:color="auto"/>
+              <w:left w:val="single" w:sz="8" w:space="0" w:color="auto"/>
+              <w:bottom w:val="nil"/>
+              <w:right w:val="single" w:sz="8" w:space="0" w:color="auto"/>
+            </w:tcBorders>
+            <w:shd w:val="clear" w:color="000000" w:fill="8EA9DB"/>
+            <w:vAlign w:val="center"/>
+            <w:hideMark/>
+          </w:tcPr>
+          <w:p>
+            <w:pPr>
+              <w:rPr>
+                <w:rFonts w:ascii="Calibri" w:eastAsia="Times New Roman" w:hAnsi="Calibri" w:cs="Calibri"/>
+                <w:b/>
+                <w:bCs/>
+                <w:color w:val="000000"/>
+                <w:lang w:eastAsia="it-IT"/>
+              </w:rPr>
+            </w:pPr>
+            <w:r>
+              <w:rPr>
+                <w:rFonts w:ascii="Calibri" w:eastAsia="Times New Roman" w:hAnsi="Calibri" w:cs="Calibri"/>
+                <w:b/>
+                <w:bCs/>
+                <w:color w:val="000000"/>
+                <w:lang w:eastAsia="it-IT"/>
+              </w:rPr>
+              <w:t xml:space="preserve">Sequenza degli eventi alternativa: </w:t>
+            </w:r>
+            <w:proofErr w:type="spellStart"/>
+            <w:r>
+              <w:rPr>
+                <w:rFonts w:ascii="Calibri" w:eastAsia="Times New Roman" w:hAnsi="Calibri" w:cs="Calibri"/>
+                <w:color w:val="000000"/>
+                <w:lang w:eastAsia="it-IT"/>
+              </w:rPr>
+              <w:t>PrenotazioneMezzoCliente</w:t>
+            </w:r>
+            <w:r>
+              <w:rPr>
+                <w:rFonts w:ascii="Calibri" w:eastAsia="Times New Roman" w:hAnsi="Calibri" w:cs="Calibri"/>
+                <w:color w:val="000000"/>
+                <w:lang w:eastAsia="it-IT"/>
+              </w:rPr>
+              <w:t>Non</w:t>
+            </w:r>
+            <w:r>
+              <w:rPr>
+                <w:rFonts w:ascii="Calibri" w:eastAsia="Times New Roman" w:hAnsi="Calibri" w:cs="Calibri"/>
+                <w:color w:val="000000"/>
+                <w:lang w:eastAsia="it-IT"/>
+              </w:rPr>
+              <w:t>Registrato</w:t>
+            </w:r>
+            <w:proofErr w:type="spellEnd"/>
+            <w:r>
+              <w:rPr>
+                <w:rFonts w:ascii="Calibri" w:eastAsia="Times New Roman" w:hAnsi="Calibri" w:cs="Calibri"/>
+                <w:color w:val="000000"/>
+                <w:lang w:eastAsia="it-IT"/>
+              </w:rPr>
+              <w:t>:</w:t>
+            </w:r>
+          </w:p>
+        </w:tc>
+      </w:tr>
+      <w:tr>
+        <w:trPr>
+          <w:trHeight w:val="320"/>
+        </w:trPr>
+        <w:tc>
+          <w:tcPr>
+            <w:tcW w:w="8794" w:type="dxa"/>
+            <w:tcBorders>
+              <w:top w:val="nil"/>
+              <w:left w:val="single" w:sz="8" w:space="0" w:color="auto"/>
+              <w:bottom w:val="single" w:sz="8" w:space="0" w:color="auto"/>
+              <w:right w:val="single" w:sz="8" w:space="0" w:color="auto"/>
+            </w:tcBorders>
+            <w:shd w:val="clear" w:color="000000" w:fill="8EA9DB"/>
+            <w:vAlign w:val="center"/>
+            <w:hideMark/>
+          </w:tcPr>
+          <w:p>
+            <w:pPr>
+              <w:rPr>
+                <w:rFonts w:ascii="Calibri" w:eastAsia="Times New Roman" w:hAnsi="Calibri" w:cs="Calibri"/>
+                <w:color w:val="000000"/>
+                <w:lang w:eastAsia="it-IT"/>
+              </w:rPr>
+            </w:pPr>
+            <w:proofErr w:type="spellStart"/>
+            <w:r>
+              <w:rPr>
+                <w:rFonts w:ascii="Calibri" w:eastAsia="Times New Roman" w:hAnsi="Calibri" w:cs="Calibri"/>
+                <w:color w:val="000000"/>
+                <w:lang w:eastAsia="it-IT"/>
+              </w:rPr>
+              <w:t>DatiAnagraficiPrenotazioneNonValidi</w:t>
+            </w:r>
+            <w:proofErr w:type="spellEnd"/>
+          </w:p>
+        </w:tc>
+      </w:tr>
+      <w:tr>
+        <w:trPr>
+          <w:trHeight w:val="320"/>
+        </w:trPr>
+        <w:tc>
+          <w:tcPr>
+            <w:tcW w:w="8794" w:type="dxa"/>
+            <w:tcBorders>
+              <w:top w:val="nil"/>
+              <w:left w:val="single" w:sz="8" w:space="0" w:color="auto"/>
+              <w:bottom w:val="single" w:sz="8" w:space="0" w:color="auto"/>
+              <w:right w:val="single" w:sz="8" w:space="0" w:color="auto"/>
+            </w:tcBorders>
+            <w:shd w:val="clear" w:color="000000" w:fill="B4C6E7"/>
+            <w:vAlign w:val="center"/>
+            <w:hideMark/>
+          </w:tcPr>
+          <w:p>
+            <w:pPr>
+              <w:rPr>
+                <w:rFonts w:ascii="Calibri" w:eastAsia="Times New Roman" w:hAnsi="Calibri" w:cs="Calibri"/>
+                <w:color w:val="000000"/>
+                <w:lang w:eastAsia="it-IT"/>
+              </w:rPr>
+            </w:pPr>
+            <w:r>
+              <w:rPr>
+                <w:rFonts w:ascii="Calibri" w:eastAsia="Times New Roman" w:hAnsi="Calibri" w:cs="Calibri"/>
+                <w:b/>
+                <w:bCs/>
+                <w:color w:val="000000"/>
+                <w:lang w:eastAsia="it-IT"/>
+              </w:rPr>
+              <w:t xml:space="preserve">id: </w:t>
+            </w:r>
+            <w:r>
+              <w:rPr>
+                <w:rFonts w:ascii="Calibri" w:eastAsia="Times New Roman" w:hAnsi="Calibri" w:cs="Calibri"/>
+                <w:color w:val="000000"/>
+                <w:lang w:eastAsia="it-IT"/>
+              </w:rPr>
+              <w:t>6</w:t>
+            </w:r>
+            <w:r>
+              <w:rPr>
+                <w:rFonts w:ascii="Calibri" w:eastAsia="Times New Roman" w:hAnsi="Calibri" w:cs="Calibri"/>
+                <w:color w:val="000000"/>
+                <w:lang w:eastAsia="it-IT"/>
+              </w:rPr>
+              <w:t>.</w:t>
+            </w:r>
+            <w:r>
+              <w:rPr>
+                <w:rFonts w:ascii="Calibri" w:eastAsia="Times New Roman" w:hAnsi="Calibri" w:cs="Calibri"/>
+                <w:color w:val="000000"/>
+                <w:lang w:eastAsia="it-IT"/>
+              </w:rPr>
+              <w:t>2</w:t>
+            </w:r>
+          </w:p>
+        </w:tc>
+      </w:tr>
+      <w:tr>
+        <w:trPr>
+          <w:trHeight w:val="680"/>
+        </w:trPr>
+        <w:tc>
+          <w:tcPr>
+            <w:tcW w:w="8794" w:type="dxa"/>
+            <w:tcBorders>
+              <w:top w:val="nil"/>
+              <w:left w:val="single" w:sz="8" w:space="0" w:color="auto"/>
+              <w:bottom w:val="nil"/>
+              <w:right w:val="single" w:sz="8" w:space="0" w:color="auto"/>
+            </w:tcBorders>
+            <w:shd w:val="clear" w:color="000000" w:fill="D9E1F2"/>
+            <w:vAlign w:val="center"/>
+            <w:hideMark/>
+          </w:tcPr>
+          <w:p>
+            <w:pPr>
+              <w:rPr>
+                <w:rFonts w:ascii="Calibri" w:eastAsia="Times New Roman" w:hAnsi="Calibri" w:cs="Calibri"/>
+                <w:b/>
+                <w:bCs/>
+                <w:color w:val="000000"/>
+                <w:lang w:eastAsia="it-IT"/>
+              </w:rPr>
+            </w:pPr>
+            <w:r>
+              <w:rPr>
+                <w:rFonts w:ascii="Calibri" w:eastAsia="Times New Roman" w:hAnsi="Calibri" w:cs="Calibri"/>
+                <w:b/>
+                <w:bCs/>
+                <w:color w:val="000000"/>
+                <w:lang w:eastAsia="it-IT"/>
+              </w:rPr>
+              <w:t xml:space="preserve">Breve descrizione: </w:t>
+            </w:r>
+            <w:r>
+              <w:rPr>
+                <w:rFonts w:ascii="Calibri" w:eastAsia="Times New Roman" w:hAnsi="Calibri" w:cs="Calibri"/>
+                <w:color w:val="000000"/>
+                <w:lang w:eastAsia="it-IT"/>
+              </w:rPr>
+              <w:t xml:space="preserve">il sistema informa </w:t>
+            </w:r>
+            <w:r>
+              <w:rPr>
+                <w:rFonts w:ascii="Calibri" w:eastAsia="Times New Roman" w:hAnsi="Calibri" w:cs="Calibri"/>
+                <w:color w:val="000000"/>
+                <w:lang w:eastAsia="it-IT"/>
+              </w:rPr>
+              <w:t xml:space="preserve">il cliente non registrato </w:t>
+            </w:r>
+            <w:r>
+              <w:rPr>
+                <w:rFonts w:ascii="Calibri" w:eastAsia="Times New Roman" w:hAnsi="Calibri" w:cs="Calibri"/>
+                <w:color w:val="000000"/>
+                <w:lang w:eastAsia="it-IT"/>
+              </w:rPr>
+              <w:t xml:space="preserve">che ha inserito </w:t>
+            </w:r>
+            <w:r>
+              <w:rPr>
+                <w:rFonts w:ascii="Calibri" w:eastAsia="Times New Roman" w:hAnsi="Calibri" w:cs="Calibri"/>
+                <w:color w:val="000000"/>
+                <w:lang w:eastAsia="it-IT"/>
+              </w:rPr>
+              <w:t>uno o più dati anagrafici sbagliati</w:t>
+            </w:r>
+          </w:p>
+        </w:tc>
+      </w:tr>
+      <w:tr>
+        <w:trPr>
+          <w:trHeight w:val="340"/>
+        </w:trPr>
+        <w:tc>
+          <w:tcPr>
+            <w:tcW w:w="8794" w:type="dxa"/>
+            <w:tcBorders>
+              <w:top w:val="nil"/>
+              <w:left w:val="single" w:sz="8" w:space="0" w:color="auto"/>
+              <w:bottom w:val="single" w:sz="8" w:space="0" w:color="auto"/>
+              <w:right w:val="single" w:sz="8" w:space="0" w:color="auto"/>
+            </w:tcBorders>
+            <w:shd w:val="clear" w:color="000000" w:fill="D9E1F2"/>
+            <w:vAlign w:val="center"/>
+            <w:hideMark/>
+          </w:tcPr>
+          <w:p>
+            <w:pPr>
+              <w:rPr>
+                <w:rFonts w:ascii="Calibri" w:eastAsia="Times New Roman" w:hAnsi="Calibri" w:cs="Calibri"/>
+                <w:b/>
+                <w:bCs/>
+                <w:color w:val="000000"/>
+                <w:lang w:eastAsia="it-IT"/>
+              </w:rPr>
+            </w:pPr>
+            <w:r>
+              <w:rPr>
+                <w:rFonts w:ascii="Calibri" w:eastAsia="Times New Roman" w:hAnsi="Calibri" w:cs="Calibri"/>
+                <w:b/>
+                <w:bCs/>
+                <w:color w:val="000000"/>
+                <w:lang w:eastAsia="it-IT"/>
+              </w:rPr>
+              <w:t> </w:t>
+            </w:r>
+          </w:p>
+        </w:tc>
+      </w:tr>
+      <w:tr>
+        <w:trPr>
+          <w:trHeight w:val="360"/>
+        </w:trPr>
+        <w:tc>
+          <w:tcPr>
+            <w:tcW w:w="8794" w:type="dxa"/>
+            <w:tcBorders>
+              <w:top w:val="nil"/>
+              <w:left w:val="single" w:sz="8" w:space="0" w:color="auto"/>
+              <w:bottom w:val="single" w:sz="8" w:space="0" w:color="auto"/>
+              <w:right w:val="single" w:sz="8" w:space="0" w:color="auto"/>
+            </w:tcBorders>
+            <w:shd w:val="clear" w:color="000000" w:fill="B4C6E7"/>
+            <w:vAlign w:val="center"/>
+            <w:hideMark/>
+          </w:tcPr>
+          <w:p>
+            <w:pPr>
+              <w:rPr>
+                <w:rFonts w:ascii="Calibri" w:eastAsia="Times New Roman" w:hAnsi="Calibri" w:cs="Calibri"/>
+                <w:color w:val="000000"/>
+                <w:lang w:eastAsia="it-IT"/>
+              </w:rPr>
+            </w:pPr>
+            <w:r>
+              <w:rPr>
+                <w:rFonts w:ascii="Calibri" w:eastAsia="Times New Roman" w:hAnsi="Calibri" w:cs="Calibri"/>
+                <w:b/>
+                <w:bCs/>
+                <w:color w:val="000000"/>
+                <w:lang w:eastAsia="it-IT"/>
+              </w:rPr>
+              <w:t xml:space="preserve">Attori primari: </w:t>
+            </w:r>
+            <w:r>
+              <w:rPr>
+                <w:rFonts w:ascii="Calibri" w:eastAsia="Times New Roman" w:hAnsi="Calibri" w:cs="Calibri"/>
+                <w:color w:val="000000"/>
+                <w:lang w:eastAsia="it-IT"/>
+              </w:rPr>
+              <w:t xml:space="preserve">cliente </w:t>
+            </w:r>
+            <w:r>
+              <w:rPr>
+                <w:rFonts w:ascii="Calibri" w:eastAsia="Times New Roman" w:hAnsi="Calibri" w:cs="Calibri"/>
+                <w:color w:val="000000"/>
+                <w:lang w:eastAsia="it-IT"/>
+              </w:rPr>
+              <w:t>non registrato</w:t>
+            </w:r>
+          </w:p>
+        </w:tc>
+      </w:tr>
+      <w:tr>
+        <w:trPr>
+          <w:trHeight w:val="340"/>
+        </w:trPr>
+        <w:tc>
+          <w:tcPr>
+            <w:tcW w:w="8794" w:type="dxa"/>
+            <w:tcBorders>
+              <w:top w:val="nil"/>
+              <w:left w:val="single" w:sz="8" w:space="0" w:color="auto"/>
+              <w:bottom w:val="single" w:sz="8" w:space="0" w:color="auto"/>
+              <w:right w:val="single" w:sz="8" w:space="0" w:color="auto"/>
+            </w:tcBorders>
+            <w:shd w:val="clear" w:color="000000" w:fill="D9E1F2"/>
+            <w:vAlign w:val="center"/>
+            <w:hideMark/>
+          </w:tcPr>
+          <w:p>
+            <w:pPr>
+              <w:rPr>
+                <w:rFonts w:ascii="Calibri" w:eastAsia="Times New Roman" w:hAnsi="Calibri" w:cs="Calibri"/>
+                <w:b/>
+                <w:bCs/>
+                <w:color w:val="000000"/>
+                <w:lang w:eastAsia="it-IT"/>
+              </w:rPr>
+            </w:pPr>
+            <w:r>
+              <w:rPr>
+                <w:rFonts w:ascii="Calibri" w:eastAsia="Times New Roman" w:hAnsi="Calibri" w:cs="Calibri"/>
+                <w:b/>
+                <w:bCs/>
+                <w:color w:val="000000"/>
+                <w:lang w:eastAsia="it-IT"/>
+              </w:rPr>
+              <w:t xml:space="preserve">Attori secondari: </w:t>
+            </w:r>
+            <w:r>
+              <w:rPr>
+                <w:rFonts w:ascii="Calibri" w:eastAsia="Times New Roman" w:hAnsi="Calibri" w:cs="Calibri"/>
+                <w:color w:val="000000"/>
+                <w:lang w:eastAsia="it-IT"/>
+              </w:rPr>
+              <w:t>nessuno</w:t>
+            </w:r>
+          </w:p>
+        </w:tc>
+      </w:tr>
+      <w:tr>
+        <w:trPr>
+          <w:trHeight w:val="360"/>
+        </w:trPr>
+        <w:tc>
+          <w:tcPr>
+            <w:tcW w:w="8794" w:type="dxa"/>
+            <w:tcBorders>
+              <w:top w:val="nil"/>
+              <w:left w:val="single" w:sz="8" w:space="0" w:color="auto"/>
+              <w:bottom w:val="single" w:sz="8" w:space="0" w:color="auto"/>
+              <w:right w:val="single" w:sz="8" w:space="0" w:color="auto"/>
+            </w:tcBorders>
+            <w:shd w:val="clear" w:color="000000" w:fill="B4C6E7"/>
+            <w:vAlign w:val="center"/>
+            <w:hideMark/>
+          </w:tcPr>
+          <w:p>
+            <w:pPr>
+              <w:rPr>
+                <w:rFonts w:ascii="Calibri" w:eastAsia="Times New Roman" w:hAnsi="Calibri" w:cs="Calibri"/>
+                <w:b/>
+                <w:bCs/>
+                <w:color w:val="000000"/>
+                <w:lang w:eastAsia="it-IT"/>
+              </w:rPr>
+            </w:pPr>
+            <w:r>
+              <w:rPr>
+                <w:rFonts w:ascii="Calibri" w:eastAsia="Times New Roman" w:hAnsi="Calibri" w:cs="Calibri"/>
+                <w:b/>
+                <w:bCs/>
+                <w:color w:val="000000"/>
+                <w:lang w:eastAsia="it-IT"/>
+              </w:rPr>
+              <w:t xml:space="preserve">Precondizioni: </w:t>
+            </w:r>
+            <w:r>
+              <w:rPr>
+                <w:rFonts w:ascii="Calibri" w:eastAsia="Times New Roman" w:hAnsi="Calibri" w:cs="Calibri"/>
+                <w:color w:val="000000"/>
+                <w:lang w:eastAsia="it-IT"/>
+              </w:rPr>
+              <w:t xml:space="preserve">il cliente </w:t>
+            </w:r>
+            <w:r>
+              <w:rPr>
+                <w:rFonts w:ascii="Calibri" w:eastAsia="Times New Roman" w:hAnsi="Calibri" w:cs="Calibri"/>
+                <w:color w:val="000000"/>
+                <w:lang w:eastAsia="it-IT"/>
+              </w:rPr>
+              <w:t>ha sbagliato ad inserire uno dei dati anagrafici</w:t>
+            </w:r>
+          </w:p>
+        </w:tc>
+      </w:tr>
+      <w:tr>
+        <w:trPr>
+          <w:trHeight w:val="340"/>
+        </w:trPr>
+        <w:tc>
+          <w:tcPr>
+            <w:tcW w:w="8794" w:type="dxa"/>
+            <w:tcBorders>
+              <w:top w:val="nil"/>
+              <w:left w:val="single" w:sz="8" w:space="0" w:color="auto"/>
+              <w:bottom w:val="nil"/>
+              <w:right w:val="single" w:sz="8" w:space="0" w:color="auto"/>
+            </w:tcBorders>
+            <w:shd w:val="clear" w:color="000000" w:fill="D9E1F2"/>
+            <w:vAlign w:val="center"/>
+            <w:hideMark/>
+          </w:tcPr>
+          <w:p>
+            <w:pPr>
+              <w:rPr>
+                <w:rFonts w:ascii="Calibri" w:eastAsia="Times New Roman" w:hAnsi="Calibri" w:cs="Calibri"/>
+                <w:b/>
+                <w:bCs/>
+                <w:color w:val="000000"/>
+                <w:lang w:eastAsia="it-IT"/>
+              </w:rPr>
+            </w:pPr>
+            <w:r>
+              <w:rPr>
+                <w:rFonts w:ascii="Calibri" w:eastAsia="Times New Roman" w:hAnsi="Calibri" w:cs="Calibri"/>
+                <w:b/>
+                <w:bCs/>
+                <w:color w:val="000000"/>
+                <w:lang w:eastAsia="it-IT"/>
+              </w:rPr>
+              <w:t>Sequenza degli eventi principale:</w:t>
+            </w:r>
+          </w:p>
+        </w:tc>
+      </w:tr>
+      <w:tr>
+        <w:trPr>
+          <w:trHeight w:val="340"/>
+        </w:trPr>
+        <w:tc>
+          <w:tcPr>
+            <w:tcW w:w="8794" w:type="dxa"/>
+            <w:tcBorders>
+              <w:top w:val="nil"/>
+              <w:left w:val="single" w:sz="8" w:space="0" w:color="auto"/>
+              <w:bottom w:val="nil"/>
+              <w:right w:val="single" w:sz="8" w:space="0" w:color="auto"/>
+            </w:tcBorders>
+            <w:shd w:val="clear" w:color="000000" w:fill="D9E1F2"/>
+            <w:vAlign w:val="center"/>
+            <w:hideMark/>
+          </w:tcPr>
+          <w:p>
+            <w:pPr>
+              <w:rPr>
+                <w:rFonts w:ascii="Calibri" w:eastAsia="Times New Roman" w:hAnsi="Calibri" w:cs="Calibri"/>
+                <w:color w:val="000000"/>
+                <w:lang w:eastAsia="it-IT"/>
+              </w:rPr>
+            </w:pPr>
+            <w:r>
+              <w:rPr>
+                <w:rFonts w:ascii="Calibri" w:eastAsia="Times New Roman" w:hAnsi="Calibri" w:cs="Calibri"/>
+                <w:color w:val="000000"/>
+                <w:lang w:eastAsia="it-IT"/>
+              </w:rPr>
+              <w:t>1.</w:t>
+            </w:r>
+            <w:r>
+              <w:rPr>
+                <w:rFonts w:ascii="Times New Roman" w:eastAsia="Times New Roman" w:hAnsi="Times New Roman" w:cs="Times New Roman"/>
+                <w:color w:val="000000"/>
+                <w:sz w:val="14"/>
+                <w:szCs w:val="14"/>
+                <w:lang w:eastAsia="it-IT"/>
+              </w:rPr>
+              <w:t xml:space="preserve">     </w:t>
+            </w:r>
+            <w:r>
+              <w:rPr>
+                <w:rFonts w:ascii="Calibri" w:eastAsia="Times New Roman" w:hAnsi="Calibri" w:cs="Calibri"/>
+                <w:color w:val="000000"/>
+                <w:lang w:eastAsia="it-IT"/>
+              </w:rPr>
+              <w:t>La sequenza degli eventi alternativa inizia dopo il passo</w:t>
+            </w:r>
+            <w:r>
+              <w:rPr>
+                <w:rFonts w:ascii="Calibri" w:eastAsia="Times New Roman" w:hAnsi="Calibri" w:cs="Calibri"/>
+                <w:color w:val="000000"/>
+                <w:lang w:eastAsia="it-IT"/>
+              </w:rPr>
+              <w:t xml:space="preserve"> 4</w:t>
+            </w:r>
+          </w:p>
+        </w:tc>
+      </w:tr>
+      <w:tr>
+        <w:trPr>
+          <w:trHeight w:val="340"/>
+        </w:trPr>
+        <w:tc>
+          <w:tcPr>
+            <w:tcW w:w="8794" w:type="dxa"/>
+            <w:tcBorders>
+              <w:top w:val="nil"/>
+              <w:left w:val="single" w:sz="8" w:space="0" w:color="auto"/>
+              <w:bottom w:val="nil"/>
+              <w:right w:val="single" w:sz="8" w:space="0" w:color="auto"/>
+            </w:tcBorders>
+            <w:shd w:val="clear" w:color="000000" w:fill="D9E1F2"/>
+            <w:vAlign w:val="center"/>
+            <w:hideMark/>
+          </w:tcPr>
+          <w:p>
+            <w:pPr>
+              <w:rPr>
+                <w:rFonts w:ascii="Calibri" w:eastAsia="Times New Roman" w:hAnsi="Calibri" w:cs="Calibri"/>
+                <w:color w:val="000000"/>
+                <w:lang w:eastAsia="it-IT"/>
+              </w:rPr>
+            </w:pPr>
+            <w:r>
+              <w:rPr>
+                <w:rFonts w:ascii="Calibri" w:eastAsia="Times New Roman" w:hAnsi="Calibri" w:cs="Calibri"/>
+                <w:color w:val="000000"/>
+                <w:lang w:eastAsia="it-IT"/>
+              </w:rPr>
+              <w:t>2.</w:t>
+            </w:r>
+            <w:r>
+              <w:rPr>
+                <w:rFonts w:ascii="Times New Roman" w:eastAsia="Times New Roman" w:hAnsi="Times New Roman" w:cs="Times New Roman"/>
+                <w:color w:val="000000"/>
+                <w:sz w:val="14"/>
+                <w:szCs w:val="14"/>
+                <w:lang w:eastAsia="it-IT"/>
+              </w:rPr>
+              <w:t xml:space="preserve">     </w:t>
+            </w:r>
+            <w:r>
+              <w:rPr>
+                <w:rFonts w:ascii="Calibri" w:eastAsia="Times New Roman" w:hAnsi="Calibri" w:cs="Calibri"/>
+                <w:color w:val="000000"/>
+                <w:lang w:eastAsia="it-IT"/>
+              </w:rPr>
+              <w:t>Il sistema inform</w:t>
+            </w:r>
+            <w:r>
+              <w:rPr>
+                <w:rFonts w:ascii="Calibri" w:eastAsia="Times New Roman" w:hAnsi="Calibri" w:cs="Calibri"/>
+                <w:color w:val="000000"/>
+                <w:lang w:eastAsia="it-IT"/>
+              </w:rPr>
+              <w:t xml:space="preserve">a il cliente registrato che ha </w:t>
+            </w:r>
+            <w:r>
+              <w:rPr>
+                <w:rFonts w:ascii="Calibri" w:eastAsia="Times New Roman" w:hAnsi="Calibri" w:cs="Calibri"/>
+                <w:color w:val="000000"/>
+                <w:lang w:eastAsia="it-IT"/>
+              </w:rPr>
+              <w:t>inserito uno o più dati anagrafici non validi</w:t>
+            </w:r>
+          </w:p>
+        </w:tc>
+      </w:tr>
+      <w:tr>
+        <w:trPr>
+          <w:trHeight w:val="320"/>
+        </w:trPr>
+        <w:tc>
+          <w:tcPr>
+            <w:tcW w:w="8794" w:type="dxa"/>
+            <w:tcBorders>
+              <w:top w:val="nil"/>
+              <w:left w:val="single" w:sz="8" w:space="0" w:color="auto"/>
+              <w:bottom w:val="single" w:sz="8" w:space="0" w:color="auto"/>
+              <w:right w:val="single" w:sz="8" w:space="0" w:color="auto"/>
+            </w:tcBorders>
+            <w:shd w:val="clear" w:color="000000" w:fill="D9E1F2"/>
+            <w:hideMark/>
+          </w:tcPr>
+          <w:p>
+            <w:pPr>
+              <w:rPr>
+                <w:rFonts w:ascii="Calibri" w:eastAsia="Times New Roman" w:hAnsi="Calibri" w:cs="Calibri"/>
+                <w:color w:val="000000"/>
+                <w:lang w:eastAsia="it-IT"/>
+              </w:rPr>
+            </w:pPr>
+            <w:r>
+              <w:rPr>
+                <w:rFonts w:ascii="Calibri" w:eastAsia="Times New Roman" w:hAnsi="Calibri" w:cs="Calibri"/>
+                <w:color w:val="000000"/>
+                <w:lang w:eastAsia="it-IT"/>
+              </w:rPr>
+              <w:t> </w:t>
+            </w:r>
+          </w:p>
+        </w:tc>
+      </w:tr>
+      <w:tr>
+        <w:trPr>
+          <w:trHeight w:val="340"/>
+        </w:trPr>
+        <w:tc>
+          <w:tcPr>
+            <w:tcW w:w="8794" w:type="dxa"/>
+            <w:tcBorders>
+              <w:top w:val="nil"/>
+              <w:left w:val="single" w:sz="8" w:space="0" w:color="auto"/>
+              <w:bottom w:val="single" w:sz="8" w:space="0" w:color="auto"/>
+              <w:right w:val="single" w:sz="8" w:space="0" w:color="auto"/>
+            </w:tcBorders>
+            <w:shd w:val="clear" w:color="000000" w:fill="B4C6E7"/>
+            <w:vAlign w:val="center"/>
+            <w:hideMark/>
+          </w:tcPr>
+          <w:p>
+            <w:pPr>
+              <w:rPr>
+                <w:rFonts w:ascii="Calibri" w:eastAsia="Times New Roman" w:hAnsi="Calibri" w:cs="Calibri"/>
+                <w:b/>
+                <w:bCs/>
+                <w:color w:val="000000"/>
+                <w:lang w:eastAsia="it-IT"/>
+              </w:rPr>
+            </w:pPr>
+            <w:proofErr w:type="spellStart"/>
+            <w:r>
+              <w:rPr>
+                <w:rFonts w:ascii="Calibri" w:eastAsia="Times New Roman" w:hAnsi="Calibri" w:cs="Calibri"/>
+                <w:b/>
+                <w:bCs/>
+                <w:color w:val="000000"/>
+                <w:lang w:eastAsia="it-IT"/>
+              </w:rPr>
+              <w:t>Postcondizioni</w:t>
+            </w:r>
+            <w:proofErr w:type="spellEnd"/>
+            <w:r>
+              <w:rPr>
+                <w:rFonts w:ascii="Calibri" w:eastAsia="Times New Roman" w:hAnsi="Calibri" w:cs="Calibri"/>
+                <w:b/>
+                <w:bCs/>
+                <w:color w:val="000000"/>
+                <w:lang w:eastAsia="it-IT"/>
+              </w:rPr>
+              <w:t xml:space="preserve">: </w:t>
+            </w:r>
+            <w:r>
+              <w:rPr>
+                <w:rFonts w:ascii="Calibri" w:eastAsia="Times New Roman" w:hAnsi="Calibri" w:cs="Calibri"/>
+                <w:color w:val="000000"/>
+                <w:lang w:eastAsia="it-IT"/>
+              </w:rPr>
+              <w:t>nessuna</w:t>
+            </w:r>
+          </w:p>
+        </w:tc>
+      </w:tr>
+    </w:tbl>
+    <w:p/>
+    <w:p/>
+    <w:p/>
+    <w:p/>
+    <w:p/>
+    <w:tbl>
+      <w:tblPr>
+        <w:tblW w:w="8940" w:type="dxa"/>
+        <w:tblCellMar>
+          <w:top w:w="15" w:type="dxa"/>
+          <w:left w:w="70" w:type="dxa"/>
+          <w:right w:w="70" w:type="dxa"/>
+        </w:tblCellMar>
+        <w:tblLook w:val="04A0" w:firstRow="1" w:lastRow="0" w:firstColumn="1" w:lastColumn="0" w:noHBand="0" w:noVBand="1"/>
+      </w:tblPr>
+      <w:tblGrid>
+        <w:gridCol w:w="8940"/>
+      </w:tblGrid>
+      <w:tr>
+        <w:trPr>
+          <w:trHeight w:val="320"/>
+        </w:trPr>
+        <w:tc>
+          <w:tcPr>
+            <w:tcW w:w="8794" w:type="dxa"/>
+            <w:tcBorders>
+              <w:top w:val="single" w:sz="8" w:space="0" w:color="auto"/>
+              <w:left w:val="single" w:sz="8" w:space="0" w:color="auto"/>
+              <w:bottom w:val="nil"/>
+              <w:right w:val="single" w:sz="8" w:space="0" w:color="auto"/>
+            </w:tcBorders>
+            <w:shd w:val="clear" w:color="000000" w:fill="8EA9DB"/>
+            <w:vAlign w:val="center"/>
+            <w:hideMark/>
+          </w:tcPr>
+          <w:p>
+            <w:pPr>
+              <w:rPr>
+                <w:rFonts w:ascii="Calibri" w:eastAsia="Times New Roman" w:hAnsi="Calibri" w:cs="Calibri"/>
+                <w:b/>
+                <w:bCs/>
+                <w:color w:val="000000"/>
+                <w:lang w:eastAsia="it-IT"/>
+              </w:rPr>
+            </w:pPr>
+            <w:r>
+              <w:rPr>
+                <w:rFonts w:ascii="Calibri" w:eastAsia="Times New Roman" w:hAnsi="Calibri" w:cs="Calibri"/>
+                <w:b/>
+                <w:bCs/>
+                <w:color w:val="000000"/>
+                <w:lang w:eastAsia="it-IT"/>
+              </w:rPr>
+              <w:t xml:space="preserve">Sequenza degli eventi alternativa: </w:t>
+            </w:r>
+            <w:proofErr w:type="spellStart"/>
+            <w:r>
+              <w:rPr>
+                <w:rFonts w:ascii="Calibri" w:eastAsia="Times New Roman" w:hAnsi="Calibri" w:cs="Calibri"/>
+                <w:color w:val="000000"/>
+                <w:lang w:eastAsia="it-IT"/>
+              </w:rPr>
+              <w:t>PrenotazioneMezzoClienteRegistrato</w:t>
+            </w:r>
+            <w:proofErr w:type="spellEnd"/>
+            <w:r>
+              <w:rPr>
+                <w:rFonts w:ascii="Calibri" w:eastAsia="Times New Roman" w:hAnsi="Calibri" w:cs="Calibri"/>
+                <w:color w:val="000000"/>
+                <w:lang w:eastAsia="it-IT"/>
+              </w:rPr>
+              <w:t>:</w:t>
+            </w:r>
+          </w:p>
+        </w:tc>
+      </w:tr>
+      <w:tr>
+        <w:trPr>
+          <w:trHeight w:val="320"/>
+        </w:trPr>
+        <w:tc>
+          <w:tcPr>
+            <w:tcW w:w="8794" w:type="dxa"/>
+            <w:tcBorders>
+              <w:top w:val="nil"/>
+              <w:left w:val="single" w:sz="8" w:space="0" w:color="auto"/>
+              <w:bottom w:val="single" w:sz="8" w:space="0" w:color="auto"/>
+              <w:right w:val="single" w:sz="8" w:space="0" w:color="auto"/>
+            </w:tcBorders>
+            <w:shd w:val="clear" w:color="000000" w:fill="8EA9DB"/>
+            <w:vAlign w:val="center"/>
+            <w:hideMark/>
+          </w:tcPr>
+          <w:p>
+            <w:pPr>
+              <w:rPr>
+                <w:rFonts w:ascii="Calibri" w:eastAsia="Times New Roman" w:hAnsi="Calibri" w:cs="Calibri"/>
+                <w:color w:val="000000"/>
+                <w:lang w:eastAsia="it-IT"/>
+              </w:rPr>
+            </w:pPr>
+            <w:proofErr w:type="spellStart"/>
+            <w:r>
+              <w:rPr>
+                <w:rFonts w:ascii="Calibri" w:eastAsia="Times New Roman" w:hAnsi="Calibri" w:cs="Calibri"/>
+                <w:color w:val="000000"/>
+                <w:lang w:eastAsia="it-IT"/>
+              </w:rPr>
+              <w:t>CodiceFiscalePrenotazioneNonValido</w:t>
+            </w:r>
+            <w:proofErr w:type="spellEnd"/>
+          </w:p>
+        </w:tc>
+      </w:tr>
+      <w:tr>
+        <w:trPr>
+          <w:trHeight w:val="320"/>
+        </w:trPr>
+        <w:tc>
+          <w:tcPr>
+            <w:tcW w:w="8794" w:type="dxa"/>
+            <w:tcBorders>
+              <w:top w:val="nil"/>
+              <w:left w:val="single" w:sz="8" w:space="0" w:color="auto"/>
+              <w:bottom w:val="single" w:sz="8" w:space="0" w:color="auto"/>
+              <w:right w:val="single" w:sz="8" w:space="0" w:color="auto"/>
+            </w:tcBorders>
+            <w:shd w:val="clear" w:color="000000" w:fill="B4C6E7"/>
+            <w:vAlign w:val="center"/>
+            <w:hideMark/>
+          </w:tcPr>
+          <w:p>
+            <w:pPr>
+              <w:rPr>
+                <w:rFonts w:ascii="Calibri" w:eastAsia="Times New Roman" w:hAnsi="Calibri" w:cs="Calibri"/>
+                <w:color w:val="000000"/>
+                <w:lang w:eastAsia="it-IT"/>
+              </w:rPr>
+            </w:pPr>
+            <w:r>
+              <w:rPr>
+                <w:rFonts w:ascii="Calibri" w:eastAsia="Times New Roman" w:hAnsi="Calibri" w:cs="Calibri"/>
+                <w:b/>
+                <w:bCs/>
+                <w:color w:val="000000"/>
+                <w:lang w:eastAsia="it-IT"/>
+              </w:rPr>
+              <w:t xml:space="preserve">id: </w:t>
+            </w:r>
+            <w:r>
+              <w:rPr>
+                <w:rFonts w:ascii="Calibri" w:eastAsia="Times New Roman" w:hAnsi="Calibri" w:cs="Calibri"/>
+                <w:color w:val="000000"/>
+                <w:lang w:eastAsia="it-IT"/>
+              </w:rPr>
+              <w:t>6.</w:t>
+            </w:r>
+            <w:r>
+              <w:rPr>
+                <w:rFonts w:ascii="Calibri" w:eastAsia="Times New Roman" w:hAnsi="Calibri" w:cs="Calibri"/>
+                <w:color w:val="000000"/>
+                <w:lang w:eastAsia="it-IT"/>
+              </w:rPr>
+              <w:t>3</w:t>
+            </w:r>
+          </w:p>
+        </w:tc>
+      </w:tr>
+      <w:tr>
+        <w:trPr>
+          <w:trHeight w:val="680"/>
+        </w:trPr>
+        <w:tc>
+          <w:tcPr>
+            <w:tcW w:w="8794" w:type="dxa"/>
+            <w:tcBorders>
+              <w:top w:val="nil"/>
+              <w:left w:val="single" w:sz="8" w:space="0" w:color="auto"/>
+              <w:bottom w:val="nil"/>
+              <w:right w:val="single" w:sz="8" w:space="0" w:color="auto"/>
+            </w:tcBorders>
+            <w:shd w:val="clear" w:color="000000" w:fill="D9E1F2"/>
+            <w:vAlign w:val="center"/>
+            <w:hideMark/>
+          </w:tcPr>
+          <w:p>
+            <w:pPr>
+              <w:rPr>
+                <w:rFonts w:ascii="Calibri" w:eastAsia="Times New Roman" w:hAnsi="Calibri" w:cs="Calibri"/>
+                <w:b/>
+                <w:bCs/>
+                <w:color w:val="000000"/>
+                <w:lang w:eastAsia="it-IT"/>
+              </w:rPr>
+            </w:pPr>
+            <w:r>
+              <w:rPr>
+                <w:rFonts w:ascii="Calibri" w:eastAsia="Times New Roman" w:hAnsi="Calibri" w:cs="Calibri"/>
+                <w:b/>
+                <w:bCs/>
+                <w:color w:val="000000"/>
+                <w:lang w:eastAsia="it-IT"/>
+              </w:rPr>
+              <w:t xml:space="preserve">Breve descrizione: </w:t>
+            </w:r>
+            <w:r>
+              <w:rPr>
+                <w:rFonts w:ascii="Calibri" w:eastAsia="Times New Roman" w:hAnsi="Calibri" w:cs="Calibri"/>
+                <w:color w:val="000000"/>
+                <w:lang w:eastAsia="it-IT"/>
+              </w:rPr>
+              <w:t xml:space="preserve">il sistema informa </w:t>
+            </w:r>
+            <w:r>
+              <w:rPr>
+                <w:rFonts w:ascii="Calibri" w:eastAsia="Times New Roman" w:hAnsi="Calibri" w:cs="Calibri"/>
+                <w:color w:val="000000"/>
+                <w:lang w:eastAsia="it-IT"/>
+              </w:rPr>
+              <w:t xml:space="preserve">il cliente non registrato </w:t>
+            </w:r>
+            <w:r>
+              <w:rPr>
+                <w:rFonts w:ascii="Calibri" w:eastAsia="Times New Roman" w:hAnsi="Calibri" w:cs="Calibri"/>
+                <w:color w:val="000000"/>
+                <w:lang w:eastAsia="it-IT"/>
+              </w:rPr>
+              <w:t xml:space="preserve">che ha inserito </w:t>
+            </w:r>
+            <w:r>
+              <w:rPr>
+                <w:rFonts w:ascii="Calibri" w:eastAsia="Times New Roman" w:hAnsi="Calibri" w:cs="Calibri"/>
+                <w:color w:val="000000"/>
+                <w:lang w:eastAsia="it-IT"/>
+              </w:rPr>
+              <w:t>un codice fiscale non valido</w:t>
+            </w:r>
+          </w:p>
+        </w:tc>
+      </w:tr>
+      <w:tr>
+        <w:trPr>
+          <w:trHeight w:val="340"/>
+        </w:trPr>
+        <w:tc>
+          <w:tcPr>
+            <w:tcW w:w="8794" w:type="dxa"/>
+            <w:tcBorders>
+              <w:top w:val="nil"/>
+              <w:left w:val="single" w:sz="8" w:space="0" w:color="auto"/>
+              <w:bottom w:val="single" w:sz="8" w:space="0" w:color="auto"/>
+              <w:right w:val="single" w:sz="8" w:space="0" w:color="auto"/>
+            </w:tcBorders>
+            <w:shd w:val="clear" w:color="000000" w:fill="D9E1F2"/>
+            <w:vAlign w:val="center"/>
+            <w:hideMark/>
+          </w:tcPr>
+          <w:p>
+            <w:pPr>
+              <w:rPr>
+                <w:rFonts w:ascii="Calibri" w:eastAsia="Times New Roman" w:hAnsi="Calibri" w:cs="Calibri"/>
+                <w:b/>
+                <w:bCs/>
+                <w:color w:val="000000"/>
+                <w:lang w:eastAsia="it-IT"/>
+              </w:rPr>
+            </w:pPr>
+            <w:r>
+              <w:rPr>
+                <w:rFonts w:ascii="Calibri" w:eastAsia="Times New Roman" w:hAnsi="Calibri" w:cs="Calibri"/>
+                <w:b/>
+                <w:bCs/>
+                <w:color w:val="000000"/>
+                <w:lang w:eastAsia="it-IT"/>
+              </w:rPr>
+              <w:t> </w:t>
+            </w:r>
+          </w:p>
+        </w:tc>
+      </w:tr>
+      <w:tr>
+        <w:trPr>
+          <w:trHeight w:val="360"/>
+        </w:trPr>
+        <w:tc>
+          <w:tcPr>
+            <w:tcW w:w="8794" w:type="dxa"/>
+            <w:tcBorders>
+              <w:top w:val="nil"/>
+              <w:left w:val="single" w:sz="8" w:space="0" w:color="auto"/>
+              <w:bottom w:val="single" w:sz="8" w:space="0" w:color="auto"/>
+              <w:right w:val="single" w:sz="8" w:space="0" w:color="auto"/>
+            </w:tcBorders>
+            <w:shd w:val="clear" w:color="000000" w:fill="B4C6E7"/>
+            <w:vAlign w:val="center"/>
+            <w:hideMark/>
+          </w:tcPr>
+          <w:p>
+            <w:pPr>
+              <w:rPr>
+                <w:rFonts w:ascii="Calibri" w:eastAsia="Times New Roman" w:hAnsi="Calibri" w:cs="Calibri"/>
+                <w:color w:val="000000"/>
+                <w:lang w:eastAsia="it-IT"/>
+              </w:rPr>
+            </w:pPr>
+            <w:r>
+              <w:rPr>
+                <w:rFonts w:ascii="Calibri" w:eastAsia="Times New Roman" w:hAnsi="Calibri" w:cs="Calibri"/>
+                <w:b/>
+                <w:bCs/>
+                <w:color w:val="000000"/>
+                <w:lang w:eastAsia="it-IT"/>
+              </w:rPr>
+              <w:t xml:space="preserve">Attori primari: </w:t>
+            </w:r>
+            <w:r>
+              <w:rPr>
+                <w:rFonts w:ascii="Calibri" w:eastAsia="Times New Roman" w:hAnsi="Calibri" w:cs="Calibri"/>
+                <w:color w:val="000000"/>
+                <w:lang w:eastAsia="it-IT"/>
+              </w:rPr>
+              <w:t>cliente non registrato</w:t>
+            </w:r>
+          </w:p>
+        </w:tc>
+      </w:tr>
+      <w:tr>
+        <w:trPr>
+          <w:trHeight w:val="340"/>
+        </w:trPr>
+        <w:tc>
+          <w:tcPr>
+            <w:tcW w:w="8794" w:type="dxa"/>
+            <w:tcBorders>
+              <w:top w:val="nil"/>
+              <w:left w:val="single" w:sz="8" w:space="0" w:color="auto"/>
+              <w:bottom w:val="single" w:sz="8" w:space="0" w:color="auto"/>
+              <w:right w:val="single" w:sz="8" w:space="0" w:color="auto"/>
+            </w:tcBorders>
+            <w:shd w:val="clear" w:color="000000" w:fill="D9E1F2"/>
+            <w:vAlign w:val="center"/>
+            <w:hideMark/>
+          </w:tcPr>
+          <w:p>
+            <w:pPr>
+              <w:rPr>
+                <w:rFonts w:ascii="Calibri" w:eastAsia="Times New Roman" w:hAnsi="Calibri" w:cs="Calibri"/>
+                <w:b/>
+                <w:bCs/>
+                <w:color w:val="000000"/>
+                <w:lang w:eastAsia="it-IT"/>
+              </w:rPr>
+            </w:pPr>
+            <w:r>
+              <w:rPr>
+                <w:rFonts w:ascii="Calibri" w:eastAsia="Times New Roman" w:hAnsi="Calibri" w:cs="Calibri"/>
+                <w:b/>
+                <w:bCs/>
+                <w:color w:val="000000"/>
+                <w:lang w:eastAsia="it-IT"/>
+              </w:rPr>
+              <w:t xml:space="preserve">Attori secondari: </w:t>
+            </w:r>
+            <w:r>
+              <w:rPr>
+                <w:rFonts w:ascii="Calibri" w:eastAsia="Times New Roman" w:hAnsi="Calibri" w:cs="Calibri"/>
+                <w:color w:val="000000"/>
+                <w:lang w:eastAsia="it-IT"/>
+              </w:rPr>
+              <w:t>nessuno</w:t>
+            </w:r>
+          </w:p>
+        </w:tc>
+      </w:tr>
+      <w:tr>
+        <w:trPr>
+          <w:trHeight w:val="360"/>
+        </w:trPr>
+        <w:tc>
+          <w:tcPr>
+            <w:tcW w:w="8794" w:type="dxa"/>
+            <w:tcBorders>
+              <w:top w:val="nil"/>
+              <w:left w:val="single" w:sz="8" w:space="0" w:color="auto"/>
+              <w:bottom w:val="single" w:sz="8" w:space="0" w:color="auto"/>
+              <w:right w:val="single" w:sz="8" w:space="0" w:color="auto"/>
+            </w:tcBorders>
+            <w:shd w:val="clear" w:color="000000" w:fill="B4C6E7"/>
+            <w:vAlign w:val="center"/>
+            <w:hideMark/>
+          </w:tcPr>
+          <w:p>
+            <w:pPr>
+              <w:rPr>
+                <w:rFonts w:ascii="Calibri" w:eastAsia="Times New Roman" w:hAnsi="Calibri" w:cs="Calibri"/>
+                <w:b/>
+                <w:bCs/>
+                <w:color w:val="000000"/>
+                <w:lang w:eastAsia="it-IT"/>
+              </w:rPr>
+            </w:pPr>
+            <w:r>
+              <w:rPr>
+                <w:rFonts w:ascii="Calibri" w:eastAsia="Times New Roman" w:hAnsi="Calibri" w:cs="Calibri"/>
+                <w:b/>
+                <w:bCs/>
+                <w:color w:val="000000"/>
+                <w:lang w:eastAsia="it-IT"/>
+              </w:rPr>
+              <w:t xml:space="preserve">Precondizioni: </w:t>
+            </w:r>
+            <w:r>
+              <w:rPr>
+                <w:rFonts w:ascii="Calibri" w:eastAsia="Times New Roman" w:hAnsi="Calibri" w:cs="Calibri"/>
+                <w:color w:val="000000"/>
+                <w:lang w:eastAsia="it-IT"/>
+              </w:rPr>
+              <w:t>il cliente ha sbagliato ad inserir</w:t>
+            </w:r>
+            <w:r>
+              <w:rPr>
+                <w:rFonts w:ascii="Calibri" w:eastAsia="Times New Roman" w:hAnsi="Calibri" w:cs="Calibri"/>
+                <w:color w:val="000000"/>
+                <w:lang w:eastAsia="it-IT"/>
+              </w:rPr>
+              <w:t>e il suo codice fiscale</w:t>
+            </w:r>
+          </w:p>
+        </w:tc>
+      </w:tr>
+      <w:tr>
+        <w:trPr>
+          <w:trHeight w:val="340"/>
+        </w:trPr>
+        <w:tc>
+          <w:tcPr>
+            <w:tcW w:w="8794" w:type="dxa"/>
+            <w:tcBorders>
+              <w:top w:val="nil"/>
+              <w:left w:val="single" w:sz="8" w:space="0" w:color="auto"/>
+              <w:bottom w:val="nil"/>
+              <w:right w:val="single" w:sz="8" w:space="0" w:color="auto"/>
+            </w:tcBorders>
+            <w:shd w:val="clear" w:color="000000" w:fill="D9E1F2"/>
+            <w:vAlign w:val="center"/>
+            <w:hideMark/>
+          </w:tcPr>
+          <w:p>
+            <w:pPr>
+              <w:rPr>
+                <w:rFonts w:ascii="Calibri" w:eastAsia="Times New Roman" w:hAnsi="Calibri" w:cs="Calibri"/>
+                <w:b/>
+                <w:bCs/>
+                <w:color w:val="000000"/>
+                <w:lang w:eastAsia="it-IT"/>
+              </w:rPr>
+            </w:pPr>
+            <w:r>
+              <w:rPr>
+                <w:rFonts w:ascii="Calibri" w:eastAsia="Times New Roman" w:hAnsi="Calibri" w:cs="Calibri"/>
+                <w:b/>
+                <w:bCs/>
+                <w:color w:val="000000"/>
+                <w:lang w:eastAsia="it-IT"/>
+              </w:rPr>
+              <w:t>Sequenza degli eventi principale:</w:t>
+            </w:r>
+          </w:p>
+        </w:tc>
+      </w:tr>
+      <w:tr>
+        <w:trPr>
+          <w:trHeight w:val="340"/>
+        </w:trPr>
+        <w:tc>
+          <w:tcPr>
+            <w:tcW w:w="8794" w:type="dxa"/>
+            <w:tcBorders>
+              <w:top w:val="nil"/>
+              <w:left w:val="single" w:sz="8" w:space="0" w:color="auto"/>
+              <w:bottom w:val="nil"/>
+              <w:right w:val="single" w:sz="8" w:space="0" w:color="auto"/>
+            </w:tcBorders>
+            <w:shd w:val="clear" w:color="000000" w:fill="D9E1F2"/>
+            <w:vAlign w:val="center"/>
+            <w:hideMark/>
+          </w:tcPr>
+          <w:p>
+            <w:pPr>
+              <w:rPr>
+                <w:rFonts w:ascii="Calibri" w:eastAsia="Times New Roman" w:hAnsi="Calibri" w:cs="Calibri"/>
+                <w:color w:val="000000"/>
+                <w:lang w:eastAsia="it-IT"/>
+              </w:rPr>
+            </w:pPr>
+            <w:r>
+              <w:rPr>
+                <w:rFonts w:ascii="Calibri" w:eastAsia="Times New Roman" w:hAnsi="Calibri" w:cs="Calibri"/>
+                <w:color w:val="000000"/>
+                <w:lang w:eastAsia="it-IT"/>
+              </w:rPr>
+              <w:t>1.</w:t>
+            </w:r>
+            <w:r>
+              <w:rPr>
+                <w:rFonts w:ascii="Times New Roman" w:eastAsia="Times New Roman" w:hAnsi="Times New Roman" w:cs="Times New Roman"/>
+                <w:color w:val="000000"/>
+                <w:sz w:val="14"/>
+                <w:szCs w:val="14"/>
+                <w:lang w:eastAsia="it-IT"/>
+              </w:rPr>
+              <w:t xml:space="preserve">     </w:t>
+            </w:r>
+            <w:r>
+              <w:rPr>
+                <w:rFonts w:ascii="Calibri" w:eastAsia="Times New Roman" w:hAnsi="Calibri" w:cs="Calibri"/>
+                <w:color w:val="000000"/>
+                <w:lang w:eastAsia="it-IT"/>
+              </w:rPr>
+              <w:t xml:space="preserve">La sequenza degli eventi alternativa inizia dopo il passo </w:t>
+            </w:r>
+            <w:r>
+              <w:rPr>
+                <w:rFonts w:ascii="Calibri" w:eastAsia="Times New Roman" w:hAnsi="Calibri" w:cs="Calibri"/>
+                <w:color w:val="000000"/>
+                <w:lang w:eastAsia="it-IT"/>
+              </w:rPr>
+              <w:t>4</w:t>
+            </w:r>
+          </w:p>
+        </w:tc>
+      </w:tr>
+      <w:tr>
+        <w:trPr>
+          <w:trHeight w:val="340"/>
+        </w:trPr>
+        <w:tc>
+          <w:tcPr>
+            <w:tcW w:w="8794" w:type="dxa"/>
+            <w:tcBorders>
+              <w:top w:val="nil"/>
+              <w:left w:val="single" w:sz="8" w:space="0" w:color="auto"/>
+              <w:bottom w:val="nil"/>
+              <w:right w:val="single" w:sz="8" w:space="0" w:color="auto"/>
+            </w:tcBorders>
+            <w:shd w:val="clear" w:color="000000" w:fill="D9E1F2"/>
+            <w:vAlign w:val="center"/>
+            <w:hideMark/>
+          </w:tcPr>
+          <w:p>
+            <w:pPr>
+              <w:rPr>
+                <w:rFonts w:ascii="Calibri" w:eastAsia="Times New Roman" w:hAnsi="Calibri" w:cs="Calibri"/>
+                <w:color w:val="000000"/>
+                <w:lang w:eastAsia="it-IT"/>
+              </w:rPr>
+            </w:pPr>
+            <w:r>
+              <w:rPr>
+                <w:rFonts w:ascii="Calibri" w:eastAsia="Times New Roman" w:hAnsi="Calibri" w:cs="Calibri"/>
+                <w:color w:val="000000"/>
+                <w:lang w:eastAsia="it-IT"/>
+              </w:rPr>
+              <w:t>2.</w:t>
+            </w:r>
+            <w:r>
+              <w:rPr>
+                <w:rFonts w:ascii="Times New Roman" w:eastAsia="Times New Roman" w:hAnsi="Times New Roman" w:cs="Times New Roman"/>
+                <w:color w:val="000000"/>
+                <w:sz w:val="14"/>
+                <w:szCs w:val="14"/>
+                <w:lang w:eastAsia="it-IT"/>
+              </w:rPr>
+              <w:t xml:space="preserve">     </w:t>
+            </w:r>
+            <w:r>
+              <w:rPr>
+                <w:rFonts w:ascii="Calibri" w:eastAsia="Times New Roman" w:hAnsi="Calibri" w:cs="Calibri"/>
+                <w:color w:val="000000"/>
+                <w:lang w:eastAsia="it-IT"/>
+              </w:rPr>
+              <w:t>Il sistema inform</w:t>
+            </w:r>
+            <w:r>
+              <w:rPr>
+                <w:rFonts w:ascii="Calibri" w:eastAsia="Times New Roman" w:hAnsi="Calibri" w:cs="Calibri"/>
+                <w:color w:val="000000"/>
+                <w:lang w:eastAsia="it-IT"/>
+              </w:rPr>
+              <w:t>a il cliente registrato che ha inserito un codice fiscale non valido</w:t>
+            </w:r>
+          </w:p>
+        </w:tc>
+      </w:tr>
+      <w:tr>
+        <w:trPr>
+          <w:trHeight w:val="320"/>
+        </w:trPr>
+        <w:tc>
+          <w:tcPr>
+            <w:tcW w:w="8794" w:type="dxa"/>
+            <w:tcBorders>
+              <w:top w:val="nil"/>
+              <w:left w:val="single" w:sz="8" w:space="0" w:color="auto"/>
+              <w:bottom w:val="single" w:sz="8" w:space="0" w:color="auto"/>
+              <w:right w:val="single" w:sz="8" w:space="0" w:color="auto"/>
+            </w:tcBorders>
+            <w:shd w:val="clear" w:color="000000" w:fill="D9E1F2"/>
+            <w:hideMark/>
+          </w:tcPr>
+          <w:p>
+            <w:pPr>
+              <w:rPr>
+                <w:rFonts w:ascii="Calibri" w:eastAsia="Times New Roman" w:hAnsi="Calibri" w:cs="Calibri"/>
+                <w:color w:val="000000"/>
+                <w:lang w:eastAsia="it-IT"/>
+              </w:rPr>
+            </w:pPr>
+            <w:r>
+              <w:rPr>
+                <w:rFonts w:ascii="Calibri" w:eastAsia="Times New Roman" w:hAnsi="Calibri" w:cs="Calibri"/>
+                <w:color w:val="000000"/>
+                <w:lang w:eastAsia="it-IT"/>
+              </w:rPr>
+              <w:t> </w:t>
+            </w:r>
+          </w:p>
+        </w:tc>
+      </w:tr>
+      <w:tr>
+        <w:trPr>
+          <w:trHeight w:val="340"/>
+        </w:trPr>
+        <w:tc>
+          <w:tcPr>
+            <w:tcW w:w="8794" w:type="dxa"/>
+            <w:tcBorders>
+              <w:top w:val="nil"/>
+              <w:left w:val="single" w:sz="8" w:space="0" w:color="auto"/>
+              <w:bottom w:val="single" w:sz="8" w:space="0" w:color="auto"/>
+              <w:right w:val="single" w:sz="8" w:space="0" w:color="auto"/>
+            </w:tcBorders>
+            <w:shd w:val="clear" w:color="000000" w:fill="B4C6E7"/>
+            <w:vAlign w:val="center"/>
+            <w:hideMark/>
+          </w:tcPr>
+          <w:p>
+            <w:pPr>
+              <w:rPr>
+                <w:rFonts w:ascii="Calibri" w:eastAsia="Times New Roman" w:hAnsi="Calibri" w:cs="Calibri"/>
+                <w:b/>
+                <w:bCs/>
+                <w:color w:val="000000"/>
+                <w:lang w:eastAsia="it-IT"/>
+              </w:rPr>
+            </w:pPr>
+            <w:proofErr w:type="spellStart"/>
+            <w:r>
+              <w:rPr>
+                <w:rFonts w:ascii="Calibri" w:eastAsia="Times New Roman" w:hAnsi="Calibri" w:cs="Calibri"/>
+                <w:b/>
+                <w:bCs/>
+                <w:color w:val="000000"/>
+                <w:lang w:eastAsia="it-IT"/>
+              </w:rPr>
+              <w:t>Postcondizioni</w:t>
+            </w:r>
+            <w:proofErr w:type="spellEnd"/>
+            <w:r>
+              <w:rPr>
+                <w:rFonts w:ascii="Calibri" w:eastAsia="Times New Roman" w:hAnsi="Calibri" w:cs="Calibri"/>
+                <w:b/>
+                <w:bCs/>
+                <w:color w:val="000000"/>
+                <w:lang w:eastAsia="it-IT"/>
+              </w:rPr>
+              <w:t xml:space="preserve">: </w:t>
+            </w:r>
+            <w:r>
+              <w:rPr>
+                <w:rFonts w:ascii="Calibri" w:eastAsia="Times New Roman" w:hAnsi="Calibri" w:cs="Calibri"/>
+                <w:color w:val="000000"/>
+                <w:lang w:eastAsia="it-IT"/>
+              </w:rPr>
+              <w:t>nessuna</w:t>
+            </w:r>
+          </w:p>
+        </w:tc>
+      </w:tr>
+    </w:tbl>
+    <w:p/>
+    <w:p/>
+    <w:tbl>
+      <w:tblPr>
+        <w:tblW w:w="8940" w:type="dxa"/>
+        <w:tblCellMar>
+          <w:top w:w="15" w:type="dxa"/>
+          <w:left w:w="70" w:type="dxa"/>
+          <w:right w:w="70" w:type="dxa"/>
+        </w:tblCellMar>
+        <w:tblLook w:val="04A0" w:firstRow="1" w:lastRow="0" w:firstColumn="1" w:lastColumn="0" w:noHBand="0" w:noVBand="1"/>
+      </w:tblPr>
+      <w:tblGrid>
+        <w:gridCol w:w="8794"/>
+        <w:gridCol w:w="146"/>
+      </w:tblGrid>
+      <w:tr>
+        <w:trPr>
+          <w:trHeight w:val="340"/>
+        </w:trPr>
+        <w:tc>
+          <w:tcPr>
+            <w:tcW w:w="8794" w:type="dxa"/>
+            <w:vMerge w:val="restart"/>
+            <w:tcBorders>
+              <w:top w:val="single" w:sz="8" w:space="0" w:color="auto"/>
+              <w:left w:val="single" w:sz="8" w:space="0" w:color="auto"/>
+              <w:bottom w:val="single" w:sz="8" w:space="0" w:color="000000"/>
+              <w:right w:val="single" w:sz="8" w:space="0" w:color="auto"/>
+            </w:tcBorders>
+            <w:shd w:val="clear" w:color="000000" w:fill="8EA9DB"/>
+            <w:vAlign w:val="center"/>
+            <w:hideMark/>
+          </w:tcPr>
+          <w:p>
+            <w:pPr>
+              <w:rPr>
+                <w:rFonts w:ascii="Calibri" w:eastAsia="Times New Roman" w:hAnsi="Calibri" w:cs="Calibri"/>
+                <w:color w:val="000000"/>
+                <w:lang w:eastAsia="it-IT"/>
+              </w:rPr>
+            </w:pPr>
+            <w:r>
+              <w:rPr>
+                <w:rFonts w:ascii="Calibri" w:eastAsia="Times New Roman" w:hAnsi="Calibri" w:cs="Calibri"/>
+                <w:b/>
+                <w:bCs/>
+                <w:color w:val="000000"/>
+                <w:lang w:eastAsia="it-IT"/>
+              </w:rPr>
+              <w:t>Caso d'uso:</w:t>
+            </w:r>
+            <w:r>
+              <w:rPr>
+                <w:rFonts w:ascii="Calibri" w:eastAsia="Times New Roman" w:hAnsi="Calibri" w:cs="Calibri"/>
+                <w:b/>
+                <w:bCs/>
+                <w:color w:val="000000"/>
+                <w:lang w:eastAsia="it-IT"/>
+              </w:rPr>
+              <w:t xml:space="preserve"> </w:t>
+            </w:r>
+            <w:proofErr w:type="spellStart"/>
+            <w:r>
+              <w:rPr>
+                <w:rFonts w:ascii="Calibri" w:eastAsia="Times New Roman" w:hAnsi="Calibri" w:cs="Calibri"/>
+                <w:color w:val="000000"/>
+                <w:lang w:eastAsia="it-IT"/>
+              </w:rPr>
+              <w:t>AnnullaPrenotazioneCliente</w:t>
+            </w:r>
+            <w:proofErr w:type="spellEnd"/>
+          </w:p>
+        </w:tc>
+        <w:tc>
+          <w:tcPr>
+            <w:tcW w:w="146" w:type="dxa"/>
+            <w:vAlign w:val="center"/>
+            <w:hideMark/>
+          </w:tcPr>
+          <w:p>
+            <w:pPr>
+              <w:rPr>
+                <w:rFonts w:ascii="Times New Roman" w:eastAsia="Times New Roman" w:hAnsi="Times New Roman" w:cs="Times New Roman"/>
+                <w:sz w:val="20"/>
+                <w:szCs w:val="20"/>
+                <w:lang w:eastAsia="it-IT"/>
+              </w:rPr>
+            </w:pPr>
+          </w:p>
+        </w:tc>
+      </w:tr>
+      <w:tr>
+        <w:trPr>
+          <w:trHeight w:val="340"/>
+        </w:trPr>
+        <w:tc>
+          <w:tcPr>
+            <w:tcW w:w="8794" w:type="dxa"/>
+            <w:vMerge/>
+            <w:tcBorders>
+              <w:top w:val="single" w:sz="8" w:space="0" w:color="auto"/>
+              <w:left w:val="single" w:sz="8" w:space="0" w:color="auto"/>
+              <w:bottom w:val="single" w:sz="8" w:space="0" w:color="000000"/>
+              <w:right w:val="single" w:sz="8" w:space="0" w:color="auto"/>
+            </w:tcBorders>
+            <w:vAlign w:val="center"/>
+            <w:hideMark/>
+          </w:tcPr>
+          <w:p>
+            <w:pPr>
+              <w:rPr>
+                <w:rFonts w:ascii="Calibri" w:eastAsia="Times New Roman" w:hAnsi="Calibri" w:cs="Calibri"/>
+                <w:b/>
+                <w:bCs/>
+                <w:color w:val="000000"/>
+                <w:lang w:eastAsia="it-IT"/>
+              </w:rPr>
+            </w:pPr>
+          </w:p>
+        </w:tc>
+        <w:tc>
+          <w:tcPr>
+            <w:tcW w:w="146" w:type="dxa"/>
+            <w:tcBorders>
+              <w:top w:val="nil"/>
+              <w:left w:val="nil"/>
+              <w:bottom w:val="nil"/>
+              <w:right w:val="nil"/>
+            </w:tcBorders>
+            <w:shd w:val="clear" w:color="auto" w:fill="auto"/>
+            <w:noWrap/>
+            <w:vAlign w:val="bottom"/>
+            <w:hideMark/>
+          </w:tcPr>
+          <w:p>
+            <w:pPr>
+              <w:rPr>
+                <w:rFonts w:ascii="Calibri" w:eastAsia="Times New Roman" w:hAnsi="Calibri" w:cs="Calibri"/>
+                <w:b/>
+                <w:bCs/>
+                <w:color w:val="000000"/>
+                <w:lang w:eastAsia="it-IT"/>
+              </w:rPr>
+            </w:pPr>
+          </w:p>
+        </w:tc>
+      </w:tr>
+      <w:tr>
+        <w:trPr>
+          <w:trHeight w:val="320"/>
+        </w:trPr>
+        <w:tc>
+          <w:tcPr>
+            <w:tcW w:w="8794" w:type="dxa"/>
+            <w:tcBorders>
+              <w:top w:val="nil"/>
+              <w:left w:val="single" w:sz="8" w:space="0" w:color="auto"/>
+              <w:bottom w:val="single" w:sz="8" w:space="0" w:color="auto"/>
+              <w:right w:val="single" w:sz="8" w:space="0" w:color="auto"/>
+            </w:tcBorders>
+            <w:shd w:val="clear" w:color="000000" w:fill="B4C6E7"/>
+            <w:vAlign w:val="center"/>
+            <w:hideMark/>
+          </w:tcPr>
+          <w:p>
+            <w:pPr>
+              <w:rPr>
+                <w:rFonts w:ascii="Calibri" w:eastAsia="Times New Roman" w:hAnsi="Calibri" w:cs="Calibri"/>
+                <w:color w:val="000000"/>
+                <w:lang w:eastAsia="it-IT"/>
+              </w:rPr>
+            </w:pPr>
+            <w:r>
+              <w:rPr>
+                <w:rFonts w:ascii="Calibri" w:eastAsia="Times New Roman" w:hAnsi="Calibri" w:cs="Calibri"/>
+                <w:b/>
+                <w:bCs/>
+                <w:color w:val="000000"/>
+                <w:lang w:eastAsia="it-IT"/>
+              </w:rPr>
+              <w:t xml:space="preserve">id: </w:t>
+            </w:r>
+            <w:r>
+              <w:rPr>
+                <w:rFonts w:ascii="Calibri" w:eastAsia="Times New Roman" w:hAnsi="Calibri" w:cs="Calibri"/>
+                <w:color w:val="000000"/>
+                <w:lang w:eastAsia="it-IT"/>
+              </w:rPr>
+              <w:t>7</w:t>
+            </w:r>
+          </w:p>
+        </w:tc>
+        <w:tc>
+          <w:tcPr>
+            <w:tcW w:w="146" w:type="dxa"/>
+            <w:vAlign w:val="center"/>
+            <w:hideMark/>
+          </w:tcPr>
+          <w:p>
+            <w:pPr>
+              <w:rPr>
+                <w:rFonts w:ascii="Times New Roman" w:eastAsia="Times New Roman" w:hAnsi="Times New Roman" w:cs="Times New Roman"/>
+                <w:sz w:val="20"/>
+                <w:szCs w:val="20"/>
+                <w:lang w:eastAsia="it-IT"/>
+              </w:rPr>
+            </w:pPr>
+          </w:p>
+        </w:tc>
+      </w:tr>
+      <w:tr>
+        <w:trPr>
+          <w:trHeight w:val="320"/>
+        </w:trPr>
+        <w:tc>
+          <w:tcPr>
+            <w:tcW w:w="8794" w:type="dxa"/>
+            <w:vMerge w:val="restart"/>
+            <w:tcBorders>
+              <w:top w:val="nil"/>
+              <w:left w:val="single" w:sz="8" w:space="0" w:color="auto"/>
+              <w:bottom w:val="single" w:sz="8" w:space="0" w:color="000000"/>
+              <w:right w:val="single" w:sz="8" w:space="0" w:color="auto"/>
+            </w:tcBorders>
+            <w:shd w:val="clear" w:color="000000" w:fill="D9E1F2"/>
+            <w:vAlign w:val="center"/>
+            <w:hideMark/>
+          </w:tcPr>
+          <w:p>
+            <w:pPr>
+              <w:rPr>
+                <w:rFonts w:ascii="Calibri" w:eastAsia="Times New Roman" w:hAnsi="Calibri" w:cs="Calibri"/>
+                <w:b/>
+                <w:bCs/>
+                <w:color w:val="000000"/>
+                <w:lang w:eastAsia="it-IT"/>
+              </w:rPr>
+            </w:pPr>
+            <w:r>
+              <w:rPr>
+                <w:rFonts w:ascii="Calibri" w:eastAsia="Times New Roman" w:hAnsi="Calibri" w:cs="Calibri"/>
+                <w:b/>
+                <w:bCs/>
+                <w:color w:val="000000"/>
+                <w:lang w:eastAsia="it-IT"/>
+              </w:rPr>
+              <w:t>Breve descrizione</w:t>
+            </w:r>
+            <w:r>
+              <w:rPr>
+                <w:rFonts w:ascii="Calibri" w:eastAsia="Times New Roman" w:hAnsi="Calibri" w:cs="Calibri"/>
+                <w:b/>
+                <w:bCs/>
+                <w:color w:val="000000"/>
+                <w:lang w:eastAsia="it-IT"/>
+              </w:rPr>
+              <w:t xml:space="preserve">: </w:t>
+            </w:r>
+            <w:r>
+              <w:rPr>
+                <w:rFonts w:ascii="Calibri" w:eastAsia="Times New Roman" w:hAnsi="Calibri" w:cs="Calibri"/>
+                <w:color w:val="000000"/>
+                <w:lang w:eastAsia="it-IT"/>
+              </w:rPr>
+              <w:t>il sistema permette la prenotazione di un mezzo disponibile e nel caso non lo fosse fornire la possibilità di essere messo in lista di attesa</w:t>
+            </w:r>
+          </w:p>
+        </w:tc>
+        <w:tc>
+          <w:tcPr>
+            <w:tcW w:w="146" w:type="dxa"/>
+            <w:vAlign w:val="center"/>
+            <w:hideMark/>
+          </w:tcPr>
+          <w:p>
+            <w:pPr>
+              <w:rPr>
+                <w:rFonts w:ascii="Times New Roman" w:eastAsia="Times New Roman" w:hAnsi="Times New Roman" w:cs="Times New Roman"/>
+                <w:sz w:val="20"/>
+                <w:szCs w:val="20"/>
+                <w:lang w:eastAsia="it-IT"/>
+              </w:rPr>
+            </w:pPr>
+          </w:p>
+        </w:tc>
+      </w:tr>
+      <w:tr>
+        <w:trPr>
+          <w:trHeight w:val="320"/>
+        </w:trPr>
+        <w:tc>
+          <w:tcPr>
+            <w:tcW w:w="8794" w:type="dxa"/>
+            <w:vMerge/>
+            <w:tcBorders>
+              <w:top w:val="nil"/>
+              <w:left w:val="single" w:sz="8" w:space="0" w:color="auto"/>
+              <w:bottom w:val="single" w:sz="8" w:space="0" w:color="000000"/>
+              <w:right w:val="single" w:sz="8" w:space="0" w:color="auto"/>
+            </w:tcBorders>
+            <w:vAlign w:val="center"/>
+            <w:hideMark/>
+          </w:tcPr>
+          <w:p>
+            <w:pPr>
+              <w:rPr>
+                <w:rFonts w:ascii="Calibri" w:eastAsia="Times New Roman" w:hAnsi="Calibri" w:cs="Calibri"/>
+                <w:b/>
+                <w:bCs/>
+                <w:color w:val="000000"/>
+                <w:lang w:eastAsia="it-IT"/>
+              </w:rPr>
+            </w:pPr>
+          </w:p>
+        </w:tc>
+        <w:tc>
+          <w:tcPr>
+            <w:tcW w:w="146" w:type="dxa"/>
+            <w:tcBorders>
+              <w:top w:val="nil"/>
+              <w:left w:val="nil"/>
+              <w:bottom w:val="nil"/>
+              <w:right w:val="nil"/>
+            </w:tcBorders>
+            <w:shd w:val="clear" w:color="auto" w:fill="auto"/>
+            <w:noWrap/>
+            <w:vAlign w:val="bottom"/>
+            <w:hideMark/>
+          </w:tcPr>
+          <w:p>
+            <w:pPr>
+              <w:rPr>
+                <w:rFonts w:ascii="Calibri" w:eastAsia="Times New Roman" w:hAnsi="Calibri" w:cs="Calibri"/>
+                <w:b/>
+                <w:bCs/>
+                <w:color w:val="000000"/>
+                <w:lang w:eastAsia="it-IT"/>
+              </w:rPr>
+            </w:pPr>
+          </w:p>
+        </w:tc>
+      </w:tr>
+      <w:tr>
+        <w:trPr>
+          <w:trHeight w:val="340"/>
+        </w:trPr>
+        <w:tc>
+          <w:tcPr>
+            <w:tcW w:w="8794" w:type="dxa"/>
+            <w:tcBorders>
+              <w:top w:val="nil"/>
+              <w:left w:val="single" w:sz="8" w:space="0" w:color="auto"/>
+              <w:bottom w:val="single" w:sz="8" w:space="0" w:color="auto"/>
+              <w:right w:val="single" w:sz="8" w:space="0" w:color="auto"/>
+            </w:tcBorders>
+            <w:shd w:val="clear" w:color="000000" w:fill="B4C6E7"/>
+            <w:vAlign w:val="center"/>
+            <w:hideMark/>
+          </w:tcPr>
+          <w:p>
+            <w:pPr>
+              <w:rPr>
+                <w:rFonts w:ascii="Calibri" w:eastAsia="Times New Roman" w:hAnsi="Calibri" w:cs="Calibri"/>
+                <w:color w:val="000000"/>
+                <w:lang w:eastAsia="it-IT"/>
+              </w:rPr>
+            </w:pPr>
+            <w:r>
+              <w:rPr>
+                <w:rFonts w:ascii="Calibri" w:eastAsia="Times New Roman" w:hAnsi="Calibri" w:cs="Calibri"/>
+                <w:b/>
+                <w:bCs/>
+                <w:color w:val="000000"/>
+                <w:lang w:eastAsia="it-IT"/>
+              </w:rPr>
+              <w:t xml:space="preserve">Attori primari: </w:t>
+            </w:r>
+            <w:r>
+              <w:rPr>
+                <w:rFonts w:ascii="Calibri" w:eastAsia="Times New Roman" w:hAnsi="Calibri" w:cs="Calibri"/>
+                <w:color w:val="000000"/>
+                <w:lang w:eastAsia="it-IT"/>
+              </w:rPr>
+              <w:t>cliente registrato</w:t>
+            </w:r>
+            <w:r>
+              <w:rPr>
+                <w:rFonts w:ascii="Calibri" w:eastAsia="Times New Roman" w:hAnsi="Calibri" w:cs="Calibri"/>
+                <w:b/>
+                <w:bCs/>
+                <w:color w:val="000000"/>
+                <w:lang w:eastAsia="it-IT"/>
+              </w:rPr>
+              <w:t xml:space="preserve">, </w:t>
+            </w:r>
+            <w:r>
+              <w:rPr>
+                <w:rFonts w:ascii="Calibri" w:eastAsia="Times New Roman" w:hAnsi="Calibri" w:cs="Calibri"/>
+                <w:color w:val="000000"/>
+                <w:lang w:eastAsia="it-IT"/>
+              </w:rPr>
+              <w:t>cliente non registrato</w:t>
+            </w:r>
+            <w:r>
+              <w:rPr>
+                <w:rFonts w:ascii="Calibri" w:eastAsia="Times New Roman" w:hAnsi="Calibri" w:cs="Calibri"/>
+                <w:color w:val="000000"/>
+                <w:lang w:eastAsia="it-IT"/>
+              </w:rPr>
+              <w:t xml:space="preserve"> </w:t>
+            </w:r>
+          </w:p>
+        </w:tc>
+        <w:tc>
+          <w:tcPr>
+            <w:tcW w:w="146" w:type="dxa"/>
+            <w:vAlign w:val="center"/>
+            <w:hideMark/>
+          </w:tcPr>
+          <w:p>
+            <w:pPr>
+              <w:rPr>
+                <w:rFonts w:ascii="Times New Roman" w:eastAsia="Times New Roman" w:hAnsi="Times New Roman" w:cs="Times New Roman"/>
+                <w:sz w:val="20"/>
+                <w:szCs w:val="20"/>
+                <w:lang w:eastAsia="it-IT"/>
+              </w:rPr>
+            </w:pPr>
+          </w:p>
+        </w:tc>
+      </w:tr>
+      <w:tr>
+        <w:trPr>
+          <w:trHeight w:val="320"/>
+        </w:trPr>
+        <w:tc>
+          <w:tcPr>
+            <w:tcW w:w="8794" w:type="dxa"/>
+            <w:tcBorders>
+              <w:top w:val="nil"/>
+              <w:left w:val="single" w:sz="8" w:space="0" w:color="auto"/>
+              <w:bottom w:val="single" w:sz="8" w:space="0" w:color="auto"/>
+              <w:right w:val="single" w:sz="8" w:space="0" w:color="auto"/>
+            </w:tcBorders>
+            <w:shd w:val="clear" w:color="000000" w:fill="D9E1F2"/>
+            <w:vAlign w:val="center"/>
+            <w:hideMark/>
+          </w:tcPr>
+          <w:p>
+            <w:pPr>
+              <w:rPr>
+                <w:rFonts w:ascii="Calibri" w:eastAsia="Times New Roman" w:hAnsi="Calibri" w:cs="Calibri"/>
+                <w:b/>
+                <w:bCs/>
+                <w:color w:val="000000"/>
+                <w:lang w:eastAsia="it-IT"/>
+              </w:rPr>
+            </w:pPr>
+            <w:r>
+              <w:rPr>
+                <w:rFonts w:ascii="Calibri" w:eastAsia="Times New Roman" w:hAnsi="Calibri" w:cs="Calibri"/>
+                <w:b/>
+                <w:bCs/>
+                <w:color w:val="000000"/>
+                <w:lang w:eastAsia="it-IT"/>
+              </w:rPr>
+              <w:t xml:space="preserve">Attori secondari: </w:t>
+            </w:r>
+            <w:r>
+              <w:rPr>
+                <w:rFonts w:ascii="Calibri" w:eastAsia="Times New Roman" w:hAnsi="Calibri" w:cs="Calibri"/>
+                <w:color w:val="000000"/>
+                <w:lang w:eastAsia="it-IT"/>
+              </w:rPr>
+              <w:t>nessuno</w:t>
+            </w:r>
+          </w:p>
+        </w:tc>
+        <w:tc>
+          <w:tcPr>
+            <w:tcW w:w="146" w:type="dxa"/>
+            <w:vAlign w:val="center"/>
+            <w:hideMark/>
+          </w:tcPr>
+          <w:p>
+            <w:pPr>
+              <w:rPr>
+                <w:rFonts w:ascii="Times New Roman" w:eastAsia="Times New Roman" w:hAnsi="Times New Roman" w:cs="Times New Roman"/>
+                <w:sz w:val="20"/>
+                <w:szCs w:val="20"/>
+                <w:lang w:eastAsia="it-IT"/>
+              </w:rPr>
+            </w:pPr>
+          </w:p>
+        </w:tc>
+      </w:tr>
+      <w:tr>
+        <w:trPr>
+          <w:trHeight w:val="320"/>
+        </w:trPr>
+        <w:tc>
+          <w:tcPr>
+            <w:tcW w:w="8794" w:type="dxa"/>
+            <w:tcBorders>
+              <w:top w:val="nil"/>
+              <w:left w:val="single" w:sz="8" w:space="0" w:color="auto"/>
+              <w:bottom w:val="single" w:sz="8" w:space="0" w:color="auto"/>
+              <w:right w:val="single" w:sz="8" w:space="0" w:color="auto"/>
+            </w:tcBorders>
+            <w:shd w:val="clear" w:color="000000" w:fill="B4C6E7"/>
+            <w:vAlign w:val="center"/>
+            <w:hideMark/>
+          </w:tcPr>
+          <w:p>
+            <w:pPr>
+              <w:rPr>
+                <w:rFonts w:ascii="Calibri" w:eastAsia="Times New Roman" w:hAnsi="Calibri" w:cs="Calibri"/>
+                <w:color w:val="000000"/>
+                <w:lang w:eastAsia="it-IT"/>
+              </w:rPr>
+            </w:pPr>
+            <w:r>
+              <w:rPr>
+                <w:rFonts w:ascii="Calibri" w:eastAsia="Times New Roman" w:hAnsi="Calibri" w:cs="Calibri"/>
+                <w:b/>
+                <w:bCs/>
+                <w:color w:val="000000"/>
+                <w:lang w:eastAsia="it-IT"/>
+              </w:rPr>
+              <w:t xml:space="preserve">Precondizioni: </w:t>
+            </w:r>
+            <w:r>
+              <w:rPr>
+                <w:rFonts w:ascii="Calibri" w:eastAsia="Times New Roman" w:hAnsi="Calibri" w:cs="Calibri"/>
+                <w:color w:val="000000"/>
+                <w:lang w:eastAsia="it-IT"/>
+              </w:rPr>
+              <w:t>vi deve essere una prenotazione a suo nome</w:t>
+            </w:r>
+          </w:p>
+        </w:tc>
+        <w:tc>
+          <w:tcPr>
+            <w:tcW w:w="146" w:type="dxa"/>
+            <w:vAlign w:val="center"/>
+            <w:hideMark/>
+          </w:tcPr>
+          <w:p>
+            <w:pPr>
+              <w:rPr>
+                <w:rFonts w:ascii="Times New Roman" w:eastAsia="Times New Roman" w:hAnsi="Times New Roman" w:cs="Times New Roman"/>
+                <w:sz w:val="20"/>
+                <w:szCs w:val="20"/>
+                <w:lang w:eastAsia="it-IT"/>
+              </w:rPr>
+            </w:pPr>
+          </w:p>
+        </w:tc>
+      </w:tr>
+      <w:tr>
+        <w:trPr>
+          <w:trHeight w:val="320"/>
+        </w:trPr>
+        <w:tc>
+          <w:tcPr>
+            <w:tcW w:w="8794" w:type="dxa"/>
+            <w:tcBorders>
+              <w:top w:val="nil"/>
+              <w:left w:val="single" w:sz="8" w:space="0" w:color="auto"/>
+              <w:bottom w:val="nil"/>
+              <w:right w:val="single" w:sz="8" w:space="0" w:color="auto"/>
+            </w:tcBorders>
+            <w:shd w:val="clear" w:color="000000" w:fill="D9E1F2"/>
+            <w:vAlign w:val="center"/>
+            <w:hideMark/>
+          </w:tcPr>
+          <w:p>
+            <w:pPr>
+              <w:rPr>
+                <w:rFonts w:ascii="Calibri" w:eastAsia="Times New Roman" w:hAnsi="Calibri" w:cs="Calibri"/>
+                <w:b/>
+                <w:bCs/>
+                <w:color w:val="000000"/>
+                <w:lang w:eastAsia="it-IT"/>
+              </w:rPr>
+            </w:pPr>
+            <w:r>
+              <w:rPr>
+                <w:rFonts w:ascii="Calibri" w:eastAsia="Times New Roman" w:hAnsi="Calibri" w:cs="Calibri"/>
+                <w:b/>
+                <w:bCs/>
+                <w:color w:val="000000"/>
+                <w:lang w:eastAsia="it-IT"/>
+              </w:rPr>
+              <w:t>Sequenza degli eventi principale</w:t>
+            </w:r>
+          </w:p>
+        </w:tc>
+        <w:tc>
+          <w:tcPr>
+            <w:tcW w:w="146" w:type="dxa"/>
+            <w:vAlign w:val="center"/>
+            <w:hideMark/>
+          </w:tcPr>
+          <w:p>
+            <w:pPr>
+              <w:rPr>
+                <w:rFonts w:ascii="Times New Roman" w:eastAsia="Times New Roman" w:hAnsi="Times New Roman" w:cs="Times New Roman"/>
+                <w:sz w:val="20"/>
+                <w:szCs w:val="20"/>
+                <w:lang w:eastAsia="it-IT"/>
+              </w:rPr>
+            </w:pPr>
+          </w:p>
+        </w:tc>
+      </w:tr>
+      <w:tr>
+        <w:trPr>
+          <w:trHeight w:val="340"/>
+        </w:trPr>
+        <w:tc>
+          <w:tcPr>
+            <w:tcW w:w="8794" w:type="dxa"/>
+            <w:tcBorders>
+              <w:top w:val="nil"/>
+              <w:left w:val="single" w:sz="8" w:space="0" w:color="auto"/>
+              <w:bottom w:val="nil"/>
+              <w:right w:val="single" w:sz="8" w:space="0" w:color="auto"/>
+            </w:tcBorders>
+            <w:shd w:val="clear" w:color="000000" w:fill="D9E1F2"/>
+            <w:vAlign w:val="center"/>
+            <w:hideMark/>
+          </w:tcPr>
+          <w:p>
+            <w:pPr>
+              <w:rPr>
+                <w:rFonts w:ascii="Calibri" w:eastAsia="Times New Roman" w:hAnsi="Calibri" w:cs="Calibri"/>
+                <w:color w:val="000000"/>
+                <w:lang w:eastAsia="it-IT"/>
+              </w:rPr>
+            </w:pPr>
+            <w:r>
+              <w:rPr>
+                <w:rFonts w:ascii="Calibri" w:eastAsia="Times New Roman" w:hAnsi="Calibri" w:cs="Calibri"/>
+                <w:color w:val="000000"/>
+                <w:lang w:eastAsia="it-IT"/>
+              </w:rPr>
+              <w:t>1.</w:t>
+            </w:r>
+            <w:r>
+              <w:rPr>
+                <w:rFonts w:ascii="Calibri" w:eastAsia="Times New Roman" w:hAnsi="Calibri" w:cs="Calibri"/>
+                <w:color w:val="000000"/>
+                <w:lang w:eastAsia="it-IT"/>
+              </w:rPr>
+              <w:t xml:space="preserve">   </w:t>
+            </w:r>
+            <w:r>
+              <w:rPr>
+                <w:rFonts w:ascii="Calibri" w:eastAsia="Times New Roman" w:hAnsi="Calibri" w:cs="Calibri"/>
+                <w:color w:val="000000"/>
+                <w:lang w:eastAsia="it-IT"/>
+              </w:rPr>
+              <w:t xml:space="preserve">Il cliente seleziona </w:t>
+            </w:r>
+            <w:r>
+              <w:rPr>
+                <w:rFonts w:ascii="Calibri" w:eastAsia="Times New Roman" w:hAnsi="Calibri" w:cs="Calibri"/>
+                <w:color w:val="000000"/>
+                <w:lang w:eastAsia="it-IT"/>
+              </w:rPr>
+              <w:t>la prenotazione che vuole annullare</w:t>
+            </w:r>
+          </w:p>
+          <w:p>
+            <w:pPr>
+              <w:rPr>
+                <w:lang w:eastAsia="it-IT"/>
+              </w:rPr>
+            </w:pPr>
+          </w:p>
+        </w:tc>
+        <w:tc>
+          <w:tcPr>
+            <w:tcW w:w="146" w:type="dxa"/>
+            <w:vAlign w:val="center"/>
+            <w:hideMark/>
+          </w:tcPr>
+          <w:p>
+            <w:pPr>
+              <w:rPr>
+                <w:rFonts w:ascii="Times New Roman" w:eastAsia="Times New Roman" w:hAnsi="Times New Roman" w:cs="Times New Roman"/>
+                <w:sz w:val="20"/>
+                <w:szCs w:val="20"/>
+                <w:lang w:eastAsia="it-IT"/>
+              </w:rPr>
+            </w:pPr>
+          </w:p>
+        </w:tc>
+      </w:tr>
+      <w:tr>
+        <w:trPr>
+          <w:trHeight w:val="340"/>
+        </w:trPr>
+        <w:tc>
+          <w:tcPr>
+            <w:tcW w:w="8794" w:type="dxa"/>
+            <w:tcBorders>
+              <w:top w:val="nil"/>
+              <w:left w:val="single" w:sz="8" w:space="0" w:color="auto"/>
+              <w:bottom w:val="nil"/>
+              <w:right w:val="single" w:sz="8" w:space="0" w:color="auto"/>
+            </w:tcBorders>
+            <w:shd w:val="clear" w:color="000000" w:fill="D9E1F2"/>
+            <w:vAlign w:val="center"/>
+            <w:hideMark/>
+          </w:tcPr>
+          <w:p>
+            <w:pPr>
+              <w:rPr>
+                <w:rFonts w:ascii="Calibri" w:eastAsia="Times New Roman" w:hAnsi="Calibri" w:cs="Calibri"/>
+                <w:color w:val="000000"/>
+                <w:lang w:eastAsia="it-IT"/>
+              </w:rPr>
+            </w:pPr>
+            <w:r>
+              <w:rPr>
+                <w:rFonts w:ascii="Calibri" w:eastAsia="Times New Roman" w:hAnsi="Calibri" w:cs="Calibri"/>
+                <w:color w:val="000000"/>
+                <w:lang w:eastAsia="it-IT"/>
+              </w:rPr>
+              <w:t xml:space="preserve">2.   </w:t>
+            </w:r>
+            <w:r>
+              <w:rPr>
+                <w:rFonts w:ascii="Calibri" w:eastAsia="Times New Roman" w:hAnsi="Calibri" w:cs="Calibri"/>
+                <w:color w:val="000000"/>
+                <w:lang w:eastAsia="it-IT"/>
+              </w:rPr>
+              <w:t>il cliente clicca su annulla</w:t>
+            </w:r>
+          </w:p>
+          <w:p>
+            <w:pPr>
+              <w:rPr>
+                <w:rFonts w:ascii="Calibri" w:eastAsia="Times New Roman" w:hAnsi="Calibri" w:cs="Calibri"/>
+                <w:color w:val="000000"/>
+                <w:lang w:eastAsia="it-IT"/>
+              </w:rPr>
+            </w:pPr>
+            <w:r>
+              <w:rPr>
+                <w:rFonts w:ascii="Calibri" w:eastAsia="Times New Roman" w:hAnsi="Calibri" w:cs="Calibri"/>
+                <w:color w:val="000000"/>
+                <w:lang w:eastAsia="it-IT"/>
+              </w:rPr>
+              <w:t xml:space="preserve">3.   </w:t>
+            </w:r>
+            <w:r>
+              <w:rPr>
+                <w:rFonts w:ascii="Calibri" w:eastAsia="Times New Roman" w:hAnsi="Calibri" w:cs="Calibri"/>
+                <w:color w:val="000000"/>
+                <w:lang w:eastAsia="it-IT"/>
+              </w:rPr>
+              <w:t xml:space="preserve">Se la prenotazione risulta essere entro 48h dal pagamento: </w:t>
+            </w:r>
+          </w:p>
+          <w:p>
+            <w:pPr>
+              <w:ind w:left="708"/>
+              <w:rPr>
+                <w:rFonts w:ascii="Calibri" w:eastAsia="Times New Roman" w:hAnsi="Calibri" w:cs="Calibri"/>
+                <w:color w:val="000000"/>
+                <w:lang w:eastAsia="it-IT"/>
+              </w:rPr>
+            </w:pPr>
+            <w:r>
+              <w:rPr>
+                <w:rFonts w:ascii="Calibri" w:eastAsia="Times New Roman" w:hAnsi="Calibri" w:cs="Calibri"/>
+                <w:color w:val="000000"/>
+                <w:lang w:eastAsia="it-IT"/>
+              </w:rPr>
+              <w:t>3.</w:t>
+            </w:r>
+            <w:r>
+              <w:rPr>
+                <w:rFonts w:ascii="Calibri" w:eastAsia="Times New Roman" w:hAnsi="Calibri" w:cs="Calibri"/>
+                <w:color w:val="000000"/>
+                <w:lang w:eastAsia="it-IT"/>
+              </w:rPr>
+              <w:t xml:space="preserve">1 </w:t>
+            </w:r>
+            <w:r>
+              <w:rPr>
+                <w:rFonts w:ascii="Calibri" w:eastAsia="Times New Roman" w:hAnsi="Calibri" w:cs="Calibri"/>
+                <w:color w:val="000000"/>
+                <w:lang w:eastAsia="it-IT"/>
+              </w:rPr>
+              <w:t>il sistema provvede al rimborso totale della prenotazione</w:t>
+            </w:r>
+          </w:p>
+          <w:p>
+            <w:pPr>
+              <w:ind w:left="708"/>
+              <w:rPr>
+                <w:rFonts w:ascii="Calibri" w:eastAsia="Times New Roman" w:hAnsi="Calibri" w:cs="Calibri"/>
+                <w:color w:val="000000"/>
+                <w:lang w:eastAsia="it-IT"/>
+              </w:rPr>
+            </w:pPr>
+            <w:r>
+              <w:rPr>
+                <w:rFonts w:ascii="Calibri" w:eastAsia="Times New Roman" w:hAnsi="Calibri" w:cs="Calibri"/>
+                <w:color w:val="000000"/>
+                <w:lang w:eastAsia="it-IT"/>
+              </w:rPr>
+              <w:t>3</w:t>
+            </w:r>
+            <w:r>
+              <w:rPr>
+                <w:rFonts w:ascii="Calibri" w:eastAsia="Times New Roman" w:hAnsi="Calibri" w:cs="Calibri"/>
+                <w:color w:val="000000"/>
+                <w:lang w:eastAsia="it-IT"/>
+              </w:rPr>
+              <w:t>.2 il</w:t>
+            </w:r>
+            <w:r>
+              <w:rPr>
+                <w:rFonts w:ascii="Calibri" w:eastAsia="Times New Roman" w:hAnsi="Calibri" w:cs="Calibri"/>
+                <w:color w:val="000000"/>
+                <w:lang w:eastAsia="it-IT"/>
+              </w:rPr>
+              <w:t xml:space="preserve"> sistema</w:t>
+            </w:r>
+            <w:r>
+              <w:rPr>
+                <w:rFonts w:ascii="Calibri" w:eastAsia="Times New Roman" w:hAnsi="Calibri" w:cs="Calibri"/>
+                <w:color w:val="000000"/>
+                <w:lang w:eastAsia="it-IT"/>
+              </w:rPr>
+              <w:t xml:space="preserve"> </w:t>
+            </w:r>
+            <w:r>
+              <w:rPr>
+                <w:rFonts w:ascii="Calibri" w:eastAsia="Times New Roman" w:hAnsi="Calibri" w:cs="Calibri"/>
+                <w:color w:val="000000"/>
+                <w:lang w:eastAsia="it-IT"/>
+              </w:rPr>
+              <w:t>annull</w:t>
+            </w:r>
+            <w:r>
+              <w:rPr>
+                <w:rFonts w:ascii="Calibri" w:eastAsia="Times New Roman" w:hAnsi="Calibri" w:cs="Calibri"/>
+                <w:color w:val="000000"/>
+                <w:lang w:eastAsia="it-IT"/>
+              </w:rPr>
+              <w:t xml:space="preserve">a la prenotazione </w:t>
+            </w:r>
+          </w:p>
+          <w:p>
+            <w:pPr>
+              <w:ind w:left="708"/>
+              <w:rPr>
+                <w:rFonts w:ascii="Calibri" w:eastAsia="Times New Roman" w:hAnsi="Calibri" w:cs="Calibri"/>
+                <w:color w:val="000000"/>
+                <w:lang w:eastAsia="it-IT"/>
+              </w:rPr>
+            </w:pPr>
+            <w:r>
+              <w:rPr>
+                <w:rFonts w:ascii="Calibri" w:eastAsia="Times New Roman" w:hAnsi="Calibri" w:cs="Calibri"/>
+                <w:color w:val="000000"/>
+                <w:lang w:eastAsia="it-IT"/>
+              </w:rPr>
+              <w:t>3.3 il sistema emette fattura del rimborso</w:t>
+            </w:r>
+          </w:p>
+          <w:p>
+            <w:pPr>
+              <w:rPr>
+                <w:rFonts w:ascii="Calibri" w:eastAsia="Times New Roman" w:hAnsi="Calibri" w:cs="Calibri"/>
+                <w:color w:val="000000"/>
+                <w:lang w:eastAsia="it-IT"/>
+              </w:rPr>
+            </w:pPr>
+            <w:r>
+              <w:rPr>
+                <w:rFonts w:ascii="Calibri" w:eastAsia="Times New Roman" w:hAnsi="Calibri" w:cs="Calibri"/>
+                <w:color w:val="000000"/>
+                <w:lang w:eastAsia="it-IT"/>
+              </w:rPr>
+              <w:t>4</w:t>
+            </w:r>
+            <w:r>
+              <w:rPr>
+                <w:rFonts w:ascii="Calibri" w:eastAsia="Times New Roman" w:hAnsi="Calibri" w:cs="Calibri"/>
+                <w:color w:val="000000"/>
+                <w:lang w:eastAsia="it-IT"/>
+              </w:rPr>
+              <w:t>.Altrimenti</w:t>
+            </w:r>
+          </w:p>
+          <w:p>
+            <w:pPr>
+              <w:rPr>
+                <w:rFonts w:ascii="Calibri" w:eastAsia="Times New Roman" w:hAnsi="Calibri" w:cs="Calibri"/>
+                <w:color w:val="000000"/>
+                <w:lang w:eastAsia="it-IT"/>
+              </w:rPr>
+            </w:pPr>
+          </w:p>
+        </w:tc>
+        <w:tc>
+          <w:tcPr>
+            <w:tcW w:w="146" w:type="dxa"/>
+            <w:vAlign w:val="center"/>
+            <w:hideMark/>
+          </w:tcPr>
+          <w:p>
+            <w:pPr>
+              <w:rPr>
+                <w:rFonts w:ascii="Times New Roman" w:eastAsia="Times New Roman" w:hAnsi="Times New Roman" w:cs="Times New Roman"/>
+                <w:sz w:val="20"/>
+                <w:szCs w:val="20"/>
+                <w:lang w:eastAsia="it-IT"/>
+              </w:rPr>
+            </w:pPr>
+          </w:p>
+        </w:tc>
+      </w:tr>
+      <w:tr>
+        <w:trPr>
+          <w:trHeight w:val="340"/>
+        </w:trPr>
+        <w:tc>
+          <w:tcPr>
+            <w:tcW w:w="8794" w:type="dxa"/>
+            <w:tcBorders>
+              <w:top w:val="nil"/>
+              <w:left w:val="single" w:sz="8" w:space="0" w:color="auto"/>
+              <w:bottom w:val="nil"/>
+              <w:right w:val="single" w:sz="8" w:space="0" w:color="auto"/>
+            </w:tcBorders>
+            <w:shd w:val="clear" w:color="000000" w:fill="D9E1F2"/>
+            <w:vAlign w:val="center"/>
+            <w:hideMark/>
+          </w:tcPr>
+          <w:p>
+            <w:pPr>
+              <w:ind w:left="708"/>
+              <w:rPr>
+                <w:rFonts w:ascii="Calibri" w:eastAsia="Times New Roman" w:hAnsi="Calibri" w:cs="Calibri"/>
+                <w:color w:val="000000"/>
+                <w:lang w:eastAsia="it-IT"/>
+              </w:rPr>
+            </w:pPr>
+            <w:r>
+              <w:rPr>
+                <w:rFonts w:ascii="Calibri" w:eastAsia="Times New Roman" w:hAnsi="Calibri" w:cs="Calibri"/>
+                <w:color w:val="000000"/>
+                <w:lang w:eastAsia="it-IT"/>
+              </w:rPr>
+              <w:t xml:space="preserve">3.1 il sistema provvede al rimborso </w:t>
+            </w:r>
+            <w:r>
+              <w:rPr>
+                <w:rFonts w:ascii="Calibri" w:eastAsia="Times New Roman" w:hAnsi="Calibri" w:cs="Calibri"/>
+                <w:color w:val="000000"/>
+                <w:lang w:eastAsia="it-IT"/>
+              </w:rPr>
+              <w:t>del 50%</w:t>
+            </w:r>
+            <w:r>
+              <w:rPr>
+                <w:rFonts w:ascii="Calibri" w:eastAsia="Times New Roman" w:hAnsi="Calibri" w:cs="Calibri"/>
+                <w:color w:val="000000"/>
+                <w:lang w:eastAsia="it-IT"/>
+              </w:rPr>
+              <w:t xml:space="preserve"> della prenotazione</w:t>
+            </w:r>
+          </w:p>
+          <w:p>
+            <w:pPr>
+              <w:ind w:left="708"/>
+              <w:rPr>
+                <w:rFonts w:ascii="Calibri" w:eastAsia="Times New Roman" w:hAnsi="Calibri" w:cs="Calibri"/>
+                <w:color w:val="000000"/>
+                <w:lang w:eastAsia="it-IT"/>
+              </w:rPr>
+            </w:pPr>
+            <w:r>
+              <w:rPr>
+                <w:rFonts w:ascii="Calibri" w:eastAsia="Times New Roman" w:hAnsi="Calibri" w:cs="Calibri"/>
+                <w:color w:val="000000"/>
+                <w:lang w:eastAsia="it-IT"/>
+              </w:rPr>
+              <w:t xml:space="preserve">3.2 il </w:t>
+            </w:r>
+            <w:r>
+              <w:rPr>
+                <w:rFonts w:ascii="Calibri" w:eastAsia="Times New Roman" w:hAnsi="Calibri" w:cs="Calibri"/>
+                <w:color w:val="000000"/>
+                <w:lang w:eastAsia="it-IT"/>
+              </w:rPr>
+              <w:t xml:space="preserve">sistema </w:t>
+            </w:r>
+            <w:r>
+              <w:rPr>
+                <w:rFonts w:ascii="Calibri" w:eastAsia="Times New Roman" w:hAnsi="Calibri" w:cs="Calibri"/>
+                <w:color w:val="000000"/>
+                <w:lang w:eastAsia="it-IT"/>
+              </w:rPr>
+              <w:t>annulla la prenotazione</w:t>
+            </w:r>
+          </w:p>
+          <w:p>
+            <w:pPr>
+              <w:ind w:left="708"/>
+              <w:rPr>
+                <w:rFonts w:ascii="Calibri" w:eastAsia="Times New Roman" w:hAnsi="Calibri" w:cs="Calibri"/>
+                <w:color w:val="000000"/>
+                <w:lang w:eastAsia="it-IT"/>
+              </w:rPr>
+            </w:pPr>
+            <w:r>
+              <w:rPr>
+                <w:rFonts w:ascii="Calibri" w:eastAsia="Times New Roman" w:hAnsi="Calibri" w:cs="Calibri"/>
+                <w:color w:val="000000"/>
+                <w:lang w:eastAsia="it-IT"/>
+              </w:rPr>
+              <w:t>3.3 il sistema emette fattura del rimborso</w:t>
+            </w:r>
+          </w:p>
+        </w:tc>
+        <w:tc>
+          <w:tcPr>
+            <w:tcW w:w="146" w:type="dxa"/>
+            <w:vAlign w:val="center"/>
+            <w:hideMark/>
+          </w:tcPr>
+          <w:p>
+            <w:pPr>
+              <w:rPr>
+                <w:rFonts w:ascii="Times New Roman" w:eastAsia="Times New Roman" w:hAnsi="Times New Roman" w:cs="Times New Roman"/>
+                <w:sz w:val="20"/>
+                <w:szCs w:val="20"/>
+                <w:lang w:eastAsia="it-IT"/>
+              </w:rPr>
+            </w:pPr>
+          </w:p>
+        </w:tc>
+      </w:tr>
+      <w:tr>
+        <w:trPr>
+          <w:trHeight w:val="340"/>
+        </w:trPr>
+        <w:tc>
+          <w:tcPr>
+            <w:tcW w:w="8794" w:type="dxa"/>
+            <w:tcBorders>
+              <w:top w:val="nil"/>
+              <w:left w:val="single" w:sz="8" w:space="0" w:color="auto"/>
+              <w:bottom w:val="nil"/>
+              <w:right w:val="single" w:sz="8" w:space="0" w:color="auto"/>
+            </w:tcBorders>
+            <w:shd w:val="clear" w:color="000000" w:fill="D9E1F2"/>
+            <w:vAlign w:val="center"/>
+            <w:hideMark/>
+          </w:tcPr>
+          <w:p>
+            <w:pPr>
+              <w:rPr>
+                <w:rFonts w:ascii="Calibri" w:eastAsia="Times New Roman" w:hAnsi="Calibri" w:cs="Calibri"/>
+                <w:color w:val="000000"/>
+                <w:lang w:eastAsia="it-IT"/>
+              </w:rPr>
+            </w:pPr>
+          </w:p>
+        </w:tc>
+        <w:tc>
+          <w:tcPr>
+            <w:tcW w:w="146" w:type="dxa"/>
+            <w:vAlign w:val="center"/>
+            <w:hideMark/>
+          </w:tcPr>
+          <w:p>
+            <w:pPr>
+              <w:rPr>
+                <w:rFonts w:ascii="Times New Roman" w:eastAsia="Times New Roman" w:hAnsi="Times New Roman" w:cs="Times New Roman"/>
+                <w:sz w:val="20"/>
+                <w:szCs w:val="20"/>
+                <w:lang w:eastAsia="it-IT"/>
+              </w:rPr>
+            </w:pPr>
+          </w:p>
+        </w:tc>
+      </w:tr>
+      <w:tr>
+        <w:trPr>
+          <w:trHeight w:val="340"/>
+        </w:trPr>
+        <w:tc>
+          <w:tcPr>
+            <w:tcW w:w="8794" w:type="dxa"/>
+            <w:tcBorders>
+              <w:top w:val="nil"/>
+              <w:left w:val="single" w:sz="8" w:space="0" w:color="auto"/>
+              <w:bottom w:val="nil"/>
+              <w:right w:val="single" w:sz="8" w:space="0" w:color="auto"/>
+            </w:tcBorders>
+            <w:shd w:val="clear" w:color="000000" w:fill="D9E1F2"/>
+            <w:vAlign w:val="center"/>
+            <w:hideMark/>
+          </w:tcPr>
+          <w:p>
+            <w:pPr>
+              <w:rPr>
+                <w:rFonts w:ascii="Calibri" w:eastAsia="Times New Roman" w:hAnsi="Calibri" w:cs="Calibri"/>
+                <w:color w:val="000000"/>
+                <w:lang w:eastAsia="it-IT"/>
+              </w:rPr>
+            </w:pPr>
+          </w:p>
+        </w:tc>
+        <w:tc>
+          <w:tcPr>
+            <w:tcW w:w="146" w:type="dxa"/>
+            <w:vAlign w:val="center"/>
+            <w:hideMark/>
+          </w:tcPr>
+          <w:p>
+            <w:pPr>
+              <w:rPr>
+                <w:rFonts w:ascii="Times New Roman" w:eastAsia="Times New Roman" w:hAnsi="Times New Roman" w:cs="Times New Roman"/>
+                <w:sz w:val="20"/>
+                <w:szCs w:val="20"/>
+                <w:lang w:eastAsia="it-IT"/>
+              </w:rPr>
+            </w:pPr>
+          </w:p>
+        </w:tc>
+      </w:tr>
+      <w:tr>
+        <w:trPr>
+          <w:trHeight w:val="340"/>
+        </w:trPr>
+        <w:tc>
+          <w:tcPr>
+            <w:tcW w:w="8794" w:type="dxa"/>
+            <w:tcBorders>
+              <w:top w:val="nil"/>
+              <w:left w:val="single" w:sz="8" w:space="0" w:color="auto"/>
+              <w:bottom w:val="single" w:sz="8" w:space="0" w:color="auto"/>
+              <w:right w:val="single" w:sz="8" w:space="0" w:color="auto"/>
+            </w:tcBorders>
+            <w:shd w:val="clear" w:color="000000" w:fill="D9E1F2"/>
+            <w:hideMark/>
+          </w:tcPr>
+          <w:p>
+            <w:pPr>
+              <w:rPr>
+                <w:rFonts w:ascii="Calibri" w:eastAsia="Times New Roman" w:hAnsi="Calibri" w:cs="Calibri"/>
+                <w:color w:val="000000"/>
+                <w:lang w:eastAsia="it-IT"/>
+              </w:rPr>
+            </w:pPr>
+            <w:r>
+              <w:rPr>
+                <w:rFonts w:ascii="Calibri" w:eastAsia="Times New Roman" w:hAnsi="Calibri" w:cs="Calibri"/>
+                <w:color w:val="000000"/>
+                <w:lang w:eastAsia="it-IT"/>
+              </w:rPr>
+              <w:t> </w:t>
+            </w:r>
+          </w:p>
+        </w:tc>
+        <w:tc>
+          <w:tcPr>
+            <w:tcW w:w="146" w:type="dxa"/>
+            <w:vAlign w:val="center"/>
+            <w:hideMark/>
+          </w:tcPr>
+          <w:p>
+            <w:pPr>
+              <w:rPr>
+                <w:rFonts w:ascii="Times New Roman" w:eastAsia="Times New Roman" w:hAnsi="Times New Roman" w:cs="Times New Roman"/>
+                <w:sz w:val="20"/>
+                <w:szCs w:val="20"/>
+                <w:lang w:eastAsia="it-IT"/>
+              </w:rPr>
+            </w:pPr>
+          </w:p>
+        </w:tc>
+      </w:tr>
+      <w:tr>
+        <w:trPr>
+          <w:trHeight w:val="320"/>
+        </w:trPr>
+        <w:tc>
+          <w:tcPr>
+            <w:tcW w:w="8794" w:type="dxa"/>
+            <w:tcBorders>
+              <w:top w:val="nil"/>
+              <w:left w:val="single" w:sz="8" w:space="0" w:color="auto"/>
+              <w:bottom w:val="single" w:sz="8" w:space="0" w:color="auto"/>
+              <w:right w:val="single" w:sz="8" w:space="0" w:color="auto"/>
+            </w:tcBorders>
+            <w:shd w:val="clear" w:color="000000" w:fill="B4C6E7"/>
+            <w:vAlign w:val="center"/>
+            <w:hideMark/>
+          </w:tcPr>
+          <w:p>
+            <w:pPr>
+              <w:rPr>
+                <w:rFonts w:ascii="Calibri" w:eastAsia="Times New Roman" w:hAnsi="Calibri" w:cs="Calibri"/>
+                <w:b/>
+                <w:bCs/>
+                <w:color w:val="000000"/>
+                <w:lang w:eastAsia="it-IT"/>
+              </w:rPr>
+            </w:pPr>
+            <w:proofErr w:type="spellStart"/>
+            <w:r>
+              <w:rPr>
+                <w:rFonts w:ascii="Calibri" w:eastAsia="Times New Roman" w:hAnsi="Calibri" w:cs="Calibri"/>
+                <w:b/>
+                <w:bCs/>
+                <w:color w:val="000000"/>
+                <w:lang w:eastAsia="it-IT"/>
+              </w:rPr>
+              <w:t>Postcondizioni</w:t>
+            </w:r>
+            <w:proofErr w:type="spellEnd"/>
+            <w:r>
+              <w:rPr>
+                <w:rFonts w:ascii="Calibri" w:eastAsia="Times New Roman" w:hAnsi="Calibri" w:cs="Calibri"/>
+                <w:b/>
+                <w:bCs/>
+                <w:color w:val="000000"/>
+                <w:lang w:eastAsia="it-IT"/>
+              </w:rPr>
+              <w:t xml:space="preserve">: </w:t>
+            </w:r>
+            <w:r>
+              <w:rPr>
+                <w:rFonts w:ascii="Calibri" w:eastAsia="Times New Roman" w:hAnsi="Calibri" w:cs="Calibri"/>
+                <w:color w:val="000000"/>
+                <w:lang w:eastAsia="it-IT"/>
+              </w:rPr>
+              <w:t xml:space="preserve">nessuna    </w:t>
+            </w:r>
+          </w:p>
+        </w:tc>
+        <w:tc>
+          <w:tcPr>
+            <w:tcW w:w="146" w:type="dxa"/>
+            <w:vAlign w:val="center"/>
+            <w:hideMark/>
+          </w:tcPr>
+          <w:p>
+            <w:pPr>
+              <w:rPr>
+                <w:rFonts w:ascii="Times New Roman" w:eastAsia="Times New Roman" w:hAnsi="Times New Roman" w:cs="Times New Roman"/>
+                <w:sz w:val="20"/>
+                <w:szCs w:val="20"/>
+                <w:lang w:eastAsia="it-IT"/>
+              </w:rPr>
+            </w:pPr>
+          </w:p>
+        </w:tc>
+      </w:tr>
+      <w:tr>
+        <w:trPr>
+          <w:trHeight w:val="340"/>
+        </w:trPr>
+        <w:tc>
+          <w:tcPr>
+            <w:tcW w:w="8794" w:type="dxa"/>
+            <w:vMerge w:val="restart"/>
+            <w:tcBorders>
+              <w:top w:val="nil"/>
+              <w:left w:val="single" w:sz="8" w:space="0" w:color="auto"/>
+              <w:bottom w:val="single" w:sz="8" w:space="0" w:color="000000"/>
+              <w:right w:val="single" w:sz="8" w:space="0" w:color="auto"/>
+            </w:tcBorders>
+            <w:shd w:val="clear" w:color="000000" w:fill="D9E1F2"/>
+            <w:vAlign w:val="center"/>
+            <w:hideMark/>
+          </w:tcPr>
+          <w:p>
+            <w:pPr>
+              <w:rPr>
+                <w:rFonts w:ascii="Calibri" w:eastAsia="Times New Roman" w:hAnsi="Calibri" w:cs="Calibri"/>
+                <w:color w:val="000000"/>
+                <w:lang w:eastAsia="it-IT"/>
+              </w:rPr>
+            </w:pPr>
+            <w:r>
+              <w:rPr>
+                <w:rFonts w:ascii="Calibri" w:eastAsia="Times New Roman" w:hAnsi="Calibri" w:cs="Calibri"/>
+                <w:b/>
+                <w:bCs/>
+                <w:color w:val="000000"/>
+                <w:lang w:eastAsia="it-IT"/>
+              </w:rPr>
+              <w:t xml:space="preserve">Sequenza degli eventi alternativi: </w:t>
+            </w:r>
+            <w:r>
+              <w:rPr>
+                <w:rFonts w:ascii="Calibri" w:eastAsia="Times New Roman" w:hAnsi="Calibri" w:cs="Calibri"/>
+                <w:color w:val="000000"/>
+                <w:lang w:eastAsia="it-IT"/>
+              </w:rPr>
+              <w:t>nessuna</w:t>
+            </w:r>
+          </w:p>
+        </w:tc>
+        <w:tc>
+          <w:tcPr>
+            <w:tcW w:w="146" w:type="dxa"/>
+            <w:vAlign w:val="center"/>
+            <w:hideMark/>
+          </w:tcPr>
+          <w:p>
+            <w:pPr>
+              <w:rPr>
+                <w:rFonts w:ascii="Times New Roman" w:eastAsia="Times New Roman" w:hAnsi="Times New Roman" w:cs="Times New Roman"/>
+                <w:sz w:val="20"/>
+                <w:szCs w:val="20"/>
+                <w:lang w:eastAsia="it-IT"/>
+              </w:rPr>
+            </w:pPr>
+          </w:p>
+        </w:tc>
+      </w:tr>
+      <w:tr>
+        <w:trPr>
+          <w:trHeight w:val="340"/>
+        </w:trPr>
+        <w:tc>
+          <w:tcPr>
+            <w:tcW w:w="8794" w:type="dxa"/>
             <w:vMerge/>
             <w:tcBorders>
               <w:top w:val="nil"/>
@@ -17370,6 +25013,95 @@
     </w:lvl>
   </w:abstractNum>
   <w:abstractNum w:abstractNumId="5" w15:restartNumberingAfterBreak="0">
+    <w:nsid w:val="29640A2D"/>
+    <w:multiLevelType w:val="hybridMultilevel"/>
+    <w:tmpl w:val="9CAACF16"/>
+    <w:lvl w:ilvl="0" w:tplc="7EE6AE1A">
+      <w:start w:val="1"/>
+      <w:numFmt w:val="decimal"/>
+      <w:lvlText w:val="%1."/>
+      <w:lvlJc w:val="left"/>
+      <w:pPr>
+        <w:ind w:left="720" w:hanging="360"/>
+      </w:pPr>
+      <w:rPr>
+        <w:rFonts w:hint="default"/>
+      </w:rPr>
+    </w:lvl>
+    <w:lvl w:ilvl="1" w:tplc="04100019" w:tentative="1">
+      <w:start w:val="1"/>
+      <w:numFmt w:val="lowerLetter"/>
+      <w:lvlText w:val="%2."/>
+      <w:lvlJc w:val="left"/>
+      <w:pPr>
+        <w:ind w:left="1440" w:hanging="360"/>
+      </w:pPr>
+    </w:lvl>
+    <w:lvl w:ilvl="2" w:tplc="0410001B" w:tentative="1">
+      <w:start w:val="1"/>
+      <w:numFmt w:val="lowerRoman"/>
+      <w:lvlText w:val="%3."/>
+      <w:lvlJc w:val="right"/>
+      <w:pPr>
+        <w:ind w:left="2160" w:hanging="180"/>
+      </w:pPr>
+    </w:lvl>
+    <w:lvl w:ilvl="3" w:tplc="0410000F" w:tentative="1">
+      <w:start w:val="1"/>
+      <w:numFmt w:val="decimal"/>
+      <w:lvlText w:val="%4."/>
+      <w:lvlJc w:val="left"/>
+      <w:pPr>
+        <w:ind w:left="2880" w:hanging="360"/>
+      </w:pPr>
+    </w:lvl>
+    <w:lvl w:ilvl="4" w:tplc="04100019" w:tentative="1">
+      <w:start w:val="1"/>
+      <w:numFmt w:val="lowerLetter"/>
+      <w:lvlText w:val="%5."/>
+      <w:lvlJc w:val="left"/>
+      <w:pPr>
+        <w:ind w:left="3600" w:hanging="360"/>
+      </w:pPr>
+    </w:lvl>
+    <w:lvl w:ilvl="5" w:tplc="0410001B" w:tentative="1">
+      <w:start w:val="1"/>
+      <w:numFmt w:val="lowerRoman"/>
+      <w:lvlText w:val="%6."/>
+      <w:lvlJc w:val="right"/>
+      <w:pPr>
+        <w:ind w:left="4320" w:hanging="180"/>
+      </w:pPr>
+    </w:lvl>
+    <w:lvl w:ilvl="6" w:tplc="0410000F" w:tentative="1">
+      <w:start w:val="1"/>
+      <w:numFmt w:val="decimal"/>
+      <w:lvlText w:val="%7."/>
+      <w:lvlJc w:val="left"/>
+      <w:pPr>
+        <w:ind w:left="5040" w:hanging="360"/>
+      </w:pPr>
+    </w:lvl>
+    <w:lvl w:ilvl="7" w:tplc="04100019" w:tentative="1">
+      <w:start w:val="1"/>
+      <w:numFmt w:val="lowerLetter"/>
+      <w:lvlText w:val="%8."/>
+      <w:lvlJc w:val="left"/>
+      <w:pPr>
+        <w:ind w:left="5760" w:hanging="360"/>
+      </w:pPr>
+    </w:lvl>
+    <w:lvl w:ilvl="8" w:tplc="0410001B" w:tentative="1">
+      <w:start w:val="1"/>
+      <w:numFmt w:val="lowerRoman"/>
+      <w:lvlText w:val="%9."/>
+      <w:lvlJc w:val="right"/>
+      <w:pPr>
+        <w:ind w:left="6480" w:hanging="180"/>
+      </w:pPr>
+    </w:lvl>
+  </w:abstractNum>
+  <w:abstractNum w:abstractNumId="6" w15:restartNumberingAfterBreak="0">
     <w:nsid w:val="2A8C75E4"/>
     <w:multiLevelType w:val="multilevel"/>
     <w:tmpl w:val="2BEA2FAA"/>
@@ -17491,7 +25223,7 @@
       </w:rPr>
     </w:lvl>
   </w:abstractNum>
-  <w:abstractNum w:abstractNumId="6" w15:restartNumberingAfterBreak="0">
+  <w:abstractNum w:abstractNumId="7" w15:restartNumberingAfterBreak="0">
     <w:nsid w:val="2E691ECC"/>
     <w:multiLevelType w:val="multilevel"/>
     <w:tmpl w:val="2BEA2FAA"/>
@@ -17613,7 +25345,7 @@
       </w:rPr>
     </w:lvl>
   </w:abstractNum>
-  <w:abstractNum w:abstractNumId="7" w15:restartNumberingAfterBreak="0">
+  <w:abstractNum w:abstractNumId="8" w15:restartNumberingAfterBreak="0">
     <w:nsid w:val="380D183F"/>
     <w:multiLevelType w:val="multilevel"/>
     <w:tmpl w:val="2BEA2FAA"/>
@@ -17735,7 +25467,7 @@
       </w:rPr>
     </w:lvl>
   </w:abstractNum>
-  <w:abstractNum w:abstractNumId="8" w15:restartNumberingAfterBreak="0">
+  <w:abstractNum w:abstractNumId="9" w15:restartNumberingAfterBreak="0">
     <w:nsid w:val="3B4B7421"/>
     <w:multiLevelType w:val="multilevel"/>
     <w:tmpl w:val="2BEA2FAA"/>
@@ -17857,7 +25589,7 @@
       </w:rPr>
     </w:lvl>
   </w:abstractNum>
-  <w:abstractNum w:abstractNumId="9" w15:restartNumberingAfterBreak="0">
+  <w:abstractNum w:abstractNumId="10" w15:restartNumberingAfterBreak="0">
     <w:nsid w:val="47CD4C6F"/>
     <w:multiLevelType w:val="multilevel"/>
     <w:tmpl w:val="2BEA2FAA"/>
@@ -17979,7 +25711,7 @@
       </w:rPr>
     </w:lvl>
   </w:abstractNum>
-  <w:abstractNum w:abstractNumId="10" w15:restartNumberingAfterBreak="0">
+  <w:abstractNum w:abstractNumId="11" w15:restartNumberingAfterBreak="0">
     <w:nsid w:val="49AC0086"/>
     <w:multiLevelType w:val="multilevel"/>
     <w:tmpl w:val="E2F68DE8"/>
@@ -18101,7 +25833,7 @@
       </w:rPr>
     </w:lvl>
   </w:abstractNum>
-  <w:abstractNum w:abstractNumId="11" w15:restartNumberingAfterBreak="0">
+  <w:abstractNum w:abstractNumId="12" w15:restartNumberingAfterBreak="0">
     <w:nsid w:val="50FC1179"/>
     <w:multiLevelType w:val="multilevel"/>
     <w:tmpl w:val="2BEA2FAA"/>
@@ -18223,7 +25955,7 @@
       </w:rPr>
     </w:lvl>
   </w:abstractNum>
-  <w:abstractNum w:abstractNumId="12" w15:restartNumberingAfterBreak="0">
+  <w:abstractNum w:abstractNumId="13" w15:restartNumberingAfterBreak="0">
     <w:nsid w:val="533D0B2C"/>
     <w:multiLevelType w:val="multilevel"/>
     <w:tmpl w:val="22B87644"/>
@@ -18341,7 +26073,7 @@
       </w:rPr>
     </w:lvl>
   </w:abstractNum>
-  <w:abstractNum w:abstractNumId="13" w15:restartNumberingAfterBreak="0">
+  <w:abstractNum w:abstractNumId="14" w15:restartNumberingAfterBreak="0">
     <w:nsid w:val="5D2064B4"/>
     <w:multiLevelType w:val="multilevel"/>
     <w:tmpl w:val="2BEA2FAA"/>
@@ -18463,7 +26195,7 @@
       </w:rPr>
     </w:lvl>
   </w:abstractNum>
-  <w:abstractNum w:abstractNumId="14" w15:restartNumberingAfterBreak="0">
+  <w:abstractNum w:abstractNumId="15" w15:restartNumberingAfterBreak="0">
     <w:nsid w:val="5F20123F"/>
     <w:multiLevelType w:val="multilevel"/>
     <w:tmpl w:val="2BEA2FAA"/>
@@ -18585,7 +26317,7 @@
       </w:rPr>
     </w:lvl>
   </w:abstractNum>
-  <w:abstractNum w:abstractNumId="15" w15:restartNumberingAfterBreak="0">
+  <w:abstractNum w:abstractNumId="16" w15:restartNumberingAfterBreak="0">
     <w:nsid w:val="62757FC0"/>
     <w:multiLevelType w:val="multilevel"/>
     <w:tmpl w:val="2BEA2FAA"/>
@@ -18711,10 +26443,10 @@
     <w:abstractNumId w:val="2"/>
   </w:num>
   <w:num w:numId="2" w16cid:durableId="1594242490">
-    <w:abstractNumId w:val="12"/>
+    <w:abstractNumId w:val="13"/>
   </w:num>
   <w:num w:numId="3" w16cid:durableId="2039505654">
-    <w:abstractNumId w:val="10"/>
+    <w:abstractNumId w:val="11"/>
   </w:num>
   <w:num w:numId="4" w16cid:durableId="244263308">
     <w:abstractNumId w:val="3"/>
@@ -18723,37 +26455,40 @@
     <w:abstractNumId w:val="0"/>
   </w:num>
   <w:num w:numId="6" w16cid:durableId="927613447">
+    <w:abstractNumId w:val="15"/>
+  </w:num>
+  <w:num w:numId="7" w16cid:durableId="121462883">
+    <w:abstractNumId w:val="6"/>
+  </w:num>
+  <w:num w:numId="8" w16cid:durableId="1748651497">
+    <w:abstractNumId w:val="9"/>
+  </w:num>
+  <w:num w:numId="9" w16cid:durableId="573711175">
     <w:abstractNumId w:val="14"/>
   </w:num>
-  <w:num w:numId="7" w16cid:durableId="121462883">
-    <w:abstractNumId w:val="5"/>
-  </w:num>
-  <w:num w:numId="8" w16cid:durableId="1748651497">
-    <w:abstractNumId w:val="8"/>
-  </w:num>
-  <w:num w:numId="9" w16cid:durableId="573711175">
-    <w:abstractNumId w:val="13"/>
-  </w:num>
   <w:num w:numId="10" w16cid:durableId="37095426">
-    <w:abstractNumId w:val="11"/>
+    <w:abstractNumId w:val="12"/>
   </w:num>
   <w:num w:numId="11" w16cid:durableId="2094549937">
     <w:abstractNumId w:val="4"/>
   </w:num>
   <w:num w:numId="12" w16cid:durableId="751394784">
-    <w:abstractNumId w:val="6"/>
+    <w:abstractNumId w:val="7"/>
   </w:num>
   <w:num w:numId="13" w16cid:durableId="1139226315">
-    <w:abstractNumId w:val="15"/>
+    <w:abstractNumId w:val="16"/>
   </w:num>
   <w:num w:numId="14" w16cid:durableId="258412063">
-    <w:abstractNumId w:val="9"/>
+    <w:abstractNumId w:val="10"/>
   </w:num>
   <w:num w:numId="15" w16cid:durableId="1064529336">
     <w:abstractNumId w:val="1"/>
   </w:num>
   <w:num w:numId="16" w16cid:durableId="1511141567">
-    <w:abstractNumId w:val="7"/>
+    <w:abstractNumId w:val="8"/>
+  </w:num>
+  <w:num w:numId="17" w16cid:durableId="897713627">
+    <w:abstractNumId w:val="5"/>
   </w:num>
 </w:numbering>
 </file>

--- a/Progettazione/CdU - Progettazione.docx
+++ b/Progettazione/CdU - Progettazione.docx
@@ -21126,6 +21126,7 @@
                 <w:color w:val="000000"/>
                 <w:lang w:eastAsia="it-IT"/>
               </w:rPr>
+              <w:lastRenderedPageBreak/>
               <w:t xml:space="preserve">Sequenza degli eventi alternativa: </w:t>
             </w:r>
             <w:proofErr w:type="spellStart"/>
@@ -23136,6 +23137,7 @@
                 <w:color w:val="000000"/>
                 <w:lang w:eastAsia="it-IT"/>
               </w:rPr>
+              <w:lastRenderedPageBreak/>
               <w:t>Caso d'uso:</w:t>
             </w:r>
             <w:r>
@@ -24443,6 +24445,7 @@
         </w:tc>
       </w:tr>
     </w:tbl>
+    <w:p/>
     <w:p/>
     <w:p/>
     <w:p/>
@@ -25871,6 +25874,7 @@
     <w:p/>
     <w:p/>
     <w:p/>
+    <w:p/>
     <w:tbl>
       <w:tblPr>
         <w:tblW w:w="8940" w:type="dxa"/>
@@ -27287,6 +27291,7 @@
         </w:tc>
       </w:tr>
     </w:tbl>
+    <w:p/>
     <w:p/>
     <w:p/>
     <w:p/>
@@ -28720,7 +28725,5254 @@
     <w:p/>
     <w:p/>
     <w:p/>
+    <w:tbl>
+      <w:tblPr>
+        <w:tblW w:w="8940" w:type="dxa"/>
+        <w:tblCellMar>
+          <w:top w:w="15" w:type="dxa"/>
+          <w:left w:w="70" w:type="dxa"/>
+          <w:right w:w="70" w:type="dxa"/>
+        </w:tblCellMar>
+        <w:tblLook w:val="04A0" w:firstRow="1" w:lastRow="0" w:firstColumn="1" w:lastColumn="0" w:noHBand="0" w:noVBand="1"/>
+      </w:tblPr>
+      <w:tblGrid>
+        <w:gridCol w:w="8940"/>
+      </w:tblGrid>
+      <w:tr>
+        <w:trPr>
+          <w:trHeight w:val="340"/>
+        </w:trPr>
+        <w:tc>
+          <w:tcPr>
+            <w:tcW w:w="8940" w:type="dxa"/>
+            <w:vMerge w:val="restart"/>
+            <w:tcBorders>
+              <w:top w:val="single" w:sz="8" w:space="0" w:color="auto"/>
+              <w:left w:val="single" w:sz="8" w:space="0" w:color="auto"/>
+              <w:bottom w:val="single" w:sz="8" w:space="0" w:color="000000"/>
+              <w:right w:val="single" w:sz="8" w:space="0" w:color="auto"/>
+            </w:tcBorders>
+            <w:shd w:val="clear" w:color="000000" w:fill="8EA9DB"/>
+            <w:vAlign w:val="center"/>
+            <w:hideMark/>
+          </w:tcPr>
+          <w:p>
+            <w:pPr>
+              <w:rPr>
+                <w:rFonts w:ascii="Calibri" w:eastAsia="Times New Roman" w:hAnsi="Calibri" w:cs="Calibri"/>
+                <w:b/>
+                <w:bCs/>
+                <w:color w:val="000000"/>
+                <w:lang w:eastAsia="it-IT"/>
+              </w:rPr>
+            </w:pPr>
+            <w:r>
+              <w:rPr>
+                <w:rFonts w:ascii="Calibri" w:eastAsia="Times New Roman" w:hAnsi="Calibri" w:cs="Calibri"/>
+                <w:b/>
+                <w:bCs/>
+                <w:color w:val="000000"/>
+                <w:lang w:eastAsia="it-IT"/>
+              </w:rPr>
+              <w:lastRenderedPageBreak/>
+              <w:t xml:space="preserve">Caso d'uso: </w:t>
+            </w:r>
+            <w:proofErr w:type="spellStart"/>
+            <w:r>
+              <w:rPr>
+                <w:rFonts w:ascii="Calibri" w:eastAsia="Times New Roman" w:hAnsi="Calibri" w:cs="Calibri"/>
+                <w:color w:val="000000"/>
+                <w:lang w:eastAsia="it-IT"/>
+              </w:rPr>
+              <w:t>InserimentoDatiMezzo</w:t>
+            </w:r>
+            <w:proofErr w:type="spellEnd"/>
+          </w:p>
+        </w:tc>
+      </w:tr>
+      <w:tr>
+        <w:trPr>
+          <w:trHeight w:val="340"/>
+        </w:trPr>
+        <w:tc>
+          <w:tcPr>
+            <w:tcW w:w="8940" w:type="dxa"/>
+            <w:vMerge/>
+            <w:tcBorders>
+              <w:top w:val="single" w:sz="8" w:space="0" w:color="auto"/>
+              <w:left w:val="single" w:sz="8" w:space="0" w:color="auto"/>
+              <w:bottom w:val="single" w:sz="8" w:space="0" w:color="000000"/>
+              <w:right w:val="single" w:sz="8" w:space="0" w:color="auto"/>
+            </w:tcBorders>
+            <w:vAlign w:val="center"/>
+            <w:hideMark/>
+          </w:tcPr>
+          <w:p>
+            <w:pPr>
+              <w:rPr>
+                <w:rFonts w:ascii="Calibri" w:eastAsia="Times New Roman" w:hAnsi="Calibri" w:cs="Calibri"/>
+                <w:b/>
+                <w:bCs/>
+                <w:color w:val="000000"/>
+                <w:lang w:eastAsia="it-IT"/>
+              </w:rPr>
+            </w:pPr>
+          </w:p>
+        </w:tc>
+      </w:tr>
+      <w:tr>
+        <w:trPr>
+          <w:trHeight w:val="320"/>
+        </w:trPr>
+        <w:tc>
+          <w:tcPr>
+            <w:tcW w:w="8940" w:type="dxa"/>
+            <w:tcBorders>
+              <w:top w:val="nil"/>
+              <w:left w:val="single" w:sz="8" w:space="0" w:color="auto"/>
+              <w:bottom w:val="single" w:sz="8" w:space="0" w:color="auto"/>
+              <w:right w:val="single" w:sz="8" w:space="0" w:color="auto"/>
+            </w:tcBorders>
+            <w:shd w:val="clear" w:color="000000" w:fill="B4C6E7"/>
+            <w:vAlign w:val="center"/>
+            <w:hideMark/>
+          </w:tcPr>
+          <w:p>
+            <w:pPr>
+              <w:rPr>
+                <w:rFonts w:ascii="Calibri" w:eastAsia="Times New Roman" w:hAnsi="Calibri" w:cs="Calibri"/>
+                <w:b/>
+                <w:bCs/>
+                <w:color w:val="000000"/>
+                <w:lang w:eastAsia="it-IT"/>
+              </w:rPr>
+            </w:pPr>
+            <w:r>
+              <w:rPr>
+                <w:rFonts w:ascii="Calibri" w:eastAsia="Times New Roman" w:hAnsi="Calibri" w:cs="Calibri"/>
+                <w:b/>
+                <w:bCs/>
+                <w:color w:val="000000"/>
+                <w:lang w:eastAsia="it-IT"/>
+              </w:rPr>
+              <w:t xml:space="preserve">id: </w:t>
+            </w:r>
+            <w:r>
+              <w:rPr>
+                <w:rFonts w:ascii="Calibri" w:eastAsia="Times New Roman" w:hAnsi="Calibri" w:cs="Calibri"/>
+                <w:b/>
+                <w:bCs/>
+                <w:color w:val="000000"/>
+                <w:lang w:eastAsia="it-IT"/>
+              </w:rPr>
+              <w:t>12</w:t>
+            </w:r>
+          </w:p>
+        </w:tc>
+      </w:tr>
+      <w:tr>
+        <w:trPr>
+          <w:trHeight w:val="320"/>
+        </w:trPr>
+        <w:tc>
+          <w:tcPr>
+            <w:tcW w:w="8940" w:type="dxa"/>
+            <w:vMerge w:val="restart"/>
+            <w:tcBorders>
+              <w:top w:val="nil"/>
+              <w:left w:val="single" w:sz="8" w:space="0" w:color="auto"/>
+              <w:bottom w:val="single" w:sz="8" w:space="0" w:color="000000"/>
+              <w:right w:val="single" w:sz="8" w:space="0" w:color="auto"/>
+            </w:tcBorders>
+            <w:shd w:val="clear" w:color="000000" w:fill="D9E1F2"/>
+            <w:vAlign w:val="center"/>
+            <w:hideMark/>
+          </w:tcPr>
+          <w:p>
+            <w:pPr>
+              <w:rPr>
+                <w:rFonts w:ascii="Calibri" w:eastAsia="Times New Roman" w:hAnsi="Calibri" w:cs="Calibri"/>
+                <w:b/>
+                <w:bCs/>
+                <w:color w:val="000000"/>
+                <w:lang w:eastAsia="it-IT"/>
+              </w:rPr>
+            </w:pPr>
+            <w:r>
+              <w:rPr>
+                <w:rFonts w:ascii="Calibri" w:eastAsia="Times New Roman" w:hAnsi="Calibri" w:cs="Calibri"/>
+                <w:b/>
+                <w:bCs/>
+                <w:color w:val="000000"/>
+                <w:lang w:eastAsia="it-IT"/>
+              </w:rPr>
+              <w:t xml:space="preserve">Breve descrizione: </w:t>
+            </w:r>
+            <w:r>
+              <w:rPr>
+                <w:rFonts w:ascii="Calibri" w:eastAsia="Times New Roman" w:hAnsi="Calibri" w:cs="Calibri"/>
+                <w:color w:val="000000"/>
+                <w:lang w:eastAsia="it-IT"/>
+              </w:rPr>
+              <w:t xml:space="preserve">il sistema permette di </w:t>
+            </w:r>
+            <w:r>
+              <w:rPr>
+                <w:rFonts w:ascii="Calibri" w:eastAsia="Times New Roman" w:hAnsi="Calibri" w:cs="Calibri"/>
+                <w:color w:val="000000"/>
+                <w:lang w:eastAsia="it-IT"/>
+              </w:rPr>
+              <w:t>inserire i dati di un mezzo</w:t>
+            </w:r>
+          </w:p>
+        </w:tc>
+      </w:tr>
+      <w:tr>
+        <w:trPr>
+          <w:trHeight w:val="320"/>
+        </w:trPr>
+        <w:tc>
+          <w:tcPr>
+            <w:tcW w:w="8940" w:type="dxa"/>
+            <w:vMerge/>
+            <w:tcBorders>
+              <w:top w:val="nil"/>
+              <w:left w:val="single" w:sz="8" w:space="0" w:color="auto"/>
+              <w:bottom w:val="single" w:sz="8" w:space="0" w:color="000000"/>
+              <w:right w:val="single" w:sz="8" w:space="0" w:color="auto"/>
+            </w:tcBorders>
+            <w:vAlign w:val="center"/>
+            <w:hideMark/>
+          </w:tcPr>
+          <w:p>
+            <w:pPr>
+              <w:rPr>
+                <w:rFonts w:ascii="Calibri" w:eastAsia="Times New Roman" w:hAnsi="Calibri" w:cs="Calibri"/>
+                <w:b/>
+                <w:bCs/>
+                <w:color w:val="000000"/>
+                <w:lang w:eastAsia="it-IT"/>
+              </w:rPr>
+            </w:pPr>
+          </w:p>
+        </w:tc>
+      </w:tr>
+      <w:tr>
+        <w:trPr>
+          <w:trHeight w:val="340"/>
+        </w:trPr>
+        <w:tc>
+          <w:tcPr>
+            <w:tcW w:w="8940" w:type="dxa"/>
+            <w:tcBorders>
+              <w:top w:val="nil"/>
+              <w:left w:val="single" w:sz="8" w:space="0" w:color="auto"/>
+              <w:bottom w:val="single" w:sz="8" w:space="0" w:color="auto"/>
+              <w:right w:val="single" w:sz="8" w:space="0" w:color="auto"/>
+            </w:tcBorders>
+            <w:shd w:val="clear" w:color="000000" w:fill="B4C6E7"/>
+            <w:vAlign w:val="center"/>
+            <w:hideMark/>
+          </w:tcPr>
+          <w:p>
+            <w:pPr>
+              <w:rPr>
+                <w:rFonts w:ascii="Calibri" w:eastAsia="Times New Roman" w:hAnsi="Calibri" w:cs="Calibri"/>
+                <w:color w:val="000000"/>
+                <w:lang w:eastAsia="it-IT"/>
+              </w:rPr>
+            </w:pPr>
+            <w:r>
+              <w:rPr>
+                <w:rFonts w:ascii="Calibri" w:eastAsia="Times New Roman" w:hAnsi="Calibri" w:cs="Calibri"/>
+                <w:b/>
+                <w:bCs/>
+                <w:color w:val="000000"/>
+                <w:lang w:eastAsia="it-IT"/>
+              </w:rPr>
+              <w:t>Attori primari:</w:t>
+            </w:r>
+            <w:r>
+              <w:rPr>
+                <w:rFonts w:ascii="Calibri" w:eastAsia="Times New Roman" w:hAnsi="Calibri" w:cs="Calibri"/>
+                <w:b/>
+                <w:bCs/>
+                <w:color w:val="000000"/>
+                <w:lang w:eastAsia="it-IT"/>
+              </w:rPr>
+              <w:t xml:space="preserve"> </w:t>
+            </w:r>
+            <w:r>
+              <w:rPr>
+                <w:rFonts w:ascii="Calibri" w:eastAsia="Times New Roman" w:hAnsi="Calibri" w:cs="Calibri"/>
+                <w:color w:val="000000"/>
+                <w:lang w:eastAsia="it-IT"/>
+              </w:rPr>
+              <w:t xml:space="preserve">amministratore </w:t>
+            </w:r>
+          </w:p>
+        </w:tc>
+      </w:tr>
+      <w:tr>
+        <w:trPr>
+          <w:trHeight w:val="320"/>
+        </w:trPr>
+        <w:tc>
+          <w:tcPr>
+            <w:tcW w:w="8940" w:type="dxa"/>
+            <w:tcBorders>
+              <w:top w:val="nil"/>
+              <w:left w:val="single" w:sz="8" w:space="0" w:color="auto"/>
+              <w:bottom w:val="single" w:sz="8" w:space="0" w:color="auto"/>
+              <w:right w:val="single" w:sz="8" w:space="0" w:color="auto"/>
+            </w:tcBorders>
+            <w:shd w:val="clear" w:color="000000" w:fill="D9E1F2"/>
+            <w:vAlign w:val="center"/>
+            <w:hideMark/>
+          </w:tcPr>
+          <w:p>
+            <w:pPr>
+              <w:rPr>
+                <w:rFonts w:ascii="Calibri" w:eastAsia="Times New Roman" w:hAnsi="Calibri" w:cs="Calibri"/>
+                <w:b/>
+                <w:bCs/>
+                <w:color w:val="000000"/>
+                <w:lang w:eastAsia="it-IT"/>
+              </w:rPr>
+            </w:pPr>
+            <w:r>
+              <w:rPr>
+                <w:rFonts w:ascii="Calibri" w:eastAsia="Times New Roman" w:hAnsi="Calibri" w:cs="Calibri"/>
+                <w:b/>
+                <w:bCs/>
+                <w:color w:val="000000"/>
+                <w:lang w:eastAsia="it-IT"/>
+              </w:rPr>
+              <w:t xml:space="preserve">Attori secondari: </w:t>
+            </w:r>
+            <w:r>
+              <w:rPr>
+                <w:rFonts w:ascii="Calibri" w:eastAsia="Times New Roman" w:hAnsi="Calibri" w:cs="Calibri"/>
+                <w:color w:val="000000"/>
+                <w:lang w:eastAsia="it-IT"/>
+              </w:rPr>
+              <w:t>nessuno</w:t>
+            </w:r>
+          </w:p>
+        </w:tc>
+      </w:tr>
+      <w:tr>
+        <w:trPr>
+          <w:trHeight w:val="320"/>
+        </w:trPr>
+        <w:tc>
+          <w:tcPr>
+            <w:tcW w:w="8940" w:type="dxa"/>
+            <w:tcBorders>
+              <w:top w:val="nil"/>
+              <w:left w:val="single" w:sz="8" w:space="0" w:color="auto"/>
+              <w:bottom w:val="single" w:sz="8" w:space="0" w:color="auto"/>
+              <w:right w:val="single" w:sz="8" w:space="0" w:color="auto"/>
+            </w:tcBorders>
+            <w:shd w:val="clear" w:color="000000" w:fill="B4C6E7"/>
+            <w:vAlign w:val="center"/>
+            <w:hideMark/>
+          </w:tcPr>
+          <w:p>
+            <w:pPr>
+              <w:rPr>
+                <w:rFonts w:ascii="Calibri" w:eastAsia="Times New Roman" w:hAnsi="Calibri" w:cs="Calibri"/>
+                <w:b/>
+                <w:bCs/>
+                <w:color w:val="000000"/>
+                <w:lang w:eastAsia="it-IT"/>
+              </w:rPr>
+            </w:pPr>
+            <w:r>
+              <w:rPr>
+                <w:rFonts w:ascii="Calibri" w:eastAsia="Times New Roman" w:hAnsi="Calibri" w:cs="Calibri"/>
+                <w:b/>
+                <w:bCs/>
+                <w:color w:val="000000"/>
+                <w:lang w:eastAsia="it-IT"/>
+              </w:rPr>
+              <w:t xml:space="preserve">Precondizioni: </w:t>
+            </w:r>
+            <w:r>
+              <w:rPr>
+                <w:rFonts w:ascii="Calibri" w:eastAsia="Times New Roman" w:hAnsi="Calibri" w:cs="Calibri"/>
+                <w:color w:val="000000"/>
+                <w:lang w:eastAsia="it-IT"/>
+              </w:rPr>
+              <w:t>nessuna</w:t>
+            </w:r>
+          </w:p>
+        </w:tc>
+      </w:tr>
+      <w:tr>
+        <w:trPr>
+          <w:trHeight w:val="320"/>
+        </w:trPr>
+        <w:tc>
+          <w:tcPr>
+            <w:tcW w:w="8940" w:type="dxa"/>
+            <w:tcBorders>
+              <w:top w:val="nil"/>
+              <w:left w:val="single" w:sz="8" w:space="0" w:color="auto"/>
+              <w:bottom w:val="nil"/>
+              <w:right w:val="single" w:sz="8" w:space="0" w:color="auto"/>
+            </w:tcBorders>
+            <w:shd w:val="clear" w:color="000000" w:fill="D9E1F2"/>
+            <w:vAlign w:val="center"/>
+            <w:hideMark/>
+          </w:tcPr>
+          <w:p>
+            <w:pPr>
+              <w:rPr>
+                <w:rFonts w:ascii="Calibri" w:eastAsia="Times New Roman" w:hAnsi="Calibri" w:cs="Calibri"/>
+                <w:b/>
+                <w:bCs/>
+                <w:color w:val="000000"/>
+                <w:lang w:eastAsia="it-IT"/>
+              </w:rPr>
+            </w:pPr>
+            <w:r>
+              <w:rPr>
+                <w:rFonts w:ascii="Calibri" w:eastAsia="Times New Roman" w:hAnsi="Calibri" w:cs="Calibri"/>
+                <w:b/>
+                <w:bCs/>
+                <w:color w:val="000000"/>
+                <w:lang w:eastAsia="it-IT"/>
+              </w:rPr>
+              <w:t>Sequenza degli eventi principale</w:t>
+            </w:r>
+          </w:p>
+        </w:tc>
+      </w:tr>
+      <w:tr>
+        <w:trPr>
+          <w:trHeight w:val="340"/>
+        </w:trPr>
+        <w:tc>
+          <w:tcPr>
+            <w:tcW w:w="8940" w:type="dxa"/>
+            <w:tcBorders>
+              <w:top w:val="nil"/>
+              <w:left w:val="single" w:sz="8" w:space="0" w:color="auto"/>
+              <w:bottom w:val="nil"/>
+              <w:right w:val="single" w:sz="8" w:space="0" w:color="auto"/>
+            </w:tcBorders>
+            <w:shd w:val="clear" w:color="000000" w:fill="D9E1F2"/>
+            <w:vAlign w:val="center"/>
+            <w:hideMark/>
+          </w:tcPr>
+          <w:p>
+            <w:pPr>
+              <w:rPr>
+                <w:rFonts w:ascii="Calibri" w:eastAsia="Times New Roman" w:hAnsi="Calibri" w:cs="Calibri"/>
+                <w:color w:val="000000"/>
+                <w:lang w:eastAsia="it-IT"/>
+              </w:rPr>
+            </w:pPr>
+            <w:r>
+              <w:rPr>
+                <w:rFonts w:ascii="Calibri" w:eastAsia="Times New Roman" w:hAnsi="Calibri" w:cs="Calibri"/>
+                <w:color w:val="000000"/>
+                <w:lang w:eastAsia="it-IT"/>
+              </w:rPr>
+              <w:t>1.</w:t>
+            </w:r>
+            <w:r>
+              <w:rPr>
+                <w:rFonts w:ascii="Times New Roman" w:eastAsia="Times New Roman" w:hAnsi="Times New Roman" w:cs="Times New Roman"/>
+                <w:color w:val="000000"/>
+                <w:sz w:val="14"/>
+                <w:szCs w:val="14"/>
+                <w:lang w:eastAsia="it-IT"/>
+              </w:rPr>
+              <w:t xml:space="preserve">     </w:t>
+            </w:r>
+            <w:r>
+              <w:rPr>
+                <w:rFonts w:ascii="Calibri" w:eastAsia="Times New Roman" w:hAnsi="Calibri" w:cs="Calibri"/>
+                <w:color w:val="000000"/>
+                <w:lang w:eastAsia="it-IT"/>
+              </w:rPr>
+              <w:t xml:space="preserve">l’amministratore inserisce i dati del </w:t>
+            </w:r>
+            <w:r>
+              <w:rPr>
+                <w:rFonts w:ascii="Calibri" w:eastAsia="Times New Roman" w:hAnsi="Calibri" w:cs="Calibri"/>
+                <w:color w:val="000000"/>
+                <w:lang w:eastAsia="it-IT"/>
+              </w:rPr>
+              <w:t>mezzo</w:t>
+            </w:r>
+          </w:p>
+          <w:p>
+            <w:pPr>
+              <w:rPr>
+                <w:rFonts w:ascii="Calibri" w:eastAsia="Times New Roman" w:hAnsi="Calibri" w:cs="Calibri"/>
+                <w:color w:val="000000"/>
+                <w:lang w:eastAsia="it-IT"/>
+              </w:rPr>
+            </w:pPr>
+            <w:r>
+              <w:rPr>
+                <w:rFonts w:ascii="Calibri" w:eastAsia="Times New Roman" w:hAnsi="Calibri" w:cs="Calibri"/>
+                <w:color w:val="000000"/>
+                <w:lang w:eastAsia="it-IT"/>
+              </w:rPr>
+              <w:t xml:space="preserve">2.   il sistema valida i dati del mezzo inserito </w:t>
+            </w:r>
+          </w:p>
+          <w:p>
+            <w:pPr>
+              <w:rPr>
+                <w:rFonts w:ascii="Calibri" w:eastAsia="Times New Roman" w:hAnsi="Calibri" w:cs="Calibri"/>
+                <w:color w:val="000000"/>
+                <w:lang w:eastAsia="it-IT"/>
+              </w:rPr>
+            </w:pPr>
+            <w:r>
+              <w:rPr>
+                <w:rFonts w:ascii="Calibri" w:eastAsia="Times New Roman" w:hAnsi="Calibri" w:cs="Calibri"/>
+                <w:color w:val="000000"/>
+                <w:lang w:eastAsia="it-IT"/>
+              </w:rPr>
+              <w:t xml:space="preserve">3.   il sistema registra i dati del mezzo </w:t>
+            </w:r>
+          </w:p>
+        </w:tc>
+      </w:tr>
+      <w:tr>
+        <w:trPr>
+          <w:trHeight w:val="340"/>
+        </w:trPr>
+        <w:tc>
+          <w:tcPr>
+            <w:tcW w:w="8940" w:type="dxa"/>
+            <w:tcBorders>
+              <w:top w:val="nil"/>
+              <w:left w:val="single" w:sz="8" w:space="0" w:color="auto"/>
+              <w:bottom w:val="single" w:sz="8" w:space="0" w:color="auto"/>
+              <w:right w:val="single" w:sz="8" w:space="0" w:color="auto"/>
+            </w:tcBorders>
+            <w:shd w:val="clear" w:color="000000" w:fill="D9E1F2"/>
+            <w:hideMark/>
+          </w:tcPr>
+          <w:p>
+            <w:pPr>
+              <w:rPr>
+                <w:rFonts w:ascii="Calibri" w:eastAsia="Times New Roman" w:hAnsi="Calibri" w:cs="Calibri"/>
+                <w:color w:val="000000"/>
+                <w:lang w:eastAsia="it-IT"/>
+              </w:rPr>
+            </w:pPr>
+            <w:r>
+              <w:rPr>
+                <w:rFonts w:ascii="Calibri" w:eastAsia="Times New Roman" w:hAnsi="Calibri" w:cs="Calibri"/>
+                <w:color w:val="000000"/>
+                <w:lang w:eastAsia="it-IT"/>
+              </w:rPr>
+              <w:t> </w:t>
+            </w:r>
+          </w:p>
+        </w:tc>
+      </w:tr>
+      <w:tr>
+        <w:trPr>
+          <w:trHeight w:val="320"/>
+        </w:trPr>
+        <w:tc>
+          <w:tcPr>
+            <w:tcW w:w="8940" w:type="dxa"/>
+            <w:tcBorders>
+              <w:top w:val="nil"/>
+              <w:left w:val="single" w:sz="8" w:space="0" w:color="auto"/>
+              <w:bottom w:val="single" w:sz="8" w:space="0" w:color="auto"/>
+              <w:right w:val="single" w:sz="8" w:space="0" w:color="auto"/>
+            </w:tcBorders>
+            <w:shd w:val="clear" w:color="000000" w:fill="B4C6E7"/>
+            <w:vAlign w:val="center"/>
+            <w:hideMark/>
+          </w:tcPr>
+          <w:p>
+            <w:pPr>
+              <w:rPr>
+                <w:rFonts w:ascii="Calibri" w:eastAsia="Times New Roman" w:hAnsi="Calibri" w:cs="Calibri"/>
+                <w:b/>
+                <w:bCs/>
+                <w:color w:val="000000"/>
+                <w:lang w:eastAsia="it-IT"/>
+              </w:rPr>
+            </w:pPr>
+            <w:proofErr w:type="spellStart"/>
+            <w:r>
+              <w:rPr>
+                <w:rFonts w:ascii="Calibri" w:eastAsia="Times New Roman" w:hAnsi="Calibri" w:cs="Calibri"/>
+                <w:b/>
+                <w:bCs/>
+                <w:color w:val="000000"/>
+                <w:lang w:eastAsia="it-IT"/>
+              </w:rPr>
+              <w:t>Postcondizioni</w:t>
+            </w:r>
+            <w:proofErr w:type="spellEnd"/>
+            <w:r>
+              <w:rPr>
+                <w:rFonts w:ascii="Calibri" w:eastAsia="Times New Roman" w:hAnsi="Calibri" w:cs="Calibri"/>
+                <w:b/>
+                <w:bCs/>
+                <w:color w:val="000000"/>
+                <w:lang w:eastAsia="it-IT"/>
+              </w:rPr>
+              <w:t xml:space="preserve">: </w:t>
+            </w:r>
+            <w:r>
+              <w:rPr>
+                <w:rFonts w:ascii="Calibri" w:eastAsia="Times New Roman" w:hAnsi="Calibri" w:cs="Calibri"/>
+                <w:color w:val="000000"/>
+                <w:lang w:eastAsia="it-IT"/>
+              </w:rPr>
+              <w:t xml:space="preserve">nessuna    </w:t>
+            </w:r>
+          </w:p>
+        </w:tc>
+      </w:tr>
+      <w:tr>
+        <w:trPr>
+          <w:trHeight w:val="340"/>
+        </w:trPr>
+        <w:tc>
+          <w:tcPr>
+            <w:tcW w:w="8940" w:type="dxa"/>
+            <w:vMerge w:val="restart"/>
+            <w:tcBorders>
+              <w:top w:val="nil"/>
+              <w:left w:val="single" w:sz="8" w:space="0" w:color="auto"/>
+              <w:bottom w:val="single" w:sz="8" w:space="0" w:color="000000"/>
+              <w:right w:val="single" w:sz="8" w:space="0" w:color="auto"/>
+            </w:tcBorders>
+            <w:shd w:val="clear" w:color="000000" w:fill="D9E1F2"/>
+            <w:vAlign w:val="center"/>
+            <w:hideMark/>
+          </w:tcPr>
+          <w:p>
+            <w:pPr>
+              <w:rPr>
+                <w:rFonts w:ascii="Calibri" w:eastAsia="Times New Roman" w:hAnsi="Calibri" w:cs="Calibri"/>
+                <w:b/>
+                <w:bCs/>
+                <w:color w:val="000000"/>
+                <w:lang w:eastAsia="it-IT"/>
+              </w:rPr>
+            </w:pPr>
+            <w:r>
+              <w:rPr>
+                <w:rFonts w:ascii="Calibri" w:eastAsia="Times New Roman" w:hAnsi="Calibri" w:cs="Calibri"/>
+                <w:b/>
+                <w:bCs/>
+                <w:color w:val="000000"/>
+                <w:lang w:eastAsia="it-IT"/>
+              </w:rPr>
+              <w:t xml:space="preserve">Sequenza degli eventi alternativi: </w:t>
+            </w:r>
+            <w:r>
+              <w:rPr>
+                <w:rFonts w:ascii="Calibri" w:eastAsia="Times New Roman" w:hAnsi="Calibri" w:cs="Calibri"/>
+                <w:color w:val="000000"/>
+                <w:lang w:eastAsia="it-IT"/>
+              </w:rPr>
+              <w:t>nessuna</w:t>
+            </w:r>
+          </w:p>
+        </w:tc>
+      </w:tr>
+      <w:tr>
+        <w:trPr>
+          <w:trHeight w:val="340"/>
+        </w:trPr>
+        <w:tc>
+          <w:tcPr>
+            <w:tcW w:w="8940" w:type="dxa"/>
+            <w:vMerge/>
+            <w:tcBorders>
+              <w:top w:val="nil"/>
+              <w:left w:val="single" w:sz="8" w:space="0" w:color="auto"/>
+              <w:bottom w:val="single" w:sz="8" w:space="0" w:color="000000"/>
+              <w:right w:val="single" w:sz="8" w:space="0" w:color="auto"/>
+            </w:tcBorders>
+            <w:vAlign w:val="center"/>
+            <w:hideMark/>
+          </w:tcPr>
+          <w:p>
+            <w:pPr>
+              <w:rPr>
+                <w:rFonts w:ascii="Calibri" w:eastAsia="Times New Roman" w:hAnsi="Calibri" w:cs="Calibri"/>
+                <w:b/>
+                <w:bCs/>
+                <w:color w:val="000000"/>
+                <w:lang w:eastAsia="it-IT"/>
+              </w:rPr>
+            </w:pPr>
+          </w:p>
+        </w:tc>
+      </w:tr>
+    </w:tbl>
     <w:p/>
+    <w:p/>
+    <w:tbl>
+      <w:tblPr>
+        <w:tblW w:w="8940" w:type="dxa"/>
+        <w:tblCellMar>
+          <w:top w:w="15" w:type="dxa"/>
+          <w:left w:w="70" w:type="dxa"/>
+          <w:right w:w="70" w:type="dxa"/>
+        </w:tblCellMar>
+        <w:tblLook w:val="04A0" w:firstRow="1" w:lastRow="0" w:firstColumn="1" w:lastColumn="0" w:noHBand="0" w:noVBand="1"/>
+      </w:tblPr>
+      <w:tblGrid>
+        <w:gridCol w:w="8940"/>
+      </w:tblGrid>
+      <w:tr>
+        <w:trPr>
+          <w:trHeight w:val="340"/>
+        </w:trPr>
+        <w:tc>
+          <w:tcPr>
+            <w:tcW w:w="8940" w:type="dxa"/>
+            <w:vMerge w:val="restart"/>
+            <w:tcBorders>
+              <w:top w:val="single" w:sz="8" w:space="0" w:color="auto"/>
+              <w:left w:val="single" w:sz="8" w:space="0" w:color="auto"/>
+              <w:bottom w:val="single" w:sz="8" w:space="0" w:color="000000"/>
+              <w:right w:val="single" w:sz="8" w:space="0" w:color="auto"/>
+            </w:tcBorders>
+            <w:shd w:val="clear" w:color="000000" w:fill="8EA9DB"/>
+            <w:vAlign w:val="center"/>
+            <w:hideMark/>
+          </w:tcPr>
+          <w:p>
+            <w:pPr>
+              <w:rPr>
+                <w:rFonts w:ascii="Calibri" w:eastAsia="Times New Roman" w:hAnsi="Calibri" w:cs="Calibri"/>
+                <w:color w:val="000000"/>
+                <w:lang w:eastAsia="it-IT"/>
+              </w:rPr>
+            </w:pPr>
+            <w:r>
+              <w:rPr>
+                <w:rFonts w:ascii="Calibri" w:eastAsia="Times New Roman" w:hAnsi="Calibri" w:cs="Calibri"/>
+                <w:b/>
+                <w:bCs/>
+                <w:color w:val="000000"/>
+                <w:lang w:eastAsia="it-IT"/>
+              </w:rPr>
+              <w:t xml:space="preserve">Caso d'uso: </w:t>
+            </w:r>
+            <w:proofErr w:type="spellStart"/>
+            <w:r>
+              <w:rPr>
+                <w:rFonts w:ascii="Calibri" w:eastAsia="Times New Roman" w:hAnsi="Calibri" w:cs="Calibri"/>
+                <w:color w:val="000000"/>
+                <w:lang w:eastAsia="it-IT"/>
+              </w:rPr>
+              <w:t>inserimentoDatiOperatore</w:t>
+            </w:r>
+            <w:proofErr w:type="spellEnd"/>
+          </w:p>
+        </w:tc>
+      </w:tr>
+      <w:tr>
+        <w:trPr>
+          <w:trHeight w:val="340"/>
+        </w:trPr>
+        <w:tc>
+          <w:tcPr>
+            <w:tcW w:w="8940" w:type="dxa"/>
+            <w:vMerge/>
+            <w:tcBorders>
+              <w:top w:val="single" w:sz="8" w:space="0" w:color="auto"/>
+              <w:left w:val="single" w:sz="8" w:space="0" w:color="auto"/>
+              <w:bottom w:val="single" w:sz="8" w:space="0" w:color="000000"/>
+              <w:right w:val="single" w:sz="8" w:space="0" w:color="auto"/>
+            </w:tcBorders>
+            <w:vAlign w:val="center"/>
+            <w:hideMark/>
+          </w:tcPr>
+          <w:p>
+            <w:pPr>
+              <w:rPr>
+                <w:rFonts w:ascii="Calibri" w:eastAsia="Times New Roman" w:hAnsi="Calibri" w:cs="Calibri"/>
+                <w:b/>
+                <w:bCs/>
+                <w:color w:val="000000"/>
+                <w:lang w:eastAsia="it-IT"/>
+              </w:rPr>
+            </w:pPr>
+          </w:p>
+        </w:tc>
+      </w:tr>
+      <w:tr>
+        <w:trPr>
+          <w:trHeight w:val="320"/>
+        </w:trPr>
+        <w:tc>
+          <w:tcPr>
+            <w:tcW w:w="8940" w:type="dxa"/>
+            <w:tcBorders>
+              <w:top w:val="nil"/>
+              <w:left w:val="single" w:sz="8" w:space="0" w:color="auto"/>
+              <w:bottom w:val="single" w:sz="8" w:space="0" w:color="auto"/>
+              <w:right w:val="single" w:sz="8" w:space="0" w:color="auto"/>
+            </w:tcBorders>
+            <w:shd w:val="clear" w:color="000000" w:fill="B4C6E7"/>
+            <w:vAlign w:val="center"/>
+            <w:hideMark/>
+          </w:tcPr>
+          <w:p>
+            <w:pPr>
+              <w:rPr>
+                <w:rFonts w:ascii="Calibri" w:eastAsia="Times New Roman" w:hAnsi="Calibri" w:cs="Calibri"/>
+                <w:b/>
+                <w:bCs/>
+                <w:color w:val="000000"/>
+                <w:lang w:eastAsia="it-IT"/>
+              </w:rPr>
+            </w:pPr>
+            <w:r>
+              <w:rPr>
+                <w:rFonts w:ascii="Calibri" w:eastAsia="Times New Roman" w:hAnsi="Calibri" w:cs="Calibri"/>
+                <w:b/>
+                <w:bCs/>
+                <w:color w:val="000000"/>
+                <w:lang w:eastAsia="it-IT"/>
+              </w:rPr>
+              <w:t xml:space="preserve">id: </w:t>
+            </w:r>
+            <w:r>
+              <w:rPr>
+                <w:rFonts w:ascii="Calibri" w:eastAsia="Times New Roman" w:hAnsi="Calibri" w:cs="Calibri"/>
+                <w:b/>
+                <w:bCs/>
+                <w:color w:val="000000"/>
+                <w:lang w:eastAsia="it-IT"/>
+              </w:rPr>
+              <w:t>1</w:t>
+            </w:r>
+            <w:r>
+              <w:rPr>
+                <w:rFonts w:ascii="Calibri" w:eastAsia="Times New Roman" w:hAnsi="Calibri" w:cs="Calibri"/>
+                <w:b/>
+                <w:bCs/>
+                <w:color w:val="000000"/>
+                <w:lang w:eastAsia="it-IT"/>
+              </w:rPr>
+              <w:t>3</w:t>
+            </w:r>
+          </w:p>
+        </w:tc>
+      </w:tr>
+      <w:tr>
+        <w:trPr>
+          <w:trHeight w:val="320"/>
+        </w:trPr>
+        <w:tc>
+          <w:tcPr>
+            <w:tcW w:w="8940" w:type="dxa"/>
+            <w:vMerge w:val="restart"/>
+            <w:tcBorders>
+              <w:top w:val="nil"/>
+              <w:left w:val="single" w:sz="8" w:space="0" w:color="auto"/>
+              <w:bottom w:val="single" w:sz="8" w:space="0" w:color="000000"/>
+              <w:right w:val="single" w:sz="8" w:space="0" w:color="auto"/>
+            </w:tcBorders>
+            <w:shd w:val="clear" w:color="000000" w:fill="D9E1F2"/>
+            <w:vAlign w:val="center"/>
+            <w:hideMark/>
+          </w:tcPr>
+          <w:p>
+            <w:pPr>
+              <w:rPr>
+                <w:rFonts w:ascii="Calibri" w:eastAsia="Times New Roman" w:hAnsi="Calibri" w:cs="Calibri"/>
+                <w:b/>
+                <w:bCs/>
+                <w:color w:val="000000"/>
+                <w:lang w:eastAsia="it-IT"/>
+              </w:rPr>
+            </w:pPr>
+            <w:r>
+              <w:rPr>
+                <w:rFonts w:ascii="Calibri" w:eastAsia="Times New Roman" w:hAnsi="Calibri" w:cs="Calibri"/>
+                <w:b/>
+                <w:bCs/>
+                <w:color w:val="000000"/>
+                <w:lang w:eastAsia="it-IT"/>
+              </w:rPr>
+              <w:t xml:space="preserve">Breve descrizione: </w:t>
+            </w:r>
+            <w:r>
+              <w:rPr>
+                <w:rFonts w:ascii="Calibri" w:eastAsia="Times New Roman" w:hAnsi="Calibri" w:cs="Calibri"/>
+                <w:color w:val="000000"/>
+                <w:lang w:eastAsia="it-IT"/>
+              </w:rPr>
+              <w:t xml:space="preserve">il sistema permette di </w:t>
+            </w:r>
+            <w:r>
+              <w:rPr>
+                <w:rFonts w:ascii="Calibri" w:eastAsia="Times New Roman" w:hAnsi="Calibri" w:cs="Calibri"/>
+                <w:color w:val="000000"/>
+                <w:lang w:eastAsia="it-IT"/>
+              </w:rPr>
+              <w:t xml:space="preserve">inserire i dati di un </w:t>
+            </w:r>
+            <w:r>
+              <w:rPr>
+                <w:rFonts w:ascii="Calibri" w:eastAsia="Times New Roman" w:hAnsi="Calibri" w:cs="Calibri"/>
+                <w:color w:val="000000"/>
+                <w:lang w:eastAsia="it-IT"/>
+              </w:rPr>
+              <w:t>operatore</w:t>
+            </w:r>
+          </w:p>
+        </w:tc>
+      </w:tr>
+      <w:tr>
+        <w:trPr>
+          <w:trHeight w:val="320"/>
+        </w:trPr>
+        <w:tc>
+          <w:tcPr>
+            <w:tcW w:w="8940" w:type="dxa"/>
+            <w:vMerge/>
+            <w:tcBorders>
+              <w:top w:val="nil"/>
+              <w:left w:val="single" w:sz="8" w:space="0" w:color="auto"/>
+              <w:bottom w:val="single" w:sz="8" w:space="0" w:color="000000"/>
+              <w:right w:val="single" w:sz="8" w:space="0" w:color="auto"/>
+            </w:tcBorders>
+            <w:vAlign w:val="center"/>
+            <w:hideMark/>
+          </w:tcPr>
+          <w:p>
+            <w:pPr>
+              <w:rPr>
+                <w:rFonts w:ascii="Calibri" w:eastAsia="Times New Roman" w:hAnsi="Calibri" w:cs="Calibri"/>
+                <w:b/>
+                <w:bCs/>
+                <w:color w:val="000000"/>
+                <w:lang w:eastAsia="it-IT"/>
+              </w:rPr>
+            </w:pPr>
+          </w:p>
+        </w:tc>
+      </w:tr>
+      <w:tr>
+        <w:trPr>
+          <w:trHeight w:val="340"/>
+        </w:trPr>
+        <w:tc>
+          <w:tcPr>
+            <w:tcW w:w="8940" w:type="dxa"/>
+            <w:tcBorders>
+              <w:top w:val="nil"/>
+              <w:left w:val="single" w:sz="8" w:space="0" w:color="auto"/>
+              <w:bottom w:val="single" w:sz="8" w:space="0" w:color="auto"/>
+              <w:right w:val="single" w:sz="8" w:space="0" w:color="auto"/>
+            </w:tcBorders>
+            <w:shd w:val="clear" w:color="000000" w:fill="B4C6E7"/>
+            <w:vAlign w:val="center"/>
+            <w:hideMark/>
+          </w:tcPr>
+          <w:p>
+            <w:pPr>
+              <w:rPr>
+                <w:rFonts w:ascii="Calibri" w:eastAsia="Times New Roman" w:hAnsi="Calibri" w:cs="Calibri"/>
+                <w:color w:val="000000"/>
+                <w:lang w:eastAsia="it-IT"/>
+              </w:rPr>
+            </w:pPr>
+            <w:r>
+              <w:rPr>
+                <w:rFonts w:ascii="Calibri" w:eastAsia="Times New Roman" w:hAnsi="Calibri" w:cs="Calibri"/>
+                <w:b/>
+                <w:bCs/>
+                <w:color w:val="000000"/>
+                <w:lang w:eastAsia="it-IT"/>
+              </w:rPr>
+              <w:t>Attori primari:</w:t>
+            </w:r>
+            <w:r>
+              <w:rPr>
+                <w:rFonts w:ascii="Calibri" w:eastAsia="Times New Roman" w:hAnsi="Calibri" w:cs="Calibri"/>
+                <w:b/>
+                <w:bCs/>
+                <w:color w:val="000000"/>
+                <w:lang w:eastAsia="it-IT"/>
+              </w:rPr>
+              <w:t xml:space="preserve"> </w:t>
+            </w:r>
+            <w:r>
+              <w:rPr>
+                <w:rFonts w:ascii="Calibri" w:eastAsia="Times New Roman" w:hAnsi="Calibri" w:cs="Calibri"/>
+                <w:color w:val="000000"/>
+                <w:lang w:eastAsia="it-IT"/>
+              </w:rPr>
+              <w:t xml:space="preserve">amministratore </w:t>
+            </w:r>
+          </w:p>
+        </w:tc>
+      </w:tr>
+      <w:tr>
+        <w:trPr>
+          <w:trHeight w:val="320"/>
+        </w:trPr>
+        <w:tc>
+          <w:tcPr>
+            <w:tcW w:w="8940" w:type="dxa"/>
+            <w:tcBorders>
+              <w:top w:val="nil"/>
+              <w:left w:val="single" w:sz="8" w:space="0" w:color="auto"/>
+              <w:bottom w:val="single" w:sz="8" w:space="0" w:color="auto"/>
+              <w:right w:val="single" w:sz="8" w:space="0" w:color="auto"/>
+            </w:tcBorders>
+            <w:shd w:val="clear" w:color="000000" w:fill="D9E1F2"/>
+            <w:vAlign w:val="center"/>
+            <w:hideMark/>
+          </w:tcPr>
+          <w:p>
+            <w:pPr>
+              <w:rPr>
+                <w:rFonts w:ascii="Calibri" w:eastAsia="Times New Roman" w:hAnsi="Calibri" w:cs="Calibri"/>
+                <w:b/>
+                <w:bCs/>
+                <w:color w:val="000000"/>
+                <w:lang w:eastAsia="it-IT"/>
+              </w:rPr>
+            </w:pPr>
+            <w:r>
+              <w:rPr>
+                <w:rFonts w:ascii="Calibri" w:eastAsia="Times New Roman" w:hAnsi="Calibri" w:cs="Calibri"/>
+                <w:b/>
+                <w:bCs/>
+                <w:color w:val="000000"/>
+                <w:lang w:eastAsia="it-IT"/>
+              </w:rPr>
+              <w:t xml:space="preserve">Attori secondari: </w:t>
+            </w:r>
+            <w:r>
+              <w:rPr>
+                <w:rFonts w:ascii="Calibri" w:eastAsia="Times New Roman" w:hAnsi="Calibri" w:cs="Calibri"/>
+                <w:color w:val="000000"/>
+                <w:lang w:eastAsia="it-IT"/>
+              </w:rPr>
+              <w:t>nessuno</w:t>
+            </w:r>
+          </w:p>
+        </w:tc>
+      </w:tr>
+      <w:tr>
+        <w:trPr>
+          <w:trHeight w:val="320"/>
+        </w:trPr>
+        <w:tc>
+          <w:tcPr>
+            <w:tcW w:w="8940" w:type="dxa"/>
+            <w:tcBorders>
+              <w:top w:val="nil"/>
+              <w:left w:val="single" w:sz="8" w:space="0" w:color="auto"/>
+              <w:bottom w:val="single" w:sz="8" w:space="0" w:color="auto"/>
+              <w:right w:val="single" w:sz="8" w:space="0" w:color="auto"/>
+            </w:tcBorders>
+            <w:shd w:val="clear" w:color="000000" w:fill="B4C6E7"/>
+            <w:vAlign w:val="center"/>
+            <w:hideMark/>
+          </w:tcPr>
+          <w:p>
+            <w:pPr>
+              <w:rPr>
+                <w:rFonts w:ascii="Calibri" w:eastAsia="Times New Roman" w:hAnsi="Calibri" w:cs="Calibri"/>
+                <w:b/>
+                <w:bCs/>
+                <w:color w:val="000000"/>
+                <w:lang w:eastAsia="it-IT"/>
+              </w:rPr>
+            </w:pPr>
+            <w:r>
+              <w:rPr>
+                <w:rFonts w:ascii="Calibri" w:eastAsia="Times New Roman" w:hAnsi="Calibri" w:cs="Calibri"/>
+                <w:b/>
+                <w:bCs/>
+                <w:color w:val="000000"/>
+                <w:lang w:eastAsia="it-IT"/>
+              </w:rPr>
+              <w:t xml:space="preserve">Precondizioni: </w:t>
+            </w:r>
+            <w:r>
+              <w:rPr>
+                <w:rFonts w:ascii="Calibri" w:eastAsia="Times New Roman" w:hAnsi="Calibri" w:cs="Calibri"/>
+                <w:color w:val="000000"/>
+                <w:lang w:eastAsia="it-IT"/>
+              </w:rPr>
+              <w:t>nessuna</w:t>
+            </w:r>
+          </w:p>
+        </w:tc>
+      </w:tr>
+      <w:tr>
+        <w:trPr>
+          <w:trHeight w:val="320"/>
+        </w:trPr>
+        <w:tc>
+          <w:tcPr>
+            <w:tcW w:w="8940" w:type="dxa"/>
+            <w:tcBorders>
+              <w:top w:val="nil"/>
+              <w:left w:val="single" w:sz="8" w:space="0" w:color="auto"/>
+              <w:bottom w:val="nil"/>
+              <w:right w:val="single" w:sz="8" w:space="0" w:color="auto"/>
+            </w:tcBorders>
+            <w:shd w:val="clear" w:color="000000" w:fill="D9E1F2"/>
+            <w:vAlign w:val="center"/>
+            <w:hideMark/>
+          </w:tcPr>
+          <w:p>
+            <w:pPr>
+              <w:rPr>
+                <w:rFonts w:ascii="Calibri" w:eastAsia="Times New Roman" w:hAnsi="Calibri" w:cs="Calibri"/>
+                <w:b/>
+                <w:bCs/>
+                <w:color w:val="000000"/>
+                <w:lang w:eastAsia="it-IT"/>
+              </w:rPr>
+            </w:pPr>
+            <w:r>
+              <w:rPr>
+                <w:rFonts w:ascii="Calibri" w:eastAsia="Times New Roman" w:hAnsi="Calibri" w:cs="Calibri"/>
+                <w:b/>
+                <w:bCs/>
+                <w:color w:val="000000"/>
+                <w:lang w:eastAsia="it-IT"/>
+              </w:rPr>
+              <w:t>Sequenza degli eventi principale</w:t>
+            </w:r>
+          </w:p>
+        </w:tc>
+      </w:tr>
+      <w:tr>
+        <w:trPr>
+          <w:trHeight w:val="340"/>
+        </w:trPr>
+        <w:tc>
+          <w:tcPr>
+            <w:tcW w:w="8940" w:type="dxa"/>
+            <w:tcBorders>
+              <w:top w:val="nil"/>
+              <w:left w:val="single" w:sz="8" w:space="0" w:color="auto"/>
+              <w:bottom w:val="nil"/>
+              <w:right w:val="single" w:sz="8" w:space="0" w:color="auto"/>
+            </w:tcBorders>
+            <w:shd w:val="clear" w:color="000000" w:fill="D9E1F2"/>
+            <w:vAlign w:val="center"/>
+            <w:hideMark/>
+          </w:tcPr>
+          <w:p>
+            <w:pPr>
+              <w:rPr>
+                <w:rFonts w:ascii="Calibri" w:eastAsia="Times New Roman" w:hAnsi="Calibri" w:cs="Calibri"/>
+                <w:color w:val="000000"/>
+                <w:lang w:eastAsia="it-IT"/>
+              </w:rPr>
+            </w:pPr>
+            <w:r>
+              <w:rPr>
+                <w:rFonts w:ascii="Calibri" w:eastAsia="Times New Roman" w:hAnsi="Calibri" w:cs="Calibri"/>
+                <w:color w:val="000000"/>
+                <w:lang w:eastAsia="it-IT"/>
+              </w:rPr>
+              <w:t>1.</w:t>
+            </w:r>
+            <w:r>
+              <w:rPr>
+                <w:rFonts w:ascii="Times New Roman" w:eastAsia="Times New Roman" w:hAnsi="Times New Roman" w:cs="Times New Roman"/>
+                <w:color w:val="000000"/>
+                <w:sz w:val="14"/>
+                <w:szCs w:val="14"/>
+                <w:lang w:eastAsia="it-IT"/>
+              </w:rPr>
+              <w:t xml:space="preserve">     </w:t>
+            </w:r>
+            <w:r>
+              <w:rPr>
+                <w:rFonts w:ascii="Calibri" w:eastAsia="Times New Roman" w:hAnsi="Calibri" w:cs="Calibri"/>
+                <w:color w:val="000000"/>
+                <w:lang w:eastAsia="it-IT"/>
+              </w:rPr>
+              <w:t>l’amministratore inserisce i dati de</w:t>
+            </w:r>
+            <w:r>
+              <w:rPr>
+                <w:rFonts w:ascii="Calibri" w:eastAsia="Times New Roman" w:hAnsi="Calibri" w:cs="Calibri"/>
+                <w:color w:val="000000"/>
+                <w:lang w:eastAsia="it-IT"/>
+              </w:rPr>
+              <w:t>ll’operatore</w:t>
+            </w:r>
+          </w:p>
+          <w:p>
+            <w:pPr>
+              <w:rPr>
+                <w:rFonts w:ascii="Calibri" w:eastAsia="Times New Roman" w:hAnsi="Calibri" w:cs="Calibri"/>
+                <w:color w:val="000000"/>
+                <w:lang w:eastAsia="it-IT"/>
+              </w:rPr>
+            </w:pPr>
+            <w:r>
+              <w:rPr>
+                <w:rFonts w:ascii="Calibri" w:eastAsia="Times New Roman" w:hAnsi="Calibri" w:cs="Calibri"/>
+                <w:color w:val="000000"/>
+                <w:lang w:eastAsia="it-IT"/>
+              </w:rPr>
+              <w:t>2.   il sistema valida i dati del</w:t>
+            </w:r>
+            <w:r>
+              <w:rPr>
+                <w:rFonts w:ascii="Calibri" w:eastAsia="Times New Roman" w:hAnsi="Calibri" w:cs="Calibri"/>
+                <w:color w:val="000000"/>
+                <w:lang w:eastAsia="it-IT"/>
+              </w:rPr>
+              <w:t xml:space="preserve">l’operatore </w:t>
+            </w:r>
+          </w:p>
+          <w:p>
+            <w:pPr>
+              <w:rPr>
+                <w:rFonts w:ascii="Calibri" w:eastAsia="Times New Roman" w:hAnsi="Calibri" w:cs="Calibri"/>
+                <w:color w:val="000000"/>
+                <w:lang w:eastAsia="it-IT"/>
+              </w:rPr>
+            </w:pPr>
+            <w:r>
+              <w:rPr>
+                <w:rFonts w:ascii="Calibri" w:eastAsia="Times New Roman" w:hAnsi="Calibri" w:cs="Calibri"/>
+                <w:color w:val="000000"/>
+                <w:lang w:eastAsia="it-IT"/>
+              </w:rPr>
+              <w:t xml:space="preserve">3.   il sistema registra i dati </w:t>
+            </w:r>
+            <w:r>
+              <w:rPr>
+                <w:rFonts w:ascii="Calibri" w:eastAsia="Times New Roman" w:hAnsi="Calibri" w:cs="Calibri"/>
+                <w:color w:val="000000"/>
+                <w:lang w:eastAsia="it-IT"/>
+              </w:rPr>
+              <w:t xml:space="preserve">dell’operatore </w:t>
+            </w:r>
+          </w:p>
+        </w:tc>
+      </w:tr>
+      <w:tr>
+        <w:trPr>
+          <w:trHeight w:val="340"/>
+        </w:trPr>
+        <w:tc>
+          <w:tcPr>
+            <w:tcW w:w="8940" w:type="dxa"/>
+            <w:tcBorders>
+              <w:top w:val="nil"/>
+              <w:left w:val="single" w:sz="8" w:space="0" w:color="auto"/>
+              <w:bottom w:val="single" w:sz="8" w:space="0" w:color="auto"/>
+              <w:right w:val="single" w:sz="8" w:space="0" w:color="auto"/>
+            </w:tcBorders>
+            <w:shd w:val="clear" w:color="000000" w:fill="D9E1F2"/>
+            <w:hideMark/>
+          </w:tcPr>
+          <w:p>
+            <w:pPr>
+              <w:rPr>
+                <w:rFonts w:ascii="Calibri" w:eastAsia="Times New Roman" w:hAnsi="Calibri" w:cs="Calibri"/>
+                <w:color w:val="000000"/>
+                <w:lang w:eastAsia="it-IT"/>
+              </w:rPr>
+            </w:pPr>
+            <w:r>
+              <w:rPr>
+                <w:rFonts w:ascii="Calibri" w:eastAsia="Times New Roman" w:hAnsi="Calibri" w:cs="Calibri"/>
+                <w:color w:val="000000"/>
+                <w:lang w:eastAsia="it-IT"/>
+              </w:rPr>
+              <w:t> </w:t>
+            </w:r>
+          </w:p>
+        </w:tc>
+      </w:tr>
+      <w:tr>
+        <w:trPr>
+          <w:trHeight w:val="320"/>
+        </w:trPr>
+        <w:tc>
+          <w:tcPr>
+            <w:tcW w:w="8940" w:type="dxa"/>
+            <w:tcBorders>
+              <w:top w:val="nil"/>
+              <w:left w:val="single" w:sz="8" w:space="0" w:color="auto"/>
+              <w:bottom w:val="single" w:sz="8" w:space="0" w:color="auto"/>
+              <w:right w:val="single" w:sz="8" w:space="0" w:color="auto"/>
+            </w:tcBorders>
+            <w:shd w:val="clear" w:color="000000" w:fill="B4C6E7"/>
+            <w:vAlign w:val="center"/>
+            <w:hideMark/>
+          </w:tcPr>
+          <w:p>
+            <w:pPr>
+              <w:rPr>
+                <w:rFonts w:ascii="Calibri" w:eastAsia="Times New Roman" w:hAnsi="Calibri" w:cs="Calibri"/>
+                <w:b/>
+                <w:bCs/>
+                <w:color w:val="000000"/>
+                <w:lang w:eastAsia="it-IT"/>
+              </w:rPr>
+            </w:pPr>
+            <w:proofErr w:type="spellStart"/>
+            <w:r>
+              <w:rPr>
+                <w:rFonts w:ascii="Calibri" w:eastAsia="Times New Roman" w:hAnsi="Calibri" w:cs="Calibri"/>
+                <w:b/>
+                <w:bCs/>
+                <w:color w:val="000000"/>
+                <w:lang w:eastAsia="it-IT"/>
+              </w:rPr>
+              <w:t>Postcondizioni</w:t>
+            </w:r>
+            <w:proofErr w:type="spellEnd"/>
+            <w:r>
+              <w:rPr>
+                <w:rFonts w:ascii="Calibri" w:eastAsia="Times New Roman" w:hAnsi="Calibri" w:cs="Calibri"/>
+                <w:b/>
+                <w:bCs/>
+                <w:color w:val="000000"/>
+                <w:lang w:eastAsia="it-IT"/>
+              </w:rPr>
+              <w:t xml:space="preserve">: </w:t>
+            </w:r>
+            <w:r>
+              <w:rPr>
+                <w:rFonts w:ascii="Calibri" w:eastAsia="Times New Roman" w:hAnsi="Calibri" w:cs="Calibri"/>
+                <w:color w:val="000000"/>
+                <w:lang w:eastAsia="it-IT"/>
+              </w:rPr>
+              <w:t xml:space="preserve">nessuna    </w:t>
+            </w:r>
+          </w:p>
+        </w:tc>
+      </w:tr>
+      <w:tr>
+        <w:trPr>
+          <w:trHeight w:val="340"/>
+        </w:trPr>
+        <w:tc>
+          <w:tcPr>
+            <w:tcW w:w="8940" w:type="dxa"/>
+            <w:vMerge w:val="restart"/>
+            <w:tcBorders>
+              <w:top w:val="nil"/>
+              <w:left w:val="single" w:sz="8" w:space="0" w:color="auto"/>
+              <w:bottom w:val="single" w:sz="8" w:space="0" w:color="000000"/>
+              <w:right w:val="single" w:sz="8" w:space="0" w:color="auto"/>
+            </w:tcBorders>
+            <w:shd w:val="clear" w:color="000000" w:fill="D9E1F2"/>
+            <w:vAlign w:val="center"/>
+            <w:hideMark/>
+          </w:tcPr>
+          <w:p>
+            <w:pPr>
+              <w:rPr>
+                <w:rFonts w:ascii="Calibri" w:eastAsia="Times New Roman" w:hAnsi="Calibri" w:cs="Calibri"/>
+                <w:b/>
+                <w:bCs/>
+                <w:color w:val="000000"/>
+                <w:lang w:eastAsia="it-IT"/>
+              </w:rPr>
+            </w:pPr>
+            <w:r>
+              <w:rPr>
+                <w:rFonts w:ascii="Calibri" w:eastAsia="Times New Roman" w:hAnsi="Calibri" w:cs="Calibri"/>
+                <w:b/>
+                <w:bCs/>
+                <w:color w:val="000000"/>
+                <w:lang w:eastAsia="it-IT"/>
+              </w:rPr>
+              <w:t xml:space="preserve">Sequenza degli eventi alternativi: </w:t>
+            </w:r>
+            <w:r>
+              <w:rPr>
+                <w:rFonts w:ascii="Calibri" w:eastAsia="Times New Roman" w:hAnsi="Calibri" w:cs="Calibri"/>
+                <w:color w:val="000000"/>
+                <w:lang w:eastAsia="it-IT"/>
+              </w:rPr>
+              <w:t>nessuna</w:t>
+            </w:r>
+          </w:p>
+        </w:tc>
+      </w:tr>
+      <w:tr>
+        <w:trPr>
+          <w:trHeight w:val="340"/>
+        </w:trPr>
+        <w:tc>
+          <w:tcPr>
+            <w:tcW w:w="8940" w:type="dxa"/>
+            <w:vMerge/>
+            <w:tcBorders>
+              <w:top w:val="nil"/>
+              <w:left w:val="single" w:sz="8" w:space="0" w:color="auto"/>
+              <w:bottom w:val="single" w:sz="8" w:space="0" w:color="000000"/>
+              <w:right w:val="single" w:sz="8" w:space="0" w:color="auto"/>
+            </w:tcBorders>
+            <w:vAlign w:val="center"/>
+            <w:hideMark/>
+          </w:tcPr>
+          <w:p>
+            <w:pPr>
+              <w:rPr>
+                <w:rFonts w:ascii="Calibri" w:eastAsia="Times New Roman" w:hAnsi="Calibri" w:cs="Calibri"/>
+                <w:b/>
+                <w:bCs/>
+                <w:color w:val="000000"/>
+                <w:lang w:eastAsia="it-IT"/>
+              </w:rPr>
+            </w:pPr>
+          </w:p>
+        </w:tc>
+      </w:tr>
+    </w:tbl>
+    <w:p/>
+    <w:p/>
+    <w:p/>
+    <w:p/>
+    <w:p/>
+    <w:p/>
+    <w:p/>
+    <w:p/>
+    <w:p/>
+    <w:tbl>
+      <w:tblPr>
+        <w:tblW w:w="8940" w:type="dxa"/>
+        <w:tblCellMar>
+          <w:top w:w="15" w:type="dxa"/>
+          <w:left w:w="70" w:type="dxa"/>
+          <w:right w:w="70" w:type="dxa"/>
+        </w:tblCellMar>
+        <w:tblLook w:val="04A0" w:firstRow="1" w:lastRow="0" w:firstColumn="1" w:lastColumn="0" w:noHBand="0" w:noVBand="1"/>
+      </w:tblPr>
+      <w:tblGrid>
+        <w:gridCol w:w="8940"/>
+      </w:tblGrid>
+      <w:tr>
+        <w:trPr>
+          <w:trHeight w:val="340"/>
+        </w:trPr>
+        <w:tc>
+          <w:tcPr>
+            <w:tcW w:w="8940" w:type="dxa"/>
+            <w:vMerge w:val="restart"/>
+            <w:tcBorders>
+              <w:top w:val="single" w:sz="8" w:space="0" w:color="auto"/>
+              <w:left w:val="single" w:sz="8" w:space="0" w:color="auto"/>
+              <w:bottom w:val="single" w:sz="8" w:space="0" w:color="000000"/>
+              <w:right w:val="single" w:sz="8" w:space="0" w:color="auto"/>
+            </w:tcBorders>
+            <w:shd w:val="clear" w:color="000000" w:fill="8EA9DB"/>
+            <w:vAlign w:val="center"/>
+            <w:hideMark/>
+          </w:tcPr>
+          <w:p>
+            <w:pPr>
+              <w:rPr>
+                <w:rFonts w:ascii="Calibri" w:eastAsia="Times New Roman" w:hAnsi="Calibri" w:cs="Calibri"/>
+                <w:b/>
+                <w:bCs/>
+                <w:color w:val="000000"/>
+                <w:lang w:eastAsia="it-IT"/>
+              </w:rPr>
+            </w:pPr>
+            <w:r>
+              <w:rPr>
+                <w:rFonts w:ascii="Calibri" w:eastAsia="Times New Roman" w:hAnsi="Calibri" w:cs="Calibri"/>
+                <w:b/>
+                <w:bCs/>
+                <w:color w:val="000000"/>
+                <w:lang w:eastAsia="it-IT"/>
+              </w:rPr>
+              <w:lastRenderedPageBreak/>
+              <w:t xml:space="preserve">Caso d'uso: </w:t>
+            </w:r>
+            <w:proofErr w:type="spellStart"/>
+            <w:r>
+              <w:rPr>
+                <w:rFonts w:ascii="Calibri" w:eastAsia="Times New Roman" w:hAnsi="Calibri" w:cs="Calibri"/>
+                <w:color w:val="000000"/>
+                <w:lang w:eastAsia="it-IT"/>
+              </w:rPr>
+              <w:t>InserimentoDati</w:t>
+            </w:r>
+            <w:r>
+              <w:rPr>
+                <w:rFonts w:ascii="Calibri" w:eastAsia="Times New Roman" w:hAnsi="Calibri" w:cs="Calibri"/>
+                <w:color w:val="000000"/>
+                <w:lang w:eastAsia="it-IT"/>
+              </w:rPr>
+              <w:t>Economici</w:t>
+            </w:r>
+            <w:proofErr w:type="spellEnd"/>
+          </w:p>
+        </w:tc>
+      </w:tr>
+      <w:tr>
+        <w:trPr>
+          <w:trHeight w:val="340"/>
+        </w:trPr>
+        <w:tc>
+          <w:tcPr>
+            <w:tcW w:w="8940" w:type="dxa"/>
+            <w:vMerge/>
+            <w:tcBorders>
+              <w:top w:val="single" w:sz="8" w:space="0" w:color="auto"/>
+              <w:left w:val="single" w:sz="8" w:space="0" w:color="auto"/>
+              <w:bottom w:val="single" w:sz="8" w:space="0" w:color="000000"/>
+              <w:right w:val="single" w:sz="8" w:space="0" w:color="auto"/>
+            </w:tcBorders>
+            <w:vAlign w:val="center"/>
+            <w:hideMark/>
+          </w:tcPr>
+          <w:p>
+            <w:pPr>
+              <w:rPr>
+                <w:rFonts w:ascii="Calibri" w:eastAsia="Times New Roman" w:hAnsi="Calibri" w:cs="Calibri"/>
+                <w:b/>
+                <w:bCs/>
+                <w:color w:val="000000"/>
+                <w:lang w:eastAsia="it-IT"/>
+              </w:rPr>
+            </w:pPr>
+          </w:p>
+        </w:tc>
+      </w:tr>
+      <w:tr>
+        <w:trPr>
+          <w:trHeight w:val="320"/>
+        </w:trPr>
+        <w:tc>
+          <w:tcPr>
+            <w:tcW w:w="8940" w:type="dxa"/>
+            <w:tcBorders>
+              <w:top w:val="nil"/>
+              <w:left w:val="single" w:sz="8" w:space="0" w:color="auto"/>
+              <w:bottom w:val="single" w:sz="8" w:space="0" w:color="auto"/>
+              <w:right w:val="single" w:sz="8" w:space="0" w:color="auto"/>
+            </w:tcBorders>
+            <w:shd w:val="clear" w:color="000000" w:fill="B4C6E7"/>
+            <w:vAlign w:val="center"/>
+            <w:hideMark/>
+          </w:tcPr>
+          <w:p>
+            <w:pPr>
+              <w:rPr>
+                <w:rFonts w:ascii="Calibri" w:eastAsia="Times New Roman" w:hAnsi="Calibri" w:cs="Calibri"/>
+                <w:b/>
+                <w:bCs/>
+                <w:color w:val="000000"/>
+                <w:lang w:eastAsia="it-IT"/>
+              </w:rPr>
+            </w:pPr>
+            <w:r>
+              <w:rPr>
+                <w:rFonts w:ascii="Calibri" w:eastAsia="Times New Roman" w:hAnsi="Calibri" w:cs="Calibri"/>
+                <w:b/>
+                <w:bCs/>
+                <w:color w:val="000000"/>
+                <w:lang w:eastAsia="it-IT"/>
+              </w:rPr>
+              <w:t xml:space="preserve">id: </w:t>
+            </w:r>
+            <w:r>
+              <w:rPr>
+                <w:rFonts w:ascii="Calibri" w:eastAsia="Times New Roman" w:hAnsi="Calibri" w:cs="Calibri"/>
+                <w:b/>
+                <w:bCs/>
+                <w:color w:val="000000"/>
+                <w:lang w:eastAsia="it-IT"/>
+              </w:rPr>
+              <w:t>1</w:t>
+            </w:r>
+            <w:r>
+              <w:rPr>
+                <w:rFonts w:ascii="Calibri" w:eastAsia="Times New Roman" w:hAnsi="Calibri" w:cs="Calibri"/>
+                <w:b/>
+                <w:bCs/>
+                <w:color w:val="000000"/>
+                <w:lang w:eastAsia="it-IT"/>
+              </w:rPr>
+              <w:t>4</w:t>
+            </w:r>
+          </w:p>
+        </w:tc>
+      </w:tr>
+      <w:tr>
+        <w:trPr>
+          <w:trHeight w:val="320"/>
+        </w:trPr>
+        <w:tc>
+          <w:tcPr>
+            <w:tcW w:w="8940" w:type="dxa"/>
+            <w:vMerge w:val="restart"/>
+            <w:tcBorders>
+              <w:top w:val="nil"/>
+              <w:left w:val="single" w:sz="8" w:space="0" w:color="auto"/>
+              <w:bottom w:val="single" w:sz="8" w:space="0" w:color="000000"/>
+              <w:right w:val="single" w:sz="8" w:space="0" w:color="auto"/>
+            </w:tcBorders>
+            <w:shd w:val="clear" w:color="000000" w:fill="D9E1F2"/>
+            <w:vAlign w:val="center"/>
+            <w:hideMark/>
+          </w:tcPr>
+          <w:p>
+            <w:pPr>
+              <w:rPr>
+                <w:rFonts w:ascii="Calibri" w:eastAsia="Times New Roman" w:hAnsi="Calibri" w:cs="Calibri"/>
+                <w:b/>
+                <w:bCs/>
+                <w:color w:val="000000"/>
+                <w:lang w:eastAsia="it-IT"/>
+              </w:rPr>
+            </w:pPr>
+            <w:r>
+              <w:rPr>
+                <w:rFonts w:ascii="Calibri" w:eastAsia="Times New Roman" w:hAnsi="Calibri" w:cs="Calibri"/>
+                <w:b/>
+                <w:bCs/>
+                <w:color w:val="000000"/>
+                <w:lang w:eastAsia="it-IT"/>
+              </w:rPr>
+              <w:t xml:space="preserve">Breve descrizione: </w:t>
+            </w:r>
+            <w:r>
+              <w:rPr>
+                <w:rFonts w:ascii="Calibri" w:eastAsia="Times New Roman" w:hAnsi="Calibri" w:cs="Calibri"/>
+                <w:color w:val="000000"/>
+                <w:lang w:eastAsia="it-IT"/>
+              </w:rPr>
+              <w:t xml:space="preserve">il sistema permette di </w:t>
+            </w:r>
+            <w:r>
+              <w:rPr>
+                <w:rFonts w:ascii="Calibri" w:eastAsia="Times New Roman" w:hAnsi="Calibri" w:cs="Calibri"/>
+                <w:color w:val="000000"/>
+                <w:lang w:eastAsia="it-IT"/>
+              </w:rPr>
+              <w:t xml:space="preserve">inserire i dati </w:t>
+            </w:r>
+            <w:r>
+              <w:rPr>
+                <w:rFonts w:ascii="Calibri" w:eastAsia="Times New Roman" w:hAnsi="Calibri" w:cs="Calibri"/>
+                <w:color w:val="000000"/>
+                <w:lang w:eastAsia="it-IT"/>
+              </w:rPr>
+              <w:t>sui parametri economici</w:t>
+            </w:r>
+          </w:p>
+        </w:tc>
+      </w:tr>
+      <w:tr>
+        <w:trPr>
+          <w:trHeight w:val="320"/>
+        </w:trPr>
+        <w:tc>
+          <w:tcPr>
+            <w:tcW w:w="8940" w:type="dxa"/>
+            <w:vMerge/>
+            <w:tcBorders>
+              <w:top w:val="nil"/>
+              <w:left w:val="single" w:sz="8" w:space="0" w:color="auto"/>
+              <w:bottom w:val="single" w:sz="8" w:space="0" w:color="000000"/>
+              <w:right w:val="single" w:sz="8" w:space="0" w:color="auto"/>
+            </w:tcBorders>
+            <w:vAlign w:val="center"/>
+            <w:hideMark/>
+          </w:tcPr>
+          <w:p>
+            <w:pPr>
+              <w:rPr>
+                <w:rFonts w:ascii="Calibri" w:eastAsia="Times New Roman" w:hAnsi="Calibri" w:cs="Calibri"/>
+                <w:b/>
+                <w:bCs/>
+                <w:color w:val="000000"/>
+                <w:lang w:eastAsia="it-IT"/>
+              </w:rPr>
+            </w:pPr>
+          </w:p>
+        </w:tc>
+      </w:tr>
+      <w:tr>
+        <w:trPr>
+          <w:trHeight w:val="340"/>
+        </w:trPr>
+        <w:tc>
+          <w:tcPr>
+            <w:tcW w:w="8940" w:type="dxa"/>
+            <w:tcBorders>
+              <w:top w:val="nil"/>
+              <w:left w:val="single" w:sz="8" w:space="0" w:color="auto"/>
+              <w:bottom w:val="single" w:sz="8" w:space="0" w:color="auto"/>
+              <w:right w:val="single" w:sz="8" w:space="0" w:color="auto"/>
+            </w:tcBorders>
+            <w:shd w:val="clear" w:color="000000" w:fill="B4C6E7"/>
+            <w:vAlign w:val="center"/>
+            <w:hideMark/>
+          </w:tcPr>
+          <w:p>
+            <w:pPr>
+              <w:rPr>
+                <w:rFonts w:ascii="Calibri" w:eastAsia="Times New Roman" w:hAnsi="Calibri" w:cs="Calibri"/>
+                <w:color w:val="000000"/>
+                <w:lang w:eastAsia="it-IT"/>
+              </w:rPr>
+            </w:pPr>
+            <w:r>
+              <w:rPr>
+                <w:rFonts w:ascii="Calibri" w:eastAsia="Times New Roman" w:hAnsi="Calibri" w:cs="Calibri"/>
+                <w:b/>
+                <w:bCs/>
+                <w:color w:val="000000"/>
+                <w:lang w:eastAsia="it-IT"/>
+              </w:rPr>
+              <w:t>Attori primari:</w:t>
+            </w:r>
+            <w:r>
+              <w:rPr>
+                <w:rFonts w:ascii="Calibri" w:eastAsia="Times New Roman" w:hAnsi="Calibri" w:cs="Calibri"/>
+                <w:b/>
+                <w:bCs/>
+                <w:color w:val="000000"/>
+                <w:lang w:eastAsia="it-IT"/>
+              </w:rPr>
+              <w:t xml:space="preserve"> </w:t>
+            </w:r>
+            <w:r>
+              <w:rPr>
+                <w:rFonts w:ascii="Calibri" w:eastAsia="Times New Roman" w:hAnsi="Calibri" w:cs="Calibri"/>
+                <w:color w:val="000000"/>
+                <w:lang w:eastAsia="it-IT"/>
+              </w:rPr>
+              <w:t xml:space="preserve">amministratore </w:t>
+            </w:r>
+          </w:p>
+        </w:tc>
+      </w:tr>
+      <w:tr>
+        <w:trPr>
+          <w:trHeight w:val="320"/>
+        </w:trPr>
+        <w:tc>
+          <w:tcPr>
+            <w:tcW w:w="8940" w:type="dxa"/>
+            <w:tcBorders>
+              <w:top w:val="nil"/>
+              <w:left w:val="single" w:sz="8" w:space="0" w:color="auto"/>
+              <w:bottom w:val="single" w:sz="8" w:space="0" w:color="auto"/>
+              <w:right w:val="single" w:sz="8" w:space="0" w:color="auto"/>
+            </w:tcBorders>
+            <w:shd w:val="clear" w:color="000000" w:fill="D9E1F2"/>
+            <w:vAlign w:val="center"/>
+            <w:hideMark/>
+          </w:tcPr>
+          <w:p>
+            <w:pPr>
+              <w:rPr>
+                <w:rFonts w:ascii="Calibri" w:eastAsia="Times New Roman" w:hAnsi="Calibri" w:cs="Calibri"/>
+                <w:b/>
+                <w:bCs/>
+                <w:color w:val="000000"/>
+                <w:lang w:eastAsia="it-IT"/>
+              </w:rPr>
+            </w:pPr>
+            <w:r>
+              <w:rPr>
+                <w:rFonts w:ascii="Calibri" w:eastAsia="Times New Roman" w:hAnsi="Calibri" w:cs="Calibri"/>
+                <w:b/>
+                <w:bCs/>
+                <w:color w:val="000000"/>
+                <w:lang w:eastAsia="it-IT"/>
+              </w:rPr>
+              <w:t xml:space="preserve">Attori secondari: </w:t>
+            </w:r>
+            <w:r>
+              <w:rPr>
+                <w:rFonts w:ascii="Calibri" w:eastAsia="Times New Roman" w:hAnsi="Calibri" w:cs="Calibri"/>
+                <w:color w:val="000000"/>
+                <w:lang w:eastAsia="it-IT"/>
+              </w:rPr>
+              <w:t>nessuno</w:t>
+            </w:r>
+          </w:p>
+        </w:tc>
+      </w:tr>
+      <w:tr>
+        <w:trPr>
+          <w:trHeight w:val="320"/>
+        </w:trPr>
+        <w:tc>
+          <w:tcPr>
+            <w:tcW w:w="8940" w:type="dxa"/>
+            <w:tcBorders>
+              <w:top w:val="nil"/>
+              <w:left w:val="single" w:sz="8" w:space="0" w:color="auto"/>
+              <w:bottom w:val="single" w:sz="8" w:space="0" w:color="auto"/>
+              <w:right w:val="single" w:sz="8" w:space="0" w:color="auto"/>
+            </w:tcBorders>
+            <w:shd w:val="clear" w:color="000000" w:fill="B4C6E7"/>
+            <w:vAlign w:val="center"/>
+            <w:hideMark/>
+          </w:tcPr>
+          <w:p>
+            <w:pPr>
+              <w:rPr>
+                <w:rFonts w:ascii="Calibri" w:eastAsia="Times New Roman" w:hAnsi="Calibri" w:cs="Calibri"/>
+                <w:b/>
+                <w:bCs/>
+                <w:color w:val="000000"/>
+                <w:lang w:eastAsia="it-IT"/>
+              </w:rPr>
+            </w:pPr>
+            <w:r>
+              <w:rPr>
+                <w:rFonts w:ascii="Calibri" w:eastAsia="Times New Roman" w:hAnsi="Calibri" w:cs="Calibri"/>
+                <w:b/>
+                <w:bCs/>
+                <w:color w:val="000000"/>
+                <w:lang w:eastAsia="it-IT"/>
+              </w:rPr>
+              <w:t xml:space="preserve">Precondizioni: </w:t>
+            </w:r>
+            <w:r>
+              <w:rPr>
+                <w:rFonts w:ascii="Calibri" w:eastAsia="Times New Roman" w:hAnsi="Calibri" w:cs="Calibri"/>
+                <w:color w:val="000000"/>
+                <w:lang w:eastAsia="it-IT"/>
+              </w:rPr>
+              <w:t>nessuna</w:t>
+            </w:r>
+          </w:p>
+        </w:tc>
+      </w:tr>
+      <w:tr>
+        <w:trPr>
+          <w:trHeight w:val="320"/>
+        </w:trPr>
+        <w:tc>
+          <w:tcPr>
+            <w:tcW w:w="8940" w:type="dxa"/>
+            <w:tcBorders>
+              <w:top w:val="nil"/>
+              <w:left w:val="single" w:sz="8" w:space="0" w:color="auto"/>
+              <w:bottom w:val="nil"/>
+              <w:right w:val="single" w:sz="8" w:space="0" w:color="auto"/>
+            </w:tcBorders>
+            <w:shd w:val="clear" w:color="000000" w:fill="D9E1F2"/>
+            <w:vAlign w:val="center"/>
+            <w:hideMark/>
+          </w:tcPr>
+          <w:p>
+            <w:pPr>
+              <w:rPr>
+                <w:rFonts w:ascii="Calibri" w:eastAsia="Times New Roman" w:hAnsi="Calibri" w:cs="Calibri"/>
+                <w:b/>
+                <w:bCs/>
+                <w:color w:val="000000"/>
+                <w:lang w:eastAsia="it-IT"/>
+              </w:rPr>
+            </w:pPr>
+            <w:r>
+              <w:rPr>
+                <w:rFonts w:ascii="Calibri" w:eastAsia="Times New Roman" w:hAnsi="Calibri" w:cs="Calibri"/>
+                <w:b/>
+                <w:bCs/>
+                <w:color w:val="000000"/>
+                <w:lang w:eastAsia="it-IT"/>
+              </w:rPr>
+              <w:t>Sequenza degli eventi principale</w:t>
+            </w:r>
+          </w:p>
+        </w:tc>
+      </w:tr>
+      <w:tr>
+        <w:trPr>
+          <w:trHeight w:val="340"/>
+        </w:trPr>
+        <w:tc>
+          <w:tcPr>
+            <w:tcW w:w="8940" w:type="dxa"/>
+            <w:tcBorders>
+              <w:top w:val="nil"/>
+              <w:left w:val="single" w:sz="8" w:space="0" w:color="auto"/>
+              <w:bottom w:val="nil"/>
+              <w:right w:val="single" w:sz="8" w:space="0" w:color="auto"/>
+            </w:tcBorders>
+            <w:shd w:val="clear" w:color="000000" w:fill="D9E1F2"/>
+            <w:vAlign w:val="center"/>
+            <w:hideMark/>
+          </w:tcPr>
+          <w:p>
+            <w:pPr>
+              <w:rPr>
+                <w:rFonts w:ascii="Calibri" w:eastAsia="Times New Roman" w:hAnsi="Calibri" w:cs="Calibri"/>
+                <w:color w:val="000000"/>
+                <w:lang w:eastAsia="it-IT"/>
+              </w:rPr>
+            </w:pPr>
+            <w:r>
+              <w:rPr>
+                <w:rFonts w:ascii="Calibri" w:eastAsia="Times New Roman" w:hAnsi="Calibri" w:cs="Calibri"/>
+                <w:color w:val="000000"/>
+                <w:lang w:eastAsia="it-IT"/>
+              </w:rPr>
+              <w:t>1.</w:t>
+            </w:r>
+            <w:r>
+              <w:rPr>
+                <w:rFonts w:ascii="Times New Roman" w:eastAsia="Times New Roman" w:hAnsi="Times New Roman" w:cs="Times New Roman"/>
+                <w:color w:val="000000"/>
+                <w:sz w:val="14"/>
+                <w:szCs w:val="14"/>
+                <w:lang w:eastAsia="it-IT"/>
+              </w:rPr>
+              <w:t xml:space="preserve">     </w:t>
+            </w:r>
+            <w:r>
+              <w:rPr>
+                <w:rFonts w:ascii="Calibri" w:eastAsia="Times New Roman" w:hAnsi="Calibri" w:cs="Calibri"/>
+                <w:color w:val="000000"/>
+                <w:lang w:eastAsia="it-IT"/>
+              </w:rPr>
+              <w:t>l’amministratore inserisce i</w:t>
+            </w:r>
+            <w:r>
+              <w:rPr>
+                <w:rFonts w:ascii="Calibri" w:eastAsia="Times New Roman" w:hAnsi="Calibri" w:cs="Calibri"/>
+                <w:color w:val="000000"/>
+                <w:lang w:eastAsia="it-IT"/>
+              </w:rPr>
+              <w:t>l parametro economico o un gruppo di essi</w:t>
+            </w:r>
+          </w:p>
+          <w:p>
+            <w:pPr>
+              <w:rPr>
+                <w:rFonts w:ascii="Calibri" w:eastAsia="Times New Roman" w:hAnsi="Calibri" w:cs="Calibri"/>
+                <w:color w:val="000000"/>
+                <w:lang w:eastAsia="it-IT"/>
+              </w:rPr>
+            </w:pPr>
+            <w:r>
+              <w:rPr>
+                <w:rFonts w:ascii="Calibri" w:eastAsia="Times New Roman" w:hAnsi="Calibri" w:cs="Calibri"/>
+                <w:color w:val="000000"/>
+                <w:lang w:eastAsia="it-IT"/>
+              </w:rPr>
+              <w:t>2.   il sistema valida i dati</w:t>
+            </w:r>
+            <w:r>
+              <w:rPr>
+                <w:rFonts w:ascii="Calibri" w:eastAsia="Times New Roman" w:hAnsi="Calibri" w:cs="Calibri"/>
+                <w:color w:val="000000"/>
+                <w:lang w:eastAsia="it-IT"/>
+              </w:rPr>
+              <w:t xml:space="preserve"> </w:t>
+            </w:r>
+            <w:r>
+              <w:rPr>
+                <w:rFonts w:ascii="Calibri" w:eastAsia="Times New Roman" w:hAnsi="Calibri" w:cs="Calibri"/>
+                <w:color w:val="000000"/>
+                <w:lang w:eastAsia="it-IT"/>
+              </w:rPr>
+              <w:t xml:space="preserve"> </w:t>
+            </w:r>
+          </w:p>
+          <w:p>
+            <w:pPr>
+              <w:rPr>
+                <w:rFonts w:ascii="Calibri" w:eastAsia="Times New Roman" w:hAnsi="Calibri" w:cs="Calibri"/>
+                <w:color w:val="000000"/>
+                <w:lang w:eastAsia="it-IT"/>
+              </w:rPr>
+            </w:pPr>
+            <w:r>
+              <w:rPr>
+                <w:rFonts w:ascii="Calibri" w:eastAsia="Times New Roman" w:hAnsi="Calibri" w:cs="Calibri"/>
+                <w:color w:val="000000"/>
+                <w:lang w:eastAsia="it-IT"/>
+              </w:rPr>
+              <w:t xml:space="preserve">3.   il sistema registra i dati </w:t>
+            </w:r>
+            <w:r>
+              <w:rPr>
+                <w:rFonts w:ascii="Calibri" w:eastAsia="Times New Roman" w:hAnsi="Calibri" w:cs="Calibri"/>
+                <w:color w:val="000000"/>
+                <w:lang w:eastAsia="it-IT"/>
+              </w:rPr>
+              <w:t>validati</w:t>
+            </w:r>
+          </w:p>
+        </w:tc>
+      </w:tr>
+      <w:tr>
+        <w:trPr>
+          <w:trHeight w:val="340"/>
+        </w:trPr>
+        <w:tc>
+          <w:tcPr>
+            <w:tcW w:w="8940" w:type="dxa"/>
+            <w:tcBorders>
+              <w:top w:val="nil"/>
+              <w:left w:val="single" w:sz="8" w:space="0" w:color="auto"/>
+              <w:bottom w:val="single" w:sz="8" w:space="0" w:color="auto"/>
+              <w:right w:val="single" w:sz="8" w:space="0" w:color="auto"/>
+            </w:tcBorders>
+            <w:shd w:val="clear" w:color="000000" w:fill="D9E1F2"/>
+            <w:hideMark/>
+          </w:tcPr>
+          <w:p>
+            <w:pPr>
+              <w:rPr>
+                <w:rFonts w:ascii="Calibri" w:eastAsia="Times New Roman" w:hAnsi="Calibri" w:cs="Calibri"/>
+                <w:color w:val="000000"/>
+                <w:lang w:eastAsia="it-IT"/>
+              </w:rPr>
+            </w:pPr>
+            <w:r>
+              <w:rPr>
+                <w:rFonts w:ascii="Calibri" w:eastAsia="Times New Roman" w:hAnsi="Calibri" w:cs="Calibri"/>
+                <w:color w:val="000000"/>
+                <w:lang w:eastAsia="it-IT"/>
+              </w:rPr>
+              <w:t> </w:t>
+            </w:r>
+          </w:p>
+        </w:tc>
+      </w:tr>
+      <w:tr>
+        <w:trPr>
+          <w:trHeight w:val="320"/>
+        </w:trPr>
+        <w:tc>
+          <w:tcPr>
+            <w:tcW w:w="8940" w:type="dxa"/>
+            <w:tcBorders>
+              <w:top w:val="nil"/>
+              <w:left w:val="single" w:sz="8" w:space="0" w:color="auto"/>
+              <w:bottom w:val="single" w:sz="8" w:space="0" w:color="auto"/>
+              <w:right w:val="single" w:sz="8" w:space="0" w:color="auto"/>
+            </w:tcBorders>
+            <w:shd w:val="clear" w:color="000000" w:fill="B4C6E7"/>
+            <w:vAlign w:val="center"/>
+            <w:hideMark/>
+          </w:tcPr>
+          <w:p>
+            <w:pPr>
+              <w:rPr>
+                <w:rFonts w:ascii="Calibri" w:eastAsia="Times New Roman" w:hAnsi="Calibri" w:cs="Calibri"/>
+                <w:b/>
+                <w:bCs/>
+                <w:color w:val="000000"/>
+                <w:lang w:eastAsia="it-IT"/>
+              </w:rPr>
+            </w:pPr>
+            <w:proofErr w:type="spellStart"/>
+            <w:r>
+              <w:rPr>
+                <w:rFonts w:ascii="Calibri" w:eastAsia="Times New Roman" w:hAnsi="Calibri" w:cs="Calibri"/>
+                <w:b/>
+                <w:bCs/>
+                <w:color w:val="000000"/>
+                <w:lang w:eastAsia="it-IT"/>
+              </w:rPr>
+              <w:t>Postcondizioni</w:t>
+            </w:r>
+            <w:proofErr w:type="spellEnd"/>
+            <w:r>
+              <w:rPr>
+                <w:rFonts w:ascii="Calibri" w:eastAsia="Times New Roman" w:hAnsi="Calibri" w:cs="Calibri"/>
+                <w:b/>
+                <w:bCs/>
+                <w:color w:val="000000"/>
+                <w:lang w:eastAsia="it-IT"/>
+              </w:rPr>
+              <w:t xml:space="preserve">: </w:t>
+            </w:r>
+            <w:r>
+              <w:rPr>
+                <w:rFonts w:ascii="Calibri" w:eastAsia="Times New Roman" w:hAnsi="Calibri" w:cs="Calibri"/>
+                <w:color w:val="000000"/>
+                <w:lang w:eastAsia="it-IT"/>
+              </w:rPr>
+              <w:t xml:space="preserve">nessuna    </w:t>
+            </w:r>
+          </w:p>
+        </w:tc>
+      </w:tr>
+      <w:tr>
+        <w:trPr>
+          <w:trHeight w:val="340"/>
+        </w:trPr>
+        <w:tc>
+          <w:tcPr>
+            <w:tcW w:w="8940" w:type="dxa"/>
+            <w:vMerge w:val="restart"/>
+            <w:tcBorders>
+              <w:top w:val="nil"/>
+              <w:left w:val="single" w:sz="8" w:space="0" w:color="auto"/>
+              <w:bottom w:val="single" w:sz="8" w:space="0" w:color="000000"/>
+              <w:right w:val="single" w:sz="8" w:space="0" w:color="auto"/>
+            </w:tcBorders>
+            <w:shd w:val="clear" w:color="000000" w:fill="D9E1F2"/>
+            <w:vAlign w:val="center"/>
+            <w:hideMark/>
+          </w:tcPr>
+          <w:p>
+            <w:pPr>
+              <w:rPr>
+                <w:rFonts w:ascii="Calibri" w:eastAsia="Times New Roman" w:hAnsi="Calibri" w:cs="Calibri"/>
+                <w:b/>
+                <w:bCs/>
+                <w:color w:val="000000"/>
+                <w:lang w:eastAsia="it-IT"/>
+              </w:rPr>
+            </w:pPr>
+            <w:r>
+              <w:rPr>
+                <w:rFonts w:ascii="Calibri" w:eastAsia="Times New Roman" w:hAnsi="Calibri" w:cs="Calibri"/>
+                <w:b/>
+                <w:bCs/>
+                <w:color w:val="000000"/>
+                <w:lang w:eastAsia="it-IT"/>
+              </w:rPr>
+              <w:t xml:space="preserve">Sequenza degli eventi alternativi: </w:t>
+            </w:r>
+            <w:r>
+              <w:rPr>
+                <w:rFonts w:ascii="Calibri" w:eastAsia="Times New Roman" w:hAnsi="Calibri" w:cs="Calibri"/>
+                <w:color w:val="000000"/>
+                <w:lang w:eastAsia="it-IT"/>
+              </w:rPr>
+              <w:t>nessuna</w:t>
+            </w:r>
+          </w:p>
+        </w:tc>
+      </w:tr>
+      <w:tr>
+        <w:trPr>
+          <w:trHeight w:val="340"/>
+        </w:trPr>
+        <w:tc>
+          <w:tcPr>
+            <w:tcW w:w="8940" w:type="dxa"/>
+            <w:vMerge/>
+            <w:tcBorders>
+              <w:top w:val="nil"/>
+              <w:left w:val="single" w:sz="8" w:space="0" w:color="auto"/>
+              <w:bottom w:val="single" w:sz="8" w:space="0" w:color="000000"/>
+              <w:right w:val="single" w:sz="8" w:space="0" w:color="auto"/>
+            </w:tcBorders>
+            <w:vAlign w:val="center"/>
+            <w:hideMark/>
+          </w:tcPr>
+          <w:p>
+            <w:pPr>
+              <w:rPr>
+                <w:rFonts w:ascii="Calibri" w:eastAsia="Times New Roman" w:hAnsi="Calibri" w:cs="Calibri"/>
+                <w:b/>
+                <w:bCs/>
+                <w:color w:val="000000"/>
+                <w:lang w:eastAsia="it-IT"/>
+              </w:rPr>
+            </w:pPr>
+          </w:p>
+        </w:tc>
+      </w:tr>
+    </w:tbl>
+    <w:p/>
+    <w:p/>
+    <w:p/>
+    <w:tbl>
+      <w:tblPr>
+        <w:tblW w:w="8940" w:type="dxa"/>
+        <w:tblCellMar>
+          <w:top w:w="15" w:type="dxa"/>
+          <w:left w:w="70" w:type="dxa"/>
+          <w:right w:w="70" w:type="dxa"/>
+        </w:tblCellMar>
+        <w:tblLook w:val="04A0" w:firstRow="1" w:lastRow="0" w:firstColumn="1" w:lastColumn="0" w:noHBand="0" w:noVBand="1"/>
+      </w:tblPr>
+      <w:tblGrid>
+        <w:gridCol w:w="8940"/>
+      </w:tblGrid>
+      <w:tr>
+        <w:trPr>
+          <w:trHeight w:val="340"/>
+        </w:trPr>
+        <w:tc>
+          <w:tcPr>
+            <w:tcW w:w="8940" w:type="dxa"/>
+            <w:vMerge w:val="restart"/>
+            <w:tcBorders>
+              <w:top w:val="single" w:sz="8" w:space="0" w:color="auto"/>
+              <w:left w:val="single" w:sz="8" w:space="0" w:color="auto"/>
+              <w:bottom w:val="single" w:sz="8" w:space="0" w:color="000000"/>
+              <w:right w:val="single" w:sz="8" w:space="0" w:color="auto"/>
+            </w:tcBorders>
+            <w:shd w:val="clear" w:color="000000" w:fill="8EA9DB"/>
+            <w:vAlign w:val="center"/>
+            <w:hideMark/>
+          </w:tcPr>
+          <w:p>
+            <w:pPr>
+              <w:rPr>
+                <w:rFonts w:ascii="Calibri" w:eastAsia="Times New Roman" w:hAnsi="Calibri" w:cs="Calibri"/>
+                <w:b/>
+                <w:bCs/>
+                <w:color w:val="000000"/>
+                <w:lang w:eastAsia="it-IT"/>
+              </w:rPr>
+            </w:pPr>
+            <w:r>
+              <w:rPr>
+                <w:rFonts w:ascii="Calibri" w:eastAsia="Times New Roman" w:hAnsi="Calibri" w:cs="Calibri"/>
+                <w:b/>
+                <w:bCs/>
+                <w:color w:val="000000"/>
+                <w:lang w:eastAsia="it-IT"/>
+              </w:rPr>
+              <w:t xml:space="preserve">Caso d'uso: </w:t>
+            </w:r>
+            <w:proofErr w:type="spellStart"/>
+            <w:r>
+              <w:rPr>
+                <w:rFonts w:ascii="Calibri" w:eastAsia="Times New Roman" w:hAnsi="Calibri" w:cs="Calibri"/>
+                <w:color w:val="000000"/>
+                <w:lang w:eastAsia="it-IT"/>
+              </w:rPr>
+              <w:t>DisabilitareUtenteNelSistema</w:t>
+            </w:r>
+            <w:proofErr w:type="spellEnd"/>
+          </w:p>
+        </w:tc>
+      </w:tr>
+      <w:tr>
+        <w:trPr>
+          <w:trHeight w:val="340"/>
+        </w:trPr>
+        <w:tc>
+          <w:tcPr>
+            <w:tcW w:w="8940" w:type="dxa"/>
+            <w:vMerge/>
+            <w:tcBorders>
+              <w:top w:val="single" w:sz="8" w:space="0" w:color="auto"/>
+              <w:left w:val="single" w:sz="8" w:space="0" w:color="auto"/>
+              <w:bottom w:val="single" w:sz="8" w:space="0" w:color="000000"/>
+              <w:right w:val="single" w:sz="8" w:space="0" w:color="auto"/>
+            </w:tcBorders>
+            <w:vAlign w:val="center"/>
+            <w:hideMark/>
+          </w:tcPr>
+          <w:p>
+            <w:pPr>
+              <w:rPr>
+                <w:rFonts w:ascii="Calibri" w:eastAsia="Times New Roman" w:hAnsi="Calibri" w:cs="Calibri"/>
+                <w:b/>
+                <w:bCs/>
+                <w:color w:val="000000"/>
+                <w:lang w:eastAsia="it-IT"/>
+              </w:rPr>
+            </w:pPr>
+          </w:p>
+        </w:tc>
+      </w:tr>
+      <w:tr>
+        <w:trPr>
+          <w:trHeight w:val="320"/>
+        </w:trPr>
+        <w:tc>
+          <w:tcPr>
+            <w:tcW w:w="8940" w:type="dxa"/>
+            <w:tcBorders>
+              <w:top w:val="nil"/>
+              <w:left w:val="single" w:sz="8" w:space="0" w:color="auto"/>
+              <w:bottom w:val="single" w:sz="8" w:space="0" w:color="auto"/>
+              <w:right w:val="single" w:sz="8" w:space="0" w:color="auto"/>
+            </w:tcBorders>
+            <w:shd w:val="clear" w:color="000000" w:fill="B4C6E7"/>
+            <w:vAlign w:val="center"/>
+            <w:hideMark/>
+          </w:tcPr>
+          <w:p>
+            <w:pPr>
+              <w:rPr>
+                <w:rFonts w:ascii="Calibri" w:eastAsia="Times New Roman" w:hAnsi="Calibri" w:cs="Calibri"/>
+                <w:b/>
+                <w:bCs/>
+                <w:color w:val="000000"/>
+                <w:lang w:eastAsia="it-IT"/>
+              </w:rPr>
+            </w:pPr>
+            <w:r>
+              <w:rPr>
+                <w:rFonts w:ascii="Calibri" w:eastAsia="Times New Roman" w:hAnsi="Calibri" w:cs="Calibri"/>
+                <w:b/>
+                <w:bCs/>
+                <w:color w:val="000000"/>
+                <w:lang w:eastAsia="it-IT"/>
+              </w:rPr>
+              <w:t xml:space="preserve">id: </w:t>
+            </w:r>
+            <w:r>
+              <w:rPr>
+                <w:rFonts w:ascii="Calibri" w:eastAsia="Times New Roman" w:hAnsi="Calibri" w:cs="Calibri"/>
+                <w:b/>
+                <w:bCs/>
+                <w:color w:val="000000"/>
+                <w:lang w:eastAsia="it-IT"/>
+              </w:rPr>
+              <w:t>1</w:t>
+            </w:r>
+            <w:r>
+              <w:rPr>
+                <w:rFonts w:ascii="Calibri" w:eastAsia="Times New Roman" w:hAnsi="Calibri" w:cs="Calibri"/>
+                <w:b/>
+                <w:bCs/>
+                <w:color w:val="000000"/>
+                <w:lang w:eastAsia="it-IT"/>
+              </w:rPr>
+              <w:t>5</w:t>
+            </w:r>
+          </w:p>
+        </w:tc>
+      </w:tr>
+      <w:tr>
+        <w:trPr>
+          <w:trHeight w:val="320"/>
+        </w:trPr>
+        <w:tc>
+          <w:tcPr>
+            <w:tcW w:w="8940" w:type="dxa"/>
+            <w:vMerge w:val="restart"/>
+            <w:tcBorders>
+              <w:top w:val="nil"/>
+              <w:left w:val="single" w:sz="8" w:space="0" w:color="auto"/>
+              <w:bottom w:val="single" w:sz="8" w:space="0" w:color="000000"/>
+              <w:right w:val="single" w:sz="8" w:space="0" w:color="auto"/>
+            </w:tcBorders>
+            <w:shd w:val="clear" w:color="000000" w:fill="D9E1F2"/>
+            <w:vAlign w:val="center"/>
+            <w:hideMark/>
+          </w:tcPr>
+          <w:p>
+            <w:pPr>
+              <w:rPr>
+                <w:rFonts w:ascii="Calibri" w:eastAsia="Times New Roman" w:hAnsi="Calibri" w:cs="Calibri"/>
+                <w:b/>
+                <w:bCs/>
+                <w:color w:val="000000"/>
+                <w:lang w:eastAsia="it-IT"/>
+              </w:rPr>
+            </w:pPr>
+            <w:r>
+              <w:rPr>
+                <w:rFonts w:ascii="Calibri" w:eastAsia="Times New Roman" w:hAnsi="Calibri" w:cs="Calibri"/>
+                <w:b/>
+                <w:bCs/>
+                <w:color w:val="000000"/>
+                <w:lang w:eastAsia="it-IT"/>
+              </w:rPr>
+              <w:t xml:space="preserve">Breve descrizione: </w:t>
+            </w:r>
+            <w:r>
+              <w:rPr>
+                <w:rFonts w:ascii="Calibri" w:eastAsia="Times New Roman" w:hAnsi="Calibri" w:cs="Calibri"/>
+                <w:color w:val="000000"/>
+                <w:lang w:eastAsia="it-IT"/>
+              </w:rPr>
+              <w:t xml:space="preserve">il sistema </w:t>
+            </w:r>
+            <w:r>
+              <w:rPr>
+                <w:rFonts w:ascii="Calibri" w:eastAsia="Times New Roman" w:hAnsi="Calibri" w:cs="Calibri"/>
+                <w:color w:val="000000"/>
+                <w:lang w:eastAsia="it-IT"/>
+              </w:rPr>
+              <w:t>permette all’amministratore di disabilitare</w:t>
+            </w:r>
+            <w:r>
+              <w:rPr>
+                <w:rFonts w:ascii="Calibri" w:eastAsia="Times New Roman" w:hAnsi="Calibri" w:cs="Calibri"/>
+                <w:color w:val="000000"/>
+                <w:lang w:eastAsia="it-IT"/>
+              </w:rPr>
+              <w:t>/abilitare</w:t>
+            </w:r>
+            <w:r>
+              <w:rPr>
+                <w:rFonts w:ascii="Calibri" w:eastAsia="Times New Roman" w:hAnsi="Calibri" w:cs="Calibri"/>
+                <w:color w:val="000000"/>
+                <w:lang w:eastAsia="it-IT"/>
+              </w:rPr>
+              <w:t xml:space="preserve"> un cliente registrato o un operatore</w:t>
+            </w:r>
+          </w:p>
+        </w:tc>
+      </w:tr>
+      <w:tr>
+        <w:trPr>
+          <w:trHeight w:val="320"/>
+        </w:trPr>
+        <w:tc>
+          <w:tcPr>
+            <w:tcW w:w="8940" w:type="dxa"/>
+            <w:vMerge/>
+            <w:tcBorders>
+              <w:top w:val="nil"/>
+              <w:left w:val="single" w:sz="8" w:space="0" w:color="auto"/>
+              <w:bottom w:val="single" w:sz="8" w:space="0" w:color="000000"/>
+              <w:right w:val="single" w:sz="8" w:space="0" w:color="auto"/>
+            </w:tcBorders>
+            <w:vAlign w:val="center"/>
+            <w:hideMark/>
+          </w:tcPr>
+          <w:p>
+            <w:pPr>
+              <w:rPr>
+                <w:rFonts w:ascii="Calibri" w:eastAsia="Times New Roman" w:hAnsi="Calibri" w:cs="Calibri"/>
+                <w:b/>
+                <w:bCs/>
+                <w:color w:val="000000"/>
+                <w:lang w:eastAsia="it-IT"/>
+              </w:rPr>
+            </w:pPr>
+          </w:p>
+        </w:tc>
+      </w:tr>
+      <w:tr>
+        <w:trPr>
+          <w:trHeight w:val="340"/>
+        </w:trPr>
+        <w:tc>
+          <w:tcPr>
+            <w:tcW w:w="8940" w:type="dxa"/>
+            <w:tcBorders>
+              <w:top w:val="nil"/>
+              <w:left w:val="single" w:sz="8" w:space="0" w:color="auto"/>
+              <w:bottom w:val="single" w:sz="8" w:space="0" w:color="auto"/>
+              <w:right w:val="single" w:sz="8" w:space="0" w:color="auto"/>
+            </w:tcBorders>
+            <w:shd w:val="clear" w:color="000000" w:fill="B4C6E7"/>
+            <w:vAlign w:val="center"/>
+            <w:hideMark/>
+          </w:tcPr>
+          <w:p>
+            <w:pPr>
+              <w:rPr>
+                <w:rFonts w:ascii="Calibri" w:eastAsia="Times New Roman" w:hAnsi="Calibri" w:cs="Calibri"/>
+                <w:color w:val="000000"/>
+                <w:lang w:eastAsia="it-IT"/>
+              </w:rPr>
+            </w:pPr>
+            <w:r>
+              <w:rPr>
+                <w:rFonts w:ascii="Calibri" w:eastAsia="Times New Roman" w:hAnsi="Calibri" w:cs="Calibri"/>
+                <w:b/>
+                <w:bCs/>
+                <w:color w:val="000000"/>
+                <w:lang w:eastAsia="it-IT"/>
+              </w:rPr>
+              <w:t>Attori primari:</w:t>
+            </w:r>
+            <w:r>
+              <w:rPr>
+                <w:rFonts w:ascii="Calibri" w:eastAsia="Times New Roman" w:hAnsi="Calibri" w:cs="Calibri"/>
+                <w:b/>
+                <w:bCs/>
+                <w:color w:val="000000"/>
+                <w:lang w:eastAsia="it-IT"/>
+              </w:rPr>
+              <w:t xml:space="preserve"> </w:t>
+            </w:r>
+            <w:r>
+              <w:rPr>
+                <w:rFonts w:ascii="Calibri" w:eastAsia="Times New Roman" w:hAnsi="Calibri" w:cs="Calibri"/>
+                <w:color w:val="000000"/>
+                <w:lang w:eastAsia="it-IT"/>
+              </w:rPr>
+              <w:t xml:space="preserve">amministratore </w:t>
+            </w:r>
+          </w:p>
+        </w:tc>
+      </w:tr>
+      <w:tr>
+        <w:trPr>
+          <w:trHeight w:val="320"/>
+        </w:trPr>
+        <w:tc>
+          <w:tcPr>
+            <w:tcW w:w="8940" w:type="dxa"/>
+            <w:tcBorders>
+              <w:top w:val="nil"/>
+              <w:left w:val="single" w:sz="8" w:space="0" w:color="auto"/>
+              <w:bottom w:val="single" w:sz="8" w:space="0" w:color="auto"/>
+              <w:right w:val="single" w:sz="8" w:space="0" w:color="auto"/>
+            </w:tcBorders>
+            <w:shd w:val="clear" w:color="000000" w:fill="D9E1F2"/>
+            <w:vAlign w:val="center"/>
+            <w:hideMark/>
+          </w:tcPr>
+          <w:p>
+            <w:pPr>
+              <w:rPr>
+                <w:rFonts w:ascii="Calibri" w:eastAsia="Times New Roman" w:hAnsi="Calibri" w:cs="Calibri"/>
+                <w:b/>
+                <w:bCs/>
+                <w:color w:val="000000"/>
+                <w:lang w:eastAsia="it-IT"/>
+              </w:rPr>
+            </w:pPr>
+            <w:r>
+              <w:rPr>
+                <w:rFonts w:ascii="Calibri" w:eastAsia="Times New Roman" w:hAnsi="Calibri" w:cs="Calibri"/>
+                <w:b/>
+                <w:bCs/>
+                <w:color w:val="000000"/>
+                <w:lang w:eastAsia="it-IT"/>
+              </w:rPr>
+              <w:t xml:space="preserve">Attori secondari: </w:t>
+            </w:r>
+            <w:r>
+              <w:rPr>
+                <w:rFonts w:ascii="Calibri" w:eastAsia="Times New Roman" w:hAnsi="Calibri" w:cs="Calibri"/>
+                <w:color w:val="000000"/>
+                <w:lang w:eastAsia="it-IT"/>
+              </w:rPr>
+              <w:t>nessuno</w:t>
+            </w:r>
+          </w:p>
+        </w:tc>
+      </w:tr>
+      <w:tr>
+        <w:trPr>
+          <w:trHeight w:val="320"/>
+        </w:trPr>
+        <w:tc>
+          <w:tcPr>
+            <w:tcW w:w="8940" w:type="dxa"/>
+            <w:tcBorders>
+              <w:top w:val="nil"/>
+              <w:left w:val="single" w:sz="8" w:space="0" w:color="auto"/>
+              <w:bottom w:val="single" w:sz="8" w:space="0" w:color="auto"/>
+              <w:right w:val="single" w:sz="8" w:space="0" w:color="auto"/>
+            </w:tcBorders>
+            <w:shd w:val="clear" w:color="000000" w:fill="B4C6E7"/>
+            <w:vAlign w:val="center"/>
+            <w:hideMark/>
+          </w:tcPr>
+          <w:p>
+            <w:pPr>
+              <w:rPr>
+                <w:rFonts w:ascii="Calibri" w:eastAsia="Times New Roman" w:hAnsi="Calibri" w:cs="Calibri"/>
+                <w:b/>
+                <w:bCs/>
+                <w:color w:val="000000"/>
+                <w:lang w:eastAsia="it-IT"/>
+              </w:rPr>
+            </w:pPr>
+            <w:r>
+              <w:rPr>
+                <w:rFonts w:ascii="Calibri" w:eastAsia="Times New Roman" w:hAnsi="Calibri" w:cs="Calibri"/>
+                <w:b/>
+                <w:bCs/>
+                <w:color w:val="000000"/>
+                <w:lang w:eastAsia="it-IT"/>
+              </w:rPr>
+              <w:t xml:space="preserve">Precondizioni: </w:t>
+            </w:r>
+            <w:r>
+              <w:rPr>
+                <w:rFonts w:ascii="Calibri" w:eastAsia="Times New Roman" w:hAnsi="Calibri" w:cs="Calibri"/>
+                <w:color w:val="000000"/>
+                <w:lang w:eastAsia="it-IT"/>
+              </w:rPr>
+              <w:t>nessuna</w:t>
+            </w:r>
+          </w:p>
+        </w:tc>
+      </w:tr>
+      <w:tr>
+        <w:trPr>
+          <w:trHeight w:val="320"/>
+        </w:trPr>
+        <w:tc>
+          <w:tcPr>
+            <w:tcW w:w="8940" w:type="dxa"/>
+            <w:tcBorders>
+              <w:top w:val="nil"/>
+              <w:left w:val="single" w:sz="8" w:space="0" w:color="auto"/>
+              <w:bottom w:val="nil"/>
+              <w:right w:val="single" w:sz="8" w:space="0" w:color="auto"/>
+            </w:tcBorders>
+            <w:shd w:val="clear" w:color="000000" w:fill="D9E1F2"/>
+            <w:vAlign w:val="center"/>
+            <w:hideMark/>
+          </w:tcPr>
+          <w:p>
+            <w:pPr>
+              <w:rPr>
+                <w:rFonts w:ascii="Calibri" w:eastAsia="Times New Roman" w:hAnsi="Calibri" w:cs="Calibri"/>
+                <w:b/>
+                <w:bCs/>
+                <w:color w:val="000000"/>
+                <w:lang w:eastAsia="it-IT"/>
+              </w:rPr>
+            </w:pPr>
+            <w:r>
+              <w:rPr>
+                <w:rFonts w:ascii="Calibri" w:eastAsia="Times New Roman" w:hAnsi="Calibri" w:cs="Calibri"/>
+                <w:b/>
+                <w:bCs/>
+                <w:color w:val="000000"/>
+                <w:lang w:eastAsia="it-IT"/>
+              </w:rPr>
+              <w:t>Sequenza degli eventi principale</w:t>
+            </w:r>
+          </w:p>
+        </w:tc>
+      </w:tr>
+      <w:tr>
+        <w:trPr>
+          <w:trHeight w:val="340"/>
+        </w:trPr>
+        <w:tc>
+          <w:tcPr>
+            <w:tcW w:w="8940" w:type="dxa"/>
+            <w:tcBorders>
+              <w:top w:val="nil"/>
+              <w:left w:val="single" w:sz="8" w:space="0" w:color="auto"/>
+              <w:bottom w:val="nil"/>
+              <w:right w:val="single" w:sz="8" w:space="0" w:color="auto"/>
+            </w:tcBorders>
+            <w:shd w:val="clear" w:color="000000" w:fill="D9E1F2"/>
+            <w:vAlign w:val="center"/>
+            <w:hideMark/>
+          </w:tcPr>
+          <w:p>
+            <w:pPr>
+              <w:rPr>
+                <w:rFonts w:ascii="Calibri" w:eastAsia="Times New Roman" w:hAnsi="Calibri" w:cs="Calibri"/>
+                <w:color w:val="000000"/>
+                <w:lang w:eastAsia="it-IT"/>
+              </w:rPr>
+            </w:pPr>
+            <w:r>
+              <w:rPr>
+                <w:rFonts w:ascii="Calibri" w:eastAsia="Times New Roman" w:hAnsi="Calibri" w:cs="Calibri"/>
+                <w:color w:val="000000"/>
+                <w:lang w:eastAsia="it-IT"/>
+              </w:rPr>
+              <w:t>1.</w:t>
+            </w:r>
+            <w:r>
+              <w:rPr>
+                <w:rFonts w:ascii="Times New Roman" w:eastAsia="Times New Roman" w:hAnsi="Times New Roman" w:cs="Times New Roman"/>
+                <w:color w:val="000000"/>
+                <w:sz w:val="14"/>
+                <w:szCs w:val="14"/>
+                <w:lang w:eastAsia="it-IT"/>
+              </w:rPr>
+              <w:t xml:space="preserve">     </w:t>
+            </w:r>
+            <w:r>
+              <w:rPr>
+                <w:rFonts w:ascii="Calibri" w:eastAsia="Times New Roman" w:hAnsi="Calibri" w:cs="Calibri"/>
+                <w:color w:val="000000"/>
+                <w:lang w:eastAsia="it-IT"/>
+              </w:rPr>
+              <w:t xml:space="preserve">l’amministratore </w:t>
+            </w:r>
+            <w:r>
+              <w:rPr>
+                <w:rFonts w:ascii="Calibri" w:eastAsia="Times New Roman" w:hAnsi="Calibri" w:cs="Calibri"/>
+                <w:color w:val="000000"/>
+                <w:lang w:eastAsia="it-IT"/>
+              </w:rPr>
+              <w:t>selezione l’utente</w:t>
+            </w:r>
+          </w:p>
+          <w:p>
+            <w:pPr>
+              <w:rPr>
+                <w:rFonts w:ascii="Calibri" w:eastAsia="Times New Roman" w:hAnsi="Calibri" w:cs="Calibri"/>
+                <w:color w:val="000000"/>
+                <w:lang w:eastAsia="it-IT"/>
+              </w:rPr>
+            </w:pPr>
+            <w:r>
+              <w:rPr>
+                <w:rFonts w:ascii="Calibri" w:eastAsia="Times New Roman" w:hAnsi="Calibri" w:cs="Calibri"/>
+                <w:color w:val="000000"/>
+                <w:lang w:eastAsia="it-IT"/>
+              </w:rPr>
+              <w:t xml:space="preserve">2.   </w:t>
+            </w:r>
+            <w:r>
+              <w:rPr>
+                <w:rFonts w:ascii="Calibri" w:eastAsia="Times New Roman" w:hAnsi="Calibri" w:cs="Calibri"/>
+                <w:color w:val="000000"/>
+                <w:lang w:eastAsia="it-IT"/>
+              </w:rPr>
+              <w:t>Se l’utente è un operatore</w:t>
+            </w:r>
+          </w:p>
+          <w:p>
+            <w:pPr>
+              <w:ind w:left="708"/>
+              <w:rPr>
+                <w:rFonts w:ascii="Calibri" w:eastAsia="Times New Roman" w:hAnsi="Calibri" w:cs="Calibri"/>
+                <w:color w:val="000000"/>
+                <w:lang w:eastAsia="it-IT"/>
+              </w:rPr>
+            </w:pPr>
+            <w:r>
+              <w:rPr>
+                <w:rFonts w:ascii="Calibri" w:eastAsia="Times New Roman" w:hAnsi="Calibri" w:cs="Calibri"/>
+                <w:color w:val="000000"/>
+                <w:lang w:eastAsia="it-IT"/>
+              </w:rPr>
+              <w:t>2.1 l’amministratore sceglie di disabilitare/abilitare l’operatore</w:t>
+            </w:r>
+          </w:p>
+          <w:p>
+            <w:pPr>
+              <w:ind w:left="708"/>
+              <w:rPr>
+                <w:rFonts w:ascii="Calibri" w:eastAsia="Times New Roman" w:hAnsi="Calibri" w:cs="Calibri"/>
+                <w:color w:val="000000"/>
+                <w:lang w:eastAsia="it-IT"/>
+              </w:rPr>
+            </w:pPr>
+            <w:r>
+              <w:rPr>
+                <w:rFonts w:ascii="Calibri" w:eastAsia="Times New Roman" w:hAnsi="Calibri" w:cs="Calibri"/>
+                <w:color w:val="000000"/>
+                <w:lang w:eastAsia="it-IT"/>
+              </w:rPr>
+              <w:t>2.2 il sistema registra la modifica</w:t>
+            </w:r>
+          </w:p>
+          <w:p>
+            <w:pPr>
+              <w:rPr>
+                <w:rFonts w:ascii="Calibri" w:eastAsia="Times New Roman" w:hAnsi="Calibri" w:cs="Calibri"/>
+                <w:color w:val="000000"/>
+                <w:lang w:eastAsia="it-IT"/>
+              </w:rPr>
+            </w:pPr>
+            <w:r>
+              <w:rPr>
+                <w:rFonts w:ascii="Calibri" w:eastAsia="Times New Roman" w:hAnsi="Calibri" w:cs="Calibri"/>
+                <w:color w:val="000000"/>
+                <w:lang w:eastAsia="it-IT"/>
+              </w:rPr>
+              <w:t xml:space="preserve">3.   </w:t>
+            </w:r>
+            <w:r>
+              <w:rPr>
+                <w:rFonts w:ascii="Calibri" w:eastAsia="Times New Roman" w:hAnsi="Calibri" w:cs="Calibri"/>
+                <w:color w:val="000000"/>
+                <w:lang w:eastAsia="it-IT"/>
+              </w:rPr>
+              <w:t xml:space="preserve">altrimenti: </w:t>
+            </w:r>
+          </w:p>
+          <w:p>
+            <w:pPr>
+              <w:ind w:left="708"/>
+              <w:rPr>
+                <w:rFonts w:ascii="Calibri" w:eastAsia="Times New Roman" w:hAnsi="Calibri" w:cs="Calibri"/>
+                <w:color w:val="000000"/>
+                <w:lang w:eastAsia="it-IT"/>
+              </w:rPr>
+            </w:pPr>
+            <w:r>
+              <w:rPr>
+                <w:rFonts w:ascii="Calibri" w:eastAsia="Times New Roman" w:hAnsi="Calibri" w:cs="Calibri"/>
+                <w:color w:val="000000"/>
+                <w:lang w:eastAsia="it-IT"/>
+              </w:rPr>
+              <w:t xml:space="preserve">3.1 l’amministratore sceglie di disabilitare/abilitare il cliente </w:t>
+            </w:r>
+          </w:p>
+          <w:p>
+            <w:pPr>
+              <w:ind w:left="708"/>
+              <w:rPr>
+                <w:rFonts w:ascii="Calibri" w:eastAsia="Times New Roman" w:hAnsi="Calibri" w:cs="Calibri"/>
+                <w:color w:val="000000"/>
+                <w:lang w:eastAsia="it-IT"/>
+              </w:rPr>
+            </w:pPr>
+            <w:r>
+              <w:rPr>
+                <w:rFonts w:ascii="Calibri" w:eastAsia="Times New Roman" w:hAnsi="Calibri" w:cs="Calibri"/>
+                <w:color w:val="000000"/>
+                <w:lang w:eastAsia="it-IT"/>
+              </w:rPr>
+              <w:t>3.2 il sistema registra la modifica</w:t>
+            </w:r>
+          </w:p>
+          <w:p>
+            <w:pPr>
+              <w:ind w:left="708"/>
+              <w:rPr>
+                <w:rFonts w:ascii="Calibri" w:eastAsia="Times New Roman" w:hAnsi="Calibri" w:cs="Calibri"/>
+                <w:color w:val="000000"/>
+                <w:lang w:eastAsia="it-IT"/>
+              </w:rPr>
+            </w:pPr>
+            <w:r>
+              <w:rPr>
+                <w:rFonts w:ascii="Calibri" w:eastAsia="Times New Roman" w:hAnsi="Calibri" w:cs="Calibri"/>
+                <w:color w:val="000000"/>
+                <w:lang w:eastAsia="it-IT"/>
+              </w:rPr>
+              <w:t>3.3 il sistema invia una mail di notifica al cliente</w:t>
+            </w:r>
+          </w:p>
+          <w:p>
+            <w:pPr>
+              <w:rPr>
+                <w:rFonts w:ascii="Calibri" w:eastAsia="Times New Roman" w:hAnsi="Calibri" w:cs="Calibri"/>
+                <w:color w:val="000000"/>
+                <w:lang w:eastAsia="it-IT"/>
+              </w:rPr>
+            </w:pPr>
+          </w:p>
+          <w:p>
+            <w:pPr>
+              <w:rPr>
+                <w:rFonts w:ascii="Calibri" w:eastAsia="Times New Roman" w:hAnsi="Calibri" w:cs="Calibri"/>
+                <w:color w:val="000000"/>
+                <w:lang w:eastAsia="it-IT"/>
+              </w:rPr>
+            </w:pPr>
+          </w:p>
+        </w:tc>
+      </w:tr>
+      <w:tr>
+        <w:trPr>
+          <w:trHeight w:val="340"/>
+        </w:trPr>
+        <w:tc>
+          <w:tcPr>
+            <w:tcW w:w="8940" w:type="dxa"/>
+            <w:tcBorders>
+              <w:top w:val="nil"/>
+              <w:left w:val="single" w:sz="8" w:space="0" w:color="auto"/>
+              <w:bottom w:val="single" w:sz="8" w:space="0" w:color="auto"/>
+              <w:right w:val="single" w:sz="8" w:space="0" w:color="auto"/>
+            </w:tcBorders>
+            <w:shd w:val="clear" w:color="000000" w:fill="D9E1F2"/>
+            <w:hideMark/>
+          </w:tcPr>
+          <w:p>
+            <w:pPr>
+              <w:rPr>
+                <w:rFonts w:ascii="Calibri" w:eastAsia="Times New Roman" w:hAnsi="Calibri" w:cs="Calibri"/>
+                <w:color w:val="000000"/>
+                <w:lang w:eastAsia="it-IT"/>
+              </w:rPr>
+            </w:pPr>
+            <w:r>
+              <w:rPr>
+                <w:rFonts w:ascii="Calibri" w:eastAsia="Times New Roman" w:hAnsi="Calibri" w:cs="Calibri"/>
+                <w:color w:val="000000"/>
+                <w:lang w:eastAsia="it-IT"/>
+              </w:rPr>
+              <w:t> </w:t>
+            </w:r>
+          </w:p>
+        </w:tc>
+      </w:tr>
+      <w:tr>
+        <w:trPr>
+          <w:trHeight w:val="320"/>
+        </w:trPr>
+        <w:tc>
+          <w:tcPr>
+            <w:tcW w:w="8940" w:type="dxa"/>
+            <w:tcBorders>
+              <w:top w:val="nil"/>
+              <w:left w:val="single" w:sz="8" w:space="0" w:color="auto"/>
+              <w:bottom w:val="single" w:sz="8" w:space="0" w:color="auto"/>
+              <w:right w:val="single" w:sz="8" w:space="0" w:color="auto"/>
+            </w:tcBorders>
+            <w:shd w:val="clear" w:color="000000" w:fill="B4C6E7"/>
+            <w:vAlign w:val="center"/>
+            <w:hideMark/>
+          </w:tcPr>
+          <w:p>
+            <w:pPr>
+              <w:rPr>
+                <w:rFonts w:ascii="Calibri" w:eastAsia="Times New Roman" w:hAnsi="Calibri" w:cs="Calibri"/>
+                <w:b/>
+                <w:bCs/>
+                <w:color w:val="000000"/>
+                <w:lang w:eastAsia="it-IT"/>
+              </w:rPr>
+            </w:pPr>
+            <w:proofErr w:type="spellStart"/>
+            <w:r>
+              <w:rPr>
+                <w:rFonts w:ascii="Calibri" w:eastAsia="Times New Roman" w:hAnsi="Calibri" w:cs="Calibri"/>
+                <w:b/>
+                <w:bCs/>
+                <w:color w:val="000000"/>
+                <w:lang w:eastAsia="it-IT"/>
+              </w:rPr>
+              <w:t>Postcondizioni</w:t>
+            </w:r>
+            <w:proofErr w:type="spellEnd"/>
+            <w:r>
+              <w:rPr>
+                <w:rFonts w:ascii="Calibri" w:eastAsia="Times New Roman" w:hAnsi="Calibri" w:cs="Calibri"/>
+                <w:b/>
+                <w:bCs/>
+                <w:color w:val="000000"/>
+                <w:lang w:eastAsia="it-IT"/>
+              </w:rPr>
+              <w:t xml:space="preserve">: </w:t>
+            </w:r>
+            <w:r>
+              <w:rPr>
+                <w:rFonts w:ascii="Calibri" w:eastAsia="Times New Roman" w:hAnsi="Calibri" w:cs="Calibri"/>
+                <w:color w:val="000000"/>
+                <w:lang w:eastAsia="it-IT"/>
+              </w:rPr>
+              <w:t xml:space="preserve">nessuna    </w:t>
+            </w:r>
+          </w:p>
+        </w:tc>
+      </w:tr>
+      <w:tr>
+        <w:trPr>
+          <w:trHeight w:val="340"/>
+        </w:trPr>
+        <w:tc>
+          <w:tcPr>
+            <w:tcW w:w="8940" w:type="dxa"/>
+            <w:vMerge w:val="restart"/>
+            <w:tcBorders>
+              <w:top w:val="nil"/>
+              <w:left w:val="single" w:sz="8" w:space="0" w:color="auto"/>
+              <w:bottom w:val="single" w:sz="8" w:space="0" w:color="000000"/>
+              <w:right w:val="single" w:sz="8" w:space="0" w:color="auto"/>
+            </w:tcBorders>
+            <w:shd w:val="clear" w:color="000000" w:fill="D9E1F2"/>
+            <w:vAlign w:val="center"/>
+            <w:hideMark/>
+          </w:tcPr>
+          <w:p>
+            <w:pPr>
+              <w:rPr>
+                <w:rFonts w:ascii="Calibri" w:eastAsia="Times New Roman" w:hAnsi="Calibri" w:cs="Calibri"/>
+                <w:b/>
+                <w:bCs/>
+                <w:color w:val="000000"/>
+                <w:lang w:eastAsia="it-IT"/>
+              </w:rPr>
+            </w:pPr>
+            <w:r>
+              <w:rPr>
+                <w:rFonts w:ascii="Calibri" w:eastAsia="Times New Roman" w:hAnsi="Calibri" w:cs="Calibri"/>
+                <w:b/>
+                <w:bCs/>
+                <w:color w:val="000000"/>
+                <w:lang w:eastAsia="it-IT"/>
+              </w:rPr>
+              <w:t xml:space="preserve">Sequenza degli eventi alternativi: </w:t>
+            </w:r>
+            <w:r>
+              <w:rPr>
+                <w:rFonts w:ascii="Calibri" w:eastAsia="Times New Roman" w:hAnsi="Calibri" w:cs="Calibri"/>
+                <w:color w:val="000000"/>
+                <w:lang w:eastAsia="it-IT"/>
+              </w:rPr>
+              <w:t>nessuna</w:t>
+            </w:r>
+          </w:p>
+        </w:tc>
+      </w:tr>
+      <w:tr>
+        <w:trPr>
+          <w:trHeight w:val="340"/>
+        </w:trPr>
+        <w:tc>
+          <w:tcPr>
+            <w:tcW w:w="8940" w:type="dxa"/>
+            <w:vMerge/>
+            <w:tcBorders>
+              <w:top w:val="nil"/>
+              <w:left w:val="single" w:sz="8" w:space="0" w:color="auto"/>
+              <w:bottom w:val="single" w:sz="8" w:space="0" w:color="000000"/>
+              <w:right w:val="single" w:sz="8" w:space="0" w:color="auto"/>
+            </w:tcBorders>
+            <w:vAlign w:val="center"/>
+            <w:hideMark/>
+          </w:tcPr>
+          <w:p>
+            <w:pPr>
+              <w:rPr>
+                <w:rFonts w:ascii="Calibri" w:eastAsia="Times New Roman" w:hAnsi="Calibri" w:cs="Calibri"/>
+                <w:b/>
+                <w:bCs/>
+                <w:color w:val="000000"/>
+                <w:lang w:eastAsia="it-IT"/>
+              </w:rPr>
+            </w:pPr>
+          </w:p>
+        </w:tc>
+      </w:tr>
+    </w:tbl>
+    <w:p/>
+    <w:p/>
+    <w:tbl>
+      <w:tblPr>
+        <w:tblW w:w="8940" w:type="dxa"/>
+        <w:tblCellMar>
+          <w:top w:w="15" w:type="dxa"/>
+          <w:left w:w="70" w:type="dxa"/>
+          <w:right w:w="70" w:type="dxa"/>
+        </w:tblCellMar>
+        <w:tblLook w:val="04A0" w:firstRow="1" w:lastRow="0" w:firstColumn="1" w:lastColumn="0" w:noHBand="0" w:noVBand="1"/>
+      </w:tblPr>
+      <w:tblGrid>
+        <w:gridCol w:w="8940"/>
+      </w:tblGrid>
+      <w:tr>
+        <w:trPr>
+          <w:trHeight w:val="340"/>
+        </w:trPr>
+        <w:tc>
+          <w:tcPr>
+            <w:tcW w:w="8940" w:type="dxa"/>
+            <w:vMerge w:val="restart"/>
+            <w:tcBorders>
+              <w:top w:val="single" w:sz="8" w:space="0" w:color="auto"/>
+              <w:left w:val="single" w:sz="8" w:space="0" w:color="auto"/>
+              <w:bottom w:val="single" w:sz="8" w:space="0" w:color="000000"/>
+              <w:right w:val="single" w:sz="8" w:space="0" w:color="auto"/>
+            </w:tcBorders>
+            <w:shd w:val="clear" w:color="000000" w:fill="8EA9DB"/>
+            <w:vAlign w:val="center"/>
+            <w:hideMark/>
+          </w:tcPr>
+          <w:p>
+            <w:pPr>
+              <w:rPr>
+                <w:rFonts w:ascii="Calibri" w:eastAsia="Times New Roman" w:hAnsi="Calibri" w:cs="Calibri"/>
+                <w:b/>
+                <w:bCs/>
+                <w:color w:val="000000"/>
+                <w:lang w:eastAsia="it-IT"/>
+              </w:rPr>
+            </w:pPr>
+            <w:r>
+              <w:rPr>
+                <w:rFonts w:ascii="Calibri" w:eastAsia="Times New Roman" w:hAnsi="Calibri" w:cs="Calibri"/>
+                <w:b/>
+                <w:bCs/>
+                <w:color w:val="000000"/>
+                <w:lang w:eastAsia="it-IT"/>
+              </w:rPr>
+              <w:lastRenderedPageBreak/>
+              <w:t xml:space="preserve">Caso d'uso: </w:t>
+            </w:r>
+            <w:proofErr w:type="spellStart"/>
+            <w:r>
+              <w:rPr>
+                <w:rFonts w:ascii="Calibri" w:eastAsia="Times New Roman" w:hAnsi="Calibri" w:cs="Calibri"/>
+                <w:color w:val="000000"/>
+                <w:lang w:eastAsia="it-IT"/>
+              </w:rPr>
+              <w:t>RichiestaInformazioniStatisticheMezzi</w:t>
+            </w:r>
+            <w:proofErr w:type="spellEnd"/>
+          </w:p>
+        </w:tc>
+      </w:tr>
+      <w:tr>
+        <w:trPr>
+          <w:trHeight w:val="340"/>
+        </w:trPr>
+        <w:tc>
+          <w:tcPr>
+            <w:tcW w:w="8940" w:type="dxa"/>
+            <w:vMerge/>
+            <w:tcBorders>
+              <w:top w:val="single" w:sz="8" w:space="0" w:color="auto"/>
+              <w:left w:val="single" w:sz="8" w:space="0" w:color="auto"/>
+              <w:bottom w:val="single" w:sz="8" w:space="0" w:color="000000"/>
+              <w:right w:val="single" w:sz="8" w:space="0" w:color="auto"/>
+            </w:tcBorders>
+            <w:vAlign w:val="center"/>
+            <w:hideMark/>
+          </w:tcPr>
+          <w:p>
+            <w:pPr>
+              <w:rPr>
+                <w:rFonts w:ascii="Calibri" w:eastAsia="Times New Roman" w:hAnsi="Calibri" w:cs="Calibri"/>
+                <w:b/>
+                <w:bCs/>
+                <w:color w:val="000000"/>
+                <w:lang w:eastAsia="it-IT"/>
+              </w:rPr>
+            </w:pPr>
+          </w:p>
+        </w:tc>
+      </w:tr>
+      <w:tr>
+        <w:trPr>
+          <w:trHeight w:val="320"/>
+        </w:trPr>
+        <w:tc>
+          <w:tcPr>
+            <w:tcW w:w="8940" w:type="dxa"/>
+            <w:tcBorders>
+              <w:top w:val="nil"/>
+              <w:left w:val="single" w:sz="8" w:space="0" w:color="auto"/>
+              <w:bottom w:val="single" w:sz="8" w:space="0" w:color="auto"/>
+              <w:right w:val="single" w:sz="8" w:space="0" w:color="auto"/>
+            </w:tcBorders>
+            <w:shd w:val="clear" w:color="000000" w:fill="B4C6E7"/>
+            <w:vAlign w:val="center"/>
+            <w:hideMark/>
+          </w:tcPr>
+          <w:p>
+            <w:pPr>
+              <w:rPr>
+                <w:rFonts w:ascii="Calibri" w:eastAsia="Times New Roman" w:hAnsi="Calibri" w:cs="Calibri"/>
+                <w:b/>
+                <w:bCs/>
+                <w:color w:val="000000"/>
+                <w:lang w:eastAsia="it-IT"/>
+              </w:rPr>
+            </w:pPr>
+            <w:r>
+              <w:rPr>
+                <w:rFonts w:ascii="Calibri" w:eastAsia="Times New Roman" w:hAnsi="Calibri" w:cs="Calibri"/>
+                <w:b/>
+                <w:bCs/>
+                <w:color w:val="000000"/>
+                <w:lang w:eastAsia="it-IT"/>
+              </w:rPr>
+              <w:t xml:space="preserve">id: </w:t>
+            </w:r>
+            <w:r>
+              <w:rPr>
+                <w:rFonts w:ascii="Calibri" w:eastAsia="Times New Roman" w:hAnsi="Calibri" w:cs="Calibri"/>
+                <w:b/>
+                <w:bCs/>
+                <w:color w:val="000000"/>
+                <w:lang w:eastAsia="it-IT"/>
+              </w:rPr>
+              <w:t>1</w:t>
+            </w:r>
+            <w:r>
+              <w:rPr>
+                <w:rFonts w:ascii="Calibri" w:eastAsia="Times New Roman" w:hAnsi="Calibri" w:cs="Calibri"/>
+                <w:b/>
+                <w:bCs/>
+                <w:color w:val="000000"/>
+                <w:lang w:eastAsia="it-IT"/>
+              </w:rPr>
+              <w:t>6</w:t>
+            </w:r>
+          </w:p>
+        </w:tc>
+      </w:tr>
+      <w:tr>
+        <w:trPr>
+          <w:trHeight w:val="320"/>
+        </w:trPr>
+        <w:tc>
+          <w:tcPr>
+            <w:tcW w:w="8940" w:type="dxa"/>
+            <w:vMerge w:val="restart"/>
+            <w:tcBorders>
+              <w:top w:val="nil"/>
+              <w:left w:val="single" w:sz="8" w:space="0" w:color="auto"/>
+              <w:bottom w:val="single" w:sz="8" w:space="0" w:color="000000"/>
+              <w:right w:val="single" w:sz="8" w:space="0" w:color="auto"/>
+            </w:tcBorders>
+            <w:shd w:val="clear" w:color="000000" w:fill="D9E1F2"/>
+            <w:vAlign w:val="center"/>
+            <w:hideMark/>
+          </w:tcPr>
+          <w:p>
+            <w:pPr>
+              <w:rPr>
+                <w:rFonts w:ascii="Calibri" w:eastAsia="Times New Roman" w:hAnsi="Calibri" w:cs="Calibri"/>
+                <w:b/>
+                <w:bCs/>
+                <w:color w:val="000000"/>
+                <w:lang w:eastAsia="it-IT"/>
+              </w:rPr>
+            </w:pPr>
+            <w:r>
+              <w:rPr>
+                <w:rFonts w:ascii="Calibri" w:eastAsia="Times New Roman" w:hAnsi="Calibri" w:cs="Calibri"/>
+                <w:b/>
+                <w:bCs/>
+                <w:color w:val="000000"/>
+                <w:lang w:eastAsia="it-IT"/>
+              </w:rPr>
+              <w:t xml:space="preserve">Breve descrizione: </w:t>
+            </w:r>
+            <w:r>
+              <w:rPr>
+                <w:rFonts w:ascii="Calibri" w:eastAsia="Times New Roman" w:hAnsi="Calibri" w:cs="Calibri"/>
+                <w:color w:val="000000"/>
+                <w:lang w:eastAsia="it-IT"/>
+              </w:rPr>
+              <w:t xml:space="preserve">il sistema </w:t>
+            </w:r>
+            <w:r>
+              <w:rPr>
+                <w:rFonts w:ascii="Calibri" w:eastAsia="Times New Roman" w:hAnsi="Calibri" w:cs="Calibri"/>
+                <w:color w:val="000000"/>
+                <w:lang w:eastAsia="it-IT"/>
+              </w:rPr>
+              <w:t xml:space="preserve">permette all’amministratore di </w:t>
+            </w:r>
+            <w:r>
+              <w:rPr>
+                <w:rFonts w:ascii="Calibri" w:eastAsia="Times New Roman" w:hAnsi="Calibri" w:cs="Calibri"/>
+                <w:color w:val="000000"/>
+                <w:lang w:eastAsia="it-IT"/>
+              </w:rPr>
+              <w:t xml:space="preserve">richiedere informazioni e statistiche </w:t>
+            </w:r>
+            <w:r>
+              <w:rPr>
+                <w:rFonts w:ascii="Calibri" w:eastAsia="Times New Roman" w:hAnsi="Calibri" w:cs="Calibri"/>
+                <w:color w:val="000000"/>
+                <w:lang w:eastAsia="it-IT"/>
+              </w:rPr>
+              <w:t>sull’uso</w:t>
+            </w:r>
+            <w:r>
+              <w:rPr>
+                <w:rFonts w:ascii="Calibri" w:eastAsia="Times New Roman" w:hAnsi="Calibri" w:cs="Calibri"/>
+                <w:color w:val="000000"/>
+                <w:lang w:eastAsia="it-IT"/>
+              </w:rPr>
+              <w:t xml:space="preserve"> e stato dei singoli mezzi</w:t>
+            </w:r>
+          </w:p>
+        </w:tc>
+      </w:tr>
+      <w:tr>
+        <w:trPr>
+          <w:trHeight w:val="320"/>
+        </w:trPr>
+        <w:tc>
+          <w:tcPr>
+            <w:tcW w:w="8940" w:type="dxa"/>
+            <w:vMerge/>
+            <w:tcBorders>
+              <w:top w:val="nil"/>
+              <w:left w:val="single" w:sz="8" w:space="0" w:color="auto"/>
+              <w:bottom w:val="single" w:sz="8" w:space="0" w:color="000000"/>
+              <w:right w:val="single" w:sz="8" w:space="0" w:color="auto"/>
+            </w:tcBorders>
+            <w:vAlign w:val="center"/>
+            <w:hideMark/>
+          </w:tcPr>
+          <w:p>
+            <w:pPr>
+              <w:rPr>
+                <w:rFonts w:ascii="Calibri" w:eastAsia="Times New Roman" w:hAnsi="Calibri" w:cs="Calibri"/>
+                <w:b/>
+                <w:bCs/>
+                <w:color w:val="000000"/>
+                <w:lang w:eastAsia="it-IT"/>
+              </w:rPr>
+            </w:pPr>
+          </w:p>
+        </w:tc>
+      </w:tr>
+      <w:tr>
+        <w:trPr>
+          <w:trHeight w:val="340"/>
+        </w:trPr>
+        <w:tc>
+          <w:tcPr>
+            <w:tcW w:w="8940" w:type="dxa"/>
+            <w:tcBorders>
+              <w:top w:val="nil"/>
+              <w:left w:val="single" w:sz="8" w:space="0" w:color="auto"/>
+              <w:bottom w:val="single" w:sz="8" w:space="0" w:color="auto"/>
+              <w:right w:val="single" w:sz="8" w:space="0" w:color="auto"/>
+            </w:tcBorders>
+            <w:shd w:val="clear" w:color="000000" w:fill="B4C6E7"/>
+            <w:vAlign w:val="center"/>
+            <w:hideMark/>
+          </w:tcPr>
+          <w:p>
+            <w:pPr>
+              <w:rPr>
+                <w:rFonts w:ascii="Calibri" w:eastAsia="Times New Roman" w:hAnsi="Calibri" w:cs="Calibri"/>
+                <w:color w:val="000000"/>
+                <w:lang w:eastAsia="it-IT"/>
+              </w:rPr>
+            </w:pPr>
+            <w:r>
+              <w:rPr>
+                <w:rFonts w:ascii="Calibri" w:eastAsia="Times New Roman" w:hAnsi="Calibri" w:cs="Calibri"/>
+                <w:b/>
+                <w:bCs/>
+                <w:color w:val="000000"/>
+                <w:lang w:eastAsia="it-IT"/>
+              </w:rPr>
+              <w:t>Attori primari:</w:t>
+            </w:r>
+            <w:r>
+              <w:rPr>
+                <w:rFonts w:ascii="Calibri" w:eastAsia="Times New Roman" w:hAnsi="Calibri" w:cs="Calibri"/>
+                <w:b/>
+                <w:bCs/>
+                <w:color w:val="000000"/>
+                <w:lang w:eastAsia="it-IT"/>
+              </w:rPr>
+              <w:t xml:space="preserve"> </w:t>
+            </w:r>
+            <w:r>
+              <w:rPr>
+                <w:rFonts w:ascii="Calibri" w:eastAsia="Times New Roman" w:hAnsi="Calibri" w:cs="Calibri"/>
+                <w:color w:val="000000"/>
+                <w:lang w:eastAsia="it-IT"/>
+              </w:rPr>
+              <w:t xml:space="preserve">amministratore </w:t>
+            </w:r>
+          </w:p>
+        </w:tc>
+      </w:tr>
+      <w:tr>
+        <w:trPr>
+          <w:trHeight w:val="320"/>
+        </w:trPr>
+        <w:tc>
+          <w:tcPr>
+            <w:tcW w:w="8940" w:type="dxa"/>
+            <w:tcBorders>
+              <w:top w:val="nil"/>
+              <w:left w:val="single" w:sz="8" w:space="0" w:color="auto"/>
+              <w:bottom w:val="single" w:sz="8" w:space="0" w:color="auto"/>
+              <w:right w:val="single" w:sz="8" w:space="0" w:color="auto"/>
+            </w:tcBorders>
+            <w:shd w:val="clear" w:color="000000" w:fill="D9E1F2"/>
+            <w:vAlign w:val="center"/>
+            <w:hideMark/>
+          </w:tcPr>
+          <w:p>
+            <w:pPr>
+              <w:rPr>
+                <w:rFonts w:ascii="Calibri" w:eastAsia="Times New Roman" w:hAnsi="Calibri" w:cs="Calibri"/>
+                <w:b/>
+                <w:bCs/>
+                <w:color w:val="000000"/>
+                <w:lang w:eastAsia="it-IT"/>
+              </w:rPr>
+            </w:pPr>
+            <w:r>
+              <w:rPr>
+                <w:rFonts w:ascii="Calibri" w:eastAsia="Times New Roman" w:hAnsi="Calibri" w:cs="Calibri"/>
+                <w:b/>
+                <w:bCs/>
+                <w:color w:val="000000"/>
+                <w:lang w:eastAsia="it-IT"/>
+              </w:rPr>
+              <w:t xml:space="preserve">Attori secondari: </w:t>
+            </w:r>
+            <w:r>
+              <w:rPr>
+                <w:rFonts w:ascii="Calibri" w:eastAsia="Times New Roman" w:hAnsi="Calibri" w:cs="Calibri"/>
+                <w:color w:val="000000"/>
+                <w:lang w:eastAsia="it-IT"/>
+              </w:rPr>
+              <w:t>nessuno</w:t>
+            </w:r>
+          </w:p>
+        </w:tc>
+      </w:tr>
+      <w:tr>
+        <w:trPr>
+          <w:trHeight w:val="320"/>
+        </w:trPr>
+        <w:tc>
+          <w:tcPr>
+            <w:tcW w:w="8940" w:type="dxa"/>
+            <w:tcBorders>
+              <w:top w:val="nil"/>
+              <w:left w:val="single" w:sz="8" w:space="0" w:color="auto"/>
+              <w:bottom w:val="single" w:sz="8" w:space="0" w:color="auto"/>
+              <w:right w:val="single" w:sz="8" w:space="0" w:color="auto"/>
+            </w:tcBorders>
+            <w:shd w:val="clear" w:color="000000" w:fill="B4C6E7"/>
+            <w:vAlign w:val="center"/>
+            <w:hideMark/>
+          </w:tcPr>
+          <w:p>
+            <w:pPr>
+              <w:rPr>
+                <w:rFonts w:ascii="Calibri" w:eastAsia="Times New Roman" w:hAnsi="Calibri" w:cs="Calibri"/>
+                <w:b/>
+                <w:bCs/>
+                <w:color w:val="000000"/>
+                <w:lang w:eastAsia="it-IT"/>
+              </w:rPr>
+            </w:pPr>
+            <w:r>
+              <w:rPr>
+                <w:rFonts w:ascii="Calibri" w:eastAsia="Times New Roman" w:hAnsi="Calibri" w:cs="Calibri"/>
+                <w:b/>
+                <w:bCs/>
+                <w:color w:val="000000"/>
+                <w:lang w:eastAsia="it-IT"/>
+              </w:rPr>
+              <w:t xml:space="preserve">Precondizioni: </w:t>
+            </w:r>
+            <w:r>
+              <w:rPr>
+                <w:rFonts w:ascii="Calibri" w:eastAsia="Times New Roman" w:hAnsi="Calibri" w:cs="Calibri"/>
+                <w:color w:val="000000"/>
+                <w:lang w:eastAsia="it-IT"/>
+              </w:rPr>
+              <w:t>nessuna</w:t>
+            </w:r>
+          </w:p>
+        </w:tc>
+      </w:tr>
+      <w:tr>
+        <w:trPr>
+          <w:trHeight w:val="320"/>
+        </w:trPr>
+        <w:tc>
+          <w:tcPr>
+            <w:tcW w:w="8940" w:type="dxa"/>
+            <w:tcBorders>
+              <w:top w:val="nil"/>
+              <w:left w:val="single" w:sz="8" w:space="0" w:color="auto"/>
+              <w:bottom w:val="nil"/>
+              <w:right w:val="single" w:sz="8" w:space="0" w:color="auto"/>
+            </w:tcBorders>
+            <w:shd w:val="clear" w:color="000000" w:fill="D9E1F2"/>
+            <w:vAlign w:val="center"/>
+            <w:hideMark/>
+          </w:tcPr>
+          <w:p>
+            <w:pPr>
+              <w:rPr>
+                <w:rFonts w:ascii="Calibri" w:eastAsia="Times New Roman" w:hAnsi="Calibri" w:cs="Calibri"/>
+                <w:b/>
+                <w:bCs/>
+                <w:color w:val="000000"/>
+                <w:lang w:eastAsia="it-IT"/>
+              </w:rPr>
+            </w:pPr>
+            <w:r>
+              <w:rPr>
+                <w:rFonts w:ascii="Calibri" w:eastAsia="Times New Roman" w:hAnsi="Calibri" w:cs="Calibri"/>
+                <w:b/>
+                <w:bCs/>
+                <w:color w:val="000000"/>
+                <w:lang w:eastAsia="it-IT"/>
+              </w:rPr>
+              <w:t>Sequenza degli eventi principale</w:t>
+            </w:r>
+          </w:p>
+        </w:tc>
+      </w:tr>
+      <w:tr>
+        <w:trPr>
+          <w:trHeight w:val="340"/>
+        </w:trPr>
+        <w:tc>
+          <w:tcPr>
+            <w:tcW w:w="8940" w:type="dxa"/>
+            <w:tcBorders>
+              <w:top w:val="nil"/>
+              <w:left w:val="single" w:sz="8" w:space="0" w:color="auto"/>
+              <w:bottom w:val="nil"/>
+              <w:right w:val="single" w:sz="8" w:space="0" w:color="auto"/>
+            </w:tcBorders>
+            <w:shd w:val="clear" w:color="000000" w:fill="D9E1F2"/>
+            <w:vAlign w:val="center"/>
+            <w:hideMark/>
+          </w:tcPr>
+          <w:p>
+            <w:pPr>
+              <w:rPr>
+                <w:rFonts w:ascii="Calibri" w:eastAsia="Times New Roman" w:hAnsi="Calibri" w:cs="Calibri"/>
+                <w:color w:val="000000"/>
+                <w:lang w:eastAsia="it-IT"/>
+              </w:rPr>
+            </w:pPr>
+            <w:r>
+              <w:rPr>
+                <w:rFonts w:ascii="Calibri" w:eastAsia="Times New Roman" w:hAnsi="Calibri" w:cs="Calibri"/>
+                <w:color w:val="000000"/>
+                <w:lang w:eastAsia="it-IT"/>
+              </w:rPr>
+              <w:t>1.</w:t>
+            </w:r>
+            <w:r>
+              <w:rPr>
+                <w:rFonts w:ascii="Times New Roman" w:eastAsia="Times New Roman" w:hAnsi="Times New Roman" w:cs="Times New Roman"/>
+                <w:color w:val="000000"/>
+                <w:sz w:val="14"/>
+                <w:szCs w:val="14"/>
+                <w:lang w:eastAsia="it-IT"/>
+              </w:rPr>
+              <w:t xml:space="preserve">     </w:t>
+            </w:r>
+            <w:r>
+              <w:rPr>
+                <w:rFonts w:ascii="Calibri" w:eastAsia="Times New Roman" w:hAnsi="Calibri" w:cs="Calibri"/>
+                <w:color w:val="000000"/>
+                <w:lang w:eastAsia="it-IT"/>
+              </w:rPr>
+              <w:t xml:space="preserve">l’amministratore </w:t>
+            </w:r>
+            <w:r>
+              <w:rPr>
+                <w:rFonts w:ascii="Calibri" w:eastAsia="Times New Roman" w:hAnsi="Calibri" w:cs="Calibri"/>
+                <w:color w:val="000000"/>
+                <w:lang w:eastAsia="it-IT"/>
+              </w:rPr>
+              <w:t>richiede le informazioni/statistiche sui mezzi</w:t>
+            </w:r>
+          </w:p>
+          <w:p>
+            <w:pPr>
+              <w:rPr>
+                <w:rFonts w:ascii="Calibri" w:eastAsia="Times New Roman" w:hAnsi="Calibri" w:cs="Calibri"/>
+                <w:color w:val="000000"/>
+                <w:lang w:eastAsia="it-IT"/>
+              </w:rPr>
+            </w:pPr>
+            <w:r>
+              <w:rPr>
+                <w:rFonts w:ascii="Calibri" w:eastAsia="Times New Roman" w:hAnsi="Calibri" w:cs="Calibri"/>
+                <w:color w:val="000000"/>
+                <w:lang w:eastAsia="it-IT"/>
+              </w:rPr>
+              <w:t xml:space="preserve">2.   </w:t>
+            </w:r>
+            <w:r>
+              <w:rPr>
+                <w:rFonts w:ascii="Calibri" w:eastAsia="Times New Roman" w:hAnsi="Calibri" w:cs="Calibri"/>
+                <w:color w:val="000000"/>
+                <w:lang w:eastAsia="it-IT"/>
+              </w:rPr>
+              <w:t>il sistema preleva i dati</w:t>
+            </w:r>
+          </w:p>
+          <w:p>
+            <w:pPr>
+              <w:rPr>
+                <w:rFonts w:ascii="Calibri" w:eastAsia="Times New Roman" w:hAnsi="Calibri" w:cs="Calibri"/>
+                <w:color w:val="000000"/>
+                <w:lang w:eastAsia="it-IT"/>
+              </w:rPr>
+            </w:pPr>
+            <w:r>
+              <w:rPr>
+                <w:rFonts w:ascii="Calibri" w:eastAsia="Times New Roman" w:hAnsi="Calibri" w:cs="Calibri"/>
+                <w:color w:val="000000"/>
+                <w:lang w:eastAsia="it-IT"/>
+              </w:rPr>
+              <w:t xml:space="preserve">3.   </w:t>
+            </w:r>
+            <w:r>
+              <w:rPr>
+                <w:rFonts w:ascii="Calibri" w:eastAsia="Times New Roman" w:hAnsi="Calibri" w:cs="Calibri"/>
+                <w:color w:val="000000"/>
+                <w:lang w:eastAsia="it-IT"/>
+              </w:rPr>
+              <w:t>il sistema mostra i dati</w:t>
+            </w:r>
+          </w:p>
+          <w:p>
+            <w:pPr>
+              <w:rPr>
+                <w:rFonts w:ascii="Calibri" w:eastAsia="Times New Roman" w:hAnsi="Calibri" w:cs="Calibri"/>
+                <w:color w:val="000000"/>
+                <w:lang w:eastAsia="it-IT"/>
+              </w:rPr>
+            </w:pPr>
+          </w:p>
+        </w:tc>
+      </w:tr>
+      <w:tr>
+        <w:trPr>
+          <w:trHeight w:val="340"/>
+        </w:trPr>
+        <w:tc>
+          <w:tcPr>
+            <w:tcW w:w="8940" w:type="dxa"/>
+            <w:tcBorders>
+              <w:top w:val="nil"/>
+              <w:left w:val="single" w:sz="8" w:space="0" w:color="auto"/>
+              <w:bottom w:val="single" w:sz="8" w:space="0" w:color="auto"/>
+              <w:right w:val="single" w:sz="8" w:space="0" w:color="auto"/>
+            </w:tcBorders>
+            <w:shd w:val="clear" w:color="000000" w:fill="D9E1F2"/>
+            <w:hideMark/>
+          </w:tcPr>
+          <w:p>
+            <w:pPr>
+              <w:rPr>
+                <w:rFonts w:ascii="Calibri" w:eastAsia="Times New Roman" w:hAnsi="Calibri" w:cs="Calibri"/>
+                <w:color w:val="000000"/>
+                <w:lang w:eastAsia="it-IT"/>
+              </w:rPr>
+            </w:pPr>
+            <w:r>
+              <w:rPr>
+                <w:rFonts w:ascii="Calibri" w:eastAsia="Times New Roman" w:hAnsi="Calibri" w:cs="Calibri"/>
+                <w:color w:val="000000"/>
+                <w:lang w:eastAsia="it-IT"/>
+              </w:rPr>
+              <w:t> </w:t>
+            </w:r>
+          </w:p>
+        </w:tc>
+      </w:tr>
+      <w:tr>
+        <w:trPr>
+          <w:trHeight w:val="320"/>
+        </w:trPr>
+        <w:tc>
+          <w:tcPr>
+            <w:tcW w:w="8940" w:type="dxa"/>
+            <w:tcBorders>
+              <w:top w:val="nil"/>
+              <w:left w:val="single" w:sz="8" w:space="0" w:color="auto"/>
+              <w:bottom w:val="single" w:sz="8" w:space="0" w:color="auto"/>
+              <w:right w:val="single" w:sz="8" w:space="0" w:color="auto"/>
+            </w:tcBorders>
+            <w:shd w:val="clear" w:color="000000" w:fill="B4C6E7"/>
+            <w:vAlign w:val="center"/>
+            <w:hideMark/>
+          </w:tcPr>
+          <w:p>
+            <w:pPr>
+              <w:rPr>
+                <w:rFonts w:ascii="Calibri" w:eastAsia="Times New Roman" w:hAnsi="Calibri" w:cs="Calibri"/>
+                <w:b/>
+                <w:bCs/>
+                <w:color w:val="000000"/>
+                <w:lang w:eastAsia="it-IT"/>
+              </w:rPr>
+            </w:pPr>
+            <w:proofErr w:type="spellStart"/>
+            <w:r>
+              <w:rPr>
+                <w:rFonts w:ascii="Calibri" w:eastAsia="Times New Roman" w:hAnsi="Calibri" w:cs="Calibri"/>
+                <w:b/>
+                <w:bCs/>
+                <w:color w:val="000000"/>
+                <w:lang w:eastAsia="it-IT"/>
+              </w:rPr>
+              <w:t>Postcondizioni</w:t>
+            </w:r>
+            <w:proofErr w:type="spellEnd"/>
+            <w:r>
+              <w:rPr>
+                <w:rFonts w:ascii="Calibri" w:eastAsia="Times New Roman" w:hAnsi="Calibri" w:cs="Calibri"/>
+                <w:b/>
+                <w:bCs/>
+                <w:color w:val="000000"/>
+                <w:lang w:eastAsia="it-IT"/>
+              </w:rPr>
+              <w:t xml:space="preserve">: </w:t>
+            </w:r>
+            <w:r>
+              <w:rPr>
+                <w:rFonts w:ascii="Calibri" w:eastAsia="Times New Roman" w:hAnsi="Calibri" w:cs="Calibri"/>
+                <w:color w:val="000000"/>
+                <w:lang w:eastAsia="it-IT"/>
+              </w:rPr>
+              <w:t xml:space="preserve">nessuna    </w:t>
+            </w:r>
+          </w:p>
+        </w:tc>
+      </w:tr>
+      <w:tr>
+        <w:trPr>
+          <w:trHeight w:val="340"/>
+        </w:trPr>
+        <w:tc>
+          <w:tcPr>
+            <w:tcW w:w="8940" w:type="dxa"/>
+            <w:vMerge w:val="restart"/>
+            <w:tcBorders>
+              <w:top w:val="nil"/>
+              <w:left w:val="single" w:sz="8" w:space="0" w:color="auto"/>
+              <w:bottom w:val="single" w:sz="8" w:space="0" w:color="000000"/>
+              <w:right w:val="single" w:sz="8" w:space="0" w:color="auto"/>
+            </w:tcBorders>
+            <w:shd w:val="clear" w:color="000000" w:fill="D9E1F2"/>
+            <w:vAlign w:val="center"/>
+            <w:hideMark/>
+          </w:tcPr>
+          <w:p>
+            <w:pPr>
+              <w:rPr>
+                <w:rFonts w:ascii="Calibri" w:eastAsia="Times New Roman" w:hAnsi="Calibri" w:cs="Calibri"/>
+                <w:b/>
+                <w:bCs/>
+                <w:color w:val="000000"/>
+                <w:lang w:eastAsia="it-IT"/>
+              </w:rPr>
+            </w:pPr>
+            <w:r>
+              <w:rPr>
+                <w:rFonts w:ascii="Calibri" w:eastAsia="Times New Roman" w:hAnsi="Calibri" w:cs="Calibri"/>
+                <w:b/>
+                <w:bCs/>
+                <w:color w:val="000000"/>
+                <w:lang w:eastAsia="it-IT"/>
+              </w:rPr>
+              <w:t xml:space="preserve">Sequenza degli eventi alternativi: </w:t>
+            </w:r>
+            <w:r>
+              <w:rPr>
+                <w:rFonts w:ascii="Calibri" w:eastAsia="Times New Roman" w:hAnsi="Calibri" w:cs="Calibri"/>
+                <w:color w:val="000000"/>
+                <w:lang w:eastAsia="it-IT"/>
+              </w:rPr>
+              <w:t>nessuna</w:t>
+            </w:r>
+          </w:p>
+        </w:tc>
+      </w:tr>
+      <w:tr>
+        <w:trPr>
+          <w:trHeight w:val="340"/>
+        </w:trPr>
+        <w:tc>
+          <w:tcPr>
+            <w:tcW w:w="8940" w:type="dxa"/>
+            <w:vMerge/>
+            <w:tcBorders>
+              <w:top w:val="nil"/>
+              <w:left w:val="single" w:sz="8" w:space="0" w:color="auto"/>
+              <w:bottom w:val="single" w:sz="8" w:space="0" w:color="000000"/>
+              <w:right w:val="single" w:sz="8" w:space="0" w:color="auto"/>
+            </w:tcBorders>
+            <w:vAlign w:val="center"/>
+            <w:hideMark/>
+          </w:tcPr>
+          <w:p>
+            <w:pPr>
+              <w:rPr>
+                <w:rFonts w:ascii="Calibri" w:eastAsia="Times New Roman" w:hAnsi="Calibri" w:cs="Calibri"/>
+                <w:b/>
+                <w:bCs/>
+                <w:color w:val="000000"/>
+                <w:lang w:eastAsia="it-IT"/>
+              </w:rPr>
+            </w:pPr>
+          </w:p>
+        </w:tc>
+      </w:tr>
+    </w:tbl>
+    <w:p/>
+    <w:p/>
+    <w:tbl>
+      <w:tblPr>
+        <w:tblW w:w="8940" w:type="dxa"/>
+        <w:tblCellMar>
+          <w:top w:w="15" w:type="dxa"/>
+          <w:left w:w="70" w:type="dxa"/>
+          <w:right w:w="70" w:type="dxa"/>
+        </w:tblCellMar>
+        <w:tblLook w:val="04A0" w:firstRow="1" w:lastRow="0" w:firstColumn="1" w:lastColumn="0" w:noHBand="0" w:noVBand="1"/>
+      </w:tblPr>
+      <w:tblGrid>
+        <w:gridCol w:w="8940"/>
+      </w:tblGrid>
+      <w:tr>
+        <w:trPr>
+          <w:trHeight w:val="340"/>
+        </w:trPr>
+        <w:tc>
+          <w:tcPr>
+            <w:tcW w:w="8940" w:type="dxa"/>
+            <w:vMerge w:val="restart"/>
+            <w:tcBorders>
+              <w:top w:val="single" w:sz="8" w:space="0" w:color="auto"/>
+              <w:left w:val="single" w:sz="8" w:space="0" w:color="auto"/>
+              <w:bottom w:val="single" w:sz="8" w:space="0" w:color="000000"/>
+              <w:right w:val="single" w:sz="8" w:space="0" w:color="auto"/>
+            </w:tcBorders>
+            <w:shd w:val="clear" w:color="000000" w:fill="8EA9DB"/>
+            <w:vAlign w:val="center"/>
+            <w:hideMark/>
+          </w:tcPr>
+          <w:p>
+            <w:pPr>
+              <w:rPr>
+                <w:rFonts w:ascii="Calibri" w:eastAsia="Times New Roman" w:hAnsi="Calibri" w:cs="Calibri"/>
+                <w:b/>
+                <w:bCs/>
+                <w:color w:val="000000"/>
+                <w:lang w:eastAsia="it-IT"/>
+              </w:rPr>
+            </w:pPr>
+            <w:r>
+              <w:rPr>
+                <w:rFonts w:ascii="Calibri" w:eastAsia="Times New Roman" w:hAnsi="Calibri" w:cs="Calibri"/>
+                <w:b/>
+                <w:bCs/>
+                <w:color w:val="000000"/>
+                <w:lang w:eastAsia="it-IT"/>
+              </w:rPr>
+              <w:t xml:space="preserve">Caso d'uso: </w:t>
+            </w:r>
+            <w:proofErr w:type="spellStart"/>
+            <w:r>
+              <w:rPr>
+                <w:rFonts w:ascii="Calibri" w:eastAsia="Times New Roman" w:hAnsi="Calibri" w:cs="Calibri"/>
+                <w:color w:val="000000"/>
+                <w:lang w:eastAsia="it-IT"/>
+              </w:rPr>
+              <w:t>RichiestaInformazioniStatistiche</w:t>
+            </w:r>
+            <w:r>
+              <w:rPr>
+                <w:rFonts w:ascii="Calibri" w:eastAsia="Times New Roman" w:hAnsi="Calibri" w:cs="Calibri"/>
+                <w:color w:val="000000"/>
+                <w:lang w:eastAsia="it-IT"/>
+              </w:rPr>
+              <w:t>Clienti</w:t>
+            </w:r>
+            <w:proofErr w:type="spellEnd"/>
+          </w:p>
+        </w:tc>
+      </w:tr>
+      <w:tr>
+        <w:trPr>
+          <w:trHeight w:val="340"/>
+        </w:trPr>
+        <w:tc>
+          <w:tcPr>
+            <w:tcW w:w="8940" w:type="dxa"/>
+            <w:vMerge/>
+            <w:tcBorders>
+              <w:top w:val="single" w:sz="8" w:space="0" w:color="auto"/>
+              <w:left w:val="single" w:sz="8" w:space="0" w:color="auto"/>
+              <w:bottom w:val="single" w:sz="8" w:space="0" w:color="000000"/>
+              <w:right w:val="single" w:sz="8" w:space="0" w:color="auto"/>
+            </w:tcBorders>
+            <w:vAlign w:val="center"/>
+            <w:hideMark/>
+          </w:tcPr>
+          <w:p>
+            <w:pPr>
+              <w:rPr>
+                <w:rFonts w:ascii="Calibri" w:eastAsia="Times New Roman" w:hAnsi="Calibri" w:cs="Calibri"/>
+                <w:b/>
+                <w:bCs/>
+                <w:color w:val="000000"/>
+                <w:lang w:eastAsia="it-IT"/>
+              </w:rPr>
+            </w:pPr>
+          </w:p>
+        </w:tc>
+      </w:tr>
+      <w:tr>
+        <w:trPr>
+          <w:trHeight w:val="320"/>
+        </w:trPr>
+        <w:tc>
+          <w:tcPr>
+            <w:tcW w:w="8940" w:type="dxa"/>
+            <w:tcBorders>
+              <w:top w:val="nil"/>
+              <w:left w:val="single" w:sz="8" w:space="0" w:color="auto"/>
+              <w:bottom w:val="single" w:sz="8" w:space="0" w:color="auto"/>
+              <w:right w:val="single" w:sz="8" w:space="0" w:color="auto"/>
+            </w:tcBorders>
+            <w:shd w:val="clear" w:color="000000" w:fill="B4C6E7"/>
+            <w:vAlign w:val="center"/>
+            <w:hideMark/>
+          </w:tcPr>
+          <w:p>
+            <w:pPr>
+              <w:rPr>
+                <w:rFonts w:ascii="Calibri" w:eastAsia="Times New Roman" w:hAnsi="Calibri" w:cs="Calibri"/>
+                <w:b/>
+                <w:bCs/>
+                <w:color w:val="000000"/>
+                <w:lang w:eastAsia="it-IT"/>
+              </w:rPr>
+            </w:pPr>
+            <w:r>
+              <w:rPr>
+                <w:rFonts w:ascii="Calibri" w:eastAsia="Times New Roman" w:hAnsi="Calibri" w:cs="Calibri"/>
+                <w:b/>
+                <w:bCs/>
+                <w:color w:val="000000"/>
+                <w:lang w:eastAsia="it-IT"/>
+              </w:rPr>
+              <w:t xml:space="preserve">id: </w:t>
+            </w:r>
+            <w:r>
+              <w:rPr>
+                <w:rFonts w:ascii="Calibri" w:eastAsia="Times New Roman" w:hAnsi="Calibri" w:cs="Calibri"/>
+                <w:b/>
+                <w:bCs/>
+                <w:color w:val="000000"/>
+                <w:lang w:eastAsia="it-IT"/>
+              </w:rPr>
+              <w:t>1</w:t>
+            </w:r>
+            <w:r>
+              <w:rPr>
+                <w:rFonts w:ascii="Calibri" w:eastAsia="Times New Roman" w:hAnsi="Calibri" w:cs="Calibri"/>
+                <w:b/>
+                <w:bCs/>
+                <w:color w:val="000000"/>
+                <w:lang w:eastAsia="it-IT"/>
+              </w:rPr>
+              <w:t>7</w:t>
+            </w:r>
+          </w:p>
+        </w:tc>
+      </w:tr>
+      <w:tr>
+        <w:trPr>
+          <w:trHeight w:val="320"/>
+        </w:trPr>
+        <w:tc>
+          <w:tcPr>
+            <w:tcW w:w="8940" w:type="dxa"/>
+            <w:vMerge w:val="restart"/>
+            <w:tcBorders>
+              <w:top w:val="nil"/>
+              <w:left w:val="single" w:sz="8" w:space="0" w:color="auto"/>
+              <w:bottom w:val="single" w:sz="8" w:space="0" w:color="000000"/>
+              <w:right w:val="single" w:sz="8" w:space="0" w:color="auto"/>
+            </w:tcBorders>
+            <w:shd w:val="clear" w:color="000000" w:fill="D9E1F2"/>
+            <w:vAlign w:val="center"/>
+            <w:hideMark/>
+          </w:tcPr>
+          <w:p>
+            <w:pPr>
+              <w:rPr>
+                <w:rFonts w:ascii="Calibri" w:eastAsia="Times New Roman" w:hAnsi="Calibri" w:cs="Calibri"/>
+                <w:b/>
+                <w:bCs/>
+                <w:color w:val="000000"/>
+                <w:lang w:eastAsia="it-IT"/>
+              </w:rPr>
+            </w:pPr>
+            <w:r>
+              <w:rPr>
+                <w:rFonts w:ascii="Calibri" w:eastAsia="Times New Roman" w:hAnsi="Calibri" w:cs="Calibri"/>
+                <w:b/>
+                <w:bCs/>
+                <w:color w:val="000000"/>
+                <w:lang w:eastAsia="it-IT"/>
+              </w:rPr>
+              <w:t xml:space="preserve">Breve descrizione: </w:t>
+            </w:r>
+            <w:r>
+              <w:rPr>
+                <w:rFonts w:ascii="Calibri" w:eastAsia="Times New Roman" w:hAnsi="Calibri" w:cs="Calibri"/>
+                <w:color w:val="000000"/>
+                <w:lang w:eastAsia="it-IT"/>
+              </w:rPr>
+              <w:t xml:space="preserve">il sistema </w:t>
+            </w:r>
+            <w:r>
+              <w:rPr>
+                <w:rFonts w:ascii="Calibri" w:eastAsia="Times New Roman" w:hAnsi="Calibri" w:cs="Calibri"/>
+                <w:color w:val="000000"/>
+                <w:lang w:eastAsia="it-IT"/>
+              </w:rPr>
+              <w:t>permette all’amministratore di richiedere informazioni e statistiche su</w:t>
+            </w:r>
+            <w:r>
+              <w:rPr>
+                <w:rFonts w:ascii="Calibri" w:eastAsia="Times New Roman" w:hAnsi="Calibri" w:cs="Calibri"/>
+                <w:color w:val="000000"/>
+                <w:lang w:eastAsia="it-IT"/>
+              </w:rPr>
+              <w:t xml:space="preserve">lle operazioni effettuate </w:t>
+            </w:r>
+            <w:r>
+              <w:rPr>
+                <w:rFonts w:ascii="Calibri" w:eastAsia="Times New Roman" w:hAnsi="Calibri" w:cs="Calibri"/>
+                <w:color w:val="000000"/>
+                <w:lang w:eastAsia="it-IT"/>
+              </w:rPr>
+              <w:t>d</w:t>
+            </w:r>
+            <w:r>
+              <w:rPr>
+                <w:rFonts w:ascii="Calibri" w:eastAsia="Times New Roman" w:hAnsi="Calibri" w:cs="Calibri"/>
+                <w:color w:val="000000"/>
+                <w:lang w:eastAsia="it-IT"/>
+              </w:rPr>
+              <w:t>ai</w:t>
+            </w:r>
+            <w:r>
+              <w:rPr>
+                <w:rFonts w:ascii="Calibri" w:eastAsia="Times New Roman" w:hAnsi="Calibri" w:cs="Calibri"/>
+                <w:color w:val="000000"/>
+                <w:lang w:eastAsia="it-IT"/>
+              </w:rPr>
+              <w:t xml:space="preserve"> singoli </w:t>
+            </w:r>
+            <w:r>
+              <w:rPr>
+                <w:rFonts w:ascii="Calibri" w:eastAsia="Times New Roman" w:hAnsi="Calibri" w:cs="Calibri"/>
+                <w:color w:val="000000"/>
+                <w:lang w:eastAsia="it-IT"/>
+              </w:rPr>
+              <w:t>clienti</w:t>
+            </w:r>
+          </w:p>
+        </w:tc>
+      </w:tr>
+      <w:tr>
+        <w:trPr>
+          <w:trHeight w:val="320"/>
+        </w:trPr>
+        <w:tc>
+          <w:tcPr>
+            <w:tcW w:w="8940" w:type="dxa"/>
+            <w:vMerge/>
+            <w:tcBorders>
+              <w:top w:val="nil"/>
+              <w:left w:val="single" w:sz="8" w:space="0" w:color="auto"/>
+              <w:bottom w:val="single" w:sz="8" w:space="0" w:color="000000"/>
+              <w:right w:val="single" w:sz="8" w:space="0" w:color="auto"/>
+            </w:tcBorders>
+            <w:vAlign w:val="center"/>
+            <w:hideMark/>
+          </w:tcPr>
+          <w:p>
+            <w:pPr>
+              <w:rPr>
+                <w:rFonts w:ascii="Calibri" w:eastAsia="Times New Roman" w:hAnsi="Calibri" w:cs="Calibri"/>
+                <w:b/>
+                <w:bCs/>
+                <w:color w:val="000000"/>
+                <w:lang w:eastAsia="it-IT"/>
+              </w:rPr>
+            </w:pPr>
+          </w:p>
+        </w:tc>
+      </w:tr>
+      <w:tr>
+        <w:trPr>
+          <w:trHeight w:val="340"/>
+        </w:trPr>
+        <w:tc>
+          <w:tcPr>
+            <w:tcW w:w="8940" w:type="dxa"/>
+            <w:tcBorders>
+              <w:top w:val="nil"/>
+              <w:left w:val="single" w:sz="8" w:space="0" w:color="auto"/>
+              <w:bottom w:val="single" w:sz="8" w:space="0" w:color="auto"/>
+              <w:right w:val="single" w:sz="8" w:space="0" w:color="auto"/>
+            </w:tcBorders>
+            <w:shd w:val="clear" w:color="000000" w:fill="B4C6E7"/>
+            <w:vAlign w:val="center"/>
+            <w:hideMark/>
+          </w:tcPr>
+          <w:p>
+            <w:pPr>
+              <w:rPr>
+                <w:rFonts w:ascii="Calibri" w:eastAsia="Times New Roman" w:hAnsi="Calibri" w:cs="Calibri"/>
+                <w:color w:val="000000"/>
+                <w:lang w:eastAsia="it-IT"/>
+              </w:rPr>
+            </w:pPr>
+            <w:r>
+              <w:rPr>
+                <w:rFonts w:ascii="Calibri" w:eastAsia="Times New Roman" w:hAnsi="Calibri" w:cs="Calibri"/>
+                <w:b/>
+                <w:bCs/>
+                <w:color w:val="000000"/>
+                <w:lang w:eastAsia="it-IT"/>
+              </w:rPr>
+              <w:t>Attori primari:</w:t>
+            </w:r>
+            <w:r>
+              <w:rPr>
+                <w:rFonts w:ascii="Calibri" w:eastAsia="Times New Roman" w:hAnsi="Calibri" w:cs="Calibri"/>
+                <w:b/>
+                <w:bCs/>
+                <w:color w:val="000000"/>
+                <w:lang w:eastAsia="it-IT"/>
+              </w:rPr>
+              <w:t xml:space="preserve"> </w:t>
+            </w:r>
+            <w:r>
+              <w:rPr>
+                <w:rFonts w:ascii="Calibri" w:eastAsia="Times New Roman" w:hAnsi="Calibri" w:cs="Calibri"/>
+                <w:color w:val="000000"/>
+                <w:lang w:eastAsia="it-IT"/>
+              </w:rPr>
+              <w:t xml:space="preserve">amministratore </w:t>
+            </w:r>
+          </w:p>
+        </w:tc>
+      </w:tr>
+      <w:tr>
+        <w:trPr>
+          <w:trHeight w:val="320"/>
+        </w:trPr>
+        <w:tc>
+          <w:tcPr>
+            <w:tcW w:w="8940" w:type="dxa"/>
+            <w:tcBorders>
+              <w:top w:val="nil"/>
+              <w:left w:val="single" w:sz="8" w:space="0" w:color="auto"/>
+              <w:bottom w:val="single" w:sz="8" w:space="0" w:color="auto"/>
+              <w:right w:val="single" w:sz="8" w:space="0" w:color="auto"/>
+            </w:tcBorders>
+            <w:shd w:val="clear" w:color="000000" w:fill="D9E1F2"/>
+            <w:vAlign w:val="center"/>
+            <w:hideMark/>
+          </w:tcPr>
+          <w:p>
+            <w:pPr>
+              <w:rPr>
+                <w:rFonts w:ascii="Calibri" w:eastAsia="Times New Roman" w:hAnsi="Calibri" w:cs="Calibri"/>
+                <w:b/>
+                <w:bCs/>
+                <w:color w:val="000000"/>
+                <w:lang w:eastAsia="it-IT"/>
+              </w:rPr>
+            </w:pPr>
+            <w:r>
+              <w:rPr>
+                <w:rFonts w:ascii="Calibri" w:eastAsia="Times New Roman" w:hAnsi="Calibri" w:cs="Calibri"/>
+                <w:b/>
+                <w:bCs/>
+                <w:color w:val="000000"/>
+                <w:lang w:eastAsia="it-IT"/>
+              </w:rPr>
+              <w:t xml:space="preserve">Attori secondari: </w:t>
+            </w:r>
+            <w:r>
+              <w:rPr>
+                <w:rFonts w:ascii="Calibri" w:eastAsia="Times New Roman" w:hAnsi="Calibri" w:cs="Calibri"/>
+                <w:color w:val="000000"/>
+                <w:lang w:eastAsia="it-IT"/>
+              </w:rPr>
+              <w:t>nessuno</w:t>
+            </w:r>
+          </w:p>
+        </w:tc>
+      </w:tr>
+      <w:tr>
+        <w:trPr>
+          <w:trHeight w:val="320"/>
+        </w:trPr>
+        <w:tc>
+          <w:tcPr>
+            <w:tcW w:w="8940" w:type="dxa"/>
+            <w:tcBorders>
+              <w:top w:val="nil"/>
+              <w:left w:val="single" w:sz="8" w:space="0" w:color="auto"/>
+              <w:bottom w:val="single" w:sz="8" w:space="0" w:color="auto"/>
+              <w:right w:val="single" w:sz="8" w:space="0" w:color="auto"/>
+            </w:tcBorders>
+            <w:shd w:val="clear" w:color="000000" w:fill="B4C6E7"/>
+            <w:vAlign w:val="center"/>
+            <w:hideMark/>
+          </w:tcPr>
+          <w:p>
+            <w:pPr>
+              <w:rPr>
+                <w:rFonts w:ascii="Calibri" w:eastAsia="Times New Roman" w:hAnsi="Calibri" w:cs="Calibri"/>
+                <w:b/>
+                <w:bCs/>
+                <w:color w:val="000000"/>
+                <w:lang w:eastAsia="it-IT"/>
+              </w:rPr>
+            </w:pPr>
+            <w:r>
+              <w:rPr>
+                <w:rFonts w:ascii="Calibri" w:eastAsia="Times New Roman" w:hAnsi="Calibri" w:cs="Calibri"/>
+                <w:b/>
+                <w:bCs/>
+                <w:color w:val="000000"/>
+                <w:lang w:eastAsia="it-IT"/>
+              </w:rPr>
+              <w:t xml:space="preserve">Precondizioni: </w:t>
+            </w:r>
+            <w:r>
+              <w:rPr>
+                <w:rFonts w:ascii="Calibri" w:eastAsia="Times New Roman" w:hAnsi="Calibri" w:cs="Calibri"/>
+                <w:color w:val="000000"/>
+                <w:lang w:eastAsia="it-IT"/>
+              </w:rPr>
+              <w:t>nessuna</w:t>
+            </w:r>
+          </w:p>
+        </w:tc>
+      </w:tr>
+      <w:tr>
+        <w:trPr>
+          <w:trHeight w:val="320"/>
+        </w:trPr>
+        <w:tc>
+          <w:tcPr>
+            <w:tcW w:w="8940" w:type="dxa"/>
+            <w:tcBorders>
+              <w:top w:val="nil"/>
+              <w:left w:val="single" w:sz="8" w:space="0" w:color="auto"/>
+              <w:bottom w:val="nil"/>
+              <w:right w:val="single" w:sz="8" w:space="0" w:color="auto"/>
+            </w:tcBorders>
+            <w:shd w:val="clear" w:color="000000" w:fill="D9E1F2"/>
+            <w:vAlign w:val="center"/>
+            <w:hideMark/>
+          </w:tcPr>
+          <w:p>
+            <w:pPr>
+              <w:rPr>
+                <w:rFonts w:ascii="Calibri" w:eastAsia="Times New Roman" w:hAnsi="Calibri" w:cs="Calibri"/>
+                <w:b/>
+                <w:bCs/>
+                <w:color w:val="000000"/>
+                <w:lang w:eastAsia="it-IT"/>
+              </w:rPr>
+            </w:pPr>
+            <w:r>
+              <w:rPr>
+                <w:rFonts w:ascii="Calibri" w:eastAsia="Times New Roman" w:hAnsi="Calibri" w:cs="Calibri"/>
+                <w:b/>
+                <w:bCs/>
+                <w:color w:val="000000"/>
+                <w:lang w:eastAsia="it-IT"/>
+              </w:rPr>
+              <w:t>Sequenza degli eventi principale</w:t>
+            </w:r>
+          </w:p>
+        </w:tc>
+      </w:tr>
+      <w:tr>
+        <w:trPr>
+          <w:trHeight w:val="340"/>
+        </w:trPr>
+        <w:tc>
+          <w:tcPr>
+            <w:tcW w:w="8940" w:type="dxa"/>
+            <w:tcBorders>
+              <w:top w:val="nil"/>
+              <w:left w:val="single" w:sz="8" w:space="0" w:color="auto"/>
+              <w:bottom w:val="nil"/>
+              <w:right w:val="single" w:sz="8" w:space="0" w:color="auto"/>
+            </w:tcBorders>
+            <w:shd w:val="clear" w:color="000000" w:fill="D9E1F2"/>
+            <w:vAlign w:val="center"/>
+            <w:hideMark/>
+          </w:tcPr>
+          <w:p>
+            <w:pPr>
+              <w:rPr>
+                <w:rFonts w:ascii="Calibri" w:eastAsia="Times New Roman" w:hAnsi="Calibri" w:cs="Calibri"/>
+                <w:color w:val="000000"/>
+                <w:lang w:eastAsia="it-IT"/>
+              </w:rPr>
+            </w:pPr>
+            <w:r>
+              <w:rPr>
+                <w:rFonts w:ascii="Calibri" w:eastAsia="Times New Roman" w:hAnsi="Calibri" w:cs="Calibri"/>
+                <w:color w:val="000000"/>
+                <w:lang w:eastAsia="it-IT"/>
+              </w:rPr>
+              <w:t>1.</w:t>
+            </w:r>
+            <w:r>
+              <w:rPr>
+                <w:rFonts w:ascii="Times New Roman" w:eastAsia="Times New Roman" w:hAnsi="Times New Roman" w:cs="Times New Roman"/>
+                <w:color w:val="000000"/>
+                <w:sz w:val="14"/>
+                <w:szCs w:val="14"/>
+                <w:lang w:eastAsia="it-IT"/>
+              </w:rPr>
+              <w:t xml:space="preserve">     </w:t>
+            </w:r>
+            <w:r>
+              <w:rPr>
+                <w:rFonts w:ascii="Calibri" w:eastAsia="Times New Roman" w:hAnsi="Calibri" w:cs="Calibri"/>
+                <w:color w:val="000000"/>
+                <w:lang w:eastAsia="it-IT"/>
+              </w:rPr>
+              <w:t xml:space="preserve">l’amministratore richiede le informazioni/statistiche </w:t>
+            </w:r>
+            <w:r>
+              <w:rPr>
+                <w:rFonts w:ascii="Calibri" w:eastAsia="Times New Roman" w:hAnsi="Calibri" w:cs="Calibri"/>
+                <w:color w:val="000000"/>
+                <w:lang w:eastAsia="it-IT"/>
+              </w:rPr>
+              <w:t>sulle operazioni dei singoli clienti</w:t>
+            </w:r>
+          </w:p>
+          <w:p>
+            <w:pPr>
+              <w:rPr>
+                <w:rFonts w:ascii="Calibri" w:eastAsia="Times New Roman" w:hAnsi="Calibri" w:cs="Calibri"/>
+                <w:color w:val="000000"/>
+                <w:lang w:eastAsia="it-IT"/>
+              </w:rPr>
+            </w:pPr>
+            <w:r>
+              <w:rPr>
+                <w:rFonts w:ascii="Calibri" w:eastAsia="Times New Roman" w:hAnsi="Calibri" w:cs="Calibri"/>
+                <w:color w:val="000000"/>
+                <w:lang w:eastAsia="it-IT"/>
+              </w:rPr>
+              <w:t>2.   il sistema preleva i dati</w:t>
+            </w:r>
+          </w:p>
+          <w:p>
+            <w:pPr>
+              <w:rPr>
+                <w:rFonts w:ascii="Calibri" w:eastAsia="Times New Roman" w:hAnsi="Calibri" w:cs="Calibri"/>
+                <w:color w:val="000000"/>
+                <w:lang w:eastAsia="it-IT"/>
+              </w:rPr>
+            </w:pPr>
+            <w:r>
+              <w:rPr>
+                <w:rFonts w:ascii="Calibri" w:eastAsia="Times New Roman" w:hAnsi="Calibri" w:cs="Calibri"/>
+                <w:color w:val="000000"/>
+                <w:lang w:eastAsia="it-IT"/>
+              </w:rPr>
+              <w:t>3.   il sistema mostra i dati</w:t>
+            </w:r>
+          </w:p>
+          <w:p>
+            <w:pPr>
+              <w:rPr>
+                <w:rFonts w:ascii="Calibri" w:eastAsia="Times New Roman" w:hAnsi="Calibri" w:cs="Calibri"/>
+                <w:color w:val="000000"/>
+                <w:lang w:eastAsia="it-IT"/>
+              </w:rPr>
+            </w:pPr>
+          </w:p>
+        </w:tc>
+      </w:tr>
+      <w:tr>
+        <w:trPr>
+          <w:trHeight w:val="340"/>
+        </w:trPr>
+        <w:tc>
+          <w:tcPr>
+            <w:tcW w:w="8940" w:type="dxa"/>
+            <w:tcBorders>
+              <w:top w:val="nil"/>
+              <w:left w:val="single" w:sz="8" w:space="0" w:color="auto"/>
+              <w:bottom w:val="single" w:sz="8" w:space="0" w:color="auto"/>
+              <w:right w:val="single" w:sz="8" w:space="0" w:color="auto"/>
+            </w:tcBorders>
+            <w:shd w:val="clear" w:color="000000" w:fill="D9E1F2"/>
+            <w:hideMark/>
+          </w:tcPr>
+          <w:p>
+            <w:pPr>
+              <w:rPr>
+                <w:rFonts w:ascii="Calibri" w:eastAsia="Times New Roman" w:hAnsi="Calibri" w:cs="Calibri"/>
+                <w:color w:val="000000"/>
+                <w:lang w:eastAsia="it-IT"/>
+              </w:rPr>
+            </w:pPr>
+            <w:r>
+              <w:rPr>
+                <w:rFonts w:ascii="Calibri" w:eastAsia="Times New Roman" w:hAnsi="Calibri" w:cs="Calibri"/>
+                <w:color w:val="000000"/>
+                <w:lang w:eastAsia="it-IT"/>
+              </w:rPr>
+              <w:t> </w:t>
+            </w:r>
+          </w:p>
+        </w:tc>
+      </w:tr>
+      <w:tr>
+        <w:trPr>
+          <w:trHeight w:val="320"/>
+        </w:trPr>
+        <w:tc>
+          <w:tcPr>
+            <w:tcW w:w="8940" w:type="dxa"/>
+            <w:tcBorders>
+              <w:top w:val="nil"/>
+              <w:left w:val="single" w:sz="8" w:space="0" w:color="auto"/>
+              <w:bottom w:val="single" w:sz="8" w:space="0" w:color="auto"/>
+              <w:right w:val="single" w:sz="8" w:space="0" w:color="auto"/>
+            </w:tcBorders>
+            <w:shd w:val="clear" w:color="000000" w:fill="B4C6E7"/>
+            <w:vAlign w:val="center"/>
+            <w:hideMark/>
+          </w:tcPr>
+          <w:p>
+            <w:pPr>
+              <w:rPr>
+                <w:rFonts w:ascii="Calibri" w:eastAsia="Times New Roman" w:hAnsi="Calibri" w:cs="Calibri"/>
+                <w:b/>
+                <w:bCs/>
+                <w:color w:val="000000"/>
+                <w:lang w:eastAsia="it-IT"/>
+              </w:rPr>
+            </w:pPr>
+            <w:proofErr w:type="spellStart"/>
+            <w:r>
+              <w:rPr>
+                <w:rFonts w:ascii="Calibri" w:eastAsia="Times New Roman" w:hAnsi="Calibri" w:cs="Calibri"/>
+                <w:b/>
+                <w:bCs/>
+                <w:color w:val="000000"/>
+                <w:lang w:eastAsia="it-IT"/>
+              </w:rPr>
+              <w:t>Postcondizioni</w:t>
+            </w:r>
+            <w:proofErr w:type="spellEnd"/>
+            <w:r>
+              <w:rPr>
+                <w:rFonts w:ascii="Calibri" w:eastAsia="Times New Roman" w:hAnsi="Calibri" w:cs="Calibri"/>
+                <w:b/>
+                <w:bCs/>
+                <w:color w:val="000000"/>
+                <w:lang w:eastAsia="it-IT"/>
+              </w:rPr>
+              <w:t xml:space="preserve">: </w:t>
+            </w:r>
+            <w:r>
+              <w:rPr>
+                <w:rFonts w:ascii="Calibri" w:eastAsia="Times New Roman" w:hAnsi="Calibri" w:cs="Calibri"/>
+                <w:color w:val="000000"/>
+                <w:lang w:eastAsia="it-IT"/>
+              </w:rPr>
+              <w:t xml:space="preserve">nessuna    </w:t>
+            </w:r>
+          </w:p>
+        </w:tc>
+      </w:tr>
+      <w:tr>
+        <w:trPr>
+          <w:trHeight w:val="340"/>
+        </w:trPr>
+        <w:tc>
+          <w:tcPr>
+            <w:tcW w:w="8940" w:type="dxa"/>
+            <w:vMerge w:val="restart"/>
+            <w:tcBorders>
+              <w:top w:val="nil"/>
+              <w:left w:val="single" w:sz="8" w:space="0" w:color="auto"/>
+              <w:bottom w:val="single" w:sz="8" w:space="0" w:color="000000"/>
+              <w:right w:val="single" w:sz="8" w:space="0" w:color="auto"/>
+            </w:tcBorders>
+            <w:shd w:val="clear" w:color="000000" w:fill="D9E1F2"/>
+            <w:vAlign w:val="center"/>
+            <w:hideMark/>
+          </w:tcPr>
+          <w:p>
+            <w:pPr>
+              <w:rPr>
+                <w:rFonts w:ascii="Calibri" w:eastAsia="Times New Roman" w:hAnsi="Calibri" w:cs="Calibri"/>
+                <w:b/>
+                <w:bCs/>
+                <w:color w:val="000000"/>
+                <w:lang w:eastAsia="it-IT"/>
+              </w:rPr>
+            </w:pPr>
+            <w:r>
+              <w:rPr>
+                <w:rFonts w:ascii="Calibri" w:eastAsia="Times New Roman" w:hAnsi="Calibri" w:cs="Calibri"/>
+                <w:b/>
+                <w:bCs/>
+                <w:color w:val="000000"/>
+                <w:lang w:eastAsia="it-IT"/>
+              </w:rPr>
+              <w:t xml:space="preserve">Sequenza degli eventi alternativi: </w:t>
+            </w:r>
+            <w:r>
+              <w:rPr>
+                <w:rFonts w:ascii="Calibri" w:eastAsia="Times New Roman" w:hAnsi="Calibri" w:cs="Calibri"/>
+                <w:color w:val="000000"/>
+                <w:lang w:eastAsia="it-IT"/>
+              </w:rPr>
+              <w:t>nessuna</w:t>
+            </w:r>
+          </w:p>
+        </w:tc>
+      </w:tr>
+      <w:tr>
+        <w:trPr>
+          <w:trHeight w:val="340"/>
+        </w:trPr>
+        <w:tc>
+          <w:tcPr>
+            <w:tcW w:w="8940" w:type="dxa"/>
+            <w:vMerge/>
+            <w:tcBorders>
+              <w:top w:val="nil"/>
+              <w:left w:val="single" w:sz="8" w:space="0" w:color="auto"/>
+              <w:bottom w:val="single" w:sz="8" w:space="0" w:color="000000"/>
+              <w:right w:val="single" w:sz="8" w:space="0" w:color="auto"/>
+            </w:tcBorders>
+            <w:vAlign w:val="center"/>
+            <w:hideMark/>
+          </w:tcPr>
+          <w:p>
+            <w:pPr>
+              <w:rPr>
+                <w:rFonts w:ascii="Calibri" w:eastAsia="Times New Roman" w:hAnsi="Calibri" w:cs="Calibri"/>
+                <w:b/>
+                <w:bCs/>
+                <w:color w:val="000000"/>
+                <w:lang w:eastAsia="it-IT"/>
+              </w:rPr>
+            </w:pPr>
+          </w:p>
+        </w:tc>
+      </w:tr>
+    </w:tbl>
+    <w:p/>
+    <w:p/>
+    <w:p/>
+    <w:p/>
+    <w:p/>
+    <w:p/>
+    <w:p/>
+    <w:p/>
+    <w:p/>
+    <w:tbl>
+      <w:tblPr>
+        <w:tblW w:w="8940" w:type="dxa"/>
+        <w:tblCellMar>
+          <w:top w:w="15" w:type="dxa"/>
+          <w:left w:w="70" w:type="dxa"/>
+          <w:right w:w="70" w:type="dxa"/>
+        </w:tblCellMar>
+        <w:tblLook w:val="04A0" w:firstRow="1" w:lastRow="0" w:firstColumn="1" w:lastColumn="0" w:noHBand="0" w:noVBand="1"/>
+      </w:tblPr>
+      <w:tblGrid>
+        <w:gridCol w:w="8940"/>
+      </w:tblGrid>
+      <w:tr>
+        <w:trPr>
+          <w:trHeight w:val="340"/>
+        </w:trPr>
+        <w:tc>
+          <w:tcPr>
+            <w:tcW w:w="8940" w:type="dxa"/>
+            <w:vMerge w:val="restart"/>
+            <w:tcBorders>
+              <w:top w:val="single" w:sz="8" w:space="0" w:color="auto"/>
+              <w:left w:val="single" w:sz="8" w:space="0" w:color="auto"/>
+              <w:bottom w:val="single" w:sz="8" w:space="0" w:color="000000"/>
+              <w:right w:val="single" w:sz="8" w:space="0" w:color="auto"/>
+            </w:tcBorders>
+            <w:shd w:val="clear" w:color="000000" w:fill="8EA9DB"/>
+            <w:vAlign w:val="center"/>
+            <w:hideMark/>
+          </w:tcPr>
+          <w:p>
+            <w:pPr>
+              <w:rPr>
+                <w:rFonts w:ascii="Calibri" w:eastAsia="Times New Roman" w:hAnsi="Calibri" w:cs="Calibri"/>
+                <w:b/>
+                <w:bCs/>
+                <w:color w:val="000000"/>
+                <w:lang w:eastAsia="it-IT"/>
+              </w:rPr>
+            </w:pPr>
+            <w:r>
+              <w:rPr>
+                <w:rFonts w:ascii="Calibri" w:eastAsia="Times New Roman" w:hAnsi="Calibri" w:cs="Calibri"/>
+                <w:b/>
+                <w:bCs/>
+                <w:color w:val="000000"/>
+                <w:lang w:eastAsia="it-IT"/>
+              </w:rPr>
+              <w:lastRenderedPageBreak/>
+              <w:t xml:space="preserve">Caso d'uso: </w:t>
+            </w:r>
+            <w:proofErr w:type="spellStart"/>
+            <w:r>
+              <w:rPr>
+                <w:rFonts w:ascii="Calibri" w:eastAsia="Times New Roman" w:hAnsi="Calibri" w:cs="Calibri"/>
+                <w:color w:val="000000"/>
+                <w:lang w:eastAsia="it-IT"/>
+              </w:rPr>
+              <w:t>InvioEmailDisponibilità</w:t>
+            </w:r>
+            <w:proofErr w:type="spellEnd"/>
+          </w:p>
+        </w:tc>
+      </w:tr>
+      <w:tr>
+        <w:trPr>
+          <w:trHeight w:val="340"/>
+        </w:trPr>
+        <w:tc>
+          <w:tcPr>
+            <w:tcW w:w="8940" w:type="dxa"/>
+            <w:vMerge/>
+            <w:tcBorders>
+              <w:top w:val="single" w:sz="8" w:space="0" w:color="auto"/>
+              <w:left w:val="single" w:sz="8" w:space="0" w:color="auto"/>
+              <w:bottom w:val="single" w:sz="8" w:space="0" w:color="000000"/>
+              <w:right w:val="single" w:sz="8" w:space="0" w:color="auto"/>
+            </w:tcBorders>
+            <w:vAlign w:val="center"/>
+            <w:hideMark/>
+          </w:tcPr>
+          <w:p>
+            <w:pPr>
+              <w:rPr>
+                <w:rFonts w:ascii="Calibri" w:eastAsia="Times New Roman" w:hAnsi="Calibri" w:cs="Calibri"/>
+                <w:b/>
+                <w:bCs/>
+                <w:color w:val="000000"/>
+                <w:lang w:eastAsia="it-IT"/>
+              </w:rPr>
+            </w:pPr>
+          </w:p>
+        </w:tc>
+      </w:tr>
+      <w:tr>
+        <w:trPr>
+          <w:trHeight w:val="320"/>
+        </w:trPr>
+        <w:tc>
+          <w:tcPr>
+            <w:tcW w:w="8940" w:type="dxa"/>
+            <w:tcBorders>
+              <w:top w:val="nil"/>
+              <w:left w:val="single" w:sz="8" w:space="0" w:color="auto"/>
+              <w:bottom w:val="single" w:sz="8" w:space="0" w:color="auto"/>
+              <w:right w:val="single" w:sz="8" w:space="0" w:color="auto"/>
+            </w:tcBorders>
+            <w:shd w:val="clear" w:color="000000" w:fill="B4C6E7"/>
+            <w:vAlign w:val="center"/>
+            <w:hideMark/>
+          </w:tcPr>
+          <w:p>
+            <w:pPr>
+              <w:rPr>
+                <w:rFonts w:ascii="Calibri" w:eastAsia="Times New Roman" w:hAnsi="Calibri" w:cs="Calibri"/>
+                <w:b/>
+                <w:bCs/>
+                <w:color w:val="000000"/>
+                <w:lang w:eastAsia="it-IT"/>
+              </w:rPr>
+            </w:pPr>
+            <w:r>
+              <w:rPr>
+                <w:rFonts w:ascii="Calibri" w:eastAsia="Times New Roman" w:hAnsi="Calibri" w:cs="Calibri"/>
+                <w:b/>
+                <w:bCs/>
+                <w:color w:val="000000"/>
+                <w:lang w:eastAsia="it-IT"/>
+              </w:rPr>
+              <w:t xml:space="preserve">id: </w:t>
+            </w:r>
+            <w:r>
+              <w:rPr>
+                <w:rFonts w:ascii="Calibri" w:eastAsia="Times New Roman" w:hAnsi="Calibri" w:cs="Calibri"/>
+                <w:b/>
+                <w:bCs/>
+                <w:color w:val="000000"/>
+                <w:lang w:eastAsia="it-IT"/>
+              </w:rPr>
+              <w:t>1</w:t>
+            </w:r>
+            <w:r>
+              <w:rPr>
+                <w:rFonts w:ascii="Calibri" w:eastAsia="Times New Roman" w:hAnsi="Calibri" w:cs="Calibri"/>
+                <w:b/>
+                <w:bCs/>
+                <w:color w:val="000000"/>
+                <w:lang w:eastAsia="it-IT"/>
+              </w:rPr>
+              <w:t>8</w:t>
+            </w:r>
+          </w:p>
+        </w:tc>
+      </w:tr>
+      <w:tr>
+        <w:trPr>
+          <w:trHeight w:val="320"/>
+        </w:trPr>
+        <w:tc>
+          <w:tcPr>
+            <w:tcW w:w="8940" w:type="dxa"/>
+            <w:vMerge w:val="restart"/>
+            <w:tcBorders>
+              <w:top w:val="nil"/>
+              <w:left w:val="single" w:sz="8" w:space="0" w:color="auto"/>
+              <w:bottom w:val="single" w:sz="8" w:space="0" w:color="000000"/>
+              <w:right w:val="single" w:sz="8" w:space="0" w:color="auto"/>
+            </w:tcBorders>
+            <w:shd w:val="clear" w:color="000000" w:fill="D9E1F2"/>
+            <w:vAlign w:val="center"/>
+            <w:hideMark/>
+          </w:tcPr>
+          <w:p>
+            <w:pPr>
+              <w:rPr>
+                <w:rFonts w:ascii="Calibri" w:eastAsia="Times New Roman" w:hAnsi="Calibri" w:cs="Calibri"/>
+                <w:color w:val="000000"/>
+                <w:lang w:eastAsia="it-IT"/>
+              </w:rPr>
+            </w:pPr>
+            <w:r>
+              <w:rPr>
+                <w:rFonts w:ascii="Calibri" w:eastAsia="Times New Roman" w:hAnsi="Calibri" w:cs="Calibri"/>
+                <w:b/>
+                <w:bCs/>
+                <w:color w:val="000000"/>
+                <w:lang w:eastAsia="it-IT"/>
+              </w:rPr>
+              <w:t>Breve descrizione</w:t>
+            </w:r>
+            <w:r>
+              <w:rPr>
+                <w:rFonts w:ascii="Calibri" w:eastAsia="Times New Roman" w:hAnsi="Calibri" w:cs="Calibri"/>
+                <w:b/>
+                <w:bCs/>
+                <w:color w:val="000000"/>
+                <w:lang w:eastAsia="it-IT"/>
+              </w:rPr>
+              <w:t xml:space="preserve">: </w:t>
+            </w:r>
+            <w:r>
+              <w:rPr>
+                <w:rFonts w:ascii="Calibri" w:eastAsia="Times New Roman" w:hAnsi="Calibri" w:cs="Calibri"/>
+                <w:color w:val="000000"/>
+                <w:lang w:eastAsia="it-IT"/>
+              </w:rPr>
+              <w:t xml:space="preserve">il sistema invia una mail di disponibilità all’utente in attesa di un mezzo </w:t>
+            </w:r>
+          </w:p>
+        </w:tc>
+      </w:tr>
+      <w:tr>
+        <w:trPr>
+          <w:trHeight w:val="320"/>
+        </w:trPr>
+        <w:tc>
+          <w:tcPr>
+            <w:tcW w:w="8940" w:type="dxa"/>
+            <w:vMerge/>
+            <w:tcBorders>
+              <w:top w:val="nil"/>
+              <w:left w:val="single" w:sz="8" w:space="0" w:color="auto"/>
+              <w:bottom w:val="single" w:sz="8" w:space="0" w:color="000000"/>
+              <w:right w:val="single" w:sz="8" w:space="0" w:color="auto"/>
+            </w:tcBorders>
+            <w:vAlign w:val="center"/>
+            <w:hideMark/>
+          </w:tcPr>
+          <w:p>
+            <w:pPr>
+              <w:rPr>
+                <w:rFonts w:ascii="Calibri" w:eastAsia="Times New Roman" w:hAnsi="Calibri" w:cs="Calibri"/>
+                <w:b/>
+                <w:bCs/>
+                <w:color w:val="000000"/>
+                <w:lang w:eastAsia="it-IT"/>
+              </w:rPr>
+            </w:pPr>
+          </w:p>
+        </w:tc>
+      </w:tr>
+      <w:tr>
+        <w:trPr>
+          <w:trHeight w:val="340"/>
+        </w:trPr>
+        <w:tc>
+          <w:tcPr>
+            <w:tcW w:w="8940" w:type="dxa"/>
+            <w:tcBorders>
+              <w:top w:val="nil"/>
+              <w:left w:val="single" w:sz="8" w:space="0" w:color="auto"/>
+              <w:bottom w:val="single" w:sz="8" w:space="0" w:color="auto"/>
+              <w:right w:val="single" w:sz="8" w:space="0" w:color="auto"/>
+            </w:tcBorders>
+            <w:shd w:val="clear" w:color="000000" w:fill="B4C6E7"/>
+            <w:vAlign w:val="center"/>
+            <w:hideMark/>
+          </w:tcPr>
+          <w:p>
+            <w:pPr>
+              <w:rPr>
+                <w:rFonts w:ascii="Calibri" w:eastAsia="Times New Roman" w:hAnsi="Calibri" w:cs="Calibri"/>
+                <w:color w:val="000000"/>
+                <w:lang w:eastAsia="it-IT"/>
+              </w:rPr>
+            </w:pPr>
+            <w:r>
+              <w:rPr>
+                <w:rFonts w:ascii="Calibri" w:eastAsia="Times New Roman" w:hAnsi="Calibri" w:cs="Calibri"/>
+                <w:b/>
+                <w:bCs/>
+                <w:color w:val="000000"/>
+                <w:lang w:eastAsia="it-IT"/>
+              </w:rPr>
+              <w:t>Attori primari:</w:t>
+            </w:r>
+          </w:p>
+        </w:tc>
+      </w:tr>
+      <w:tr>
+        <w:trPr>
+          <w:trHeight w:val="320"/>
+        </w:trPr>
+        <w:tc>
+          <w:tcPr>
+            <w:tcW w:w="8940" w:type="dxa"/>
+            <w:tcBorders>
+              <w:top w:val="nil"/>
+              <w:left w:val="single" w:sz="8" w:space="0" w:color="auto"/>
+              <w:bottom w:val="single" w:sz="8" w:space="0" w:color="auto"/>
+              <w:right w:val="single" w:sz="8" w:space="0" w:color="auto"/>
+            </w:tcBorders>
+            <w:shd w:val="clear" w:color="000000" w:fill="D9E1F2"/>
+            <w:vAlign w:val="center"/>
+            <w:hideMark/>
+          </w:tcPr>
+          <w:p>
+            <w:pPr>
+              <w:rPr>
+                <w:rFonts w:ascii="Calibri" w:eastAsia="Times New Roman" w:hAnsi="Calibri" w:cs="Calibri"/>
+                <w:b/>
+                <w:bCs/>
+                <w:color w:val="000000"/>
+                <w:lang w:eastAsia="it-IT"/>
+              </w:rPr>
+            </w:pPr>
+            <w:r>
+              <w:rPr>
+                <w:rFonts w:ascii="Calibri" w:eastAsia="Times New Roman" w:hAnsi="Calibri" w:cs="Calibri"/>
+                <w:b/>
+                <w:bCs/>
+                <w:color w:val="000000"/>
+                <w:lang w:eastAsia="it-IT"/>
+              </w:rPr>
+              <w:t xml:space="preserve">Attori secondari: </w:t>
+            </w:r>
+            <w:r>
+              <w:rPr>
+                <w:rFonts w:ascii="Calibri" w:eastAsia="Times New Roman" w:hAnsi="Calibri" w:cs="Calibri"/>
+                <w:color w:val="000000"/>
+                <w:lang w:eastAsia="it-IT"/>
+              </w:rPr>
+              <w:t>nessuno</w:t>
+            </w:r>
+          </w:p>
+        </w:tc>
+      </w:tr>
+      <w:tr>
+        <w:trPr>
+          <w:trHeight w:val="320"/>
+        </w:trPr>
+        <w:tc>
+          <w:tcPr>
+            <w:tcW w:w="8940" w:type="dxa"/>
+            <w:tcBorders>
+              <w:top w:val="nil"/>
+              <w:left w:val="single" w:sz="8" w:space="0" w:color="auto"/>
+              <w:bottom w:val="single" w:sz="8" w:space="0" w:color="auto"/>
+              <w:right w:val="single" w:sz="8" w:space="0" w:color="auto"/>
+            </w:tcBorders>
+            <w:shd w:val="clear" w:color="000000" w:fill="B4C6E7"/>
+            <w:vAlign w:val="center"/>
+            <w:hideMark/>
+          </w:tcPr>
+          <w:p>
+            <w:pPr>
+              <w:rPr>
+                <w:rFonts w:ascii="Calibri" w:eastAsia="Times New Roman" w:hAnsi="Calibri" w:cs="Calibri"/>
+                <w:color w:val="000000"/>
+                <w:lang w:eastAsia="it-IT"/>
+              </w:rPr>
+            </w:pPr>
+            <w:r>
+              <w:rPr>
+                <w:rFonts w:ascii="Calibri" w:eastAsia="Times New Roman" w:hAnsi="Calibri" w:cs="Calibri"/>
+                <w:b/>
+                <w:bCs/>
+                <w:color w:val="000000"/>
+                <w:lang w:eastAsia="it-IT"/>
+              </w:rPr>
+              <w:t>Precondizioni</w:t>
+            </w:r>
+            <w:r>
+              <w:rPr>
+                <w:rFonts w:ascii="Calibri" w:eastAsia="Times New Roman" w:hAnsi="Calibri" w:cs="Calibri"/>
+                <w:b/>
+                <w:bCs/>
+                <w:color w:val="000000"/>
+                <w:lang w:eastAsia="it-IT"/>
+              </w:rPr>
+              <w:t xml:space="preserve">: </w:t>
+            </w:r>
+            <w:r>
+              <w:rPr>
+                <w:rFonts w:ascii="Calibri" w:eastAsia="Times New Roman" w:hAnsi="Calibri" w:cs="Calibri"/>
+                <w:color w:val="000000"/>
+                <w:lang w:eastAsia="it-IT"/>
+              </w:rPr>
+              <w:t>il mezzo deve essere nuovamente disponibile</w:t>
+            </w:r>
+          </w:p>
+        </w:tc>
+      </w:tr>
+      <w:tr>
+        <w:trPr>
+          <w:trHeight w:val="320"/>
+        </w:trPr>
+        <w:tc>
+          <w:tcPr>
+            <w:tcW w:w="8940" w:type="dxa"/>
+            <w:tcBorders>
+              <w:top w:val="nil"/>
+              <w:left w:val="single" w:sz="8" w:space="0" w:color="auto"/>
+              <w:bottom w:val="nil"/>
+              <w:right w:val="single" w:sz="8" w:space="0" w:color="auto"/>
+            </w:tcBorders>
+            <w:shd w:val="clear" w:color="000000" w:fill="D9E1F2"/>
+            <w:vAlign w:val="center"/>
+            <w:hideMark/>
+          </w:tcPr>
+          <w:p>
+            <w:pPr>
+              <w:rPr>
+                <w:rFonts w:ascii="Calibri" w:eastAsia="Times New Roman" w:hAnsi="Calibri" w:cs="Calibri"/>
+                <w:b/>
+                <w:bCs/>
+                <w:color w:val="000000"/>
+                <w:lang w:eastAsia="it-IT"/>
+              </w:rPr>
+            </w:pPr>
+            <w:r>
+              <w:rPr>
+                <w:rFonts w:ascii="Calibri" w:eastAsia="Times New Roman" w:hAnsi="Calibri" w:cs="Calibri"/>
+                <w:b/>
+                <w:bCs/>
+                <w:color w:val="000000"/>
+                <w:lang w:eastAsia="it-IT"/>
+              </w:rPr>
+              <w:t>Sequenza degli eventi principale</w:t>
+            </w:r>
+          </w:p>
+        </w:tc>
+      </w:tr>
+      <w:tr>
+        <w:trPr>
+          <w:trHeight w:val="340"/>
+        </w:trPr>
+        <w:tc>
+          <w:tcPr>
+            <w:tcW w:w="8940" w:type="dxa"/>
+            <w:tcBorders>
+              <w:top w:val="nil"/>
+              <w:left w:val="single" w:sz="8" w:space="0" w:color="auto"/>
+              <w:bottom w:val="nil"/>
+              <w:right w:val="single" w:sz="8" w:space="0" w:color="auto"/>
+            </w:tcBorders>
+            <w:shd w:val="clear" w:color="000000" w:fill="D9E1F2"/>
+            <w:vAlign w:val="center"/>
+            <w:hideMark/>
+          </w:tcPr>
+          <w:p>
+            <w:pPr>
+              <w:rPr>
+                <w:rFonts w:ascii="Calibri" w:eastAsia="Times New Roman" w:hAnsi="Calibri" w:cs="Calibri"/>
+                <w:color w:val="000000"/>
+                <w:lang w:eastAsia="it-IT"/>
+              </w:rPr>
+            </w:pPr>
+            <w:r>
+              <w:rPr>
+                <w:rFonts w:ascii="Calibri" w:eastAsia="Times New Roman" w:hAnsi="Calibri" w:cs="Calibri"/>
+                <w:color w:val="000000"/>
+                <w:lang w:eastAsia="it-IT"/>
+              </w:rPr>
+              <w:t>1.</w:t>
+            </w:r>
+            <w:r>
+              <w:rPr>
+                <w:rFonts w:ascii="Times New Roman" w:eastAsia="Times New Roman" w:hAnsi="Times New Roman" w:cs="Times New Roman"/>
+                <w:color w:val="000000"/>
+                <w:sz w:val="14"/>
+                <w:szCs w:val="14"/>
+                <w:lang w:eastAsia="it-IT"/>
+              </w:rPr>
+              <w:t xml:space="preserve">     </w:t>
+            </w:r>
+            <w:r>
+              <w:rPr>
+                <w:rFonts w:ascii="Calibri" w:eastAsia="Times New Roman" w:hAnsi="Calibri" w:cs="Calibri"/>
+                <w:color w:val="000000"/>
+                <w:lang w:eastAsia="it-IT"/>
+              </w:rPr>
+              <w:t>l’amministratore richiede le informazioni/statistiche sulle operazioni dei singoli clienti</w:t>
+            </w:r>
+          </w:p>
+          <w:p>
+            <w:pPr>
+              <w:rPr>
+                <w:rFonts w:ascii="Calibri" w:eastAsia="Times New Roman" w:hAnsi="Calibri" w:cs="Calibri"/>
+                <w:color w:val="000000"/>
+                <w:lang w:eastAsia="it-IT"/>
+              </w:rPr>
+            </w:pPr>
+            <w:r>
+              <w:rPr>
+                <w:rFonts w:ascii="Calibri" w:eastAsia="Times New Roman" w:hAnsi="Calibri" w:cs="Calibri"/>
+                <w:color w:val="000000"/>
+                <w:lang w:eastAsia="it-IT"/>
+              </w:rPr>
+              <w:t>2.   il sistema preleva i dati</w:t>
+            </w:r>
+          </w:p>
+          <w:p>
+            <w:pPr>
+              <w:rPr>
+                <w:rFonts w:ascii="Calibri" w:eastAsia="Times New Roman" w:hAnsi="Calibri" w:cs="Calibri"/>
+                <w:color w:val="000000"/>
+                <w:lang w:eastAsia="it-IT"/>
+              </w:rPr>
+            </w:pPr>
+            <w:r>
+              <w:rPr>
+                <w:rFonts w:ascii="Calibri" w:eastAsia="Times New Roman" w:hAnsi="Calibri" w:cs="Calibri"/>
+                <w:color w:val="000000"/>
+                <w:lang w:eastAsia="it-IT"/>
+              </w:rPr>
+              <w:t>3.   il sistema mostra i dati</w:t>
+            </w:r>
+          </w:p>
+          <w:p>
+            <w:pPr>
+              <w:rPr>
+                <w:rFonts w:ascii="Calibri" w:eastAsia="Times New Roman" w:hAnsi="Calibri" w:cs="Calibri"/>
+                <w:color w:val="000000"/>
+                <w:lang w:eastAsia="it-IT"/>
+              </w:rPr>
+            </w:pPr>
+          </w:p>
+        </w:tc>
+      </w:tr>
+      <w:tr>
+        <w:trPr>
+          <w:trHeight w:val="340"/>
+        </w:trPr>
+        <w:tc>
+          <w:tcPr>
+            <w:tcW w:w="8940" w:type="dxa"/>
+            <w:tcBorders>
+              <w:top w:val="nil"/>
+              <w:left w:val="single" w:sz="8" w:space="0" w:color="auto"/>
+              <w:bottom w:val="single" w:sz="8" w:space="0" w:color="auto"/>
+              <w:right w:val="single" w:sz="8" w:space="0" w:color="auto"/>
+            </w:tcBorders>
+            <w:shd w:val="clear" w:color="000000" w:fill="D9E1F2"/>
+            <w:hideMark/>
+          </w:tcPr>
+          <w:p>
+            <w:pPr>
+              <w:rPr>
+                <w:rFonts w:ascii="Calibri" w:eastAsia="Times New Roman" w:hAnsi="Calibri" w:cs="Calibri"/>
+                <w:color w:val="000000"/>
+                <w:lang w:eastAsia="it-IT"/>
+              </w:rPr>
+            </w:pPr>
+            <w:r>
+              <w:rPr>
+                <w:rFonts w:ascii="Calibri" w:eastAsia="Times New Roman" w:hAnsi="Calibri" w:cs="Calibri"/>
+                <w:color w:val="000000"/>
+                <w:lang w:eastAsia="it-IT"/>
+              </w:rPr>
+              <w:t> </w:t>
+            </w:r>
+          </w:p>
+        </w:tc>
+      </w:tr>
+      <w:tr>
+        <w:trPr>
+          <w:trHeight w:val="320"/>
+        </w:trPr>
+        <w:tc>
+          <w:tcPr>
+            <w:tcW w:w="8940" w:type="dxa"/>
+            <w:tcBorders>
+              <w:top w:val="nil"/>
+              <w:left w:val="single" w:sz="8" w:space="0" w:color="auto"/>
+              <w:bottom w:val="single" w:sz="8" w:space="0" w:color="auto"/>
+              <w:right w:val="single" w:sz="8" w:space="0" w:color="auto"/>
+            </w:tcBorders>
+            <w:shd w:val="clear" w:color="000000" w:fill="B4C6E7"/>
+            <w:vAlign w:val="center"/>
+            <w:hideMark/>
+          </w:tcPr>
+          <w:p>
+            <w:pPr>
+              <w:rPr>
+                <w:rFonts w:ascii="Calibri" w:eastAsia="Times New Roman" w:hAnsi="Calibri" w:cs="Calibri"/>
+                <w:b/>
+                <w:bCs/>
+                <w:color w:val="000000"/>
+                <w:lang w:eastAsia="it-IT"/>
+              </w:rPr>
+            </w:pPr>
+            <w:proofErr w:type="spellStart"/>
+            <w:r>
+              <w:rPr>
+                <w:rFonts w:ascii="Calibri" w:eastAsia="Times New Roman" w:hAnsi="Calibri" w:cs="Calibri"/>
+                <w:b/>
+                <w:bCs/>
+                <w:color w:val="000000"/>
+                <w:lang w:eastAsia="it-IT"/>
+              </w:rPr>
+              <w:t>Postcondizioni</w:t>
+            </w:r>
+            <w:proofErr w:type="spellEnd"/>
+            <w:r>
+              <w:rPr>
+                <w:rFonts w:ascii="Calibri" w:eastAsia="Times New Roman" w:hAnsi="Calibri" w:cs="Calibri"/>
+                <w:b/>
+                <w:bCs/>
+                <w:color w:val="000000"/>
+                <w:lang w:eastAsia="it-IT"/>
+              </w:rPr>
+              <w:t xml:space="preserve">: </w:t>
+            </w:r>
+            <w:r>
+              <w:rPr>
+                <w:rFonts w:ascii="Calibri" w:eastAsia="Times New Roman" w:hAnsi="Calibri" w:cs="Calibri"/>
+                <w:color w:val="000000"/>
+                <w:lang w:eastAsia="it-IT"/>
+              </w:rPr>
+              <w:t xml:space="preserve">nessuna    </w:t>
+            </w:r>
+          </w:p>
+        </w:tc>
+      </w:tr>
+      <w:tr>
+        <w:trPr>
+          <w:trHeight w:val="340"/>
+        </w:trPr>
+        <w:tc>
+          <w:tcPr>
+            <w:tcW w:w="8940" w:type="dxa"/>
+            <w:vMerge w:val="restart"/>
+            <w:tcBorders>
+              <w:top w:val="nil"/>
+              <w:left w:val="single" w:sz="8" w:space="0" w:color="auto"/>
+              <w:bottom w:val="single" w:sz="8" w:space="0" w:color="000000"/>
+              <w:right w:val="single" w:sz="8" w:space="0" w:color="auto"/>
+            </w:tcBorders>
+            <w:shd w:val="clear" w:color="000000" w:fill="D9E1F2"/>
+            <w:vAlign w:val="center"/>
+            <w:hideMark/>
+          </w:tcPr>
+          <w:p>
+            <w:pPr>
+              <w:rPr>
+                <w:rFonts w:ascii="Calibri" w:eastAsia="Times New Roman" w:hAnsi="Calibri" w:cs="Calibri"/>
+                <w:b/>
+                <w:bCs/>
+                <w:color w:val="000000"/>
+                <w:lang w:eastAsia="it-IT"/>
+              </w:rPr>
+            </w:pPr>
+            <w:r>
+              <w:rPr>
+                <w:rFonts w:ascii="Calibri" w:eastAsia="Times New Roman" w:hAnsi="Calibri" w:cs="Calibri"/>
+                <w:b/>
+                <w:bCs/>
+                <w:color w:val="000000"/>
+                <w:lang w:eastAsia="it-IT"/>
+              </w:rPr>
+              <w:t xml:space="preserve">Sequenza degli eventi alternativi: </w:t>
+            </w:r>
+            <w:r>
+              <w:rPr>
+                <w:rFonts w:ascii="Calibri" w:eastAsia="Times New Roman" w:hAnsi="Calibri" w:cs="Calibri"/>
+                <w:color w:val="000000"/>
+                <w:lang w:eastAsia="it-IT"/>
+              </w:rPr>
+              <w:t>nessuna</w:t>
+            </w:r>
+          </w:p>
+        </w:tc>
+      </w:tr>
+      <w:tr>
+        <w:trPr>
+          <w:trHeight w:val="340"/>
+        </w:trPr>
+        <w:tc>
+          <w:tcPr>
+            <w:tcW w:w="8940" w:type="dxa"/>
+            <w:vMerge/>
+            <w:tcBorders>
+              <w:top w:val="nil"/>
+              <w:left w:val="single" w:sz="8" w:space="0" w:color="auto"/>
+              <w:bottom w:val="single" w:sz="8" w:space="0" w:color="000000"/>
+              <w:right w:val="single" w:sz="8" w:space="0" w:color="auto"/>
+            </w:tcBorders>
+            <w:vAlign w:val="center"/>
+            <w:hideMark/>
+          </w:tcPr>
+          <w:p>
+            <w:pPr>
+              <w:rPr>
+                <w:rFonts w:ascii="Calibri" w:eastAsia="Times New Roman" w:hAnsi="Calibri" w:cs="Calibri"/>
+                <w:b/>
+                <w:bCs/>
+                <w:color w:val="000000"/>
+                <w:lang w:eastAsia="it-IT"/>
+              </w:rPr>
+            </w:pPr>
+          </w:p>
+        </w:tc>
+      </w:tr>
+    </w:tbl>
     <w:p/>
     <w:sectPr>
       <w:pgSz w:w="11906" w:h="16838"/>

--- a/Progettazione/CdU - Progettazione.docx
+++ b/Progettazione/CdU - Progettazione.docx
@@ -33554,6 +33554,24 @@
               </w:rPr>
               <w:t>Attori primari:</w:t>
             </w:r>
+            <w:r>
+              <w:rPr>
+                <w:rFonts w:ascii="Calibri" w:eastAsia="Times New Roman" w:hAnsi="Calibri" w:cs="Calibri"/>
+                <w:b/>
+                <w:bCs/>
+                <w:color w:val="000000"/>
+                <w:lang w:eastAsia="it-IT"/>
+              </w:rPr>
+              <w:t xml:space="preserve"> </w:t>
+            </w:r>
+            <w:r>
+              <w:rPr>
+                <w:rFonts w:ascii="Calibri" w:eastAsia="Times New Roman" w:hAnsi="Calibri" w:cs="Calibri"/>
+                <w:color w:val="000000"/>
+                <w:lang w:eastAsia="it-IT"/>
+              </w:rPr>
+              <w:t>cliente registrato, officina</w:t>
+            </w:r>
           </w:p>
         </w:tc>
       </w:tr>
@@ -33578,8 +33596,6 @@
             <w:pPr>
               <w:rPr>
                 <w:rFonts w:ascii="Calibri" w:eastAsia="Times New Roman" w:hAnsi="Calibri" w:cs="Calibri"/>
-                <w:b/>
-                <w:bCs/>
                 <w:color w:val="000000"/>
                 <w:lang w:eastAsia="it-IT"/>
               </w:rPr>
@@ -33600,7 +33616,7 @@
                 <w:color w:val="000000"/>
                 <w:lang w:eastAsia="it-IT"/>
               </w:rPr>
-              <w:t>nessuno</w:t>
+              <w:t>cliente in attesa</w:t>
             </w:r>
           </w:p>
         </w:tc>
@@ -33711,125 +33727,169 @@
             <w:tcBorders>
               <w:top w:val="nil"/>
               <w:left w:val="single" w:sz="8" w:space="0" w:color="auto"/>
-              <w:bottom w:val="nil"/>
+              <w:bottom w:val="single" w:sz="8" w:space="0" w:color="auto"/>
               <w:right w:val="single" w:sz="8" w:space="0" w:color="auto"/>
             </w:tcBorders>
             <w:shd w:val="clear" w:color="000000" w:fill="D9E1F2"/>
-            <w:vAlign w:val="center"/>
-            <w:hideMark/>
-          </w:tcPr>
-          <w:p>
-            <w:pPr>
-              <w:rPr>
-                <w:rFonts w:ascii="Calibri" w:eastAsia="Times New Roman" w:hAnsi="Calibri" w:cs="Calibri"/>
-                <w:color w:val="000000"/>
-                <w:lang w:eastAsia="it-IT"/>
-              </w:rPr>
-            </w:pPr>
-            <w:r>
-              <w:rPr>
-                <w:rFonts w:ascii="Calibri" w:eastAsia="Times New Roman" w:hAnsi="Calibri" w:cs="Calibri"/>
-                <w:color w:val="000000"/>
-                <w:lang w:eastAsia="it-IT"/>
-              </w:rPr>
-              <w:t>1.</w:t>
-            </w:r>
-            <w:r>
-              <w:rPr>
-                <w:rFonts w:ascii="Times New Roman" w:eastAsia="Times New Roman" w:hAnsi="Times New Roman" w:cs="Times New Roman"/>
-                <w:color w:val="000000"/>
-                <w:sz w:val="14"/>
-                <w:szCs w:val="14"/>
-                <w:lang w:eastAsia="it-IT"/>
-              </w:rPr>
-              <w:t xml:space="preserve">     </w:t>
-            </w:r>
-            <w:r>
-              <w:rPr>
-                <w:rFonts w:ascii="Calibri" w:eastAsia="Times New Roman" w:hAnsi="Calibri" w:cs="Calibri"/>
-                <w:color w:val="000000"/>
-                <w:lang w:eastAsia="it-IT"/>
-              </w:rPr>
-              <w:t>l’amministratore richiede le informazioni/statistiche sulle operazioni dei singoli clienti</w:t>
-            </w:r>
-          </w:p>
-          <w:p>
-            <w:pPr>
-              <w:rPr>
-                <w:rFonts w:ascii="Calibri" w:eastAsia="Times New Roman" w:hAnsi="Calibri" w:cs="Calibri"/>
-                <w:color w:val="000000"/>
-                <w:lang w:eastAsia="it-IT"/>
-              </w:rPr>
-            </w:pPr>
-            <w:r>
-              <w:rPr>
-                <w:rFonts w:ascii="Calibri" w:eastAsia="Times New Roman" w:hAnsi="Calibri" w:cs="Calibri"/>
-                <w:color w:val="000000"/>
-                <w:lang w:eastAsia="it-IT"/>
-              </w:rPr>
-              <w:t>2.   il sistema preleva i dati</w:t>
-            </w:r>
-          </w:p>
-          <w:p>
-            <w:pPr>
-              <w:rPr>
-                <w:rFonts w:ascii="Calibri" w:eastAsia="Times New Roman" w:hAnsi="Calibri" w:cs="Calibri"/>
-                <w:color w:val="000000"/>
-                <w:lang w:eastAsia="it-IT"/>
-              </w:rPr>
-            </w:pPr>
-            <w:r>
-              <w:rPr>
-                <w:rFonts w:ascii="Calibri" w:eastAsia="Times New Roman" w:hAnsi="Calibri" w:cs="Calibri"/>
-                <w:color w:val="000000"/>
-                <w:lang w:eastAsia="it-IT"/>
-              </w:rPr>
-              <w:t>3.   il sistema mostra i dati</w:t>
-            </w:r>
-          </w:p>
-          <w:p>
-            <w:pPr>
-              <w:rPr>
-                <w:rFonts w:ascii="Calibri" w:eastAsia="Times New Roman" w:hAnsi="Calibri" w:cs="Calibri"/>
-                <w:color w:val="000000"/>
-                <w:lang w:eastAsia="it-IT"/>
-              </w:rPr>
-            </w:pPr>
-          </w:p>
-        </w:tc>
-      </w:tr>
-      <w:tr>
-        <w:trPr>
-          <w:trHeight w:val="340"/>
-        </w:trPr>
-        <w:tc>
-          <w:tcPr>
-            <w:tcW w:w="8940" w:type="dxa"/>
-            <w:tcBorders>
-              <w:top w:val="nil"/>
-              <w:left w:val="single" w:sz="8" w:space="0" w:color="auto"/>
-              <w:bottom w:val="single" w:sz="8" w:space="0" w:color="auto"/>
-              <w:right w:val="single" w:sz="8" w:space="0" w:color="auto"/>
-            </w:tcBorders>
-            <w:shd w:val="clear" w:color="000000" w:fill="D9E1F2"/>
-            <w:hideMark/>
-          </w:tcPr>
-          <w:p>
-            <w:pPr>
-              <w:rPr>
-                <w:rFonts w:ascii="Calibri" w:eastAsia="Times New Roman" w:hAnsi="Calibri" w:cs="Calibri"/>
-                <w:color w:val="000000"/>
-                <w:lang w:eastAsia="it-IT"/>
-              </w:rPr>
-            </w:pPr>
-            <w:r>
-              <w:rPr>
-                <w:rFonts w:ascii="Calibri" w:eastAsia="Times New Roman" w:hAnsi="Calibri" w:cs="Calibri"/>
-                <w:color w:val="000000"/>
-                <w:lang w:eastAsia="it-IT"/>
-              </w:rPr>
-              <w:t> </w:t>
-            </w:r>
+            <w:hideMark/>
+          </w:tcPr>
+          <w:p>
+            <w:pPr>
+              <w:rPr>
+                <w:rFonts w:ascii="Calibri" w:eastAsia="Times New Roman" w:hAnsi="Calibri" w:cs="Calibri"/>
+                <w:color w:val="000000"/>
+                <w:lang w:eastAsia="it-IT"/>
+              </w:rPr>
+            </w:pPr>
+            <w:r>
+              <w:rPr>
+                <w:rFonts w:ascii="Calibri" w:eastAsia="Times New Roman" w:hAnsi="Calibri" w:cs="Calibri"/>
+                <w:color w:val="000000"/>
+                <w:lang w:eastAsia="it-IT"/>
+              </w:rPr>
+              <w:t>1.  se il viene restituito dall’officina</w:t>
+            </w:r>
+          </w:p>
+          <w:p>
+            <w:pPr>
+              <w:ind w:left="708"/>
+              <w:rPr>
+                <w:rFonts w:ascii="Calibri" w:eastAsia="Times New Roman" w:hAnsi="Calibri" w:cs="Calibri"/>
+                <w:color w:val="000000"/>
+                <w:lang w:eastAsia="it-IT"/>
+              </w:rPr>
+            </w:pPr>
+            <w:r>
+              <w:rPr>
+                <w:rFonts w:ascii="Calibri" w:eastAsia="Times New Roman" w:hAnsi="Calibri" w:cs="Calibri"/>
+                <w:color w:val="000000"/>
+                <w:lang w:eastAsia="it-IT"/>
+              </w:rPr>
+              <w:t>1.1 l’officina restituisce il mezzo che era in manutenzione</w:t>
+            </w:r>
+          </w:p>
+          <w:p>
+            <w:pPr>
+              <w:ind w:left="708"/>
+              <w:rPr>
+                <w:rFonts w:ascii="Calibri" w:eastAsia="Times New Roman" w:hAnsi="Calibri" w:cs="Calibri"/>
+                <w:color w:val="000000"/>
+                <w:lang w:eastAsia="it-IT"/>
+              </w:rPr>
+            </w:pPr>
+            <w:r>
+              <w:rPr>
+                <w:rFonts w:ascii="Calibri" w:eastAsia="Times New Roman" w:hAnsi="Calibri" w:cs="Calibri"/>
+                <w:color w:val="000000"/>
+                <w:lang w:eastAsia="it-IT"/>
+              </w:rPr>
+              <w:t xml:space="preserve">1.2 viene inviata la mail al cliente in attesa nella lista di attesa </w:t>
+            </w:r>
+          </w:p>
+          <w:p>
+            <w:pPr>
+              <w:rPr>
+                <w:rFonts w:ascii="Calibri" w:eastAsia="Times New Roman" w:hAnsi="Calibri" w:cs="Calibri"/>
+                <w:color w:val="000000"/>
+                <w:lang w:eastAsia="it-IT"/>
+              </w:rPr>
+            </w:pPr>
+            <w:r>
+              <w:rPr>
+                <w:rFonts w:ascii="Calibri" w:eastAsia="Times New Roman" w:hAnsi="Calibri" w:cs="Calibri"/>
+                <w:color w:val="000000"/>
+                <w:lang w:eastAsia="it-IT"/>
+              </w:rPr>
+              <w:t>2. altrimenti</w:t>
+            </w:r>
+          </w:p>
+          <w:p>
+            <w:pPr>
+              <w:ind w:left="708"/>
+              <w:rPr>
+                <w:rFonts w:ascii="Calibri" w:eastAsia="Times New Roman" w:hAnsi="Calibri" w:cs="Calibri"/>
+                <w:color w:val="000000"/>
+                <w:lang w:eastAsia="it-IT"/>
+              </w:rPr>
+            </w:pPr>
+            <w:r>
+              <w:rPr>
+                <w:rFonts w:ascii="Calibri" w:eastAsia="Times New Roman" w:hAnsi="Calibri" w:cs="Calibri"/>
+                <w:color w:val="000000"/>
+                <w:lang w:eastAsia="it-IT"/>
+              </w:rPr>
+              <w:t>2.1 il cliente registrato restituisce il mezzo</w:t>
+            </w:r>
+          </w:p>
+          <w:p>
+            <w:pPr>
+              <w:ind w:left="708"/>
+              <w:rPr>
+                <w:rFonts w:ascii="Calibri" w:eastAsia="Times New Roman" w:hAnsi="Calibri" w:cs="Calibri"/>
+                <w:color w:val="000000"/>
+                <w:lang w:eastAsia="it-IT"/>
+              </w:rPr>
+            </w:pPr>
+            <w:r>
+              <w:rPr>
+                <w:rFonts w:ascii="Calibri" w:eastAsia="Times New Roman" w:hAnsi="Calibri" w:cs="Calibri"/>
+                <w:color w:val="000000"/>
+                <w:lang w:eastAsia="it-IT"/>
+              </w:rPr>
+              <w:t xml:space="preserve">2.2 </w:t>
+            </w:r>
+            <w:r>
+              <w:rPr>
+                <w:rFonts w:ascii="Calibri" w:eastAsia="Times New Roman" w:hAnsi="Calibri" w:cs="Calibri"/>
+                <w:color w:val="000000"/>
+                <w:lang w:eastAsia="it-IT"/>
+              </w:rPr>
+              <w:t xml:space="preserve">viene inviata la mail al cliente in attesa nella lista di attesa </w:t>
+            </w:r>
+          </w:p>
+          <w:p>
+            <w:pPr>
+              <w:rPr>
+                <w:rFonts w:ascii="Calibri" w:eastAsia="Times New Roman" w:hAnsi="Calibri" w:cs="Calibri"/>
+                <w:color w:val="000000"/>
+                <w:lang w:eastAsia="it-IT"/>
+              </w:rPr>
+            </w:pPr>
+          </w:p>
+          <w:p>
+            <w:pPr>
+              <w:rPr>
+                <w:rFonts w:ascii="Calibri" w:eastAsia="Times New Roman" w:hAnsi="Calibri" w:cs="Calibri"/>
+                <w:color w:val="000000"/>
+                <w:lang w:eastAsia="it-IT"/>
+              </w:rPr>
+            </w:pPr>
+          </w:p>
+          <w:p>
+            <w:pPr>
+              <w:rPr>
+                <w:rFonts w:ascii="Calibri" w:eastAsia="Times New Roman" w:hAnsi="Calibri" w:cs="Calibri"/>
+                <w:color w:val="000000"/>
+                <w:lang w:eastAsia="it-IT"/>
+              </w:rPr>
+            </w:pPr>
+            <w:r>
+              <w:rPr>
+                <w:rFonts w:ascii="Calibri" w:eastAsia="Times New Roman" w:hAnsi="Calibri" w:cs="Calibri"/>
+                <w:color w:val="000000"/>
+                <w:lang w:eastAsia="it-IT"/>
+              </w:rPr>
+              <w:t xml:space="preserve"> </w:t>
+            </w:r>
+          </w:p>
+          <w:p>
+            <w:pPr>
+              <w:rPr>
+                <w:rFonts w:ascii="Calibri" w:eastAsia="Times New Roman" w:hAnsi="Calibri" w:cs="Calibri"/>
+                <w:color w:val="000000"/>
+                <w:lang w:eastAsia="it-IT"/>
+              </w:rPr>
+            </w:pPr>
           </w:p>
         </w:tc>
       </w:tr>

--- a/Progettazione/CdU - Progettazione.docx
+++ b/Progettazione/CdU - Progettazione.docx
@@ -17079,15 +17079,7 @@
                 <w:color w:val="000000"/>
                 <w:lang w:eastAsia="it-IT"/>
               </w:rPr>
-              <w:t>PrenotazioneMezz</w:t>
-            </w:r>
-            <w:r>
-              <w:rPr>
-                <w:rFonts w:ascii="Calibri" w:eastAsia="Times New Roman" w:hAnsi="Calibri" w:cs="Calibri"/>
-                <w:color w:val="000000"/>
-                <w:lang w:eastAsia="it-IT"/>
-              </w:rPr>
-              <w:t>oClienteRegistrato</w:t>
+              <w:t>PrenotazioneMezzoCliente</w:t>
             </w:r>
             <w:proofErr w:type="spellEnd"/>
           </w:p>
@@ -18066,14 +18058,16 @@
               </w:rPr>
               <w:t xml:space="preserve">Sequenza degli eventi alternativi: </w:t>
             </w:r>
-            <w:r>
-              <w:rPr>
-                <w:rFonts w:ascii="Calibri" w:eastAsia="Times New Roman" w:hAnsi="Calibri" w:cs="Calibri"/>
-                <w:color w:val="000000"/>
-                <w:lang w:eastAsia="it-IT"/>
-              </w:rPr>
-              <w:t>PagamentoInAnticipoClienteRegistrato</w:t>
-            </w:r>
+            <w:proofErr w:type="spellStart"/>
+            <w:r>
+              <w:rPr>
+                <w:rFonts w:ascii="Calibri" w:eastAsia="Times New Roman" w:hAnsi="Calibri" w:cs="Calibri"/>
+                <w:color w:val="000000"/>
+                <w:lang w:eastAsia="it-IT"/>
+              </w:rPr>
+              <w:t>PagamentoInAnticipo</w:t>
+            </w:r>
+            <w:proofErr w:type="spellEnd"/>
           </w:p>
         </w:tc>
         <w:tc>
@@ -18272,17 +18266,9 @@
                 <w:color w:val="000000"/>
                 <w:lang w:eastAsia="it-IT"/>
               </w:rPr>
-              <w:t>PrenotazioneMezzoClienteRegistrato</w:t>
+              <w:t>PrenotazioneMezzoCliente</w:t>
             </w:r>
             <w:proofErr w:type="spellEnd"/>
-            <w:r>
-              <w:rPr>
-                <w:rFonts w:ascii="Calibri" w:eastAsia="Times New Roman" w:hAnsi="Calibri" w:cs="Calibri"/>
-                <w:color w:val="000000"/>
-                <w:lang w:eastAsia="it-IT"/>
-              </w:rPr>
-              <w:t>:</w:t>
-            </w:r>
           </w:p>
           <w:p>
             <w:pPr>
@@ -18299,7 +18285,7 @@
                 <w:color w:val="000000"/>
                 <w:lang w:eastAsia="it-IT"/>
               </w:rPr>
-              <w:t>PagamentoInAnticipoClienteRegistrato</w:t>
+              <w:t>PagamentoInAnticipo</w:t>
             </w:r>
             <w:proofErr w:type="spellEnd"/>
           </w:p>
@@ -19217,7 +19203,7 @@
                 <w:color w:val="000000"/>
                 <w:lang w:eastAsia="it-IT"/>
               </w:rPr>
-              <w:t>NoleggioClienteNonRegistrato</w:t>
+              <w:t>NoleggioCliente</w:t>
             </w:r>
             <w:proofErr w:type="spellEnd"/>
           </w:p>
@@ -19532,6 +19518,14 @@
               </w:rPr>
               <w:t>cliente non registrato</w:t>
             </w:r>
+            <w:r>
+              <w:rPr>
+                <w:rFonts w:ascii="Calibri" w:eastAsia="Times New Roman" w:hAnsi="Calibri" w:cs="Calibri"/>
+                <w:color w:val="000000"/>
+                <w:lang w:eastAsia="it-IT"/>
+              </w:rPr>
+              <w:t>, cliente registrato</w:t>
+            </w:r>
           </w:p>
         </w:tc>
         <w:tc>
@@ -19743,6 +19737,23 @@
               <w:t>1 il cliente richiede il mezzo</w:t>
             </w:r>
           </w:p>
+          <w:p>
+            <w:pPr>
+              <w:rPr>
+                <w:rFonts w:ascii="Calibri" w:eastAsia="Times New Roman" w:hAnsi="Calibri" w:cs="Calibri"/>
+                <w:color w:val="000000"/>
+                <w:lang w:eastAsia="it-IT"/>
+              </w:rPr>
+            </w:pPr>
+            <w:r>
+              <w:rPr>
+                <w:rFonts w:ascii="Calibri" w:eastAsia="Times New Roman" w:hAnsi="Calibri" w:cs="Calibri"/>
+                <w:color w:val="000000"/>
+                <w:lang w:eastAsia="it-IT"/>
+              </w:rPr>
+              <w:t xml:space="preserve">2 se il cliente non è registrato </w:t>
+            </w:r>
+          </w:p>
         </w:tc>
         <w:tc>
           <w:tcPr>
@@ -19781,6 +19792,7 @@
           </w:tcPr>
           <w:p>
             <w:pPr>
+              <w:ind w:left="708"/>
               <w:rPr>
                 <w:rFonts w:ascii="Calibri" w:eastAsia="Times New Roman" w:hAnsi="Calibri" w:cs="Calibri"/>
                 <w:color w:val="000000"/>
@@ -19801,24 +19813,33 @@
                 <w:color w:val="000000"/>
                 <w:lang w:eastAsia="it-IT"/>
               </w:rPr>
+              <w:t>.1</w:t>
+            </w:r>
+            <w:r>
+              <w:rPr>
+                <w:rFonts w:ascii="Calibri" w:eastAsia="Times New Roman" w:hAnsi="Calibri" w:cs="Calibri"/>
+                <w:color w:val="000000"/>
+                <w:lang w:eastAsia="it-IT"/>
+              </w:rPr>
               <w:t xml:space="preserve"> l’operatore richiede nome, cognome, indirizzo e CF</w:t>
             </w:r>
           </w:p>
           <w:p>
             <w:pPr>
-              <w:rPr>
-                <w:rFonts w:ascii="Calibri" w:eastAsia="Times New Roman" w:hAnsi="Calibri" w:cs="Calibri"/>
-                <w:color w:val="000000"/>
-                <w:lang w:eastAsia="it-IT"/>
-              </w:rPr>
-            </w:pPr>
-            <w:r>
-              <w:rPr>
-                <w:rFonts w:ascii="Calibri" w:eastAsia="Times New Roman" w:hAnsi="Calibri" w:cs="Calibri"/>
-                <w:color w:val="000000"/>
-                <w:lang w:eastAsia="it-IT"/>
-              </w:rPr>
-              <w:t>3</w:t>
+              <w:ind w:left="708"/>
+              <w:rPr>
+                <w:rFonts w:ascii="Calibri" w:eastAsia="Times New Roman" w:hAnsi="Calibri" w:cs="Calibri"/>
+                <w:color w:val="000000"/>
+                <w:lang w:eastAsia="it-IT"/>
+              </w:rPr>
+            </w:pPr>
+            <w:r>
+              <w:rPr>
+                <w:rFonts w:ascii="Calibri" w:eastAsia="Times New Roman" w:hAnsi="Calibri" w:cs="Calibri"/>
+                <w:color w:val="000000"/>
+                <w:lang w:eastAsia="it-IT"/>
+              </w:rPr>
+              <w:t>2.2</w:t>
             </w:r>
             <w:r>
               <w:rPr>
@@ -19839,19 +19860,28 @@
           </w:p>
           <w:p>
             <w:pPr>
-              <w:rPr>
-                <w:rFonts w:ascii="Calibri" w:eastAsia="Times New Roman" w:hAnsi="Calibri" w:cs="Calibri"/>
-                <w:color w:val="000000"/>
-                <w:lang w:eastAsia="it-IT"/>
-              </w:rPr>
-            </w:pPr>
-            <w:r>
-              <w:rPr>
-                <w:rFonts w:ascii="Calibri" w:eastAsia="Times New Roman" w:hAnsi="Calibri" w:cs="Calibri"/>
-                <w:color w:val="000000"/>
-                <w:lang w:eastAsia="it-IT"/>
-              </w:rPr>
-              <w:t xml:space="preserve">4 </w:t>
+              <w:ind w:left="708"/>
+              <w:rPr>
+                <w:rFonts w:ascii="Calibri" w:eastAsia="Times New Roman" w:hAnsi="Calibri" w:cs="Calibri"/>
+                <w:color w:val="000000"/>
+                <w:lang w:eastAsia="it-IT"/>
+              </w:rPr>
+            </w:pPr>
+            <w:r>
+              <w:rPr>
+                <w:rFonts w:ascii="Calibri" w:eastAsia="Times New Roman" w:hAnsi="Calibri" w:cs="Calibri"/>
+                <w:color w:val="000000"/>
+                <w:lang w:eastAsia="it-IT"/>
+              </w:rPr>
+              <w:t>2.3</w:t>
+            </w:r>
+            <w:r>
+              <w:rPr>
+                <w:rFonts w:ascii="Calibri" w:eastAsia="Times New Roman" w:hAnsi="Calibri" w:cs="Calibri"/>
+                <w:color w:val="000000"/>
+                <w:lang w:eastAsia="it-IT"/>
+              </w:rPr>
+              <w:t xml:space="preserve"> </w:t>
             </w:r>
             <w:r>
               <w:rPr>
@@ -19864,19 +19894,28 @@
           </w:p>
           <w:p>
             <w:pPr>
-              <w:rPr>
-                <w:rFonts w:ascii="Calibri" w:eastAsia="Times New Roman" w:hAnsi="Calibri" w:cs="Calibri"/>
-                <w:color w:val="000000"/>
-                <w:lang w:eastAsia="it-IT"/>
-              </w:rPr>
-            </w:pPr>
-            <w:r>
-              <w:rPr>
-                <w:rFonts w:ascii="Calibri" w:eastAsia="Times New Roman" w:hAnsi="Calibri" w:cs="Calibri"/>
-                <w:color w:val="000000"/>
-                <w:lang w:eastAsia="it-IT"/>
-              </w:rPr>
-              <w:t xml:space="preserve">5 </w:t>
+              <w:ind w:left="708"/>
+              <w:rPr>
+                <w:rFonts w:ascii="Calibri" w:eastAsia="Times New Roman" w:hAnsi="Calibri" w:cs="Calibri"/>
+                <w:color w:val="000000"/>
+                <w:lang w:eastAsia="it-IT"/>
+              </w:rPr>
+            </w:pPr>
+            <w:r>
+              <w:rPr>
+                <w:rFonts w:ascii="Calibri" w:eastAsia="Times New Roman" w:hAnsi="Calibri" w:cs="Calibri"/>
+                <w:color w:val="000000"/>
+                <w:lang w:eastAsia="it-IT"/>
+              </w:rPr>
+              <w:t>2.4</w:t>
+            </w:r>
+            <w:r>
+              <w:rPr>
+                <w:rFonts w:ascii="Calibri" w:eastAsia="Times New Roman" w:hAnsi="Calibri" w:cs="Calibri"/>
+                <w:color w:val="000000"/>
+                <w:lang w:eastAsia="it-IT"/>
+              </w:rPr>
+              <w:t xml:space="preserve"> </w:t>
             </w:r>
             <w:r>
               <w:rPr>
@@ -19889,19 +19928,20 @@
           </w:p>
           <w:p>
             <w:pPr>
-              <w:rPr>
-                <w:rFonts w:ascii="Calibri" w:eastAsia="Times New Roman" w:hAnsi="Calibri" w:cs="Calibri"/>
-                <w:color w:val="000000"/>
-                <w:lang w:eastAsia="it-IT"/>
-              </w:rPr>
-            </w:pPr>
-            <w:r>
-              <w:rPr>
-                <w:rFonts w:ascii="Calibri" w:eastAsia="Times New Roman" w:hAnsi="Calibri" w:cs="Calibri"/>
-                <w:color w:val="000000"/>
-                <w:lang w:eastAsia="it-IT"/>
-              </w:rPr>
-              <w:t>6</w:t>
+              <w:ind w:left="708"/>
+              <w:rPr>
+                <w:rFonts w:ascii="Calibri" w:eastAsia="Times New Roman" w:hAnsi="Calibri" w:cs="Calibri"/>
+                <w:color w:val="000000"/>
+                <w:lang w:eastAsia="it-IT"/>
+              </w:rPr>
+            </w:pPr>
+            <w:r>
+              <w:rPr>
+                <w:rFonts w:ascii="Calibri" w:eastAsia="Times New Roman" w:hAnsi="Calibri" w:cs="Calibri"/>
+                <w:color w:val="000000"/>
+                <w:lang w:eastAsia="it-IT"/>
+              </w:rPr>
+              <w:t>2.5</w:t>
             </w:r>
             <w:r>
               <w:rPr>
@@ -19926,6 +19966,49 @@
                 <w:lang w:eastAsia="it-IT"/>
               </w:rPr>
               <w:t>del mezzo</w:t>
+            </w:r>
+          </w:p>
+          <w:p>
+            <w:pPr>
+              <w:rPr>
+                <w:rFonts w:ascii="Calibri" w:eastAsia="Times New Roman" w:hAnsi="Calibri" w:cs="Calibri"/>
+                <w:color w:val="000000"/>
+                <w:lang w:eastAsia="it-IT"/>
+              </w:rPr>
+            </w:pPr>
+            <w:r>
+              <w:rPr>
+                <w:rFonts w:ascii="Calibri" w:eastAsia="Times New Roman" w:hAnsi="Calibri" w:cs="Calibri"/>
+                <w:color w:val="000000"/>
+                <w:lang w:eastAsia="it-IT"/>
+              </w:rPr>
+              <w:t>3 altrimenti</w:t>
+            </w:r>
+          </w:p>
+          <w:p>
+            <w:pPr>
+              <w:ind w:left="708"/>
+              <w:rPr>
+                <w:rFonts w:ascii="Calibri" w:eastAsia="Times New Roman" w:hAnsi="Calibri" w:cs="Calibri"/>
+                <w:color w:val="000000"/>
+                <w:lang w:eastAsia="it-IT"/>
+              </w:rPr>
+            </w:pPr>
+            <w:r>
+              <w:rPr>
+                <w:rFonts w:ascii="Calibri" w:eastAsia="Times New Roman" w:hAnsi="Calibri" w:cs="Calibri"/>
+                <w:color w:val="000000"/>
+                <w:lang w:eastAsia="it-IT"/>
+              </w:rPr>
+              <w:t xml:space="preserve">3.1 </w:t>
+            </w:r>
+            <w:r>
+              <w:rPr>
+                <w:rFonts w:ascii="Calibri" w:eastAsia="Times New Roman" w:hAnsi="Calibri" w:cs="Calibri"/>
+                <w:color w:val="000000"/>
+                <w:lang w:eastAsia="it-IT"/>
+              </w:rPr>
+              <w:t>l’operatore registra la consegna del mezzo</w:t>
             </w:r>
           </w:p>
           <w:p>
@@ -20332,8 +20415,6 @@
         </w:tc>
       </w:tr>
     </w:tbl>
-    <w:p/>
-    <w:p/>
     <w:p/>
     <w:p/>
     <w:tbl>
@@ -20393,7 +20474,7 @@
                 <w:color w:val="000000"/>
                 <w:lang w:eastAsia="it-IT"/>
               </w:rPr>
-              <w:t>NoleggioClienteNonRegistrato</w:t>
+              <w:t>NoleggioCliente</w:t>
             </w:r>
             <w:proofErr w:type="spellEnd"/>
             <w:r>
@@ -20898,7 +20979,7 @@
                 <w:color w:val="000000"/>
                 <w:lang w:eastAsia="it-IT"/>
               </w:rPr>
-              <w:t>5</w:t>
+              <w:t>2.4</w:t>
             </w:r>
           </w:p>
         </w:tc>
@@ -21126,7 +21207,6 @@
                 <w:color w:val="000000"/>
                 <w:lang w:eastAsia="it-IT"/>
               </w:rPr>
-              <w:lastRenderedPageBreak/>
               <w:t xml:space="preserve">Sequenza degli eventi alternativa: </w:t>
             </w:r>
             <w:proofErr w:type="spellStart"/>
@@ -21136,7 +21216,7 @@
                 <w:color w:val="000000"/>
                 <w:lang w:eastAsia="it-IT"/>
               </w:rPr>
-              <w:t>NoleggioClienteNonRegistrato</w:t>
+              <w:t>NoleggioCliente</w:t>
             </w:r>
             <w:proofErr w:type="spellEnd"/>
             <w:r>
@@ -21643,7 +21723,7 @@
                 <w:color w:val="000000"/>
                 <w:lang w:eastAsia="it-IT"/>
               </w:rPr>
-              <w:t>5</w:t>
+              <w:t>2.4</w:t>
             </w:r>
           </w:p>
         </w:tc>
@@ -22087,7 +22167,7 @@
                 <w:color w:val="000000"/>
                 <w:lang w:eastAsia="it-IT"/>
               </w:rPr>
-              <w:t>il sistema permette la prenotazione di un mezzo disponibile e nel caso non lo fosse fornire la possibilità di essere messo in lista di attesa</w:t>
+              <w:t>il sistema permette di annullare una prenotazione</w:t>
             </w:r>
           </w:p>
         </w:tc>
@@ -23137,7 +23217,6 @@
                 <w:color w:val="000000"/>
                 <w:lang w:eastAsia="it-IT"/>
               </w:rPr>
-              <w:lastRenderedPageBreak/>
               <w:t>Caso d'uso:</w:t>
             </w:r>
             <w:r>

--- a/Progettazione/CdU - Progettazione.docx
+++ b/Progettazione/CdU - Progettazione.docx
@@ -29287,17 +29287,17 @@
                 <w:color w:val="000000"/>
                 <w:lang w:eastAsia="it-IT"/>
               </w:rPr>
-              <w:t xml:space="preserve">id: </w:t>
-            </w:r>
-            <w:r>
-              <w:rPr>
-                <w:rFonts w:ascii="Calibri" w:eastAsia="Times New Roman" w:hAnsi="Calibri" w:cs="Calibri"/>
-                <w:b/>
-                <w:bCs/>
-                <w:color w:val="000000"/>
-                <w:lang w:eastAsia="it-IT"/>
-              </w:rPr>
-              <w:t>12</w:t>
+              <w:t>id:</w:t>
+            </w:r>
+            <w:r>
+              <w:rPr>
+                <w:rFonts w:ascii="Calibri" w:eastAsia="Times New Roman" w:hAnsi="Calibri" w:cs="Calibri"/>
+                <w:b/>
+                <w:bCs/>
+                <w:color w:val="000000"/>
+                <w:lang w:eastAsia="it-IT"/>
+              </w:rPr>
+              <w:t xml:space="preserve"> 9</w:t>
             </w:r>
           </w:p>
         </w:tc>
@@ -30124,7 +30124,7 @@
                 <w:color w:val="000000"/>
                 <w:lang w:eastAsia="it-IT"/>
               </w:rPr>
-              <w:t>3</w:t>
+              <w:t>0</w:t>
             </w:r>
           </w:p>
         </w:tc>
@@ -30865,7 +30865,7 @@
                 <w:color w:val="000000"/>
                 <w:lang w:eastAsia="it-IT"/>
               </w:rPr>
-              <w:t>4</w:t>
+              <w:t>1</w:t>
             </w:r>
           </w:p>
         </w:tc>
@@ -31603,7 +31603,7 @@
                 <w:color w:val="000000"/>
                 <w:lang w:eastAsia="it-IT"/>
               </w:rPr>
-              <w:t>5</w:t>
+              <w:t>2</w:t>
             </w:r>
           </w:p>
         </w:tc>
@@ -32449,7 +32449,7 @@
                 <w:color w:val="000000"/>
                 <w:lang w:eastAsia="it-IT"/>
               </w:rPr>
-              <w:t>6</w:t>
+              <w:t>3</w:t>
             </w:r>
           </w:p>
         </w:tc>
@@ -33212,7 +33212,7 @@
                 <w:color w:val="000000"/>
                 <w:lang w:eastAsia="it-IT"/>
               </w:rPr>
-              <w:t>7</w:t>
+              <w:t>4</w:t>
             </w:r>
           </w:p>
         </w:tc>

--- a/Progettazione/CdU - Progettazione.docx
+++ b/Progettazione/CdU - Progettazione.docx
@@ -16927,6 +16927,22 @@
         </w:rPr>
       </w:pPr>
     </w:p>
+    <w:p>
+      <w:pPr>
+        <w:rPr>
+          <w:b/>
+          <w:bCs/>
+        </w:rPr>
+      </w:pPr>
+    </w:p>
+    <w:p>
+      <w:pPr>
+        <w:rPr>
+          <w:b/>
+          <w:bCs/>
+        </w:rPr>
+      </w:pPr>
+    </w:p>
     <w:tbl>
       <w:tblPr>
         <w:tblW w:w="8940" w:type="dxa"/>
@@ -16975,6 +16991,7 @@
                 <w:color w:val="000000"/>
                 <w:lang w:eastAsia="it-IT"/>
               </w:rPr>
+              <w:lastRenderedPageBreak/>
               <w:t>Caso d'uso:</w:t>
             </w:r>
             <w:r>
@@ -17106,7 +17123,6 @@
                 <w:color w:val="000000"/>
                 <w:lang w:eastAsia="it-IT"/>
               </w:rPr>
-              <w:lastRenderedPageBreak/>
               <w:t xml:space="preserve">id: </w:t>
             </w:r>
             <w:r>
@@ -18824,15 +18840,15 @@
                 <w:color w:val="000000"/>
                 <w:lang w:eastAsia="it-IT"/>
               </w:rPr>
-              <w:t xml:space="preserve">La sequenza degli eventi alternativa inizia dopo il passo </w:t>
-            </w:r>
-            <w:r>
-              <w:rPr>
-                <w:rFonts w:ascii="Calibri" w:eastAsia="Times New Roman" w:hAnsi="Calibri" w:cs="Calibri"/>
-                <w:color w:val="000000"/>
-                <w:lang w:eastAsia="it-IT"/>
-              </w:rPr>
-              <w:t>3</w:t>
+              <w:t xml:space="preserve">La sequenza degli eventi alternativa inizia </w:t>
+            </w:r>
+            <w:r>
+              <w:rPr>
+                <w:rFonts w:ascii="Calibri" w:eastAsia="Times New Roman" w:hAnsi="Calibri" w:cs="Calibri"/>
+                <w:color w:val="000000"/>
+                <w:lang w:eastAsia="it-IT"/>
+              </w:rPr>
+              <w:t>prima del passo 3.1</w:t>
             </w:r>
           </w:p>
           <w:p>
@@ -19203,7 +19219,6 @@
                 <w:color w:val="000000"/>
                 <w:lang w:eastAsia="it-IT"/>
               </w:rPr>
-              <w:lastRenderedPageBreak/>
               <w:t>Caso d'uso:</w:t>
             </w:r>
             <w:r>
@@ -21217,6 +21232,7 @@
                 <w:color w:val="000000"/>
                 <w:lang w:eastAsia="it-IT"/>
               </w:rPr>
+              <w:lastRenderedPageBreak/>
               <w:t xml:space="preserve">Sequenza degli eventi alternativa: </w:t>
             </w:r>
             <w:proofErr w:type="spellStart"/>
@@ -21327,7 +21343,6 @@
                 <w:color w:val="000000"/>
                 <w:lang w:eastAsia="it-IT"/>
               </w:rPr>
-              <w:lastRenderedPageBreak/>
               <w:t xml:space="preserve">id: </w:t>
             </w:r>
             <w:r>
@@ -23238,7 +23253,6 @@
                 <w:color w:val="000000"/>
                 <w:lang w:eastAsia="it-IT"/>
               </w:rPr>
-              <w:lastRenderedPageBreak/>
               <w:t>Caso d'uso:</w:t>
             </w:r>
             <w:r>
@@ -24843,7 +24857,6 @@
                 <w:color w:val="000000"/>
                 <w:lang w:eastAsia="it-IT"/>
               </w:rPr>
-              <w:lastRenderedPageBreak/>
               <w:t xml:space="preserve">Sequenza degli eventi alternativa: </w:t>
             </w:r>
             <w:proofErr w:type="spellStart"/>

--- a/Progettazione/CdU - Progettazione.docx
+++ b/Progettazione/CdU - Progettazione.docx
@@ -2619,7 +2619,23 @@
                 <w:color w:val="000000"/>
                 <w:lang w:eastAsia="it-IT"/>
               </w:rPr>
-              <w:t>L’utente fornisce i propri dati anagrafici, il codice fiscale, la mail e il telefono</w:t>
+              <w:t>L’utente fornisce i propri dati anagrafici, il codice fiscale, la mail</w:t>
+            </w:r>
+            <w:r>
+              <w:rPr>
+                <w:rFonts w:ascii="Calibri" w:eastAsia="Times New Roman" w:hAnsi="Calibri" w:cs="Calibri"/>
+                <w:color w:val="000000"/>
+                <w:lang w:eastAsia="it-IT"/>
+              </w:rPr>
+              <w:t>, la password</w:t>
+            </w:r>
+            <w:r>
+              <w:rPr>
+                <w:rFonts w:ascii="Calibri" w:eastAsia="Times New Roman" w:hAnsi="Calibri" w:cs="Calibri"/>
+                <w:color w:val="000000"/>
+                <w:lang w:eastAsia="it-IT"/>
+              </w:rPr>
+              <w:t xml:space="preserve"> e il telefono</w:t>
             </w:r>
           </w:p>
         </w:tc>
@@ -8632,6 +8648,7 @@
         </w:tc>
       </w:tr>
     </w:tbl>
+    <w:p/>
     <w:p/>
     <w:p/>
     <w:p/>
@@ -8689,6 +8706,7 @@
                 <w:color w:val="000000"/>
                 <w:lang w:eastAsia="it-IT"/>
               </w:rPr>
+              <w:lastRenderedPageBreak/>
               <w:t xml:space="preserve">Caso d'uso: </w:t>
             </w:r>
             <w:proofErr w:type="spellStart"/>
@@ -11087,7 +11105,6 @@
                 <w:color w:val="000000"/>
                 <w:lang w:eastAsia="it-IT"/>
               </w:rPr>
-              <w:lastRenderedPageBreak/>
               <w:t xml:space="preserve">Sequenza degli eventi alternativa: </w:t>
             </w:r>
             <w:proofErr w:type="spellStart"/>
@@ -13126,6 +13143,16 @@
               </w:rPr>
             </w:pPr>
           </w:p>
+          <w:p>
+            <w:pPr>
+              <w:rPr>
+                <w:rFonts w:ascii="Times New Roman" w:eastAsia="Times New Roman" w:hAnsi="Times New Roman" w:cs="Times New Roman"/>
+                <w:sz w:val="20"/>
+                <w:szCs w:val="20"/>
+                <w:lang w:eastAsia="it-IT"/>
+              </w:rPr>
+            </w:pPr>
+          </w:p>
         </w:tc>
         <w:tc>
           <w:tcPr>
@@ -13228,6 +13255,7 @@
                 <w:color w:val="000000"/>
                 <w:lang w:eastAsia="it-IT"/>
               </w:rPr>
+              <w:lastRenderedPageBreak/>
               <w:t xml:space="preserve">Sequenza degli eventi alternativa: </w:t>
             </w:r>
             <w:proofErr w:type="spellStart"/>
@@ -13360,7 +13388,6 @@
                 <w:color w:val="000000"/>
                 <w:lang w:eastAsia="it-IT"/>
               </w:rPr>
-              <w:lastRenderedPageBreak/>
               <w:t xml:space="preserve">id: </w:t>
             </w:r>
             <w:r>
@@ -15415,6 +15442,7 @@
                 <w:color w:val="000000"/>
                 <w:lang w:eastAsia="it-IT"/>
               </w:rPr>
+              <w:lastRenderedPageBreak/>
               <w:t xml:space="preserve">Caso d'uso: </w:t>
             </w:r>
             <w:proofErr w:type="spellStart"/>
@@ -15540,7 +15568,6 @@
                 <w:color w:val="000000"/>
                 <w:lang w:eastAsia="it-IT"/>
               </w:rPr>
-              <w:lastRenderedPageBreak/>
               <w:t xml:space="preserve">id: </w:t>
             </w:r>
             <w:r>
@@ -16735,22 +16762,6 @@
         </w:tc>
       </w:tr>
     </w:tbl>
-    <w:p>
-      <w:pPr>
-        <w:rPr>
-          <w:b/>
-          <w:bCs/>
-        </w:rPr>
-      </w:pPr>
-    </w:p>
-    <w:p>
-      <w:pPr>
-        <w:rPr>
-          <w:b/>
-          <w:bCs/>
-        </w:rPr>
-      </w:pPr>
-    </w:p>
     <w:p>
       <w:pPr>
         <w:rPr>
@@ -17599,23 +17610,7 @@
                 <w:color w:val="000000"/>
                 <w:lang w:eastAsia="it-IT"/>
               </w:rPr>
-              <w:t>2.</w:t>
-            </w:r>
-            <w:r>
-              <w:rPr>
-                <w:rFonts w:ascii="Calibri" w:eastAsia="Times New Roman" w:hAnsi="Calibri" w:cs="Calibri"/>
-                <w:color w:val="000000"/>
-                <w:lang w:eastAsia="it-IT"/>
-              </w:rPr>
-              <w:t xml:space="preserve">   I</w:t>
-            </w:r>
-            <w:r>
-              <w:rPr>
-                <w:rFonts w:ascii="Calibri" w:eastAsia="Times New Roman" w:hAnsi="Calibri" w:cs="Calibri"/>
-                <w:color w:val="000000"/>
-                <w:lang w:eastAsia="it-IT"/>
-              </w:rPr>
-              <w:t>l cliente seleziona il periodo di noleggio</w:t>
+              <w:t>2.   Il cliente seleziona il periodo di noleggio</w:t>
             </w:r>
           </w:p>
           <w:p>
@@ -25708,15 +25703,7 @@
                 <w:color w:val="000000"/>
                 <w:lang w:eastAsia="it-IT"/>
               </w:rPr>
-              <w:t>8.</w:t>
-            </w:r>
-            <w:r>
-              <w:rPr>
-                <w:rFonts w:ascii="Calibri" w:eastAsia="Times New Roman" w:hAnsi="Calibri" w:cs="Calibri"/>
-                <w:color w:val="000000"/>
-                <w:lang w:eastAsia="it-IT"/>
-              </w:rPr>
-              <w:t>2</w:t>
+              <w:t>8.2</w:t>
             </w:r>
           </w:p>
         </w:tc>
@@ -25762,23 +25749,7 @@
                 <w:color w:val="000000"/>
                 <w:lang w:eastAsia="it-IT"/>
               </w:rPr>
-              <w:t xml:space="preserve">il sistema applica un compenso da pagare per </w:t>
-            </w:r>
-            <w:r>
-              <w:rPr>
-                <w:rFonts w:ascii="Calibri" w:eastAsia="Times New Roman" w:hAnsi="Calibri" w:cs="Calibri"/>
-                <w:color w:val="000000"/>
-                <w:lang w:eastAsia="it-IT"/>
-              </w:rPr>
-              <w:t xml:space="preserve">il noleggio extra del mezzo </w:t>
-            </w:r>
-            <w:r>
-              <w:rPr>
-                <w:rFonts w:ascii="Calibri" w:eastAsia="Times New Roman" w:hAnsi="Calibri" w:cs="Calibri"/>
-                <w:color w:val="000000"/>
-                <w:lang w:eastAsia="it-IT"/>
-              </w:rPr>
-              <w:t xml:space="preserve"> </w:t>
+              <w:t xml:space="preserve">il sistema applica un compenso da pagare per il noleggio extra del mezzo  </w:t>
             </w:r>
           </w:p>
         </w:tc>
@@ -25864,15 +25835,7 @@
                 <w:color w:val="000000"/>
                 <w:lang w:eastAsia="it-IT"/>
               </w:rPr>
-              <w:t>cliente registrato</w:t>
-            </w:r>
-            <w:r>
-              <w:rPr>
-                <w:rFonts w:ascii="Calibri" w:eastAsia="Times New Roman" w:hAnsi="Calibri" w:cs="Calibri"/>
-                <w:color w:val="000000"/>
-                <w:lang w:eastAsia="it-IT"/>
-              </w:rPr>
-              <w:t>, cliente non registrato</w:t>
+              <w:t>cliente registrato, cliente non registrato</w:t>
             </w:r>
           </w:p>
         </w:tc>
@@ -25966,15 +25929,7 @@
                 <w:color w:val="000000"/>
                 <w:lang w:eastAsia="it-IT"/>
               </w:rPr>
-              <w:t xml:space="preserve">: il </w:t>
-            </w:r>
-            <w:r>
-              <w:rPr>
-                <w:rFonts w:ascii="Calibri" w:eastAsia="Times New Roman" w:hAnsi="Calibri" w:cs="Calibri"/>
-                <w:color w:val="000000"/>
-                <w:lang w:eastAsia="it-IT"/>
-              </w:rPr>
-              <w:t>mezzo deve essere stato restituito oltre la data prevista di consegna</w:t>
+              <w:t>: il mezzo deve essere stato restituito oltre la data prevista di consegna</w:t>
             </w:r>
           </w:p>
         </w:tc>
@@ -26162,15 +26117,7 @@
                 <w:color w:val="000000"/>
                 <w:lang w:eastAsia="it-IT"/>
               </w:rPr>
-              <w:t xml:space="preserve">Il sistema mostra la quota da pagare per il </w:t>
-            </w:r>
-            <w:r>
-              <w:rPr>
-                <w:rFonts w:ascii="Calibri" w:eastAsia="Times New Roman" w:hAnsi="Calibri" w:cs="Calibri"/>
-                <w:color w:val="000000"/>
-                <w:lang w:eastAsia="it-IT"/>
-              </w:rPr>
-              <w:t>noleggio extra</w:t>
+              <w:t>Il sistema mostra la quota da pagare per il noleggio extra</w:t>
             </w:r>
           </w:p>
           <w:p>
@@ -27809,7 +27756,6 @@
     <w:p/>
     <w:p/>
     <w:p/>
-    <w:p/>
     <w:tbl>
       <w:tblPr>
         <w:tblW w:w="8940" w:type="dxa"/>
@@ -30840,7 +30786,6 @@
         </w:tc>
       </w:tr>
     </w:tbl>
-    <w:p/>
     <w:p/>
     <w:p/>
     <w:p/>

--- a/Progettazione/CdU - Progettazione.docx
+++ b/Progettazione/CdU - Progettazione.docx
@@ -18945,32 +18945,23 @@
                 <w:color w:val="000000"/>
                 <w:lang w:eastAsia="it-IT"/>
               </w:rPr>
-              <w:t>7 il sistema rilascia la fattura</w:t>
-            </w:r>
-          </w:p>
-          <w:p>
-            <w:pPr>
-              <w:rPr>
-                <w:rFonts w:ascii="Calibri" w:eastAsia="Times New Roman" w:hAnsi="Calibri" w:cs="Calibri"/>
-                <w:color w:val="000000"/>
-                <w:lang w:eastAsia="it-IT"/>
-              </w:rPr>
-            </w:pPr>
-            <w:r>
-              <w:rPr>
-                <w:rFonts w:ascii="Calibri" w:eastAsia="Times New Roman" w:hAnsi="Calibri" w:cs="Calibri"/>
-                <w:color w:val="000000"/>
-                <w:lang w:eastAsia="it-IT"/>
-              </w:rPr>
-              <w:t xml:space="preserve">8 </w:t>
-            </w:r>
-            <w:r>
-              <w:rPr>
-                <w:rFonts w:ascii="Calibri" w:eastAsia="Times New Roman" w:hAnsi="Calibri" w:cs="Calibri"/>
-                <w:color w:val="000000"/>
-                <w:lang w:eastAsia="it-IT"/>
-              </w:rPr>
-              <w:t>la sequenza degli eventi torna alla sequenza di eventi principale</w:t>
+              <w:t>7</w:t>
+            </w:r>
+            <w:r>
+              <w:rPr>
+                <w:rFonts w:ascii="Calibri" w:eastAsia="Times New Roman" w:hAnsi="Calibri" w:cs="Calibri"/>
+                <w:color w:val="000000"/>
+                <w:lang w:eastAsia="it-IT"/>
+              </w:rPr>
+              <w:t xml:space="preserve"> L</w:t>
+            </w:r>
+            <w:r>
+              <w:rPr>
+                <w:rFonts w:ascii="Calibri" w:eastAsia="Times New Roman" w:hAnsi="Calibri" w:cs="Calibri"/>
+                <w:color w:val="000000"/>
+                <w:lang w:eastAsia="it-IT"/>
+              </w:rPr>
+              <w:t>a sequenza degli eventi torna alla sequenza di eventi principale</w:t>
             </w:r>
             <w:r>
               <w:rPr>
@@ -21227,62 +21218,62 @@
                 <w:color w:val="000000"/>
                 <w:lang w:eastAsia="it-IT"/>
               </w:rPr>
+              <w:t xml:space="preserve">Sequenza degli eventi alternativa: </w:t>
+            </w:r>
+            <w:proofErr w:type="spellStart"/>
+            <w:r>
+              <w:rPr>
+                <w:rFonts w:ascii="Calibri" w:eastAsia="Times New Roman" w:hAnsi="Calibri" w:cs="Calibri"/>
+                <w:color w:val="000000"/>
+                <w:lang w:eastAsia="it-IT"/>
+              </w:rPr>
+              <w:t>NoleggioCliente</w:t>
+            </w:r>
+            <w:proofErr w:type="spellEnd"/>
+            <w:r>
+              <w:rPr>
+                <w:rFonts w:ascii="Calibri" w:eastAsia="Times New Roman" w:hAnsi="Calibri" w:cs="Calibri"/>
+                <w:color w:val="000000"/>
+                <w:lang w:eastAsia="it-IT"/>
+              </w:rPr>
+              <w:t>:</w:t>
+            </w:r>
+          </w:p>
+        </w:tc>
+      </w:tr>
+      <w:tr>
+        <w:trPr>
+          <w:trHeight w:val="320"/>
+        </w:trPr>
+        <w:tc>
+          <w:tcPr>
+            <w:tcW w:w="8794" w:type="dxa"/>
+            <w:tcBorders>
+              <w:top w:val="nil"/>
+              <w:left w:val="single" w:sz="8" w:space="0" w:color="auto"/>
+              <w:bottom w:val="single" w:sz="8" w:space="0" w:color="auto"/>
+              <w:right w:val="single" w:sz="8" w:space="0" w:color="auto"/>
+            </w:tcBorders>
+            <w:shd w:val="clear" w:color="000000" w:fill="8EA9DB"/>
+            <w:vAlign w:val="center"/>
+            <w:hideMark/>
+          </w:tcPr>
+          <w:p>
+            <w:pPr>
+              <w:rPr>
+                <w:rFonts w:ascii="Calibri" w:eastAsia="Times New Roman" w:hAnsi="Calibri" w:cs="Calibri"/>
+                <w:color w:val="000000"/>
+                <w:lang w:eastAsia="it-IT"/>
+              </w:rPr>
+            </w:pPr>
+            <w:proofErr w:type="spellStart"/>
+            <w:r>
+              <w:rPr>
+                <w:rFonts w:ascii="Calibri" w:eastAsia="Times New Roman" w:hAnsi="Calibri" w:cs="Calibri"/>
+                <w:color w:val="000000"/>
+                <w:lang w:eastAsia="it-IT"/>
+              </w:rPr>
               <w:lastRenderedPageBreak/>
-              <w:t xml:space="preserve">Sequenza degli eventi alternativa: </w:t>
-            </w:r>
-            <w:proofErr w:type="spellStart"/>
-            <w:r>
-              <w:rPr>
-                <w:rFonts w:ascii="Calibri" w:eastAsia="Times New Roman" w:hAnsi="Calibri" w:cs="Calibri"/>
-                <w:color w:val="000000"/>
-                <w:lang w:eastAsia="it-IT"/>
-              </w:rPr>
-              <w:t>NoleggioCliente</w:t>
-            </w:r>
-            <w:proofErr w:type="spellEnd"/>
-            <w:r>
-              <w:rPr>
-                <w:rFonts w:ascii="Calibri" w:eastAsia="Times New Roman" w:hAnsi="Calibri" w:cs="Calibri"/>
-                <w:color w:val="000000"/>
-                <w:lang w:eastAsia="it-IT"/>
-              </w:rPr>
-              <w:t>:</w:t>
-            </w:r>
-          </w:p>
-        </w:tc>
-      </w:tr>
-      <w:tr>
-        <w:trPr>
-          <w:trHeight w:val="320"/>
-        </w:trPr>
-        <w:tc>
-          <w:tcPr>
-            <w:tcW w:w="8794" w:type="dxa"/>
-            <w:tcBorders>
-              <w:top w:val="nil"/>
-              <w:left w:val="single" w:sz="8" w:space="0" w:color="auto"/>
-              <w:bottom w:val="single" w:sz="8" w:space="0" w:color="auto"/>
-              <w:right w:val="single" w:sz="8" w:space="0" w:color="auto"/>
-            </w:tcBorders>
-            <w:shd w:val="clear" w:color="000000" w:fill="8EA9DB"/>
-            <w:vAlign w:val="center"/>
-            <w:hideMark/>
-          </w:tcPr>
-          <w:p>
-            <w:pPr>
-              <w:rPr>
-                <w:rFonts w:ascii="Calibri" w:eastAsia="Times New Roman" w:hAnsi="Calibri" w:cs="Calibri"/>
-                <w:color w:val="000000"/>
-                <w:lang w:eastAsia="it-IT"/>
-              </w:rPr>
-            </w:pPr>
-            <w:proofErr w:type="spellStart"/>
-            <w:r>
-              <w:rPr>
-                <w:rFonts w:ascii="Calibri" w:eastAsia="Times New Roman" w:hAnsi="Calibri" w:cs="Calibri"/>
-                <w:color w:val="000000"/>
-                <w:lang w:eastAsia="it-IT"/>
-              </w:rPr>
               <w:t>CodiceFiscale</w:t>
             </w:r>
             <w:r>
@@ -24251,6 +24242,23 @@
           </w:p>
           <w:p>
             <w:pPr>
+              <w:rPr>
+                <w:rFonts w:ascii="Calibri" w:eastAsia="Times New Roman" w:hAnsi="Calibri" w:cs="Calibri"/>
+                <w:color w:val="000000"/>
+                <w:lang w:eastAsia="it-IT"/>
+              </w:rPr>
+            </w:pPr>
+            <w:r>
+              <w:rPr>
+                <w:rFonts w:ascii="Calibri" w:eastAsia="Times New Roman" w:hAnsi="Calibri" w:cs="Calibri"/>
+                <w:color w:val="000000"/>
+                <w:lang w:eastAsia="it-IT"/>
+              </w:rPr>
+              <w:t>5 Altrimenti</w:t>
+            </w:r>
+          </w:p>
+          <w:p>
+            <w:pPr>
               <w:ind w:left="708"/>
               <w:rPr>
                 <w:rFonts w:ascii="Calibri" w:eastAsia="Times New Roman" w:hAnsi="Calibri" w:cs="Calibri"/>
@@ -24264,31 +24272,24 @@
                 <w:color w:val="000000"/>
                 <w:lang w:eastAsia="it-IT"/>
               </w:rPr>
-              <w:t>4</w:t>
-            </w:r>
-            <w:r>
-              <w:rPr>
-                <w:rFonts w:ascii="Calibri" w:eastAsia="Times New Roman" w:hAnsi="Calibri" w:cs="Calibri"/>
-                <w:color w:val="000000"/>
-                <w:lang w:eastAsia="it-IT"/>
-              </w:rPr>
-              <w:t>.</w:t>
-            </w:r>
-            <w:r>
-              <w:rPr>
-                <w:rFonts w:ascii="Calibri" w:eastAsia="Times New Roman" w:hAnsi="Calibri" w:cs="Calibri"/>
-                <w:color w:val="000000"/>
-                <w:lang w:eastAsia="it-IT"/>
-              </w:rPr>
-              <w:t>4</w:t>
-            </w:r>
-            <w:r>
-              <w:rPr>
-                <w:rFonts w:ascii="Calibri" w:eastAsia="Times New Roman" w:hAnsi="Calibri" w:cs="Calibri"/>
-                <w:color w:val="000000"/>
-                <w:lang w:eastAsia="it-IT"/>
-              </w:rPr>
-              <w:t xml:space="preserve"> il sistema emette fattura </w:t>
+              <w:t>5.1 il cliente non paga nulla</w:t>
+            </w:r>
+          </w:p>
+          <w:p>
+            <w:pPr>
+              <w:rPr>
+                <w:rFonts w:ascii="Calibri" w:eastAsia="Times New Roman" w:hAnsi="Calibri" w:cs="Calibri"/>
+                <w:color w:val="000000"/>
+                <w:lang w:eastAsia="it-IT"/>
+              </w:rPr>
+            </w:pPr>
+            <w:r>
+              <w:rPr>
+                <w:rFonts w:ascii="Calibri" w:eastAsia="Times New Roman" w:hAnsi="Calibri" w:cs="Calibri"/>
+                <w:color w:val="000000"/>
+                <w:lang w:eastAsia="it-IT"/>
+              </w:rPr>
+              <w:t>6. Se il cliente richiede la fattura</w:t>
             </w:r>
           </w:p>
           <w:p>
@@ -24306,48 +24307,7 @@
                 <w:color w:val="000000"/>
                 <w:lang w:eastAsia="it-IT"/>
               </w:rPr>
-              <w:t>4</w:t>
-            </w:r>
-            <w:r>
-              <w:rPr>
-                <w:rFonts w:ascii="Calibri" w:eastAsia="Times New Roman" w:hAnsi="Calibri" w:cs="Calibri"/>
-                <w:color w:val="000000"/>
-                <w:lang w:eastAsia="it-IT"/>
-              </w:rPr>
-              <w:t>.</w:t>
-            </w:r>
-            <w:r>
-              <w:rPr>
-                <w:rFonts w:ascii="Calibri" w:eastAsia="Times New Roman" w:hAnsi="Calibri" w:cs="Calibri"/>
-                <w:color w:val="000000"/>
-                <w:lang w:eastAsia="it-IT"/>
-              </w:rPr>
-              <w:t xml:space="preserve">5 </w:t>
-            </w:r>
-            <w:r>
-              <w:rPr>
-                <w:rFonts w:ascii="Calibri" w:eastAsia="Times New Roman" w:hAnsi="Calibri" w:cs="Calibri"/>
-                <w:color w:val="000000"/>
-                <w:lang w:eastAsia="it-IT"/>
-              </w:rPr>
-              <w:t>l’operatore registra la fattura emessa</w:t>
-            </w:r>
-          </w:p>
-          <w:p>
-            <w:pPr>
-              <w:rPr>
-                <w:rFonts w:ascii="Calibri" w:eastAsia="Times New Roman" w:hAnsi="Calibri" w:cs="Calibri"/>
-                <w:color w:val="000000"/>
-                <w:lang w:eastAsia="it-IT"/>
-              </w:rPr>
-            </w:pPr>
-            <w:r>
-              <w:rPr>
-                <w:rFonts w:ascii="Calibri" w:eastAsia="Times New Roman" w:hAnsi="Calibri" w:cs="Calibri"/>
-                <w:color w:val="000000"/>
-                <w:lang w:eastAsia="it-IT"/>
-              </w:rPr>
-              <w:t>5 Altrimenti</w:t>
+              <w:t>6.1 il sistema emette fattura</w:t>
             </w:r>
           </w:p>
           <w:p>
@@ -24365,24 +24325,75 @@
                 <w:color w:val="000000"/>
                 <w:lang w:eastAsia="it-IT"/>
               </w:rPr>
-              <w:t>5.1 il cliente non paga nulla</w:t>
-            </w:r>
-          </w:p>
-          <w:p>
-            <w:pPr>
-              <w:rPr>
-                <w:rFonts w:ascii="Calibri" w:eastAsia="Times New Roman" w:hAnsi="Calibri" w:cs="Calibri"/>
-                <w:color w:val="000000"/>
-                <w:lang w:eastAsia="it-IT"/>
-              </w:rPr>
-            </w:pPr>
-            <w:r>
-              <w:rPr>
-                <w:rFonts w:ascii="Calibri" w:eastAsia="Times New Roman" w:hAnsi="Calibri" w:cs="Calibri"/>
-                <w:color w:val="000000"/>
-                <w:lang w:eastAsia="it-IT"/>
-              </w:rPr>
-              <w:t>6</w:t>
+              <w:t>6.2 l’operatore registra la fattura emessa</w:t>
+            </w:r>
+          </w:p>
+          <w:p>
+            <w:pPr>
+              <w:rPr>
+                <w:rFonts w:ascii="Calibri" w:eastAsia="Times New Roman" w:hAnsi="Calibri" w:cs="Calibri"/>
+                <w:color w:val="000000"/>
+                <w:lang w:eastAsia="it-IT"/>
+              </w:rPr>
+            </w:pPr>
+            <w:r>
+              <w:rPr>
+                <w:rFonts w:ascii="Calibri" w:eastAsia="Times New Roman" w:hAnsi="Calibri" w:cs="Calibri"/>
+                <w:color w:val="000000"/>
+                <w:lang w:eastAsia="it-IT"/>
+              </w:rPr>
+              <w:t xml:space="preserve">7. Altrimenti </w:t>
+            </w:r>
+          </w:p>
+          <w:p>
+            <w:pPr>
+              <w:ind w:left="708"/>
+              <w:rPr>
+                <w:rFonts w:ascii="Calibri" w:eastAsia="Times New Roman" w:hAnsi="Calibri" w:cs="Calibri"/>
+                <w:color w:val="000000"/>
+                <w:lang w:eastAsia="it-IT"/>
+              </w:rPr>
+            </w:pPr>
+            <w:r>
+              <w:rPr>
+                <w:rFonts w:ascii="Calibri" w:eastAsia="Times New Roman" w:hAnsi="Calibri" w:cs="Calibri"/>
+                <w:color w:val="000000"/>
+                <w:lang w:eastAsia="it-IT"/>
+              </w:rPr>
+              <w:t xml:space="preserve">7.1 l’operatore emette </w:t>
+            </w:r>
+            <w:r>
+              <w:rPr>
+                <w:rFonts w:ascii="Calibri" w:eastAsia="Times New Roman" w:hAnsi="Calibri" w:cs="Calibri"/>
+                <w:color w:val="000000"/>
+                <w:lang w:eastAsia="it-IT"/>
+              </w:rPr>
+              <w:t xml:space="preserve">lo </w:t>
+            </w:r>
+            <w:r>
+              <w:rPr>
+                <w:rFonts w:ascii="Calibri" w:eastAsia="Times New Roman" w:hAnsi="Calibri" w:cs="Calibri"/>
+                <w:color w:val="000000"/>
+                <w:lang w:eastAsia="it-IT"/>
+              </w:rPr>
+              <w:t>scontrino</w:t>
+            </w:r>
+          </w:p>
+          <w:p>
+            <w:pPr>
+              <w:rPr>
+                <w:rFonts w:ascii="Calibri" w:eastAsia="Times New Roman" w:hAnsi="Calibri" w:cs="Calibri"/>
+                <w:color w:val="000000"/>
+                <w:lang w:eastAsia="it-IT"/>
+              </w:rPr>
+            </w:pPr>
+            <w:r>
+              <w:rPr>
+                <w:rFonts w:ascii="Calibri" w:eastAsia="Times New Roman" w:hAnsi="Calibri" w:cs="Calibri"/>
+                <w:color w:val="000000"/>
+                <w:lang w:eastAsia="it-IT"/>
+              </w:rPr>
+              <w:t>8</w:t>
             </w:r>
             <w:r>
               <w:rPr>
@@ -24407,7 +24418,7 @@
                 <w:color w:val="000000"/>
                 <w:lang w:eastAsia="it-IT"/>
               </w:rPr>
-              <w:t>7</w:t>
+              <w:t>9</w:t>
             </w:r>
             <w:r>
               <w:rPr>
@@ -24448,7 +24459,7 @@
                 <w:color w:val="000000"/>
                 <w:lang w:eastAsia="it-IT"/>
               </w:rPr>
-              <w:t>8</w:t>
+              <w:t>10</w:t>
             </w:r>
             <w:r>
               <w:rPr>
@@ -24791,9 +24802,6 @@
         </w:tc>
       </w:tr>
     </w:tbl>
-    <w:p/>
-    <w:p/>
-    <w:p/>
     <w:p/>
     <w:p/>
     <w:p/>

--- a/Progettazione/CdU - Progettazione.docx
+++ b/Progettazione/CdU - Progettazione.docx
@@ -957,27 +957,15 @@
                 <w:lang w:eastAsia="it-IT"/>
               </w:rPr>
             </w:pPr>
-            <w:proofErr w:type="spellStart"/>
-            <w:r>
-              <w:rPr>
-                <w:rFonts w:ascii="Calibri" w:eastAsia="Times New Roman" w:hAnsi="Calibri" w:cs="Calibri"/>
-                <w:b/>
-                <w:bCs/>
-                <w:color w:val="000000"/>
-                <w:lang w:eastAsia="it-IT"/>
-              </w:rPr>
-              <w:t>Postcondizioni</w:t>
-            </w:r>
-            <w:proofErr w:type="spellEnd"/>
-            <w:r>
-              <w:rPr>
-                <w:rFonts w:ascii="Calibri" w:eastAsia="Times New Roman" w:hAnsi="Calibri" w:cs="Calibri"/>
-                <w:b/>
-                <w:bCs/>
-                <w:color w:val="000000"/>
-                <w:lang w:eastAsia="it-IT"/>
-              </w:rPr>
-              <w:t xml:space="preserve">: </w:t>
+            <w:r>
+              <w:rPr>
+                <w:rFonts w:ascii="Calibri" w:eastAsia="Times New Roman" w:hAnsi="Calibri" w:cs="Calibri"/>
+                <w:b/>
+                <w:bCs/>
+                <w:color w:val="000000"/>
+                <w:lang w:eastAsia="it-IT"/>
+              </w:rPr>
+              <w:t xml:space="preserve">Postcondizioni: </w:t>
             </w:r>
             <w:r>
               <w:rPr>
@@ -1794,7 +1782,6 @@
                       <w:lang w:eastAsia="it-IT"/>
                     </w:rPr>
                   </w:pPr>
-                  <w:proofErr w:type="spellStart"/>
                   <w:r>
                     <w:rPr>
                       <w:rFonts w:ascii="Calibri" w:eastAsia="Times New Roman" w:hAnsi="Calibri" w:cs="Calibri"/>
@@ -1803,18 +1790,7 @@
                       <w:color w:val="000000"/>
                       <w:lang w:eastAsia="it-IT"/>
                     </w:rPr>
-                    <w:t>Postcondizioni</w:t>
-                  </w:r>
-                  <w:proofErr w:type="spellEnd"/>
-                  <w:r>
-                    <w:rPr>
-                      <w:rFonts w:ascii="Calibri" w:eastAsia="Times New Roman" w:hAnsi="Calibri" w:cs="Calibri"/>
-                      <w:b/>
-                      <w:bCs/>
-                      <w:color w:val="000000"/>
-                      <w:lang w:eastAsia="it-IT"/>
-                    </w:rPr>
-                    <w:t xml:space="preserve">: </w:t>
+                    <w:t xml:space="preserve">Postcondizioni: </w:t>
                   </w:r>
                   <w:r>
                     <w:rPr>
@@ -3082,27 +3058,15 @@
                 <w:lang w:eastAsia="it-IT"/>
               </w:rPr>
             </w:pPr>
-            <w:proofErr w:type="spellStart"/>
-            <w:r>
-              <w:rPr>
-                <w:rFonts w:ascii="Calibri" w:eastAsia="Times New Roman" w:hAnsi="Calibri" w:cs="Calibri"/>
-                <w:b/>
-                <w:bCs/>
-                <w:color w:val="000000"/>
-                <w:lang w:eastAsia="it-IT"/>
-              </w:rPr>
-              <w:t>Postcondizioni</w:t>
-            </w:r>
-            <w:proofErr w:type="spellEnd"/>
-            <w:r>
-              <w:rPr>
-                <w:rFonts w:ascii="Calibri" w:eastAsia="Times New Roman" w:hAnsi="Calibri" w:cs="Calibri"/>
-                <w:b/>
-                <w:bCs/>
-                <w:color w:val="000000"/>
-                <w:lang w:eastAsia="it-IT"/>
-              </w:rPr>
-              <w:t xml:space="preserve">: </w:t>
+            <w:r>
+              <w:rPr>
+                <w:rFonts w:ascii="Calibri" w:eastAsia="Times New Roman" w:hAnsi="Calibri" w:cs="Calibri"/>
+                <w:b/>
+                <w:bCs/>
+                <w:color w:val="000000"/>
+                <w:lang w:eastAsia="it-IT"/>
+              </w:rPr>
+              <w:t xml:space="preserve">Postcondizioni: </w:t>
             </w:r>
             <w:r>
               <w:rPr>
@@ -4210,27 +4174,15 @@
                 <w:lang w:eastAsia="it-IT"/>
               </w:rPr>
             </w:pPr>
-            <w:proofErr w:type="spellStart"/>
-            <w:r>
-              <w:rPr>
-                <w:rFonts w:ascii="Calibri" w:eastAsia="Times New Roman" w:hAnsi="Calibri" w:cs="Calibri"/>
-                <w:b/>
-                <w:bCs/>
-                <w:color w:val="000000"/>
-                <w:lang w:eastAsia="it-IT"/>
-              </w:rPr>
-              <w:t>Postcondizioni</w:t>
-            </w:r>
-            <w:proofErr w:type="spellEnd"/>
-            <w:r>
-              <w:rPr>
-                <w:rFonts w:ascii="Calibri" w:eastAsia="Times New Roman" w:hAnsi="Calibri" w:cs="Calibri"/>
-                <w:b/>
-                <w:bCs/>
-                <w:color w:val="000000"/>
-                <w:lang w:eastAsia="it-IT"/>
-              </w:rPr>
-              <w:t xml:space="preserve">: </w:t>
+            <w:r>
+              <w:rPr>
+                <w:rFonts w:ascii="Calibri" w:eastAsia="Times New Roman" w:hAnsi="Calibri" w:cs="Calibri"/>
+                <w:b/>
+                <w:bCs/>
+                <w:color w:val="000000"/>
+                <w:lang w:eastAsia="it-IT"/>
+              </w:rPr>
+              <w:t xml:space="preserve">Postcondizioni: </w:t>
             </w:r>
             <w:r>
               <w:rPr>
@@ -5145,27 +5097,15 @@
                 <w:lang w:eastAsia="it-IT"/>
               </w:rPr>
             </w:pPr>
-            <w:proofErr w:type="spellStart"/>
-            <w:r>
-              <w:rPr>
-                <w:rFonts w:ascii="Calibri" w:eastAsia="Times New Roman" w:hAnsi="Calibri" w:cs="Calibri"/>
-                <w:b/>
-                <w:bCs/>
-                <w:color w:val="000000"/>
-                <w:lang w:eastAsia="it-IT"/>
-              </w:rPr>
-              <w:t>Postcondizioni</w:t>
-            </w:r>
-            <w:proofErr w:type="spellEnd"/>
-            <w:r>
-              <w:rPr>
-                <w:rFonts w:ascii="Calibri" w:eastAsia="Times New Roman" w:hAnsi="Calibri" w:cs="Calibri"/>
-                <w:b/>
-                <w:bCs/>
-                <w:color w:val="000000"/>
-                <w:lang w:eastAsia="it-IT"/>
-              </w:rPr>
-              <w:t xml:space="preserve">: </w:t>
+            <w:r>
+              <w:rPr>
+                <w:rFonts w:ascii="Calibri" w:eastAsia="Times New Roman" w:hAnsi="Calibri" w:cs="Calibri"/>
+                <w:b/>
+                <w:bCs/>
+                <w:color w:val="000000"/>
+                <w:lang w:eastAsia="it-IT"/>
+              </w:rPr>
+              <w:t xml:space="preserve">Postcondizioni: </w:t>
             </w:r>
             <w:r>
               <w:rPr>
@@ -6216,27 +6156,15 @@
                 <w:lang w:eastAsia="it-IT"/>
               </w:rPr>
             </w:pPr>
-            <w:proofErr w:type="spellStart"/>
-            <w:r>
-              <w:rPr>
-                <w:rFonts w:ascii="Calibri" w:eastAsia="Times New Roman" w:hAnsi="Calibri" w:cs="Calibri"/>
-                <w:b/>
-                <w:bCs/>
-                <w:color w:val="000000"/>
-                <w:lang w:eastAsia="it-IT"/>
-              </w:rPr>
-              <w:t>Postcondizioni</w:t>
-            </w:r>
-            <w:proofErr w:type="spellEnd"/>
-            <w:r>
-              <w:rPr>
-                <w:rFonts w:ascii="Calibri" w:eastAsia="Times New Roman" w:hAnsi="Calibri" w:cs="Calibri"/>
-                <w:b/>
-                <w:bCs/>
-                <w:color w:val="000000"/>
-                <w:lang w:eastAsia="it-IT"/>
-              </w:rPr>
-              <w:t xml:space="preserve">: </w:t>
+            <w:r>
+              <w:rPr>
+                <w:rFonts w:ascii="Calibri" w:eastAsia="Times New Roman" w:hAnsi="Calibri" w:cs="Calibri"/>
+                <w:b/>
+                <w:bCs/>
+                <w:color w:val="000000"/>
+                <w:lang w:eastAsia="it-IT"/>
+              </w:rPr>
+              <w:t xml:space="preserve">Postcondizioni: </w:t>
             </w:r>
             <w:r>
               <w:rPr>
@@ -7354,27 +7282,15 @@
                 <w:lang w:eastAsia="it-IT"/>
               </w:rPr>
             </w:pPr>
-            <w:proofErr w:type="spellStart"/>
-            <w:r>
-              <w:rPr>
-                <w:rFonts w:ascii="Calibri" w:eastAsia="Times New Roman" w:hAnsi="Calibri" w:cs="Calibri"/>
-                <w:b/>
-                <w:bCs/>
-                <w:color w:val="000000"/>
-                <w:lang w:eastAsia="it-IT"/>
-              </w:rPr>
-              <w:t>Postcondizioni</w:t>
-            </w:r>
-            <w:proofErr w:type="spellEnd"/>
-            <w:r>
-              <w:rPr>
-                <w:rFonts w:ascii="Calibri" w:eastAsia="Times New Roman" w:hAnsi="Calibri" w:cs="Calibri"/>
-                <w:b/>
-                <w:bCs/>
-                <w:color w:val="000000"/>
-                <w:lang w:eastAsia="it-IT"/>
-              </w:rPr>
-              <w:t xml:space="preserve">: </w:t>
+            <w:r>
+              <w:rPr>
+                <w:rFonts w:ascii="Calibri" w:eastAsia="Times New Roman" w:hAnsi="Calibri" w:cs="Calibri"/>
+                <w:b/>
+                <w:bCs/>
+                <w:color w:val="000000"/>
+                <w:lang w:eastAsia="it-IT"/>
+              </w:rPr>
+              <w:t xml:space="preserve">Postcondizioni: </w:t>
             </w:r>
             <w:r>
               <w:rPr>
@@ -8471,27 +8387,15 @@
                 <w:lang w:eastAsia="it-IT"/>
               </w:rPr>
             </w:pPr>
-            <w:proofErr w:type="spellStart"/>
-            <w:r>
-              <w:rPr>
-                <w:rFonts w:ascii="Calibri" w:eastAsia="Times New Roman" w:hAnsi="Calibri" w:cs="Calibri"/>
-                <w:b/>
-                <w:bCs/>
-                <w:color w:val="000000"/>
-                <w:lang w:eastAsia="it-IT"/>
-              </w:rPr>
-              <w:t>Postcondizioni</w:t>
-            </w:r>
-            <w:proofErr w:type="spellEnd"/>
-            <w:r>
-              <w:rPr>
-                <w:rFonts w:ascii="Calibri" w:eastAsia="Times New Roman" w:hAnsi="Calibri" w:cs="Calibri"/>
-                <w:b/>
-                <w:bCs/>
-                <w:color w:val="000000"/>
-                <w:lang w:eastAsia="it-IT"/>
-              </w:rPr>
-              <w:t xml:space="preserve">: </w:t>
+            <w:r>
+              <w:rPr>
+                <w:rFonts w:ascii="Calibri" w:eastAsia="Times New Roman" w:hAnsi="Calibri" w:cs="Calibri"/>
+                <w:b/>
+                <w:bCs/>
+                <w:color w:val="000000"/>
+                <w:lang w:eastAsia="it-IT"/>
+              </w:rPr>
+              <w:t xml:space="preserve">Postcondizioni: </w:t>
             </w:r>
             <w:r>
               <w:rPr>
@@ -9591,27 +9495,15 @@
                 <w:lang w:eastAsia="it-IT"/>
               </w:rPr>
             </w:pPr>
-            <w:proofErr w:type="spellStart"/>
-            <w:r>
-              <w:rPr>
-                <w:rFonts w:ascii="Calibri" w:eastAsia="Times New Roman" w:hAnsi="Calibri" w:cs="Calibri"/>
-                <w:b/>
-                <w:bCs/>
-                <w:color w:val="000000"/>
-                <w:lang w:eastAsia="it-IT"/>
-              </w:rPr>
-              <w:t>Postcondizioni</w:t>
-            </w:r>
-            <w:proofErr w:type="spellEnd"/>
-            <w:r>
-              <w:rPr>
-                <w:rFonts w:ascii="Calibri" w:eastAsia="Times New Roman" w:hAnsi="Calibri" w:cs="Calibri"/>
-                <w:b/>
-                <w:bCs/>
-                <w:color w:val="000000"/>
-                <w:lang w:eastAsia="it-IT"/>
-              </w:rPr>
-              <w:t xml:space="preserve">: </w:t>
+            <w:r>
+              <w:rPr>
+                <w:rFonts w:ascii="Calibri" w:eastAsia="Times New Roman" w:hAnsi="Calibri" w:cs="Calibri"/>
+                <w:b/>
+                <w:bCs/>
+                <w:color w:val="000000"/>
+                <w:lang w:eastAsia="it-IT"/>
+              </w:rPr>
+              <w:t xml:space="preserve">Postcondizioni: </w:t>
             </w:r>
             <w:r>
               <w:rPr>
@@ -10777,27 +10669,15 @@
                 <w:lang w:eastAsia="it-IT"/>
               </w:rPr>
             </w:pPr>
-            <w:proofErr w:type="spellStart"/>
-            <w:r>
-              <w:rPr>
-                <w:rFonts w:ascii="Calibri" w:eastAsia="Times New Roman" w:hAnsi="Calibri" w:cs="Calibri"/>
-                <w:b/>
-                <w:bCs/>
-                <w:color w:val="000000"/>
-                <w:lang w:eastAsia="it-IT"/>
-              </w:rPr>
-              <w:t>Postcondizioni</w:t>
-            </w:r>
-            <w:proofErr w:type="spellEnd"/>
-            <w:r>
-              <w:rPr>
-                <w:rFonts w:ascii="Calibri" w:eastAsia="Times New Roman" w:hAnsi="Calibri" w:cs="Calibri"/>
-                <w:b/>
-                <w:bCs/>
-                <w:color w:val="000000"/>
-                <w:lang w:eastAsia="it-IT"/>
-              </w:rPr>
-              <w:t xml:space="preserve">: </w:t>
+            <w:r>
+              <w:rPr>
+                <w:rFonts w:ascii="Calibri" w:eastAsia="Times New Roman" w:hAnsi="Calibri" w:cs="Calibri"/>
+                <w:b/>
+                <w:bCs/>
+                <w:color w:val="000000"/>
+                <w:lang w:eastAsia="it-IT"/>
+              </w:rPr>
+              <w:t xml:space="preserve">Postcondizioni: </w:t>
             </w:r>
             <w:r>
               <w:rPr>
@@ -11880,27 +11760,15 @@
                 <w:lang w:eastAsia="it-IT"/>
               </w:rPr>
             </w:pPr>
-            <w:proofErr w:type="spellStart"/>
-            <w:r>
-              <w:rPr>
-                <w:rFonts w:ascii="Calibri" w:eastAsia="Times New Roman" w:hAnsi="Calibri" w:cs="Calibri"/>
-                <w:b/>
-                <w:bCs/>
-                <w:color w:val="000000"/>
-                <w:lang w:eastAsia="it-IT"/>
-              </w:rPr>
-              <w:t>Postcondizioni</w:t>
-            </w:r>
-            <w:proofErr w:type="spellEnd"/>
-            <w:r>
-              <w:rPr>
-                <w:rFonts w:ascii="Calibri" w:eastAsia="Times New Roman" w:hAnsi="Calibri" w:cs="Calibri"/>
-                <w:b/>
-                <w:bCs/>
-                <w:color w:val="000000"/>
-                <w:lang w:eastAsia="it-IT"/>
-              </w:rPr>
-              <w:t xml:space="preserve">: </w:t>
+            <w:r>
+              <w:rPr>
+                <w:rFonts w:ascii="Calibri" w:eastAsia="Times New Roman" w:hAnsi="Calibri" w:cs="Calibri"/>
+                <w:b/>
+                <w:bCs/>
+                <w:color w:val="000000"/>
+                <w:lang w:eastAsia="it-IT"/>
+              </w:rPr>
+              <w:t xml:space="preserve">Postcondizioni: </w:t>
             </w:r>
             <w:r>
               <w:rPr>
@@ -12930,27 +12798,15 @@
                 <w:lang w:eastAsia="it-IT"/>
               </w:rPr>
             </w:pPr>
-            <w:proofErr w:type="spellStart"/>
-            <w:r>
-              <w:rPr>
-                <w:rFonts w:ascii="Calibri" w:eastAsia="Times New Roman" w:hAnsi="Calibri" w:cs="Calibri"/>
-                <w:b/>
-                <w:bCs/>
-                <w:color w:val="000000"/>
-                <w:lang w:eastAsia="it-IT"/>
-              </w:rPr>
-              <w:t>Postcondizioni</w:t>
-            </w:r>
-            <w:proofErr w:type="spellEnd"/>
-            <w:r>
-              <w:rPr>
-                <w:rFonts w:ascii="Calibri" w:eastAsia="Times New Roman" w:hAnsi="Calibri" w:cs="Calibri"/>
-                <w:b/>
-                <w:bCs/>
-                <w:color w:val="000000"/>
-                <w:lang w:eastAsia="it-IT"/>
-              </w:rPr>
-              <w:t xml:space="preserve">: </w:t>
+            <w:r>
+              <w:rPr>
+                <w:rFonts w:ascii="Calibri" w:eastAsia="Times New Roman" w:hAnsi="Calibri" w:cs="Calibri"/>
+                <w:b/>
+                <w:bCs/>
+                <w:color w:val="000000"/>
+                <w:lang w:eastAsia="it-IT"/>
+              </w:rPr>
+              <w:t xml:space="preserve">Postcondizioni: </w:t>
             </w:r>
             <w:r>
               <w:rPr>
@@ -14031,27 +13887,15 @@
                 <w:lang w:eastAsia="it-IT"/>
               </w:rPr>
             </w:pPr>
-            <w:proofErr w:type="spellStart"/>
-            <w:r>
-              <w:rPr>
-                <w:rFonts w:ascii="Calibri" w:eastAsia="Times New Roman" w:hAnsi="Calibri" w:cs="Calibri"/>
-                <w:b/>
-                <w:bCs/>
-                <w:color w:val="000000"/>
-                <w:lang w:eastAsia="it-IT"/>
-              </w:rPr>
-              <w:t>Postcondizioni</w:t>
-            </w:r>
-            <w:proofErr w:type="spellEnd"/>
-            <w:r>
-              <w:rPr>
-                <w:rFonts w:ascii="Calibri" w:eastAsia="Times New Roman" w:hAnsi="Calibri" w:cs="Calibri"/>
-                <w:b/>
-                <w:bCs/>
-                <w:color w:val="000000"/>
-                <w:lang w:eastAsia="it-IT"/>
-              </w:rPr>
-              <w:t xml:space="preserve">: </w:t>
+            <w:r>
+              <w:rPr>
+                <w:rFonts w:ascii="Calibri" w:eastAsia="Times New Roman" w:hAnsi="Calibri" w:cs="Calibri"/>
+                <w:b/>
+                <w:bCs/>
+                <w:color w:val="000000"/>
+                <w:lang w:eastAsia="it-IT"/>
+              </w:rPr>
+              <w:t xml:space="preserve">Postcondizioni: </w:t>
             </w:r>
             <w:r>
               <w:rPr>
@@ -15146,27 +14990,15 @@
                 <w:lang w:eastAsia="it-IT"/>
               </w:rPr>
             </w:pPr>
-            <w:proofErr w:type="spellStart"/>
-            <w:r>
-              <w:rPr>
-                <w:rFonts w:ascii="Calibri" w:eastAsia="Times New Roman" w:hAnsi="Calibri" w:cs="Calibri"/>
-                <w:b/>
-                <w:bCs/>
-                <w:color w:val="000000"/>
-                <w:lang w:eastAsia="it-IT"/>
-              </w:rPr>
-              <w:t>Postcondizioni</w:t>
-            </w:r>
-            <w:proofErr w:type="spellEnd"/>
-            <w:r>
-              <w:rPr>
-                <w:rFonts w:ascii="Calibri" w:eastAsia="Times New Roman" w:hAnsi="Calibri" w:cs="Calibri"/>
-                <w:b/>
-                <w:bCs/>
-                <w:color w:val="000000"/>
-                <w:lang w:eastAsia="it-IT"/>
-              </w:rPr>
-              <w:t xml:space="preserve">: </w:t>
+            <w:r>
+              <w:rPr>
+                <w:rFonts w:ascii="Calibri" w:eastAsia="Times New Roman" w:hAnsi="Calibri" w:cs="Calibri"/>
+                <w:b/>
+                <w:bCs/>
+                <w:color w:val="000000"/>
+                <w:lang w:eastAsia="it-IT"/>
+              </w:rPr>
+              <w:t xml:space="preserve">Postcondizioni: </w:t>
             </w:r>
             <w:r>
               <w:rPr>
@@ -16579,27 +16411,15 @@
                 <w:lang w:eastAsia="it-IT"/>
               </w:rPr>
             </w:pPr>
-            <w:proofErr w:type="spellStart"/>
-            <w:r>
-              <w:rPr>
-                <w:rFonts w:ascii="Calibri" w:eastAsia="Times New Roman" w:hAnsi="Calibri" w:cs="Calibri"/>
-                <w:b/>
-                <w:bCs/>
-                <w:color w:val="000000"/>
-                <w:lang w:eastAsia="it-IT"/>
-              </w:rPr>
-              <w:t>Postcondizioni</w:t>
-            </w:r>
-            <w:proofErr w:type="spellEnd"/>
-            <w:r>
-              <w:rPr>
-                <w:rFonts w:ascii="Calibri" w:eastAsia="Times New Roman" w:hAnsi="Calibri" w:cs="Calibri"/>
-                <w:b/>
-                <w:bCs/>
-                <w:color w:val="000000"/>
-                <w:lang w:eastAsia="it-IT"/>
-              </w:rPr>
-              <w:t xml:space="preserve">: </w:t>
+            <w:r>
+              <w:rPr>
+                <w:rFonts w:ascii="Calibri" w:eastAsia="Times New Roman" w:hAnsi="Calibri" w:cs="Calibri"/>
+                <w:b/>
+                <w:bCs/>
+                <w:color w:val="000000"/>
+                <w:lang w:eastAsia="it-IT"/>
+              </w:rPr>
+              <w:t xml:space="preserve">Postcondizioni: </w:t>
             </w:r>
             <w:r>
               <w:rPr>
@@ -17015,7 +16835,6 @@
               </w:rPr>
               <w:t xml:space="preserve"> </w:t>
             </w:r>
-            <w:proofErr w:type="spellStart"/>
             <w:r>
               <w:rPr>
                 <w:rFonts w:ascii="Calibri" w:eastAsia="Times New Roman" w:hAnsi="Calibri" w:cs="Calibri"/>
@@ -17024,7 +16843,6 @@
               </w:rPr>
               <w:t>PrenotazioneMezzoCliente</w:t>
             </w:r>
-            <w:proofErr w:type="spellEnd"/>
           </w:p>
         </w:tc>
         <w:tc>
@@ -17850,33 +17668,15 @@
                 <w:color w:val="000000"/>
                 <w:lang w:eastAsia="it-IT"/>
               </w:rPr>
-              <w:t>Richiede di essere inserito in lista di attesa per il noleggio</w:t>
-            </w:r>
-          </w:p>
-          <w:p>
-            <w:pPr>
-              <w:ind w:left="708"/>
-              <w:rPr>
-                <w:rFonts w:ascii="Calibri" w:eastAsia="Times New Roman" w:hAnsi="Calibri" w:cs="Calibri"/>
-                <w:color w:val="000000"/>
-                <w:lang w:eastAsia="it-IT"/>
-              </w:rPr>
-            </w:pPr>
-            <w:r>
-              <w:rPr>
-                <w:rFonts w:ascii="Calibri" w:eastAsia="Times New Roman" w:hAnsi="Calibri" w:cs="Calibri"/>
-                <w:color w:val="000000"/>
-                <w:lang w:eastAsia="it-IT"/>
-              </w:rPr>
-              <w:t>4</w:t>
-            </w:r>
-            <w:r>
-              <w:rPr>
-                <w:rFonts w:ascii="Calibri" w:eastAsia="Times New Roman" w:hAnsi="Calibri" w:cs="Calibri"/>
-                <w:color w:val="000000"/>
-                <w:lang w:eastAsia="it-IT"/>
-              </w:rPr>
-              <w:t>.2 Il sistema registra l’inserimento in lista di attesa del cliente</w:t>
+              <w:t>Il Sistema propone di inserirsi</w:t>
+            </w:r>
+            <w:r>
+              <w:rPr>
+                <w:rFonts w:ascii="Calibri" w:eastAsia="Times New Roman" w:hAnsi="Calibri" w:cs="Calibri"/>
+                <w:color w:val="000000"/>
+                <w:lang w:eastAsia="it-IT"/>
+              </w:rPr>
+              <w:t xml:space="preserve"> in lista di attesa per il noleggio</w:t>
             </w:r>
           </w:p>
         </w:tc>
@@ -17977,43 +17777,23 @@
                 <w:lang w:eastAsia="it-IT"/>
               </w:rPr>
             </w:pPr>
-            <w:proofErr w:type="spellStart"/>
-            <w:r>
-              <w:rPr>
-                <w:rFonts w:ascii="Calibri" w:eastAsia="Times New Roman" w:hAnsi="Calibri" w:cs="Calibri"/>
-                <w:b/>
-                <w:bCs/>
-                <w:color w:val="000000"/>
-                <w:lang w:eastAsia="it-IT"/>
-              </w:rPr>
-              <w:t>Postcondizioni</w:t>
-            </w:r>
-            <w:proofErr w:type="spellEnd"/>
-            <w:r>
-              <w:rPr>
-                <w:rFonts w:ascii="Calibri" w:eastAsia="Times New Roman" w:hAnsi="Calibri" w:cs="Calibri"/>
-                <w:b/>
-                <w:bCs/>
-                <w:color w:val="000000"/>
-                <w:lang w:eastAsia="it-IT"/>
-              </w:rPr>
-              <w:t xml:space="preserve">: </w:t>
-            </w:r>
-            <w:r>
-              <w:rPr>
-                <w:rFonts w:ascii="Calibri" w:eastAsia="Times New Roman" w:hAnsi="Calibri" w:cs="Calibri"/>
-                <w:color w:val="000000"/>
-                <w:lang w:eastAsia="it-IT"/>
-              </w:rPr>
-              <w:t>è stata registrata una prenotazione a nome del cliente, il cliente è stato inserito nella lista di attesa</w:t>
-            </w:r>
-            <w:r>
-              <w:rPr>
-                <w:rFonts w:ascii="Calibri" w:eastAsia="Times New Roman" w:hAnsi="Calibri" w:cs="Calibri"/>
-                <w:color w:val="000000"/>
-                <w:lang w:eastAsia="it-IT"/>
-              </w:rPr>
-              <w:t xml:space="preserve">    </w:t>
+            <w:r>
+              <w:rPr>
+                <w:rFonts w:ascii="Calibri" w:eastAsia="Times New Roman" w:hAnsi="Calibri" w:cs="Calibri"/>
+                <w:b/>
+                <w:bCs/>
+                <w:color w:val="000000"/>
+                <w:lang w:eastAsia="it-IT"/>
+              </w:rPr>
+              <w:t xml:space="preserve">Postcondizioni: </w:t>
+            </w:r>
+            <w:r>
+              <w:rPr>
+                <w:rFonts w:ascii="Calibri" w:eastAsia="Times New Roman" w:hAnsi="Calibri" w:cs="Calibri"/>
+                <w:color w:val="000000"/>
+                <w:lang w:eastAsia="it-IT"/>
+              </w:rPr>
+              <w:t>è stata registrata una prenotazione a nome del cliente</w:t>
             </w:r>
           </w:p>
         </w:tc>
@@ -18071,7 +17851,6 @@
               </w:rPr>
               <w:t xml:space="preserve">Sequenza degli eventi alternativi: </w:t>
             </w:r>
-            <w:proofErr w:type="spellStart"/>
             <w:r>
               <w:rPr>
                 <w:rFonts w:ascii="Calibri" w:eastAsia="Times New Roman" w:hAnsi="Calibri" w:cs="Calibri"/>
@@ -18080,7 +17859,22 @@
               </w:rPr>
               <w:t>PagamentoInAnticipo</w:t>
             </w:r>
-            <w:proofErr w:type="spellEnd"/>
+            <w:r>
+              <w:rPr>
+                <w:rFonts w:ascii="Calibri" w:eastAsia="Times New Roman" w:hAnsi="Calibri" w:cs="Calibri"/>
+                <w:color w:val="000000"/>
+                <w:lang w:eastAsia="it-IT"/>
+              </w:rPr>
+              <w:t xml:space="preserve">, </w:t>
+            </w:r>
+            <w:r>
+              <w:rPr>
+                <w:rFonts w:ascii="Calibri" w:eastAsia="Times New Roman" w:hAnsi="Calibri" w:cs="Calibri"/>
+                <w:color w:val="000000"/>
+                <w:lang w:eastAsia="it-IT"/>
+              </w:rPr>
+              <w:t>InserimentoListaAttesa</w:t>
+            </w:r>
           </w:p>
         </w:tc>
         <w:tc>
@@ -18264,7 +18058,6 @@
               </w:rPr>
               <w:t xml:space="preserve">Sequenza degli eventi alternativa: </w:t>
             </w:r>
-            <w:proofErr w:type="spellStart"/>
             <w:r>
               <w:rPr>
                 <w:rFonts w:ascii="Calibri" w:eastAsia="Times New Roman" w:hAnsi="Calibri" w:cs="Calibri"/>
@@ -18273,17 +18066,15 @@
               </w:rPr>
               <w:t>PrenotazioneMezzoCliente</w:t>
             </w:r>
-            <w:proofErr w:type="spellEnd"/>
-          </w:p>
-          <w:p>
-            <w:pPr>
-              <w:rPr>
-                <w:rFonts w:ascii="Calibri" w:eastAsia="Times New Roman" w:hAnsi="Calibri" w:cs="Calibri"/>
-                <w:color w:val="000000"/>
-                <w:lang w:eastAsia="it-IT"/>
-              </w:rPr>
-            </w:pPr>
-            <w:proofErr w:type="spellStart"/>
+          </w:p>
+          <w:p>
+            <w:pPr>
+              <w:rPr>
+                <w:rFonts w:ascii="Calibri" w:eastAsia="Times New Roman" w:hAnsi="Calibri" w:cs="Calibri"/>
+                <w:color w:val="000000"/>
+                <w:lang w:eastAsia="it-IT"/>
+              </w:rPr>
+            </w:pPr>
             <w:r>
               <w:rPr>
                 <w:rFonts w:ascii="Calibri" w:eastAsia="Times New Roman" w:hAnsi="Calibri" w:cs="Calibri"/>
@@ -18292,7 +18083,6 @@
               </w:rPr>
               <w:t>PagamentoInAnticipo</w:t>
             </w:r>
-            <w:proofErr w:type="spellEnd"/>
           </w:p>
         </w:tc>
         <w:tc>
@@ -19090,18 +18880,271 @@
                 <w:lang w:eastAsia="it-IT"/>
               </w:rPr>
             </w:pPr>
-            <w:proofErr w:type="spellStart"/>
-            <w:r>
-              <w:rPr>
-                <w:rFonts w:ascii="Calibri" w:eastAsia="Times New Roman" w:hAnsi="Calibri" w:cs="Calibri"/>
-                <w:b/>
-                <w:bCs/>
-                <w:color w:val="000000"/>
-                <w:lang w:eastAsia="it-IT"/>
-              </w:rPr>
-              <w:t>Postcondizioni</w:t>
-            </w:r>
-            <w:proofErr w:type="spellEnd"/>
+            <w:r>
+              <w:rPr>
+                <w:rFonts w:ascii="Calibri" w:eastAsia="Times New Roman" w:hAnsi="Calibri" w:cs="Calibri"/>
+                <w:b/>
+                <w:bCs/>
+                <w:color w:val="000000"/>
+                <w:lang w:eastAsia="it-IT"/>
+              </w:rPr>
+              <w:t xml:space="preserve">Postcondizioni: </w:t>
+            </w:r>
+            <w:r>
+              <w:rPr>
+                <w:rFonts w:ascii="Calibri" w:eastAsia="Times New Roman" w:hAnsi="Calibri" w:cs="Calibri"/>
+                <w:color w:val="000000"/>
+                <w:lang w:eastAsia="it-IT"/>
+              </w:rPr>
+              <w:t xml:space="preserve">nessuna    </w:t>
+            </w:r>
+          </w:p>
+        </w:tc>
+        <w:tc>
+          <w:tcPr>
+            <w:tcW w:w="146" w:type="dxa"/>
+            <w:vAlign w:val="center"/>
+            <w:hideMark/>
+          </w:tcPr>
+          <w:p>
+            <w:pPr>
+              <w:rPr>
+                <w:rFonts w:ascii="Times New Roman" w:eastAsia="Times New Roman" w:hAnsi="Times New Roman" w:cs="Times New Roman"/>
+                <w:sz w:val="20"/>
+                <w:szCs w:val="20"/>
+                <w:lang w:eastAsia="it-IT"/>
+              </w:rPr>
+            </w:pPr>
+          </w:p>
+        </w:tc>
+      </w:tr>
+    </w:tbl>
+    <w:p>
+      <w:pPr>
+        <w:rPr>
+          <w:b/>
+          <w:bCs/>
+        </w:rPr>
+      </w:pPr>
+    </w:p>
+    <w:p>
+      <w:pPr>
+        <w:rPr>
+          <w:b/>
+          <w:bCs/>
+        </w:rPr>
+      </w:pPr>
+    </w:p>
+    <w:p>
+      <w:pPr>
+        <w:rPr>
+          <w:b/>
+          <w:bCs/>
+        </w:rPr>
+      </w:pPr>
+    </w:p>
+    <w:tbl>
+      <w:tblPr>
+        <w:tblW w:w="8940" w:type="dxa"/>
+        <w:tblCellMar>
+          <w:top w:w="15" w:type="dxa"/>
+          <w:left w:w="70" w:type="dxa"/>
+          <w:right w:w="70" w:type="dxa"/>
+        </w:tblCellMar>
+        <w:tblLook w:val="04A0" w:firstRow="1" w:lastRow="0" w:firstColumn="1" w:lastColumn="0" w:noHBand="0" w:noVBand="1"/>
+      </w:tblPr>
+      <w:tblGrid>
+        <w:gridCol w:w="8940"/>
+      </w:tblGrid>
+      <w:tr>
+        <w:trPr>
+          <w:trHeight w:val="340"/>
+        </w:trPr>
+        <w:tc>
+          <w:tcPr>
+            <w:tcW w:w="8794" w:type="dxa"/>
+            <w:vMerge w:val="restart"/>
+            <w:tcBorders>
+              <w:top w:val="single" w:sz="8" w:space="0" w:color="auto"/>
+              <w:left w:val="single" w:sz="8" w:space="0" w:color="auto"/>
+              <w:bottom w:val="single" w:sz="8" w:space="0" w:color="000000"/>
+              <w:right w:val="single" w:sz="8" w:space="0" w:color="auto"/>
+            </w:tcBorders>
+            <w:shd w:val="clear" w:color="000000" w:fill="8EA9DB"/>
+            <w:vAlign w:val="center"/>
+            <w:hideMark/>
+          </w:tcPr>
+          <w:p>
+            <w:pPr>
+              <w:rPr>
+                <w:rFonts w:ascii="Calibri" w:eastAsia="Times New Roman" w:hAnsi="Calibri" w:cs="Calibri"/>
+                <w:b/>
+                <w:bCs/>
+                <w:color w:val="000000"/>
+                <w:lang w:eastAsia="it-IT"/>
+              </w:rPr>
+            </w:pPr>
+            <w:r>
+              <w:rPr>
+                <w:rFonts w:ascii="Calibri" w:eastAsia="Times New Roman" w:hAnsi="Calibri" w:cs="Calibri"/>
+                <w:b/>
+                <w:bCs/>
+                <w:color w:val="000000"/>
+                <w:lang w:eastAsia="it-IT"/>
+              </w:rPr>
+              <w:lastRenderedPageBreak/>
+              <w:t xml:space="preserve">Sequenza degli eventi alternativa: </w:t>
+            </w:r>
+            <w:r>
+              <w:rPr>
+                <w:rFonts w:ascii="Calibri" w:eastAsia="Times New Roman" w:hAnsi="Calibri" w:cs="Calibri"/>
+                <w:color w:val="000000"/>
+                <w:lang w:eastAsia="it-IT"/>
+              </w:rPr>
+              <w:t>PrenotazioneMezzoCliente</w:t>
+            </w:r>
+          </w:p>
+          <w:p>
+            <w:pPr>
+              <w:rPr>
+                <w:rFonts w:ascii="Calibri" w:eastAsia="Times New Roman" w:hAnsi="Calibri" w:cs="Calibri"/>
+                <w:color w:val="000000"/>
+                <w:lang w:eastAsia="it-IT"/>
+              </w:rPr>
+            </w:pPr>
+            <w:r>
+              <w:rPr>
+                <w:rFonts w:ascii="Calibri" w:eastAsia="Times New Roman" w:hAnsi="Calibri" w:cs="Calibri"/>
+                <w:color w:val="000000"/>
+                <w:lang w:eastAsia="it-IT"/>
+              </w:rPr>
+              <w:t>InserimentoListaAttesa</w:t>
+            </w:r>
+          </w:p>
+        </w:tc>
+      </w:tr>
+      <w:tr>
+        <w:trPr>
+          <w:trHeight w:val="340"/>
+        </w:trPr>
+        <w:tc>
+          <w:tcPr>
+            <w:tcW w:w="8794" w:type="dxa"/>
+            <w:vMerge/>
+            <w:tcBorders>
+              <w:top w:val="single" w:sz="8" w:space="0" w:color="auto"/>
+              <w:left w:val="single" w:sz="8" w:space="0" w:color="auto"/>
+              <w:bottom w:val="single" w:sz="8" w:space="0" w:color="000000"/>
+              <w:right w:val="single" w:sz="8" w:space="0" w:color="auto"/>
+            </w:tcBorders>
+            <w:vAlign w:val="center"/>
+            <w:hideMark/>
+          </w:tcPr>
+          <w:p>
+            <w:pPr>
+              <w:rPr>
+                <w:rFonts w:ascii="Calibri" w:eastAsia="Times New Roman" w:hAnsi="Calibri" w:cs="Calibri"/>
+                <w:b/>
+                <w:bCs/>
+                <w:color w:val="000000"/>
+                <w:lang w:eastAsia="it-IT"/>
+              </w:rPr>
+            </w:pPr>
+          </w:p>
+        </w:tc>
+      </w:tr>
+      <w:tr>
+        <w:trPr>
+          <w:trHeight w:val="320"/>
+        </w:trPr>
+        <w:tc>
+          <w:tcPr>
+            <w:tcW w:w="8794" w:type="dxa"/>
+            <w:tcBorders>
+              <w:top w:val="nil"/>
+              <w:left w:val="single" w:sz="8" w:space="0" w:color="auto"/>
+              <w:bottom w:val="single" w:sz="8" w:space="0" w:color="auto"/>
+              <w:right w:val="single" w:sz="8" w:space="0" w:color="auto"/>
+            </w:tcBorders>
+            <w:shd w:val="clear" w:color="000000" w:fill="B4C6E7"/>
+            <w:vAlign w:val="center"/>
+            <w:hideMark/>
+          </w:tcPr>
+          <w:p>
+            <w:pPr>
+              <w:rPr>
+                <w:rFonts w:ascii="Calibri" w:eastAsia="Times New Roman" w:hAnsi="Calibri" w:cs="Calibri"/>
+                <w:color w:val="000000"/>
+                <w:lang w:eastAsia="it-IT"/>
+              </w:rPr>
+            </w:pPr>
+            <w:r>
+              <w:rPr>
+                <w:rFonts w:ascii="Calibri" w:eastAsia="Times New Roman" w:hAnsi="Calibri" w:cs="Calibri"/>
+                <w:b/>
+                <w:bCs/>
+                <w:color w:val="000000"/>
+                <w:lang w:eastAsia="it-IT"/>
+              </w:rPr>
+              <w:t xml:space="preserve">id: </w:t>
+            </w:r>
+            <w:r>
+              <w:rPr>
+                <w:rFonts w:ascii="Calibri" w:eastAsia="Times New Roman" w:hAnsi="Calibri" w:cs="Calibri"/>
+                <w:color w:val="000000"/>
+                <w:lang w:eastAsia="it-IT"/>
+              </w:rPr>
+              <w:t>5.</w:t>
+            </w:r>
+            <w:r>
+              <w:rPr>
+                <w:rFonts w:ascii="Calibri" w:eastAsia="Times New Roman" w:hAnsi="Calibri" w:cs="Calibri"/>
+                <w:color w:val="000000"/>
+                <w:lang w:eastAsia="it-IT"/>
+              </w:rPr>
+              <w:t>2</w:t>
+            </w:r>
+          </w:p>
+        </w:tc>
+      </w:tr>
+      <w:tr>
+        <w:trPr>
+          <w:trHeight w:val="320"/>
+        </w:trPr>
+        <w:tc>
+          <w:tcPr>
+            <w:tcW w:w="8794" w:type="dxa"/>
+            <w:vMerge w:val="restart"/>
+            <w:tcBorders>
+              <w:top w:val="nil"/>
+              <w:left w:val="single" w:sz="8" w:space="0" w:color="auto"/>
+              <w:bottom w:val="single" w:sz="8" w:space="0" w:color="000000"/>
+              <w:right w:val="single" w:sz="8" w:space="0" w:color="auto"/>
+            </w:tcBorders>
+            <w:shd w:val="clear" w:color="000000" w:fill="D9E1F2"/>
+            <w:vAlign w:val="center"/>
+            <w:hideMark/>
+          </w:tcPr>
+          <w:p>
+            <w:pPr>
+              <w:rPr>
+                <w:rFonts w:ascii="Calibri" w:eastAsia="Times New Roman" w:hAnsi="Calibri" w:cs="Calibri"/>
+                <w:b/>
+                <w:bCs/>
+                <w:color w:val="000000"/>
+                <w:lang w:eastAsia="it-IT"/>
+              </w:rPr>
+            </w:pPr>
+            <w:r>
+              <w:rPr>
+                <w:rFonts w:ascii="Calibri" w:eastAsia="Times New Roman" w:hAnsi="Calibri" w:cs="Calibri"/>
+                <w:b/>
+                <w:bCs/>
+                <w:color w:val="000000"/>
+                <w:lang w:eastAsia="it-IT"/>
+              </w:rPr>
+              <w:t>Breve descrizione</w:t>
+            </w:r>
             <w:r>
               <w:rPr>
                 <w:rFonts w:ascii="Calibri" w:eastAsia="Times New Roman" w:hAnsi="Calibri" w:cs="Calibri"/>
@@ -19118,25 +19161,499 @@
                 <w:color w:val="000000"/>
                 <w:lang w:eastAsia="it-IT"/>
               </w:rPr>
-              <w:t xml:space="preserve">nessuna    </w:t>
-            </w:r>
-          </w:p>
-        </w:tc>
-        <w:tc>
-          <w:tcPr>
-            <w:tcW w:w="146" w:type="dxa"/>
-            <w:vAlign w:val="center"/>
-            <w:hideMark/>
-          </w:tcPr>
-          <w:p>
-            <w:pPr>
-              <w:rPr>
-                <w:rFonts w:ascii="Times New Roman" w:eastAsia="Times New Roman" w:hAnsi="Times New Roman" w:cs="Times New Roman"/>
-                <w:sz w:val="20"/>
-                <w:szCs w:val="20"/>
-                <w:lang w:eastAsia="it-IT"/>
-              </w:rPr>
-            </w:pPr>
+              <w:t>se un mezzo non è disponibili il sistema permette di inserirsi in lista di attesa</w:t>
+            </w:r>
+          </w:p>
+        </w:tc>
+      </w:tr>
+      <w:tr>
+        <w:trPr>
+          <w:trHeight w:val="320"/>
+        </w:trPr>
+        <w:tc>
+          <w:tcPr>
+            <w:tcW w:w="8794" w:type="dxa"/>
+            <w:vMerge/>
+            <w:tcBorders>
+              <w:top w:val="nil"/>
+              <w:left w:val="single" w:sz="8" w:space="0" w:color="auto"/>
+              <w:bottom w:val="single" w:sz="8" w:space="0" w:color="000000"/>
+              <w:right w:val="single" w:sz="8" w:space="0" w:color="auto"/>
+            </w:tcBorders>
+            <w:vAlign w:val="center"/>
+            <w:hideMark/>
+          </w:tcPr>
+          <w:p>
+            <w:pPr>
+              <w:rPr>
+                <w:rFonts w:ascii="Calibri" w:eastAsia="Times New Roman" w:hAnsi="Calibri" w:cs="Calibri"/>
+                <w:b/>
+                <w:bCs/>
+                <w:color w:val="000000"/>
+                <w:lang w:eastAsia="it-IT"/>
+              </w:rPr>
+            </w:pPr>
+          </w:p>
+        </w:tc>
+      </w:tr>
+      <w:tr>
+        <w:trPr>
+          <w:trHeight w:val="340"/>
+        </w:trPr>
+        <w:tc>
+          <w:tcPr>
+            <w:tcW w:w="8794" w:type="dxa"/>
+            <w:tcBorders>
+              <w:top w:val="nil"/>
+              <w:left w:val="single" w:sz="8" w:space="0" w:color="auto"/>
+              <w:bottom w:val="single" w:sz="8" w:space="0" w:color="auto"/>
+              <w:right w:val="single" w:sz="8" w:space="0" w:color="auto"/>
+            </w:tcBorders>
+            <w:shd w:val="clear" w:color="000000" w:fill="B4C6E7"/>
+            <w:vAlign w:val="center"/>
+            <w:hideMark/>
+          </w:tcPr>
+          <w:p>
+            <w:pPr>
+              <w:rPr>
+                <w:rFonts w:ascii="Calibri" w:eastAsia="Times New Roman" w:hAnsi="Calibri" w:cs="Calibri"/>
+                <w:color w:val="000000"/>
+                <w:lang w:eastAsia="it-IT"/>
+              </w:rPr>
+            </w:pPr>
+            <w:r>
+              <w:rPr>
+                <w:rFonts w:ascii="Calibri" w:eastAsia="Times New Roman" w:hAnsi="Calibri" w:cs="Calibri"/>
+                <w:b/>
+                <w:bCs/>
+                <w:color w:val="000000"/>
+                <w:lang w:eastAsia="it-IT"/>
+              </w:rPr>
+              <w:t xml:space="preserve">Attori primari: </w:t>
+            </w:r>
+            <w:r>
+              <w:rPr>
+                <w:rFonts w:ascii="Calibri" w:eastAsia="Times New Roman" w:hAnsi="Calibri" w:cs="Calibri"/>
+                <w:color w:val="000000"/>
+                <w:lang w:eastAsia="it-IT"/>
+              </w:rPr>
+              <w:t>cliente registrato</w:t>
+            </w:r>
+          </w:p>
+        </w:tc>
+      </w:tr>
+      <w:tr>
+        <w:trPr>
+          <w:trHeight w:val="320"/>
+        </w:trPr>
+        <w:tc>
+          <w:tcPr>
+            <w:tcW w:w="8794" w:type="dxa"/>
+            <w:tcBorders>
+              <w:top w:val="nil"/>
+              <w:left w:val="single" w:sz="8" w:space="0" w:color="auto"/>
+              <w:bottom w:val="single" w:sz="8" w:space="0" w:color="auto"/>
+              <w:right w:val="single" w:sz="8" w:space="0" w:color="auto"/>
+            </w:tcBorders>
+            <w:shd w:val="clear" w:color="000000" w:fill="D9E1F2"/>
+            <w:vAlign w:val="center"/>
+            <w:hideMark/>
+          </w:tcPr>
+          <w:p>
+            <w:pPr>
+              <w:rPr>
+                <w:rFonts w:ascii="Calibri" w:eastAsia="Times New Roman" w:hAnsi="Calibri" w:cs="Calibri"/>
+                <w:b/>
+                <w:bCs/>
+                <w:color w:val="000000"/>
+                <w:lang w:eastAsia="it-IT"/>
+              </w:rPr>
+            </w:pPr>
+            <w:r>
+              <w:rPr>
+                <w:rFonts w:ascii="Calibri" w:eastAsia="Times New Roman" w:hAnsi="Calibri" w:cs="Calibri"/>
+                <w:b/>
+                <w:bCs/>
+                <w:color w:val="000000"/>
+                <w:lang w:eastAsia="it-IT"/>
+              </w:rPr>
+              <w:t xml:space="preserve">Attori secondari: </w:t>
+            </w:r>
+            <w:r>
+              <w:rPr>
+                <w:rFonts w:ascii="Calibri" w:eastAsia="Times New Roman" w:hAnsi="Calibri" w:cs="Calibri"/>
+                <w:color w:val="000000"/>
+                <w:lang w:eastAsia="it-IT"/>
+              </w:rPr>
+              <w:t>nessuno</w:t>
+            </w:r>
+          </w:p>
+        </w:tc>
+      </w:tr>
+      <w:tr>
+        <w:trPr>
+          <w:trHeight w:val="320"/>
+        </w:trPr>
+        <w:tc>
+          <w:tcPr>
+            <w:tcW w:w="8794" w:type="dxa"/>
+            <w:tcBorders>
+              <w:top w:val="nil"/>
+              <w:left w:val="single" w:sz="8" w:space="0" w:color="auto"/>
+              <w:bottom w:val="single" w:sz="8" w:space="0" w:color="auto"/>
+              <w:right w:val="single" w:sz="8" w:space="0" w:color="auto"/>
+            </w:tcBorders>
+            <w:shd w:val="clear" w:color="000000" w:fill="B4C6E7"/>
+            <w:vAlign w:val="center"/>
+            <w:hideMark/>
+          </w:tcPr>
+          <w:p>
+            <w:pPr>
+              <w:rPr>
+                <w:rFonts w:ascii="Calibri" w:eastAsia="Times New Roman" w:hAnsi="Calibri" w:cs="Calibri"/>
+                <w:color w:val="000000"/>
+                <w:lang w:eastAsia="it-IT"/>
+              </w:rPr>
+            </w:pPr>
+            <w:r>
+              <w:rPr>
+                <w:rFonts w:ascii="Calibri" w:eastAsia="Times New Roman" w:hAnsi="Calibri" w:cs="Calibri"/>
+                <w:b/>
+                <w:bCs/>
+                <w:color w:val="000000"/>
+                <w:lang w:eastAsia="it-IT"/>
+              </w:rPr>
+              <w:t xml:space="preserve">Precondizioni: </w:t>
+            </w:r>
+            <w:r>
+              <w:rPr>
+                <w:rFonts w:ascii="Calibri" w:eastAsia="Times New Roman" w:hAnsi="Calibri" w:cs="Calibri"/>
+                <w:color w:val="000000"/>
+                <w:lang w:eastAsia="it-IT"/>
+              </w:rPr>
+              <w:t xml:space="preserve">il cliente </w:t>
+            </w:r>
+            <w:r>
+              <w:rPr>
+                <w:rFonts w:ascii="Calibri" w:eastAsia="Times New Roman" w:hAnsi="Calibri" w:cs="Calibri"/>
+                <w:color w:val="000000"/>
+                <w:lang w:eastAsia="it-IT"/>
+              </w:rPr>
+              <w:t>ha scelto di essere messo in lista di attesa</w:t>
+            </w:r>
+          </w:p>
+        </w:tc>
+      </w:tr>
+      <w:tr>
+        <w:trPr>
+          <w:trHeight w:val="320"/>
+        </w:trPr>
+        <w:tc>
+          <w:tcPr>
+            <w:tcW w:w="8794" w:type="dxa"/>
+            <w:tcBorders>
+              <w:top w:val="nil"/>
+              <w:left w:val="single" w:sz="8" w:space="0" w:color="auto"/>
+              <w:bottom w:val="nil"/>
+              <w:right w:val="single" w:sz="8" w:space="0" w:color="auto"/>
+            </w:tcBorders>
+            <w:shd w:val="clear" w:color="000000" w:fill="D9E1F2"/>
+            <w:vAlign w:val="center"/>
+            <w:hideMark/>
+          </w:tcPr>
+          <w:p>
+            <w:pPr>
+              <w:rPr>
+                <w:rFonts w:ascii="Calibri" w:eastAsia="Times New Roman" w:hAnsi="Calibri" w:cs="Calibri"/>
+                <w:b/>
+                <w:bCs/>
+                <w:color w:val="000000"/>
+                <w:lang w:eastAsia="it-IT"/>
+              </w:rPr>
+            </w:pPr>
+            <w:r>
+              <w:rPr>
+                <w:rFonts w:ascii="Calibri" w:eastAsia="Times New Roman" w:hAnsi="Calibri" w:cs="Calibri"/>
+                <w:b/>
+                <w:bCs/>
+                <w:color w:val="000000"/>
+                <w:lang w:eastAsia="it-IT"/>
+              </w:rPr>
+              <w:t>Sequenza degli eventi principale</w:t>
+            </w:r>
+            <w:r>
+              <w:rPr>
+                <w:rFonts w:ascii="Calibri" w:eastAsia="Times New Roman" w:hAnsi="Calibri" w:cs="Calibri"/>
+                <w:b/>
+                <w:bCs/>
+                <w:color w:val="000000"/>
+                <w:lang w:eastAsia="it-IT"/>
+              </w:rPr>
+              <w:t>:</w:t>
+            </w:r>
+          </w:p>
+          <w:p>
+            <w:pPr>
+              <w:rPr>
+                <w:rFonts w:ascii="Calibri" w:eastAsia="Times New Roman" w:hAnsi="Calibri" w:cs="Calibri"/>
+                <w:color w:val="000000"/>
+                <w:lang w:eastAsia="it-IT"/>
+              </w:rPr>
+            </w:pPr>
+            <w:r>
+              <w:rPr>
+                <w:rFonts w:ascii="Calibri" w:eastAsia="Times New Roman" w:hAnsi="Calibri" w:cs="Calibri"/>
+                <w:color w:val="000000"/>
+                <w:lang w:eastAsia="it-IT"/>
+              </w:rPr>
+              <w:t>1</w:t>
+            </w:r>
+            <w:r>
+              <w:rPr>
+                <w:rFonts w:ascii="Times New Roman" w:eastAsia="Times New Roman" w:hAnsi="Times New Roman" w:cs="Times New Roman"/>
+                <w:color w:val="000000"/>
+                <w:sz w:val="14"/>
+                <w:szCs w:val="14"/>
+                <w:lang w:eastAsia="it-IT"/>
+              </w:rPr>
+              <w:t> </w:t>
+            </w:r>
+            <w:r>
+              <w:rPr>
+                <w:rFonts w:ascii="Calibri" w:eastAsia="Times New Roman" w:hAnsi="Calibri" w:cs="Calibri"/>
+                <w:color w:val="000000"/>
+                <w:lang w:eastAsia="it-IT"/>
+              </w:rPr>
+              <w:t xml:space="preserve">La sequenza degli eventi alternativa inizia </w:t>
+            </w:r>
+            <w:r>
+              <w:rPr>
+                <w:rFonts w:ascii="Calibri" w:eastAsia="Times New Roman" w:hAnsi="Calibri" w:cs="Calibri"/>
+                <w:color w:val="000000"/>
+                <w:lang w:eastAsia="it-IT"/>
+              </w:rPr>
+              <w:t>dopo</w:t>
+            </w:r>
+            <w:r>
+              <w:rPr>
+                <w:rFonts w:ascii="Calibri" w:eastAsia="Times New Roman" w:hAnsi="Calibri" w:cs="Calibri"/>
+                <w:color w:val="000000"/>
+                <w:lang w:eastAsia="it-IT"/>
+              </w:rPr>
+              <w:t xml:space="preserve"> </w:t>
+            </w:r>
+            <w:r>
+              <w:rPr>
+                <w:rFonts w:ascii="Calibri" w:eastAsia="Times New Roman" w:hAnsi="Calibri" w:cs="Calibri"/>
+                <w:color w:val="000000"/>
+                <w:lang w:eastAsia="it-IT"/>
+              </w:rPr>
+              <w:t>il</w:t>
+            </w:r>
+            <w:r>
+              <w:rPr>
+                <w:rFonts w:ascii="Calibri" w:eastAsia="Times New Roman" w:hAnsi="Calibri" w:cs="Calibri"/>
+                <w:color w:val="000000"/>
+                <w:lang w:eastAsia="it-IT"/>
+              </w:rPr>
+              <w:t xml:space="preserve"> passo </w:t>
+            </w:r>
+            <w:r>
+              <w:rPr>
+                <w:rFonts w:ascii="Calibri" w:eastAsia="Times New Roman" w:hAnsi="Calibri" w:cs="Calibri"/>
+                <w:color w:val="000000"/>
+                <w:lang w:eastAsia="it-IT"/>
+              </w:rPr>
+              <w:t>4</w:t>
+            </w:r>
+            <w:r>
+              <w:rPr>
+                <w:rFonts w:ascii="Calibri" w:eastAsia="Times New Roman" w:hAnsi="Calibri" w:cs="Calibri"/>
+                <w:color w:val="000000"/>
+                <w:lang w:eastAsia="it-IT"/>
+              </w:rPr>
+              <w:t>.1</w:t>
+            </w:r>
+          </w:p>
+          <w:p>
+            <w:pPr>
+              <w:rPr>
+                <w:rFonts w:ascii="Calibri" w:eastAsia="Times New Roman" w:hAnsi="Calibri" w:cs="Calibri"/>
+                <w:color w:val="000000"/>
+                <w:lang w:eastAsia="it-IT"/>
+              </w:rPr>
+            </w:pPr>
+            <w:r>
+              <w:rPr>
+                <w:rFonts w:ascii="Calibri" w:eastAsia="Times New Roman" w:hAnsi="Calibri" w:cs="Calibri"/>
+                <w:color w:val="000000"/>
+                <w:lang w:eastAsia="it-IT"/>
+              </w:rPr>
+              <w:t xml:space="preserve">2 </w:t>
+            </w:r>
+            <w:r>
+              <w:rPr>
+                <w:rFonts w:ascii="Calibri" w:eastAsia="Times New Roman" w:hAnsi="Calibri" w:cs="Calibri"/>
+                <w:color w:val="000000"/>
+                <w:lang w:eastAsia="it-IT"/>
+              </w:rPr>
+              <w:t xml:space="preserve">Il cliente viene inserito </w:t>
+            </w:r>
+            <w:proofErr w:type="gramStart"/>
+            <w:r>
+              <w:rPr>
+                <w:rFonts w:ascii="Calibri" w:eastAsia="Times New Roman" w:hAnsi="Calibri" w:cs="Calibri"/>
+                <w:color w:val="000000"/>
+                <w:lang w:eastAsia="it-IT"/>
+              </w:rPr>
+              <w:t>il lista</w:t>
+            </w:r>
+            <w:proofErr w:type="gramEnd"/>
+            <w:r>
+              <w:rPr>
+                <w:rFonts w:ascii="Calibri" w:eastAsia="Times New Roman" w:hAnsi="Calibri" w:cs="Calibri"/>
+                <w:color w:val="000000"/>
+                <w:lang w:eastAsia="it-IT"/>
+              </w:rPr>
+              <w:t xml:space="preserve"> di attesa</w:t>
+            </w:r>
+          </w:p>
+          <w:p>
+            <w:pPr>
+              <w:rPr>
+                <w:rFonts w:ascii="Calibri" w:eastAsia="Times New Roman" w:hAnsi="Calibri" w:cs="Calibri"/>
+                <w:color w:val="000000"/>
+                <w:lang w:eastAsia="it-IT"/>
+              </w:rPr>
+            </w:pPr>
+            <w:r>
+              <w:rPr>
+                <w:rFonts w:ascii="Calibri" w:eastAsia="Times New Roman" w:hAnsi="Calibri" w:cs="Calibri"/>
+                <w:color w:val="000000"/>
+                <w:lang w:eastAsia="it-IT"/>
+              </w:rPr>
+              <w:t>3 Il Sistema invia una mail di conferma</w:t>
+            </w:r>
+          </w:p>
+          <w:p>
+            <w:pPr>
+              <w:rPr>
+                <w:rFonts w:ascii="Calibri" w:eastAsia="Times New Roman" w:hAnsi="Calibri" w:cs="Calibri"/>
+                <w:b/>
+                <w:bCs/>
+                <w:color w:val="000000"/>
+                <w:lang w:eastAsia="it-IT"/>
+              </w:rPr>
+            </w:pPr>
+          </w:p>
+        </w:tc>
+      </w:tr>
+      <w:tr>
+        <w:trPr>
+          <w:trHeight w:val="340"/>
+        </w:trPr>
+        <w:tc>
+          <w:tcPr>
+            <w:tcW w:w="8794" w:type="dxa"/>
+            <w:tcBorders>
+              <w:top w:val="nil"/>
+              <w:left w:val="single" w:sz="8" w:space="0" w:color="auto"/>
+              <w:bottom w:val="single" w:sz="8" w:space="0" w:color="auto"/>
+              <w:right w:val="single" w:sz="8" w:space="0" w:color="auto"/>
+            </w:tcBorders>
+            <w:shd w:val="clear" w:color="000000" w:fill="D9E1F2"/>
+            <w:hideMark/>
+          </w:tcPr>
+          <w:p>
+            <w:pPr>
+              <w:rPr>
+                <w:rFonts w:ascii="Calibri" w:eastAsia="Times New Roman" w:hAnsi="Calibri" w:cs="Calibri"/>
+                <w:color w:val="000000"/>
+                <w:lang w:eastAsia="it-IT"/>
+              </w:rPr>
+            </w:pPr>
+          </w:p>
+        </w:tc>
+      </w:tr>
+      <w:tr>
+        <w:trPr>
+          <w:trHeight w:val="320"/>
+        </w:trPr>
+        <w:tc>
+          <w:tcPr>
+            <w:tcW w:w="8794" w:type="dxa"/>
+            <w:tcBorders>
+              <w:top w:val="nil"/>
+              <w:left w:val="single" w:sz="8" w:space="0" w:color="auto"/>
+              <w:bottom w:val="single" w:sz="8" w:space="0" w:color="auto"/>
+              <w:right w:val="single" w:sz="8" w:space="0" w:color="auto"/>
+            </w:tcBorders>
+            <w:shd w:val="clear" w:color="000000" w:fill="B4C6E7"/>
+            <w:vAlign w:val="center"/>
+            <w:hideMark/>
+          </w:tcPr>
+          <w:p>
+            <w:pPr>
+              <w:rPr>
+                <w:rFonts w:ascii="Calibri" w:eastAsia="Times New Roman" w:hAnsi="Calibri" w:cs="Calibri"/>
+                <w:b/>
+                <w:bCs/>
+                <w:color w:val="000000"/>
+                <w:lang w:eastAsia="it-IT"/>
+              </w:rPr>
+            </w:pPr>
+            <w:r>
+              <w:rPr>
+                <w:rFonts w:ascii="Calibri" w:eastAsia="Times New Roman" w:hAnsi="Calibri" w:cs="Calibri"/>
+                <w:b/>
+                <w:bCs/>
+                <w:color w:val="000000"/>
+                <w:lang w:eastAsia="it-IT"/>
+              </w:rPr>
+              <w:t xml:space="preserve">Postcondizioni: </w:t>
+            </w:r>
+            <w:r>
+              <w:rPr>
+                <w:rFonts w:ascii="Calibri" w:eastAsia="Times New Roman" w:hAnsi="Calibri" w:cs="Calibri"/>
+                <w:color w:val="000000"/>
+                <w:lang w:eastAsia="it-IT"/>
+              </w:rPr>
+              <w:t xml:space="preserve">il cliente è stato inserito </w:t>
+            </w:r>
+            <w:proofErr w:type="gramStart"/>
+            <w:r>
+              <w:rPr>
+                <w:rFonts w:ascii="Calibri" w:eastAsia="Times New Roman" w:hAnsi="Calibri" w:cs="Calibri"/>
+                <w:color w:val="000000"/>
+                <w:lang w:eastAsia="it-IT"/>
+              </w:rPr>
+              <w:t>il lista</w:t>
+            </w:r>
+            <w:proofErr w:type="gramEnd"/>
+            <w:r>
+              <w:rPr>
+                <w:rFonts w:ascii="Calibri" w:eastAsia="Times New Roman" w:hAnsi="Calibri" w:cs="Calibri"/>
+                <w:color w:val="000000"/>
+                <w:lang w:eastAsia="it-IT"/>
+              </w:rPr>
+              <w:t xml:space="preserve"> di attesa</w:t>
+            </w:r>
+            <w:r>
+              <w:rPr>
+                <w:rFonts w:ascii="Calibri" w:eastAsia="Times New Roman" w:hAnsi="Calibri" w:cs="Calibri"/>
+                <w:color w:val="000000"/>
+                <w:lang w:eastAsia="it-IT"/>
+              </w:rPr>
+              <w:softHyphen/>
+            </w:r>
+            <w:r>
+              <w:rPr>
+                <w:rFonts w:ascii="Calibri" w:eastAsia="Times New Roman" w:hAnsi="Calibri" w:cs="Calibri"/>
+                <w:color w:val="000000"/>
+                <w:lang w:eastAsia="it-IT"/>
+              </w:rPr>
+              <w:t xml:space="preserve">    </w:t>
+            </w:r>
           </w:p>
         </w:tc>
       </w:tr>
@@ -20219,27 +20736,15 @@
                 <w:lang w:eastAsia="it-IT"/>
               </w:rPr>
             </w:pPr>
-            <w:proofErr w:type="spellStart"/>
-            <w:r>
-              <w:rPr>
-                <w:rFonts w:ascii="Calibri" w:eastAsia="Times New Roman" w:hAnsi="Calibri" w:cs="Calibri"/>
-                <w:b/>
-                <w:bCs/>
-                <w:color w:val="000000"/>
-                <w:lang w:eastAsia="it-IT"/>
-              </w:rPr>
-              <w:t>Postcondizioni</w:t>
-            </w:r>
-            <w:proofErr w:type="spellEnd"/>
-            <w:r>
-              <w:rPr>
-                <w:rFonts w:ascii="Calibri" w:eastAsia="Times New Roman" w:hAnsi="Calibri" w:cs="Calibri"/>
-                <w:b/>
-                <w:bCs/>
-                <w:color w:val="000000"/>
-                <w:lang w:eastAsia="it-IT"/>
-              </w:rPr>
-              <w:t xml:space="preserve">: </w:t>
+            <w:r>
+              <w:rPr>
+                <w:rFonts w:ascii="Calibri" w:eastAsia="Times New Roman" w:hAnsi="Calibri" w:cs="Calibri"/>
+                <w:b/>
+                <w:bCs/>
+                <w:color w:val="000000"/>
+                <w:lang w:eastAsia="it-IT"/>
+              </w:rPr>
+              <w:t xml:space="preserve">Postcondizioni: </w:t>
             </w:r>
             <w:r>
               <w:rPr>
@@ -20586,6 +21091,7 @@
                 <w:color w:val="000000"/>
                 <w:lang w:eastAsia="it-IT"/>
               </w:rPr>
+              <w:lastRenderedPageBreak/>
               <w:t xml:space="preserve">id: </w:t>
             </w:r>
             <w:r>
@@ -21135,27 +21641,15 @@
                 <w:lang w:eastAsia="it-IT"/>
               </w:rPr>
             </w:pPr>
-            <w:proofErr w:type="spellStart"/>
-            <w:r>
-              <w:rPr>
-                <w:rFonts w:ascii="Calibri" w:eastAsia="Times New Roman" w:hAnsi="Calibri" w:cs="Calibri"/>
-                <w:b/>
-                <w:bCs/>
-                <w:color w:val="000000"/>
-                <w:lang w:eastAsia="it-IT"/>
-              </w:rPr>
-              <w:t>Postcondizioni</w:t>
-            </w:r>
-            <w:proofErr w:type="spellEnd"/>
-            <w:r>
-              <w:rPr>
-                <w:rFonts w:ascii="Calibri" w:eastAsia="Times New Roman" w:hAnsi="Calibri" w:cs="Calibri"/>
-                <w:b/>
-                <w:bCs/>
-                <w:color w:val="000000"/>
-                <w:lang w:eastAsia="it-IT"/>
-              </w:rPr>
-              <w:t xml:space="preserve">: </w:t>
+            <w:r>
+              <w:rPr>
+                <w:rFonts w:ascii="Calibri" w:eastAsia="Times New Roman" w:hAnsi="Calibri" w:cs="Calibri"/>
+                <w:b/>
+                <w:bCs/>
+                <w:color w:val="000000"/>
+                <w:lang w:eastAsia="it-IT"/>
+              </w:rPr>
+              <w:t xml:space="preserve">Postcondizioni: </w:t>
             </w:r>
             <w:r>
               <w:rPr>
@@ -21273,7 +21767,6 @@
                 <w:color w:val="000000"/>
                 <w:lang w:eastAsia="it-IT"/>
               </w:rPr>
-              <w:lastRenderedPageBreak/>
               <w:t>CodiceFiscale</w:t>
             </w:r>
             <w:r>
@@ -21880,27 +22373,15 @@
                 <w:lang w:eastAsia="it-IT"/>
               </w:rPr>
             </w:pPr>
-            <w:proofErr w:type="spellStart"/>
-            <w:r>
-              <w:rPr>
-                <w:rFonts w:ascii="Calibri" w:eastAsia="Times New Roman" w:hAnsi="Calibri" w:cs="Calibri"/>
-                <w:b/>
-                <w:bCs/>
-                <w:color w:val="000000"/>
-                <w:lang w:eastAsia="it-IT"/>
-              </w:rPr>
-              <w:t>Postcondizioni</w:t>
-            </w:r>
-            <w:proofErr w:type="spellEnd"/>
-            <w:r>
-              <w:rPr>
-                <w:rFonts w:ascii="Calibri" w:eastAsia="Times New Roman" w:hAnsi="Calibri" w:cs="Calibri"/>
-                <w:b/>
-                <w:bCs/>
-                <w:color w:val="000000"/>
-                <w:lang w:eastAsia="it-IT"/>
-              </w:rPr>
-              <w:t xml:space="preserve">: </w:t>
+            <w:r>
+              <w:rPr>
+                <w:rFonts w:ascii="Calibri" w:eastAsia="Times New Roman" w:hAnsi="Calibri" w:cs="Calibri"/>
+                <w:b/>
+                <w:bCs/>
+                <w:color w:val="000000"/>
+                <w:lang w:eastAsia="it-IT"/>
+              </w:rPr>
+              <w:t xml:space="preserve">Postcondizioni: </w:t>
             </w:r>
             <w:r>
               <w:rPr>
@@ -22628,6 +23109,7 @@
                 <w:color w:val="000000"/>
                 <w:lang w:eastAsia="it-IT"/>
               </w:rPr>
+              <w:lastRenderedPageBreak/>
               <w:t>2.   il cliente clicca su annulla</w:t>
             </w:r>
           </w:p>
@@ -23009,27 +23491,15 @@
                 <w:lang w:eastAsia="it-IT"/>
               </w:rPr>
             </w:pPr>
-            <w:proofErr w:type="spellStart"/>
-            <w:r>
-              <w:rPr>
-                <w:rFonts w:ascii="Calibri" w:eastAsia="Times New Roman" w:hAnsi="Calibri" w:cs="Calibri"/>
-                <w:b/>
-                <w:bCs/>
-                <w:color w:val="000000"/>
-                <w:lang w:eastAsia="it-IT"/>
-              </w:rPr>
-              <w:t>Postcondizioni</w:t>
-            </w:r>
-            <w:proofErr w:type="spellEnd"/>
-            <w:r>
-              <w:rPr>
-                <w:rFonts w:ascii="Calibri" w:eastAsia="Times New Roman" w:hAnsi="Calibri" w:cs="Calibri"/>
-                <w:b/>
-                <w:bCs/>
-                <w:color w:val="000000"/>
-                <w:lang w:eastAsia="it-IT"/>
-              </w:rPr>
-              <w:t xml:space="preserve">: </w:t>
+            <w:r>
+              <w:rPr>
+                <w:rFonts w:ascii="Calibri" w:eastAsia="Times New Roman" w:hAnsi="Calibri" w:cs="Calibri"/>
+                <w:b/>
+                <w:bCs/>
+                <w:color w:val="000000"/>
+                <w:lang w:eastAsia="it-IT"/>
+              </w:rPr>
+              <w:t xml:space="preserve">Postcondizioni: </w:t>
             </w:r>
             <w:r>
               <w:rPr>
@@ -24418,6 +24888,7 @@
                 <w:color w:val="000000"/>
                 <w:lang w:eastAsia="it-IT"/>
               </w:rPr>
+              <w:lastRenderedPageBreak/>
               <w:t>9</w:t>
             </w:r>
             <w:r>
@@ -24578,27 +25049,15 @@
                 <w:lang w:eastAsia="it-IT"/>
               </w:rPr>
             </w:pPr>
-            <w:proofErr w:type="spellStart"/>
-            <w:r>
-              <w:rPr>
-                <w:rFonts w:ascii="Calibri" w:eastAsia="Times New Roman" w:hAnsi="Calibri" w:cs="Calibri"/>
-                <w:b/>
-                <w:bCs/>
-                <w:color w:val="000000"/>
-                <w:lang w:eastAsia="it-IT"/>
-              </w:rPr>
-              <w:t>Postcondizioni</w:t>
-            </w:r>
-            <w:proofErr w:type="spellEnd"/>
-            <w:r>
-              <w:rPr>
-                <w:rFonts w:ascii="Calibri" w:eastAsia="Times New Roman" w:hAnsi="Calibri" w:cs="Calibri"/>
-                <w:b/>
-                <w:bCs/>
-                <w:color w:val="000000"/>
-                <w:lang w:eastAsia="it-IT"/>
-              </w:rPr>
-              <w:t xml:space="preserve">: </w:t>
+            <w:r>
+              <w:rPr>
+                <w:rFonts w:ascii="Calibri" w:eastAsia="Times New Roman" w:hAnsi="Calibri" w:cs="Calibri"/>
+                <w:b/>
+                <w:bCs/>
+                <w:color w:val="000000"/>
+                <w:lang w:eastAsia="it-IT"/>
+              </w:rPr>
+              <w:t xml:space="preserve">Postcondizioni: </w:t>
             </w:r>
             <w:r>
               <w:rPr>
@@ -25517,27 +25976,15 @@
                 <w:lang w:eastAsia="it-IT"/>
               </w:rPr>
             </w:pPr>
-            <w:proofErr w:type="spellStart"/>
-            <w:r>
-              <w:rPr>
-                <w:rFonts w:ascii="Calibri" w:eastAsia="Times New Roman" w:hAnsi="Calibri" w:cs="Calibri"/>
-                <w:b/>
-                <w:bCs/>
-                <w:color w:val="000000"/>
-                <w:lang w:eastAsia="it-IT"/>
-              </w:rPr>
-              <w:t>Postcondizioni</w:t>
-            </w:r>
-            <w:proofErr w:type="spellEnd"/>
-            <w:r>
-              <w:rPr>
-                <w:rFonts w:ascii="Calibri" w:eastAsia="Times New Roman" w:hAnsi="Calibri" w:cs="Calibri"/>
-                <w:b/>
-                <w:bCs/>
-                <w:color w:val="000000"/>
-                <w:lang w:eastAsia="it-IT"/>
-              </w:rPr>
-              <w:t xml:space="preserve">: </w:t>
+            <w:r>
+              <w:rPr>
+                <w:rFonts w:ascii="Calibri" w:eastAsia="Times New Roman" w:hAnsi="Calibri" w:cs="Calibri"/>
+                <w:b/>
+                <w:bCs/>
+                <w:color w:val="000000"/>
+                <w:lang w:eastAsia="it-IT"/>
+              </w:rPr>
+              <w:t xml:space="preserve">Postcondizioni: </w:t>
             </w:r>
             <w:r>
               <w:rPr>
@@ -25881,6 +26328,7 @@
                 <w:color w:val="000000"/>
                 <w:lang w:eastAsia="it-IT"/>
               </w:rPr>
+              <w:lastRenderedPageBreak/>
               <w:t xml:space="preserve">Attori secondari: </w:t>
             </w:r>
             <w:r>
@@ -26226,27 +26674,15 @@
                 <w:lang w:eastAsia="it-IT"/>
               </w:rPr>
             </w:pPr>
-            <w:proofErr w:type="spellStart"/>
-            <w:r>
-              <w:rPr>
-                <w:rFonts w:ascii="Calibri" w:eastAsia="Times New Roman" w:hAnsi="Calibri" w:cs="Calibri"/>
-                <w:b/>
-                <w:bCs/>
-                <w:color w:val="000000"/>
-                <w:lang w:eastAsia="it-IT"/>
-              </w:rPr>
-              <w:t>Postcondizioni</w:t>
-            </w:r>
-            <w:proofErr w:type="spellEnd"/>
-            <w:r>
-              <w:rPr>
-                <w:rFonts w:ascii="Calibri" w:eastAsia="Times New Roman" w:hAnsi="Calibri" w:cs="Calibri"/>
-                <w:b/>
-                <w:bCs/>
-                <w:color w:val="000000"/>
-                <w:lang w:eastAsia="it-IT"/>
-              </w:rPr>
-              <w:t xml:space="preserve">: </w:t>
+            <w:r>
+              <w:rPr>
+                <w:rFonts w:ascii="Calibri" w:eastAsia="Times New Roman" w:hAnsi="Calibri" w:cs="Calibri"/>
+                <w:b/>
+                <w:bCs/>
+                <w:color w:val="000000"/>
+                <w:lang w:eastAsia="it-IT"/>
+              </w:rPr>
+              <w:t xml:space="preserve">Postcondizioni: </w:t>
             </w:r>
             <w:r>
               <w:rPr>
@@ -26935,27 +27371,15 @@
                 <w:lang w:eastAsia="it-IT"/>
               </w:rPr>
             </w:pPr>
-            <w:proofErr w:type="spellStart"/>
-            <w:r>
-              <w:rPr>
-                <w:rFonts w:ascii="Calibri" w:eastAsia="Times New Roman" w:hAnsi="Calibri" w:cs="Calibri"/>
-                <w:b/>
-                <w:bCs/>
-                <w:color w:val="000000"/>
-                <w:lang w:eastAsia="it-IT"/>
-              </w:rPr>
-              <w:t>Postcondizioni</w:t>
-            </w:r>
-            <w:proofErr w:type="spellEnd"/>
-            <w:r>
-              <w:rPr>
-                <w:rFonts w:ascii="Calibri" w:eastAsia="Times New Roman" w:hAnsi="Calibri" w:cs="Calibri"/>
-                <w:b/>
-                <w:bCs/>
-                <w:color w:val="000000"/>
-                <w:lang w:eastAsia="it-IT"/>
-              </w:rPr>
-              <w:t xml:space="preserve">: </w:t>
+            <w:r>
+              <w:rPr>
+                <w:rFonts w:ascii="Calibri" w:eastAsia="Times New Roman" w:hAnsi="Calibri" w:cs="Calibri"/>
+                <w:b/>
+                <w:bCs/>
+                <w:color w:val="000000"/>
+                <w:lang w:eastAsia="it-IT"/>
+              </w:rPr>
+              <w:t xml:space="preserve">Postcondizioni: </w:t>
             </w:r>
             <w:r>
               <w:rPr>
@@ -27185,6 +27609,7 @@
                 <w:color w:val="000000"/>
                 <w:lang w:eastAsia="it-IT"/>
               </w:rPr>
+              <w:lastRenderedPageBreak/>
               <w:t xml:space="preserve">id: </w:t>
             </w:r>
             <w:r>
@@ -27639,27 +28064,15 @@
                 <w:lang w:eastAsia="it-IT"/>
               </w:rPr>
             </w:pPr>
-            <w:proofErr w:type="spellStart"/>
-            <w:r>
-              <w:rPr>
-                <w:rFonts w:ascii="Calibri" w:eastAsia="Times New Roman" w:hAnsi="Calibri" w:cs="Calibri"/>
-                <w:b/>
-                <w:bCs/>
-                <w:color w:val="000000"/>
-                <w:lang w:eastAsia="it-IT"/>
-              </w:rPr>
-              <w:t>Postcondizioni</w:t>
-            </w:r>
-            <w:proofErr w:type="spellEnd"/>
-            <w:r>
-              <w:rPr>
-                <w:rFonts w:ascii="Calibri" w:eastAsia="Times New Roman" w:hAnsi="Calibri" w:cs="Calibri"/>
-                <w:b/>
-                <w:bCs/>
-                <w:color w:val="000000"/>
-                <w:lang w:eastAsia="it-IT"/>
-              </w:rPr>
-              <w:t xml:space="preserve">: </w:t>
+            <w:r>
+              <w:rPr>
+                <w:rFonts w:ascii="Calibri" w:eastAsia="Times New Roman" w:hAnsi="Calibri" w:cs="Calibri"/>
+                <w:b/>
+                <w:bCs/>
+                <w:color w:val="000000"/>
+                <w:lang w:eastAsia="it-IT"/>
+              </w:rPr>
+              <w:t xml:space="preserve">Postcondizioni: </w:t>
             </w:r>
             <w:r>
               <w:rPr>
@@ -28347,27 +28760,15 @@
                 <w:lang w:eastAsia="it-IT"/>
               </w:rPr>
             </w:pPr>
-            <w:proofErr w:type="spellStart"/>
-            <w:r>
-              <w:rPr>
-                <w:rFonts w:ascii="Calibri" w:eastAsia="Times New Roman" w:hAnsi="Calibri" w:cs="Calibri"/>
-                <w:b/>
-                <w:bCs/>
-                <w:color w:val="000000"/>
-                <w:lang w:eastAsia="it-IT"/>
-              </w:rPr>
-              <w:t>Postcondizioni</w:t>
-            </w:r>
-            <w:proofErr w:type="spellEnd"/>
-            <w:r>
-              <w:rPr>
-                <w:rFonts w:ascii="Calibri" w:eastAsia="Times New Roman" w:hAnsi="Calibri" w:cs="Calibri"/>
-                <w:b/>
-                <w:bCs/>
-                <w:color w:val="000000"/>
-                <w:lang w:eastAsia="it-IT"/>
-              </w:rPr>
-              <w:t>:</w:t>
+            <w:r>
+              <w:rPr>
+                <w:rFonts w:ascii="Calibri" w:eastAsia="Times New Roman" w:hAnsi="Calibri" w:cs="Calibri"/>
+                <w:b/>
+                <w:bCs/>
+                <w:color w:val="000000"/>
+                <w:lang w:eastAsia="it-IT"/>
+              </w:rPr>
+              <w:t>Postcondizioni:</w:t>
             </w:r>
             <w:r>
               <w:rPr>
@@ -28828,6 +29229,7 @@
                 <w:color w:val="000000"/>
                 <w:lang w:eastAsia="it-IT"/>
               </w:rPr>
+              <w:lastRenderedPageBreak/>
               <w:t xml:space="preserve">Attori secondari: </w:t>
             </w:r>
             <w:r>
@@ -29211,27 +29613,15 @@
                 <w:lang w:eastAsia="it-IT"/>
               </w:rPr>
             </w:pPr>
-            <w:proofErr w:type="spellStart"/>
-            <w:r>
-              <w:rPr>
-                <w:rFonts w:ascii="Calibri" w:eastAsia="Times New Roman" w:hAnsi="Calibri" w:cs="Calibri"/>
-                <w:b/>
-                <w:bCs/>
-                <w:color w:val="000000"/>
-                <w:lang w:eastAsia="it-IT"/>
-              </w:rPr>
-              <w:t>Postcondizioni</w:t>
-            </w:r>
-            <w:proofErr w:type="spellEnd"/>
-            <w:r>
-              <w:rPr>
-                <w:rFonts w:ascii="Calibri" w:eastAsia="Times New Roman" w:hAnsi="Calibri" w:cs="Calibri"/>
-                <w:b/>
-                <w:bCs/>
-                <w:color w:val="000000"/>
-                <w:lang w:eastAsia="it-IT"/>
-              </w:rPr>
-              <w:t xml:space="preserve">: </w:t>
+            <w:r>
+              <w:rPr>
+                <w:rFonts w:ascii="Calibri" w:eastAsia="Times New Roman" w:hAnsi="Calibri" w:cs="Calibri"/>
+                <w:b/>
+                <w:bCs/>
+                <w:color w:val="000000"/>
+                <w:lang w:eastAsia="it-IT"/>
+              </w:rPr>
+              <w:t xml:space="preserve">Postcondizioni: </w:t>
             </w:r>
             <w:r>
               <w:rPr>
@@ -29974,27 +30364,15 @@
                 <w:lang w:eastAsia="it-IT"/>
               </w:rPr>
             </w:pPr>
-            <w:proofErr w:type="spellStart"/>
-            <w:r>
-              <w:rPr>
-                <w:rFonts w:ascii="Calibri" w:eastAsia="Times New Roman" w:hAnsi="Calibri" w:cs="Calibri"/>
-                <w:b/>
-                <w:bCs/>
-                <w:color w:val="000000"/>
-                <w:lang w:eastAsia="it-IT"/>
-              </w:rPr>
-              <w:t>Postcondizioni</w:t>
-            </w:r>
-            <w:proofErr w:type="spellEnd"/>
-            <w:r>
-              <w:rPr>
-                <w:rFonts w:ascii="Calibri" w:eastAsia="Times New Roman" w:hAnsi="Calibri" w:cs="Calibri"/>
-                <w:b/>
-                <w:bCs/>
-                <w:color w:val="000000"/>
-                <w:lang w:eastAsia="it-IT"/>
-              </w:rPr>
-              <w:t xml:space="preserve">: </w:t>
+            <w:r>
+              <w:rPr>
+                <w:rFonts w:ascii="Calibri" w:eastAsia="Times New Roman" w:hAnsi="Calibri" w:cs="Calibri"/>
+                <w:b/>
+                <w:bCs/>
+                <w:color w:val="000000"/>
+                <w:lang w:eastAsia="it-IT"/>
+              </w:rPr>
+              <w:t xml:space="preserve">Postcondizioni: </w:t>
             </w:r>
             <w:r>
               <w:rPr>
@@ -30469,6 +30847,7 @@
                 <w:color w:val="000000"/>
                 <w:lang w:eastAsia="it-IT"/>
               </w:rPr>
+              <w:lastRenderedPageBreak/>
               <w:t xml:space="preserve">Precondizioni: </w:t>
             </w:r>
             <w:r>
@@ -30681,27 +31060,15 @@
                 <w:lang w:eastAsia="it-IT"/>
               </w:rPr>
             </w:pPr>
-            <w:proofErr w:type="spellStart"/>
-            <w:r>
-              <w:rPr>
-                <w:rFonts w:ascii="Calibri" w:eastAsia="Times New Roman" w:hAnsi="Calibri" w:cs="Calibri"/>
-                <w:b/>
-                <w:bCs/>
-                <w:color w:val="000000"/>
-                <w:lang w:eastAsia="it-IT"/>
-              </w:rPr>
-              <w:t>Postcondizioni</w:t>
-            </w:r>
-            <w:proofErr w:type="spellEnd"/>
-            <w:r>
-              <w:rPr>
-                <w:rFonts w:ascii="Calibri" w:eastAsia="Times New Roman" w:hAnsi="Calibri" w:cs="Calibri"/>
-                <w:b/>
-                <w:bCs/>
-                <w:color w:val="000000"/>
-                <w:lang w:eastAsia="it-IT"/>
-              </w:rPr>
-              <w:t xml:space="preserve">: </w:t>
+            <w:r>
+              <w:rPr>
+                <w:rFonts w:ascii="Calibri" w:eastAsia="Times New Roman" w:hAnsi="Calibri" w:cs="Calibri"/>
+                <w:b/>
+                <w:bCs/>
+                <w:color w:val="000000"/>
+                <w:lang w:eastAsia="it-IT"/>
+              </w:rPr>
+              <w:t xml:space="preserve">Postcondizioni: </w:t>
             </w:r>
             <w:r>
               <w:rPr>
